--- a/MA40198 Coursework.docx
+++ b/MA40198 Coursework.docx
@@ -1,6 +1,6 @@
 
 <file path=word/document.xml><?xml version="1.0" encoding="utf-8"?>
-<w:document xmlns:wpc="http://schemas.microsoft.com/office/word/2010/wordprocessingCanvas" xmlns:cx="http://schemas.microsoft.com/office/drawing/2014/chartex" xmlns:cx1="http://schemas.microsoft.com/office/drawing/2015/9/8/chartex" xmlns:mc="http://schemas.openxmlformats.org/markup-compatibility/2006" xmlns:o="urn:schemas-microsoft-com:office:office" xmlns:r="http://schemas.openxmlformats.org/officeDocument/2006/relationships" xmlns:m="http://schemas.openxmlformats.org/officeDocument/2006/math" xmlns:v="urn:schemas-microsoft-com:vml" xmlns:wp14="http://schemas.microsoft.com/office/word/2010/wordprocessingDrawing" xmlns:wp="http://schemas.openxmlformats.org/drawingml/2006/wordprocessingDrawing" xmlns:w10="urn:schemas-microsoft-com:office:word" xmlns:w="http://schemas.openxmlformats.org/wordprocessingml/2006/main" xmlns:w14="http://schemas.microsoft.com/office/word/2010/wordml" xmlns:w15="http://schemas.microsoft.com/office/word/2012/wordml" xmlns:w16se="http://schemas.microsoft.com/office/word/2015/wordml/symex" xmlns:wpg="http://schemas.microsoft.com/office/word/2010/wordprocessingGroup" xmlns:wpi="http://schemas.microsoft.com/office/word/2010/wordprocessingInk" xmlns:wne="http://schemas.microsoft.com/office/word/2006/wordml" xmlns:wps="http://schemas.microsoft.com/office/word/2010/wordprocessingShape" mc:Ignorable="w14 w15 w16se wp14">
+<w:document xmlns:wpc="http://schemas.microsoft.com/office/word/2010/wordprocessingCanvas" xmlns:cx="http://schemas.microsoft.com/office/drawing/2014/chartex" xmlns:cx1="http://schemas.microsoft.com/office/drawing/2015/9/8/chartex" xmlns:cx2="http://schemas.microsoft.com/office/drawing/2015/10/21/chartex" xmlns:cx3="http://schemas.microsoft.com/office/drawing/2016/5/9/chartex" xmlns:cx4="http://schemas.microsoft.com/office/drawing/2016/5/10/chartex" xmlns:cx5="http://schemas.microsoft.com/office/drawing/2016/5/11/chartex" xmlns:cx6="http://schemas.microsoft.com/office/drawing/2016/5/12/chartex" xmlns:cx7="http://schemas.microsoft.com/office/drawing/2016/5/13/chartex" xmlns:cx8="http://schemas.microsoft.com/office/drawing/2016/5/14/chartex" xmlns:mc="http://schemas.openxmlformats.org/markup-compatibility/2006" xmlns:aink="http://schemas.microsoft.com/office/drawing/2016/ink" xmlns:am3d="http://schemas.microsoft.com/office/drawing/2017/model3d" xmlns:o="urn:schemas-microsoft-com:office:office" xmlns:r="http://schemas.openxmlformats.org/officeDocument/2006/relationships" xmlns:m="http://schemas.openxmlformats.org/officeDocument/2006/math" xmlns:v="urn:schemas-microsoft-com:vml" xmlns:wp14="http://schemas.microsoft.com/office/word/2010/wordprocessingDrawing" xmlns:wp="http://schemas.openxmlformats.org/drawingml/2006/wordprocessingDrawing" xmlns:w10="urn:schemas-microsoft-com:office:word" xmlns:w="http://schemas.openxmlformats.org/wordprocessingml/2006/main" xmlns:w14="http://schemas.microsoft.com/office/word/2010/wordml" xmlns:w15="http://schemas.microsoft.com/office/word/2012/wordml" xmlns:w16cid="http://schemas.microsoft.com/office/word/2016/wordml/cid" xmlns:w16se="http://schemas.microsoft.com/office/word/2015/wordml/symex" xmlns:wpg="http://schemas.microsoft.com/office/word/2010/wordprocessingGroup" xmlns:wpi="http://schemas.microsoft.com/office/word/2010/wordprocessingInk" xmlns:wne="http://schemas.microsoft.com/office/word/2006/wordml" xmlns:wps="http://schemas.microsoft.com/office/word/2010/wordprocessingShape" mc:Ignorable="w14 w15 w16se w16cid wp14">
   <w:body>
     <w:p>
       <w:pPr>
@@ -34,16 +34,37 @@
     </w:p>
     <w:p>
       <w:r>
-        <w:t xml:space="preserve">This statistical report explores the capabilities of a new pharmaceutical treatment; primarily finding the maximum safe dosage of a treatment for the patients. The data collated for this report is from </w:t>
+        <w:t>This statistical report explores the capabilities of a new pharmaceutical treatment; primarily finding the maximum safe dosage</w:t>
+      </w:r>
+      <w:r>
+        <w:t xml:space="preserve"> of a treatment</w:t>
+      </w:r>
+      <w:r>
+        <w:t xml:space="preserve">. The </w:t>
+      </w:r>
+      <w:r>
+        <w:t xml:space="preserve">collated data </w:t>
+      </w:r>
+      <w:r>
+        <w:t xml:space="preserve">is from </w:t>
       </w:r>
       <w:r>
         <w:t xml:space="preserve">a </w:t>
       </w:r>
       <w:r>
-        <w:t>Phase one clinical trial where only a small number</w:t>
-      </w:r>
-      <w:r>
-        <w:t xml:space="preserve"> of patients</w:t>
+        <w:t xml:space="preserve">Phase one </w:t>
+      </w:r>
+      <w:r>
+        <w:t>clinical trial where</w:t>
+      </w:r>
+      <w:r>
+        <w:t xml:space="preserve"> </w:t>
+      </w:r>
+      <w:r>
+        <w:t xml:space="preserve">few </w:t>
+      </w:r>
+      <w:r>
+        <w:t>patients</w:t>
       </w:r>
       <w:r>
         <w:t xml:space="preserve"> (40 in total)</w:t>
@@ -78,10 +99,22 @@
     </w:p>
     <w:p>
       <w:r>
-        <w:t>The second part of this analysis is to study whether a certain biomarker, identified by clinicians, will raise the tolerance of the patient in response to the treatment. Therefore the hypothesis test for this analysis is as follows: the null hypothesis is that the biomarker identified in som</w:t>
-      </w:r>
-      <w:r>
-        <w:t>e of the patients does not change</w:t>
+        <w:t xml:space="preserve">The second part of this analysis is to study whether a certain biomarker, identified by clinicians, will raise the tolerance of the patient in response to the treatment. </w:t>
+      </w:r>
+      <w:r>
+        <w:t>Therefore,</w:t>
+      </w:r>
+      <w:r>
+        <w:t xml:space="preserve"> the hypothesis test for this analysis is as follows: the null hypothesis is that the biomarker </w:t>
+      </w:r>
+      <w:r>
+        <w:t xml:space="preserve">does </w:t>
+      </w:r>
+      <w:r>
+        <w:t xml:space="preserve">not </w:t>
+      </w:r>
+      <w:r>
+        <w:t>affect</w:t>
       </w:r>
       <w:r>
         <w:t xml:space="preserve"> the tolerance of the patient to the treatment against the alternative hypothesi</w:t>
@@ -102,45 +135,32 @@
       </w:r>
     </w:p>
     <w:p>
-      <w:r>
-        <w:t xml:space="preserve">To model the response of the dose, we use the four parameter </w:t>
-      </w:r>
-      <w:proofErr w:type="spellStart"/>
-      <w:r>
-        <w:t>E</w:t>
-      </w:r>
-      <w:r>
-        <w:rPr>
-          <w:vertAlign w:val="subscript"/>
-        </w:rPr>
-        <w:t>max</w:t>
-      </w:r>
-      <w:proofErr w:type="spellEnd"/>
-      <w:r>
-        <w:t xml:space="preserve"> model which essentially predicts the maximum effect the drug can have on a patient (denoted as </w:t>
-      </w:r>
-      <w:proofErr w:type="spellStart"/>
-      <w:r>
-        <w:t>E</w:t>
-      </w:r>
-      <w:r>
-        <w:rPr>
-          <w:vertAlign w:val="subscript"/>
-        </w:rPr>
-        <w:t>max</w:t>
-      </w:r>
-      <w:proofErr w:type="spellEnd"/>
-      <w:r>
-        <w:t>). This model is shown below:</w:t>
-      </w:r>
-    </w:p>
-    <w:p>
       <w:pPr>
         <w:rPr>
           <w:noProof/>
           <w:lang w:eastAsia="en-GB"/>
         </w:rPr>
       </w:pPr>
+      <w:r>
+        <w:t xml:space="preserve">To model the response of the dose, we use the four parameter </w:t>
+      </w:r>
+      <w:proofErr w:type="spellStart"/>
+      <w:r>
+        <w:t>E</w:t>
+      </w:r>
+      <w:r>
+        <w:rPr>
+          <w:vertAlign w:val="subscript"/>
+        </w:rPr>
+        <w:t>max</w:t>
+      </w:r>
+      <w:proofErr w:type="spellEnd"/>
+      <w:r>
+        <w:t xml:space="preserve"> model.</w:t>
+      </w:r>
+      <w:r>
+        <w:t xml:space="preserve"> This model is shown below:</w:t>
+      </w:r>
     </w:p>
     <w:p>
       <w:pPr>
@@ -152,7 +172,7 @@
           <w:lang w:eastAsia="en-GB"/>
         </w:rPr>
         <w:drawing>
-          <wp:inline distT="0" distB="0" distL="0" distR="0" wp14:anchorId="23593286" wp14:editId="7D420F98">
+          <wp:inline distT="0" distB="0" distL="0" distR="0" wp14:anchorId="4204C2F0" wp14:editId="4BB75524">
             <wp:extent cx="4013638" cy="895350"/>
             <wp:effectExtent l="0" t="0" r="6350" b="0"/>
             <wp:docPr id="1" name="Picture 1"/>
@@ -229,21 +249,28 @@
         <w:t>i</w:t>
       </w:r>
       <w:proofErr w:type="spellEnd"/>
+      <w:r>
+        <w:rPr>
+          <w:sz w:val="20"/>
+          <w:szCs w:val="20"/>
+          <w:vertAlign w:val="subscript"/>
+        </w:rPr>
+        <w:t xml:space="preserve">  </w:t>
+      </w:r>
+      <w:r>
+        <w:rPr>
+          <w:sz w:val="20"/>
+          <w:szCs w:val="20"/>
+        </w:rPr>
+        <w:t>:</w:t>
+      </w:r>
       <w:proofErr w:type="gramEnd"/>
       <w:r>
         <w:rPr>
           <w:sz w:val="20"/>
           <w:szCs w:val="20"/>
-          <w:vertAlign w:val="subscript"/>
-        </w:rPr>
-        <w:t xml:space="preserve">  </w:t>
-      </w:r>
-      <w:r>
-        <w:rPr>
-          <w:sz w:val="20"/>
-          <w:szCs w:val="20"/>
-        </w:rPr>
-        <w:t xml:space="preserve">:= is the measure response for the dose for the </w:t>
+        </w:rPr>
+        <w:t xml:space="preserve">= is the measure response for the dose for the </w:t>
       </w:r>
       <w:proofErr w:type="spellStart"/>
       <w:r>
@@ -251,7 +278,15 @@
           <w:sz w:val="20"/>
           <w:szCs w:val="20"/>
         </w:rPr>
-        <w:t>ith</w:t>
+        <w:t>i</w:t>
+      </w:r>
+      <w:r>
+        <w:rPr>
+          <w:sz w:val="20"/>
+          <w:szCs w:val="20"/>
+          <w:vertAlign w:val="superscript"/>
+        </w:rPr>
+        <w:t>th</w:t>
       </w:r>
       <w:proofErr w:type="spellEnd"/>
       <w:r>
@@ -284,14 +319,51 @@
           <w:szCs w:val="20"/>
           <w:vertAlign w:val="subscript"/>
         </w:rPr>
+        <w:t xml:space="preserve">i </w:t>
+      </w:r>
+      <w:r>
+        <w:rPr>
+          <w:sz w:val="20"/>
+          <w:szCs w:val="20"/>
+        </w:rPr>
+        <w:t>:</w:t>
+      </w:r>
+      <w:proofErr w:type="gramEnd"/>
+      <w:r>
+        <w:rPr>
+          <w:sz w:val="20"/>
+          <w:szCs w:val="20"/>
+        </w:rPr>
+        <w:t>= is the dose</w:t>
+      </w:r>
+      <w:r>
+        <w:rPr>
+          <w:sz w:val="20"/>
+          <w:szCs w:val="20"/>
+        </w:rPr>
+        <w:t xml:space="preserve"> given to the </w:t>
+      </w:r>
+      <w:proofErr w:type="spellStart"/>
+      <w:r>
+        <w:rPr>
+          <w:sz w:val="20"/>
+          <w:szCs w:val="20"/>
+        </w:rPr>
         <w:t>i</w:t>
       </w:r>
-      <w:proofErr w:type="gramEnd"/>
-      <w:r>
-        <w:rPr>
-          <w:sz w:val="20"/>
-          <w:szCs w:val="20"/>
-          <w:vertAlign w:val="subscript"/>
+      <w:r>
+        <w:rPr>
+          <w:sz w:val="20"/>
+          <w:szCs w:val="20"/>
+          <w:vertAlign w:val="superscript"/>
+        </w:rPr>
+        <w:t>th</w:t>
+      </w:r>
+      <w:proofErr w:type="spellEnd"/>
+      <w:r>
+        <w:rPr>
+          <w:sz w:val="20"/>
+          <w:szCs w:val="20"/>
         </w:rPr>
         <w:t xml:space="preserve"> </w:t>
       </w:r>
@@ -300,30 +372,7 @@
           <w:sz w:val="20"/>
           <w:szCs w:val="20"/>
         </w:rPr>
-        <w:t>:= is the dose</w:t>
-      </w:r>
-      <w:r>
-        <w:rPr>
-          <w:sz w:val="20"/>
-          <w:szCs w:val="20"/>
-        </w:rPr>
-        <w:t xml:space="preserve"> given to the </w:t>
-      </w:r>
-      <w:proofErr w:type="spellStart"/>
-      <w:r>
-        <w:rPr>
-          <w:sz w:val="20"/>
-          <w:szCs w:val="20"/>
-        </w:rPr>
-        <w:t>ith</w:t>
-      </w:r>
-      <w:proofErr w:type="spellEnd"/>
-      <w:r>
-        <w:rPr>
-          <w:sz w:val="20"/>
-          <w:szCs w:val="20"/>
-        </w:rPr>
-        <w:t xml:space="preserve"> patient</w:t>
+        <w:t>patient</w:t>
       </w:r>
     </w:p>
     <w:p>
@@ -350,13 +399,20 @@
         </w:rPr>
         <w:t>i</w:t>
       </w:r>
+      <w:r>
+        <w:rPr>
+          <w:sz w:val="20"/>
+          <w:szCs w:val="20"/>
+        </w:rPr>
+        <w:t>:=</w:t>
+      </w:r>
       <w:proofErr w:type="gramEnd"/>
       <w:r>
         <w:rPr>
           <w:sz w:val="20"/>
           <w:szCs w:val="20"/>
         </w:rPr>
-        <w:t xml:space="preserve">:= indicates whether the </w:t>
+        <w:t xml:space="preserve"> indicates whether the </w:t>
       </w:r>
       <w:proofErr w:type="spellStart"/>
       <w:r>
@@ -364,7 +420,15 @@
           <w:sz w:val="20"/>
           <w:szCs w:val="20"/>
         </w:rPr>
-        <w:t>ith</w:t>
+        <w:t>i</w:t>
+      </w:r>
+      <w:r>
+        <w:rPr>
+          <w:sz w:val="20"/>
+          <w:szCs w:val="20"/>
+          <w:vertAlign w:val="superscript"/>
+        </w:rPr>
+        <w:t>th</w:t>
       </w:r>
       <w:proofErr w:type="spellEnd"/>
       <w:r>
@@ -372,7 +436,14 @@
           <w:sz w:val="20"/>
           <w:szCs w:val="20"/>
         </w:rPr>
-        <w:t xml:space="preserve"> patient has the biomarker (</w:t>
+        <w:t xml:space="preserve"> </w:t>
+      </w:r>
+      <w:r>
+        <w:rPr>
+          <w:sz w:val="20"/>
+          <w:szCs w:val="20"/>
+        </w:rPr>
+        <w:t>patient has the biomarker (</w:t>
       </w:r>
       <w:r>
         <w:rPr>
@@ -451,13 +522,20 @@
         </w:rPr>
         <w:t>λ</w:t>
       </w:r>
+      <w:r>
+        <w:rPr>
+          <w:sz w:val="20"/>
+          <w:szCs w:val="20"/>
+        </w:rPr>
+        <w:t>:=</w:t>
+      </w:r>
       <w:proofErr w:type="gramEnd"/>
       <w:r>
         <w:rPr>
           <w:sz w:val="20"/>
           <w:szCs w:val="20"/>
         </w:rPr>
-        <w:t>:= is known as the slope factor defined as sensitivity measured to the dose of the treatment</w:t>
+        <w:t xml:space="preserve"> is known as the slope factor defined as sensitivity measured to the dose of the treatment</w:t>
       </w:r>
     </w:p>
     <w:p>
@@ -525,13 +603,20 @@
         </w:rPr>
         <w:t>β</w:t>
       </w:r>
+      <w:r>
+        <w:rPr>
+          <w:sz w:val="20"/>
+          <w:szCs w:val="20"/>
+        </w:rPr>
+        <w:t>:=</w:t>
+      </w:r>
       <w:proofErr w:type="gramEnd"/>
       <w:r>
         <w:rPr>
           <w:sz w:val="20"/>
           <w:szCs w:val="20"/>
         </w:rPr>
-        <w:t>:= measures the change in ED</w:t>
+        <w:t xml:space="preserve"> measures the change in ED</w:t>
       </w:r>
       <w:r>
         <w:rPr>
@@ -558,17 +643,17 @@
         </w:rPr>
       </w:pPr>
       <w:proofErr w:type="spellStart"/>
+      <w:r>
+        <w:rPr>
+          <w:rFonts w:cstheme="minorHAnsi"/>
+          <w:sz w:val="20"/>
+          <w:szCs w:val="20"/>
+        </w:rPr>
+        <w:t>ε</w:t>
+      </w:r>
       <w:proofErr w:type="gramStart"/>
       <w:r>
         <w:rPr>
-          <w:rFonts w:cstheme="minorHAnsi"/>
-          <w:sz w:val="20"/>
-          <w:szCs w:val="20"/>
-        </w:rPr>
-        <w:t>ε</w:t>
-      </w:r>
-      <w:r>
-        <w:rPr>
           <w:sz w:val="20"/>
           <w:szCs w:val="20"/>
           <w:vertAlign w:val="subscript"/>
@@ -576,13 +661,20 @@
         <w:t>i</w:t>
       </w:r>
       <w:proofErr w:type="spellEnd"/>
+      <w:r>
+        <w:rPr>
+          <w:sz w:val="20"/>
+          <w:szCs w:val="20"/>
+        </w:rPr>
+        <w:t>:=</w:t>
+      </w:r>
       <w:proofErr w:type="gramEnd"/>
       <w:r>
         <w:rPr>
           <w:sz w:val="20"/>
           <w:szCs w:val="20"/>
         </w:rPr>
-        <w:t xml:space="preserve">:= is the error term for patient </w:t>
+        <w:t xml:space="preserve"> is the error term for patient </w:t>
       </w:r>
       <w:proofErr w:type="spellStart"/>
       <w:r>
@@ -590,7 +682,15 @@
           <w:sz w:val="20"/>
           <w:szCs w:val="20"/>
         </w:rPr>
-        <w:t>ith</w:t>
+        <w:t>i</w:t>
+      </w:r>
+      <w:r>
+        <w:rPr>
+          <w:sz w:val="20"/>
+          <w:szCs w:val="20"/>
+          <w:vertAlign w:val="superscript"/>
+        </w:rPr>
+        <w:t>th</w:t>
       </w:r>
       <w:proofErr w:type="spellEnd"/>
       <w:r>
@@ -661,73 +761,164 @@
         <w:spacing w:line="16" w:lineRule="atLeast"/>
       </w:pPr>
       <w:r>
-        <w:t>It is worthy of note that the minimum value of our model is E</w:t>
-      </w:r>
-      <w:r>
-        <w:rPr>
+        <w:rPr>
+          <w:highlight w:val="yellow"/>
+        </w:rPr>
+        <w:t xml:space="preserve">It is worthy of note that the minimum </w:t>
+      </w:r>
+      <w:r>
+        <w:rPr>
+          <w:highlight w:val="yellow"/>
+        </w:rPr>
+        <w:t xml:space="preserve">expected </w:t>
+      </w:r>
+      <w:r>
+        <w:rPr>
+          <w:highlight w:val="yellow"/>
+        </w:rPr>
+        <w:t>value of our model is E</w:t>
+      </w:r>
+      <w:r>
+        <w:rPr>
+          <w:highlight w:val="yellow"/>
           <w:vertAlign w:val="subscript"/>
         </w:rPr>
         <w:t>0</w:t>
       </w:r>
       <w:r>
+        <w:rPr>
+          <w:highlight w:val="yellow"/>
+        </w:rPr>
         <w:t xml:space="preserve"> which makes sense with our definition of E</w:t>
       </w:r>
       <w:r>
         <w:rPr>
+          <w:highlight w:val="yellow"/>
           <w:vertAlign w:val="subscript"/>
         </w:rPr>
         <w:t>0</w:t>
       </w:r>
       <w:r>
+        <w:rPr>
+          <w:highlight w:val="yellow"/>
+        </w:rPr>
         <w:t>, also the maximum value of our model is E</w:t>
       </w:r>
       <w:r>
         <w:rPr>
+          <w:highlight w:val="yellow"/>
           <w:vertAlign w:val="subscript"/>
         </w:rPr>
         <w:t>0</w:t>
       </w:r>
       <w:r>
-        <w:t>+</w:t>
-      </w:r>
-      <w:r>
+        <w:rPr>
+          <w:highlight w:val="yellow"/>
+          <w:vertAlign w:val="subscript"/>
+        </w:rPr>
         <w:t xml:space="preserve"> </w:t>
       </w:r>
+      <w:r>
+        <w:rPr>
+          <w:highlight w:val="yellow"/>
+        </w:rPr>
+        <w:t xml:space="preserve">+ </w:t>
+      </w:r>
       <w:proofErr w:type="spellStart"/>
       <w:r>
+        <w:rPr>
+          <w:highlight w:val="yellow"/>
+        </w:rPr>
         <w:t>E</w:t>
       </w:r>
       <w:r>
         <w:rPr>
+          <w:highlight w:val="yellow"/>
           <w:vertAlign w:val="subscript"/>
         </w:rPr>
         <w:t>max</w:t>
       </w:r>
       <w:proofErr w:type="spellEnd"/>
       <w:r>
+        <w:rPr>
+          <w:highlight w:val="yellow"/>
+        </w:rPr>
         <w:t xml:space="preserve"> and so we can find our </w:t>
       </w:r>
       <w:proofErr w:type="spellStart"/>
       <w:r>
+        <w:rPr>
+          <w:highlight w:val="yellow"/>
+        </w:rPr>
         <w:t>E</w:t>
       </w:r>
       <w:r>
         <w:rPr>
+          <w:highlight w:val="yellow"/>
           <w:vertAlign w:val="subscript"/>
         </w:rPr>
         <w:t>max</w:t>
       </w:r>
       <w:proofErr w:type="spellEnd"/>
       <w:r>
-        <w:t xml:space="preserve"> of our model.</w:t>
+        <w:rPr>
+          <w:highlight w:val="yellow"/>
+        </w:rPr>
+        <w:t xml:space="preserve"> of our </w:t>
+      </w:r>
+      <w:commentRangeStart w:id="0"/>
+      <w:r>
+        <w:rPr>
+          <w:highlight w:val="yellow"/>
+        </w:rPr>
+        <w:t>model</w:t>
+      </w:r>
+      <w:commentRangeEnd w:id="0"/>
+      <w:r>
+        <w:rPr>
+          <w:rStyle w:val="CommentReference"/>
+        </w:rPr>
+        <w:commentReference w:id="0"/>
+      </w:r>
+      <w:r>
+        <w:rPr>
+          <w:highlight w:val="yellow"/>
+        </w:rPr>
+        <w:t>.</w:t>
       </w:r>
     </w:p>
     <w:p>
       <w:pPr>
         <w:spacing w:line="204" w:lineRule="auto"/>
       </w:pPr>
-      <w:r>
-        <w:t>Why is model suitable for what for this analysis? Firstly this model adapts to the placebo effect, E</w:t>
+      <w:commentRangeStart w:id="1"/>
+      <w:r>
+        <w:rPr>
+          <w:highlight w:val="yellow"/>
+        </w:rPr>
+        <w:t>Why</w:t>
+      </w:r>
+      <w:commentRangeEnd w:id="1"/>
+      <w:r>
+        <w:rPr>
+          <w:rStyle w:val="CommentReference"/>
+        </w:rPr>
+        <w:commentReference w:id="1"/>
+      </w:r>
+      <w:r>
+        <w:rPr>
+          <w:highlight w:val="yellow"/>
+        </w:rPr>
+        <w:t xml:space="preserve"> is model suitable for what for this analysis?</w:t>
+      </w:r>
+      <w:r>
+        <w:t xml:space="preserve"> Firstly</w:t>
+      </w:r>
+      <w:r>
+        <w:t>,</w:t>
+      </w:r>
+      <w:r>
+        <w:t xml:space="preserve"> this model adapts to the placebo effect, E</w:t>
       </w:r>
       <w:r>
         <w:rPr>
@@ -736,13 +927,10 @@
         <w:t>0</w:t>
       </w:r>
       <w:r>
-        <w:t>, therefore the model only ‘shift</w:t>
-      </w:r>
-      <w:r>
-        <w:t>s</w:t>
-      </w:r>
-      <w:r>
-        <w:t>’ depending on the level of E</w:t>
+        <w:t xml:space="preserve">, therefore the </w:t>
+      </w:r>
+      <w:r>
+        <w:t>model shifts around E</w:t>
       </w:r>
       <w:r>
         <w:rPr>
@@ -751,7 +939,10 @@
         <w:t>0</w:t>
       </w:r>
       <w:r>
-        <w:t xml:space="preserve"> and will not affect the results of the analysis. Secondly, the model accounts for the presence of the biomarker, denoted by x</w:t>
+        <w:t xml:space="preserve"> meaning that this will not become a confounding factor</w:t>
+      </w:r>
+      <w:r>
+        <w:t>. Secondly, the model accounts for the presence of the biomarker, denoted by x</w:t>
       </w:r>
       <w:r>
         <w:rPr>
@@ -763,7 +954,6 @@
         <w:t xml:space="preserve">, so it is possible to determine how and if the biomarker affects the patients’ tolerance to the treatment. </w:t>
       </w:r>
       <w:r>
-        <w:lastRenderedPageBreak/>
         <w:t>Thirdly</w:t>
       </w:r>
       <w:r>
@@ -773,28 +963,32 @@
         <w:rPr>
           <w:rFonts w:cstheme="minorHAnsi"/>
         </w:rPr>
-        <w:t>λ</w:t>
+        <w:t xml:space="preserve">λ, accounts for the sensitivity </w:t>
       </w:r>
       <w:r>
         <w:rPr>
           <w:rFonts w:cstheme="minorHAnsi"/>
         </w:rPr>
-        <w:t xml:space="preserve">, accounts for the sensitivity </w:t>
+        <w:t xml:space="preserve">to the dose of the treatment </w:t>
       </w:r>
       <w:r>
         <w:rPr>
           <w:rFonts w:cstheme="minorHAnsi"/>
         </w:rPr>
-        <w:t>to the dose of the treatment is helpful</w:t>
+        <w:t xml:space="preserve">and </w:t>
       </w:r>
       <w:r>
         <w:rPr>
           <w:rFonts w:cstheme="minorHAnsi"/>
         </w:rPr>
+        <w:t>is helpful</w:t>
+      </w:r>
+      <w:r>
+        <w:rPr>
+          <w:rFonts w:cstheme="minorHAnsi"/>
+        </w:rPr>
         <w:t xml:space="preserve"> to understand the relative differences between the levels of dosage given.</w:t>
       </w:r>
-      <w:bookmarkStart w:id="0" w:name="_GoBack"/>
-      <w:bookmarkEnd w:id="0"/>
     </w:p>
     <w:p/>
     <w:p>
@@ -821,10 +1015,13 @@
       </w:r>
       <w:proofErr w:type="spellEnd"/>
       <w:r>
-        <w:t xml:space="preserve"> model. However</w:t>
-      </w:r>
-      <w:r>
-        <w:t xml:space="preserve"> out are only returned if ED</w:t>
+        <w:t xml:space="preserve"> model. </w:t>
+      </w:r>
+      <w:r>
+        <w:t xml:space="preserve">An output is only calculated if </w:t>
+      </w:r>
+      <w:r>
+        <w:t>ED</w:t>
       </w:r>
       <w:r>
         <w:rPr>
@@ -833,67 +1030,141 @@
         <w:t>50</w:t>
       </w:r>
       <w:r>
-        <w:t>+beta1 is greater than zero. This makes sen</w:t>
-      </w:r>
-      <w:r>
+        <w:t>+beta1 is greater than zero</w:t>
+      </w:r>
+      <w:r>
+        <w:t xml:space="preserve"> else the output is -infinity.</w:t>
+      </w:r>
+      <w:r>
+        <w:t xml:space="preserve"> </w:t>
+      </w:r>
+      <w:commentRangeStart w:id="2"/>
+      <w:r>
+        <w:rPr>
+          <w:highlight w:val="yellow"/>
+        </w:rPr>
+        <w:t>This</w:t>
+      </w:r>
+      <w:commentRangeEnd w:id="2"/>
+      <w:r>
+        <w:rPr>
+          <w:rStyle w:val="CommentReference"/>
+        </w:rPr>
+        <w:commentReference w:id="2"/>
+      </w:r>
+      <w:r>
+        <w:rPr>
+          <w:highlight w:val="yellow"/>
+        </w:rPr>
+        <w:t xml:space="preserve"> makes sen</w:t>
+      </w:r>
+      <w:r>
+        <w:rPr>
+          <w:highlight w:val="yellow"/>
+        </w:rPr>
         <w:t>se as if this was not the case, ED</w:t>
       </w:r>
       <w:r>
         <w:rPr>
+          <w:highlight w:val="yellow"/>
           <w:vertAlign w:val="subscript"/>
         </w:rPr>
         <w:t>50</w:t>
       </w:r>
       <w:r>
+        <w:rPr>
+          <w:highlight w:val="yellow"/>
+        </w:rPr>
         <w:t xml:space="preserve"> is alw</w:t>
       </w:r>
       <w:r>
+        <w:rPr>
+          <w:highlight w:val="yellow"/>
+        </w:rPr>
         <w:t>ays positive</w:t>
       </w:r>
       <w:r>
+        <w:rPr>
+          <w:highlight w:val="yellow"/>
+        </w:rPr>
         <w:t xml:space="preserve"> (otherwise the patient would have a negative dose), meaning that if the</w:t>
       </w:r>
       <w:r>
+        <w:rPr>
+          <w:highlight w:val="yellow"/>
+        </w:rPr>
         <w:t xml:space="preserve"> beta1</w:t>
       </w:r>
       <w:r>
         <w:rPr>
+          <w:highlight w:val="yellow"/>
           <w:vertAlign w:val="subscript"/>
         </w:rPr>
         <w:t xml:space="preserve"> </w:t>
       </w:r>
       <w:r>
+        <w:rPr>
+          <w:highlight w:val="yellow"/>
+        </w:rPr>
         <w:t>term was</w:t>
       </w:r>
       <w:r>
+        <w:rPr>
+          <w:highlight w:val="yellow"/>
+        </w:rPr>
         <w:t xml:space="preserve"> negative</w:t>
       </w:r>
       <w:r>
+        <w:rPr>
+          <w:highlight w:val="yellow"/>
+        </w:rPr>
         <w:t xml:space="preserve"> and the biomarker in the patient was present (x=</w:t>
       </w:r>
       <w:r>
+        <w:rPr>
+          <w:highlight w:val="yellow"/>
+        </w:rPr>
         <w:t xml:space="preserve"> </w:t>
       </w:r>
       <w:r>
+        <w:rPr>
+          <w:highlight w:val="yellow"/>
+        </w:rPr>
         <w:t>1), then if beta1*x</w:t>
       </w:r>
       <w:r>
+        <w:rPr>
+          <w:highlight w:val="yellow"/>
+        </w:rPr>
         <w:t xml:space="preserve"> was greater than ED</w:t>
       </w:r>
       <w:r>
         <w:rPr>
+          <w:highlight w:val="yellow"/>
           <w:vertAlign w:val="subscript"/>
         </w:rPr>
         <w:t>50</w:t>
       </w:r>
       <w:r>
+        <w:rPr>
+          <w:highlight w:val="yellow"/>
+        </w:rPr>
         <w:t xml:space="preserve"> in absolute terms,</w:t>
       </w:r>
       <w:r>
+        <w:rPr>
+          <w:highlight w:val="yellow"/>
+        </w:rPr>
         <w:t xml:space="preserve"> </w:t>
       </w:r>
       <w:r>
-        <w:t xml:space="preserve">then if lambda is 0.5 for instance then the model would have complex values which would not be useful! In physical terms, </w:t>
+        <w:rPr>
+          <w:highlight w:val="yellow"/>
+        </w:rPr>
+        <w:t>then if lambda is 0.5 for instance then the model would have complex values which would not be useful!</w:t>
+      </w:r>
+      <w:r>
+        <w:t xml:space="preserve"> In physical terms, </w:t>
       </w:r>
       <w:r>
         <w:t>the patient would have an unlimited tolerance to the treatment which is not possible. Therefore the function would just return out which is defined as negative infinite.</w:t>
@@ -953,6 +1224,8 @@
       <w:r>
         <w:t>+beta1 is greater than zero.</w:t>
       </w:r>
+      <w:bookmarkStart w:id="3" w:name="_GoBack"/>
+      <w:bookmarkEnd w:id="3"/>
     </w:p>
     <w:p/>
     <w:p/>
@@ -963,7 +1236,7 @@
     <w:p/>
     <w:p/>
     <w:p>
-      <w:hyperlink r:id="rId5" w:history="1">
+      <w:hyperlink r:id="rId8" w:history="1">
         <w:r>
           <w:rPr>
             <w:rStyle w:val="Hyperlink"/>
@@ -976,7 +1249,7 @@
       </w:r>
     </w:p>
     <w:p>
-      <w:hyperlink r:id="rId6" w:history="1">
+      <w:hyperlink r:id="rId9" w:history="1">
         <w:r>
           <w:rPr>
             <w:rStyle w:val="Hyperlink"/>
@@ -989,24 +1262,12 @@
       </w:r>
     </w:p>
     <w:p>
-      <w:hyperlink r:id="rId7" w:history="1">
+      <w:hyperlink r:id="rId10" w:history="1">
         <w:r>
           <w:rPr>
             <w:rStyle w:val="Hyperlink"/>
           </w:rPr>
-          <w:t>http://file.zums.ac.ir/ebook/75-Dose%20Finding%20in%20Drug%20Development%20(Statistics%20for%20Biology%20and%20Health)-Naitee%20Ting-0387</w:t>
-        </w:r>
-        <w:r>
-          <w:rPr>
-            <w:rStyle w:val="Hyperlink"/>
-          </w:rPr>
-          <w:t>2</w:t>
-        </w:r>
-        <w:r>
-          <w:rPr>
-            <w:rStyle w:val="Hyperlink"/>
-          </w:rPr>
-          <w:t>90745-Sp.pdf</w:t>
+          <w:t>http://file.zums.ac.ir/ebook/75-Dose%20Finding%20in%20Drug%20Development%20(Statistics%20for%20Biology%20and%20Health)-Naitee%20Ting-0387290745-Sp.pdf</w:t>
         </w:r>
       </w:hyperlink>
       <w:r>
@@ -1023,8 +1284,90 @@
 </w:document>
 </file>
 
+<file path=word/comments.xml><?xml version="1.0" encoding="utf-8"?>
+<w:comments xmlns:wpc="http://schemas.microsoft.com/office/word/2010/wordprocessingCanvas" xmlns:cx="http://schemas.microsoft.com/office/drawing/2014/chartex" xmlns:cx1="http://schemas.microsoft.com/office/drawing/2015/9/8/chartex" xmlns:cx2="http://schemas.microsoft.com/office/drawing/2015/10/21/chartex" xmlns:cx3="http://schemas.microsoft.com/office/drawing/2016/5/9/chartex" xmlns:cx4="http://schemas.microsoft.com/office/drawing/2016/5/10/chartex" xmlns:cx5="http://schemas.microsoft.com/office/drawing/2016/5/11/chartex" xmlns:cx6="http://schemas.microsoft.com/office/drawing/2016/5/12/chartex" xmlns:cx7="http://schemas.microsoft.com/office/drawing/2016/5/13/chartex" xmlns:cx8="http://schemas.microsoft.com/office/drawing/2016/5/14/chartex" xmlns:mc="http://schemas.openxmlformats.org/markup-compatibility/2006" xmlns:aink="http://schemas.microsoft.com/office/drawing/2016/ink" xmlns:am3d="http://schemas.microsoft.com/office/drawing/2017/model3d" xmlns:o="urn:schemas-microsoft-com:office:office" xmlns:r="http://schemas.openxmlformats.org/officeDocument/2006/relationships" xmlns:m="http://schemas.openxmlformats.org/officeDocument/2006/math" xmlns:v="urn:schemas-microsoft-com:vml" xmlns:wp14="http://schemas.microsoft.com/office/word/2010/wordprocessingDrawing" xmlns:wp="http://schemas.openxmlformats.org/drawingml/2006/wordprocessingDrawing" xmlns:w10="urn:schemas-microsoft-com:office:word" xmlns:w="http://schemas.openxmlformats.org/wordprocessingml/2006/main" xmlns:w14="http://schemas.microsoft.com/office/word/2010/wordml" xmlns:w15="http://schemas.microsoft.com/office/word/2012/wordml" xmlns:w16cid="http://schemas.microsoft.com/office/word/2016/wordml/cid" xmlns:w16se="http://schemas.microsoft.com/office/word/2015/wordml/symex" xmlns:wpg="http://schemas.microsoft.com/office/word/2010/wordprocessingGroup" xmlns:wpi="http://schemas.microsoft.com/office/word/2010/wordprocessingInk" xmlns:wne="http://schemas.microsoft.com/office/word/2006/wordml" xmlns:wps="http://schemas.microsoft.com/office/word/2010/wordprocessingShape" mc:Ignorable="w14 w15 w16se w16cid wp14">
+  <w:comment w:id="0" w:author="Alice Smiddy" w:date="2017-12-01T12:48:00Z" w:initials="AS">
+    <w:p>
+      <w:pPr>
+        <w:pStyle w:val="CommentText"/>
+      </w:pPr>
+      <w:r>
+        <w:rPr>
+          <w:rStyle w:val="CommentReference"/>
+        </w:rPr>
+        <w:annotationRef/>
+      </w:r>
+      <w:r>
+        <w:t>Is it worth noting these?</w:t>
+      </w:r>
+    </w:p>
+  </w:comment>
+  <w:comment w:id="1" w:author="Alice Smiddy" w:date="2017-12-01T12:50:00Z" w:initials="AS">
+    <w:p>
+      <w:pPr>
+        <w:pStyle w:val="CommentText"/>
+      </w:pPr>
+      <w:r>
+        <w:rPr>
+          <w:rStyle w:val="CommentReference"/>
+        </w:rPr>
+        <w:annotationRef/>
+      </w:r>
+      <w:r>
+        <w:t>Is this going to turn into a heading?</w:t>
+      </w:r>
+    </w:p>
+  </w:comment>
+  <w:comment w:id="2" w:author="Alice Smiddy" w:date="2017-12-01T12:59:00Z" w:initials="AS">
+    <w:p>
+      <w:pPr>
+        <w:pStyle w:val="CommentText"/>
+      </w:pPr>
+      <w:r>
+        <w:rPr>
+          <w:rStyle w:val="CommentReference"/>
+        </w:rPr>
+        <w:annotationRef/>
+      </w:r>
+      <w:r>
+        <w:t xml:space="preserve">Can we change this to: This ensures that we are only using real numbers and positive </w:t>
+      </w:r>
+      <w:proofErr w:type="gramStart"/>
+      <w:r>
+        <w:t>doses.</w:t>
+      </w:r>
+      <w:proofErr w:type="gramEnd"/>
+    </w:p>
+  </w:comment>
+</w:comments>
+</file>
+
+<file path=word/commentsExtended.xml><?xml version="1.0" encoding="utf-8"?>
+<w15:commentsEx xmlns:wpc="http://schemas.microsoft.com/office/word/2010/wordprocessingCanvas" xmlns:cx="http://schemas.microsoft.com/office/drawing/2014/chartex" xmlns:cx1="http://schemas.microsoft.com/office/drawing/2015/9/8/chartex" xmlns:cx2="http://schemas.microsoft.com/office/drawing/2015/10/21/chartex" xmlns:cx3="http://schemas.microsoft.com/office/drawing/2016/5/9/chartex" xmlns:cx4="http://schemas.microsoft.com/office/drawing/2016/5/10/chartex" xmlns:cx5="http://schemas.microsoft.com/office/drawing/2016/5/11/chartex" xmlns:cx6="http://schemas.microsoft.com/office/drawing/2016/5/12/chartex" xmlns:cx7="http://schemas.microsoft.com/office/drawing/2016/5/13/chartex" xmlns:cx8="http://schemas.microsoft.com/office/drawing/2016/5/14/chartex" xmlns:mc="http://schemas.openxmlformats.org/markup-compatibility/2006" xmlns:aink="http://schemas.microsoft.com/office/drawing/2016/ink" xmlns:am3d="http://schemas.microsoft.com/office/drawing/2017/model3d" xmlns:o="urn:schemas-microsoft-com:office:office" xmlns:r="http://schemas.openxmlformats.org/officeDocument/2006/relationships" xmlns:m="http://schemas.openxmlformats.org/officeDocument/2006/math" xmlns:v="urn:schemas-microsoft-com:vml" xmlns:wp14="http://schemas.microsoft.com/office/word/2010/wordprocessingDrawing" xmlns:wp="http://schemas.openxmlformats.org/drawingml/2006/wordprocessingDrawing" xmlns:w10="urn:schemas-microsoft-com:office:word" xmlns:w="http://schemas.openxmlformats.org/wordprocessingml/2006/main" xmlns:w14="http://schemas.microsoft.com/office/word/2010/wordml" xmlns:w15="http://schemas.microsoft.com/office/word/2012/wordml" xmlns:w16cid="http://schemas.microsoft.com/office/word/2016/wordml/cid" xmlns:w16se="http://schemas.microsoft.com/office/word/2015/wordml/symex" xmlns:wpg="http://schemas.microsoft.com/office/word/2010/wordprocessingGroup" xmlns:wpi="http://schemas.microsoft.com/office/word/2010/wordprocessingInk" xmlns:wne="http://schemas.microsoft.com/office/word/2006/wordml" xmlns:wps="http://schemas.microsoft.com/office/word/2010/wordprocessingShape" mc:Ignorable="w14 w15 w16se w16cid wp14">
+  <w15:commentEx w15:paraId="6B62761C" w15:done="0"/>
+  <w15:commentEx w15:paraId="3B59F33A" w15:done="0"/>
+  <w15:commentEx w15:paraId="04D4D702" w15:done="0"/>
+</w15:commentsEx>
+</file>
+
+<file path=word/commentsIds.xml><?xml version="1.0" encoding="utf-8"?>
+<w16cid:commentsIds xmlns:wpc="http://schemas.microsoft.com/office/word/2010/wordprocessingCanvas" xmlns:cx="http://schemas.microsoft.com/office/drawing/2014/chartex" xmlns:cx1="http://schemas.microsoft.com/office/drawing/2015/9/8/chartex" xmlns:cx2="http://schemas.microsoft.com/office/drawing/2015/10/21/chartex" xmlns:cx3="http://schemas.microsoft.com/office/drawing/2016/5/9/chartex" xmlns:cx4="http://schemas.microsoft.com/office/drawing/2016/5/10/chartex" xmlns:cx5="http://schemas.microsoft.com/office/drawing/2016/5/11/chartex" xmlns:cx6="http://schemas.microsoft.com/office/drawing/2016/5/12/chartex" xmlns:cx7="http://schemas.microsoft.com/office/drawing/2016/5/13/chartex" xmlns:cx8="http://schemas.microsoft.com/office/drawing/2016/5/14/chartex" xmlns:mc="http://schemas.openxmlformats.org/markup-compatibility/2006" xmlns:aink="http://schemas.microsoft.com/office/drawing/2016/ink" xmlns:am3d="http://schemas.microsoft.com/office/drawing/2017/model3d" xmlns:o="urn:schemas-microsoft-com:office:office" xmlns:r="http://schemas.openxmlformats.org/officeDocument/2006/relationships" xmlns:m="http://schemas.openxmlformats.org/officeDocument/2006/math" xmlns:v="urn:schemas-microsoft-com:vml" xmlns:wp14="http://schemas.microsoft.com/office/word/2010/wordprocessingDrawing" xmlns:wp="http://schemas.openxmlformats.org/drawingml/2006/wordprocessingDrawing" xmlns:w10="urn:schemas-microsoft-com:office:word" xmlns:w="http://schemas.openxmlformats.org/wordprocessingml/2006/main" xmlns:w14="http://schemas.microsoft.com/office/word/2010/wordml" xmlns:w15="http://schemas.microsoft.com/office/word/2012/wordml" xmlns:w16cid="http://schemas.microsoft.com/office/word/2016/wordml/cid" xmlns:w16se="http://schemas.microsoft.com/office/word/2015/wordml/symex" xmlns:wpg="http://schemas.microsoft.com/office/word/2010/wordprocessingGroup" xmlns:wpi="http://schemas.microsoft.com/office/word/2010/wordprocessingInk" xmlns:wne="http://schemas.microsoft.com/office/word/2006/wordml" xmlns:wps="http://schemas.microsoft.com/office/word/2010/wordprocessingShape" mc:Ignorable="w14 w15 w16se w16cid wp14">
+  <w16cid:commentId w16cid:paraId="6B62761C" w16cid:durableId="1DCBCE1C"/>
+  <w16cid:commentId w16cid:paraId="3B59F33A" w16cid:durableId="1DCBCE88"/>
+  <w16cid:commentId w16cid:paraId="04D4D702" w16cid:durableId="1DCBD09B"/>
+</w16cid:commentsIds>
+</file>
+
+<file path=word/people.xml><?xml version="1.0" encoding="utf-8"?>
+<w15:people xmlns:wpc="http://schemas.microsoft.com/office/word/2010/wordprocessingCanvas" xmlns:cx="http://schemas.microsoft.com/office/drawing/2014/chartex" xmlns:cx1="http://schemas.microsoft.com/office/drawing/2015/9/8/chartex" xmlns:cx2="http://schemas.microsoft.com/office/drawing/2015/10/21/chartex" xmlns:cx3="http://schemas.microsoft.com/office/drawing/2016/5/9/chartex" xmlns:cx4="http://schemas.microsoft.com/office/drawing/2016/5/10/chartex" xmlns:cx5="http://schemas.microsoft.com/office/drawing/2016/5/11/chartex" xmlns:cx6="http://schemas.microsoft.com/office/drawing/2016/5/12/chartex" xmlns:cx7="http://schemas.microsoft.com/office/drawing/2016/5/13/chartex" xmlns:cx8="http://schemas.microsoft.com/office/drawing/2016/5/14/chartex" xmlns:mc="http://schemas.openxmlformats.org/markup-compatibility/2006" xmlns:aink="http://schemas.microsoft.com/office/drawing/2016/ink" xmlns:am3d="http://schemas.microsoft.com/office/drawing/2017/model3d" xmlns:o="urn:schemas-microsoft-com:office:office" xmlns:r="http://schemas.openxmlformats.org/officeDocument/2006/relationships" xmlns:m="http://schemas.openxmlformats.org/officeDocument/2006/math" xmlns:v="urn:schemas-microsoft-com:vml" xmlns:wp14="http://schemas.microsoft.com/office/word/2010/wordprocessingDrawing" xmlns:wp="http://schemas.openxmlformats.org/drawingml/2006/wordprocessingDrawing" xmlns:w10="urn:schemas-microsoft-com:office:word" xmlns:w="http://schemas.openxmlformats.org/wordprocessingml/2006/main" xmlns:w14="http://schemas.microsoft.com/office/word/2010/wordml" xmlns:w15="http://schemas.microsoft.com/office/word/2012/wordml" xmlns:w16cid="http://schemas.microsoft.com/office/word/2016/wordml/cid" xmlns:w16se="http://schemas.microsoft.com/office/word/2015/wordml/symex" xmlns:wpg="http://schemas.microsoft.com/office/word/2010/wordprocessingGroup" xmlns:wpi="http://schemas.microsoft.com/office/word/2010/wordprocessingInk" xmlns:wne="http://schemas.microsoft.com/office/word/2006/wordml" xmlns:wps="http://schemas.microsoft.com/office/word/2010/wordprocessingShape" mc:Ignorable="w14 w15 w16se w16cid wp14">
+  <w15:person w15:author="Alice Smiddy">
+    <w15:presenceInfo w15:providerId="Windows Live" w15:userId="8c439be4876310de"/>
+  </w15:person>
+</w15:people>
+</file>
+
 <file path=word/styles.xml><?xml version="1.0" encoding="utf-8"?>
-<w:styles xmlns:mc="http://schemas.openxmlformats.org/markup-compatibility/2006" xmlns:r="http://schemas.openxmlformats.org/officeDocument/2006/relationships" xmlns:w="http://schemas.openxmlformats.org/wordprocessingml/2006/main" xmlns:w14="http://schemas.microsoft.com/office/word/2010/wordml" xmlns:w15="http://schemas.microsoft.com/office/word/2012/wordml" xmlns:w16se="http://schemas.microsoft.com/office/word/2015/wordml/symex" mc:Ignorable="w14 w15 w16se">
+<w:styles xmlns:mc="http://schemas.openxmlformats.org/markup-compatibility/2006" xmlns:r="http://schemas.openxmlformats.org/officeDocument/2006/relationships" xmlns:w="http://schemas.openxmlformats.org/wordprocessingml/2006/main" xmlns:w14="http://schemas.microsoft.com/office/word/2010/wordml" xmlns:w15="http://schemas.microsoft.com/office/word/2012/wordml" xmlns:w16cid="http://schemas.microsoft.com/office/word/2016/wordml/cid" xmlns:w16se="http://schemas.microsoft.com/office/word/2015/wordml/symex" mc:Ignorable="w14 w15 w16se w16cid">
   <w:docDefaults>
     <w:rPrDefault>
       <w:rPr>
@@ -1040,7 +1383,7 @@
       </w:pPr>
     </w:pPrDefault>
   </w:docDefaults>
-  <w:latentStyles w:defLockedState="0" w:defUIPriority="99" w:defSemiHidden="0" w:defUnhideWhenUsed="0" w:defQFormat="0" w:count="371">
+  <w:latentStyles w:defLockedState="0" w:defUIPriority="99" w:defSemiHidden="0" w:defUnhideWhenUsed="0" w:defQFormat="0" w:count="375">
     <w:lsdException w:name="Normal" w:uiPriority="0" w:qFormat="1"/>
     <w:lsdException w:name="heading 1" w:uiPriority="9" w:qFormat="1"/>
     <w:lsdException w:name="heading 2" w:semiHidden="1" w:uiPriority="9" w:unhideWhenUsed="1" w:qFormat="1"/>
@@ -1146,7 +1489,6 @@
     <w:lsdException w:name="HTML Sample" w:semiHidden="1" w:unhideWhenUsed="1"/>
     <w:lsdException w:name="HTML Typewriter" w:semiHidden="1" w:unhideWhenUsed="1"/>
     <w:lsdException w:name="HTML Variable" w:semiHidden="1" w:unhideWhenUsed="1"/>
-    <w:lsdException w:name="Normal Table" w:semiHidden="1" w:unhideWhenUsed="1"/>
     <w:lsdException w:name="annotation subject" w:semiHidden="1" w:unhideWhenUsed="1"/>
     <w:lsdException w:name="No List" w:semiHidden="1" w:unhideWhenUsed="1"/>
     <w:lsdException w:name="Outline List 1" w:semiHidden="1" w:unhideWhenUsed="1"/>
@@ -1190,10 +1532,8 @@
     <w:lsdException w:name="Table Elegant" w:semiHidden="1" w:unhideWhenUsed="1"/>
     <w:lsdException w:name="Table Professional" w:semiHidden="1" w:unhideWhenUsed="1"/>
     <w:lsdException w:name="Table Subtle 1" w:semiHidden="1" w:unhideWhenUsed="1"/>
-    <w:lsdException w:name="Table Subtle 2" w:semiHidden="1" w:unhideWhenUsed="1"/>
     <w:lsdException w:name="Table Web 1" w:semiHidden="1" w:unhideWhenUsed="1"/>
     <w:lsdException w:name="Table Web 2" w:semiHidden="1" w:unhideWhenUsed="1"/>
-    <w:lsdException w:name="Table Web 3" w:semiHidden="1" w:unhideWhenUsed="1"/>
     <w:lsdException w:name="Balloon Text" w:semiHidden="1" w:unhideWhenUsed="1"/>
     <w:lsdException w:name="Table Grid" w:uiPriority="39"/>
     <w:lsdException w:name="Table Theme" w:semiHidden="1" w:unhideWhenUsed="1"/>
@@ -1412,6 +1752,10 @@
     <w:lsdException w:name="List Table 5 Dark Accent 6" w:uiPriority="50"/>
     <w:lsdException w:name="List Table 6 Colorful Accent 6" w:uiPriority="51"/>
     <w:lsdException w:name="List Table 7 Colorful Accent 6" w:uiPriority="52"/>
+    <w:lsdException w:name="Mention" w:semiHidden="1" w:unhideWhenUsed="1"/>
+    <w:lsdException w:name="Smart Hyperlink" w:semiHidden="1" w:unhideWhenUsed="1"/>
+    <w:lsdException w:name="Hashtag" w:semiHidden="1" w:unhideWhenUsed="1"/>
+    <w:lsdException w:name="Unresolved Mention" w:semiHidden="1" w:unhideWhenUsed="1"/>
   </w:latentStyles>
   <w:style w:type="paragraph" w:default="1" w:styleId="Normal">
     <w:name w:val="Normal"/>
@@ -1530,6 +1874,104 @@
     <w:rPr>
       <w:color w:val="954F72" w:themeColor="followedHyperlink"/>
       <w:u w:val="single"/>
+    </w:rPr>
+  </w:style>
+  <w:style w:type="character" w:styleId="CommentReference">
+    <w:name w:val="annotation reference"/>
+    <w:basedOn w:val="DefaultParagraphFont"/>
+    <w:uiPriority w:val="99"/>
+    <w:semiHidden/>
+    <w:unhideWhenUsed/>
+    <w:rsid w:val="00B46FAD"/>
+    <w:rPr>
+      <w:sz w:val="16"/>
+      <w:szCs w:val="16"/>
+    </w:rPr>
+  </w:style>
+  <w:style w:type="paragraph" w:styleId="CommentText">
+    <w:name w:val="annotation text"/>
+    <w:basedOn w:val="Normal"/>
+    <w:link w:val="CommentTextChar"/>
+    <w:uiPriority w:val="99"/>
+    <w:semiHidden/>
+    <w:unhideWhenUsed/>
+    <w:rsid w:val="00B46FAD"/>
+    <w:pPr>
+      <w:spacing w:line="240" w:lineRule="auto"/>
+    </w:pPr>
+    <w:rPr>
+      <w:sz w:val="20"/>
+      <w:szCs w:val="20"/>
+    </w:rPr>
+  </w:style>
+  <w:style w:type="character" w:customStyle="1" w:styleId="CommentTextChar">
+    <w:name w:val="Comment Text Char"/>
+    <w:basedOn w:val="DefaultParagraphFont"/>
+    <w:link w:val="CommentText"/>
+    <w:uiPriority w:val="99"/>
+    <w:semiHidden/>
+    <w:rsid w:val="00B46FAD"/>
+    <w:rPr>
+      <w:sz w:val="20"/>
+      <w:szCs w:val="20"/>
+    </w:rPr>
+  </w:style>
+  <w:style w:type="paragraph" w:styleId="CommentSubject">
+    <w:name w:val="annotation subject"/>
+    <w:basedOn w:val="CommentText"/>
+    <w:next w:val="CommentText"/>
+    <w:link w:val="CommentSubjectChar"/>
+    <w:uiPriority w:val="99"/>
+    <w:semiHidden/>
+    <w:unhideWhenUsed/>
+    <w:rsid w:val="00B46FAD"/>
+    <w:rPr>
+      <w:b/>
+      <w:bCs/>
+    </w:rPr>
+  </w:style>
+  <w:style w:type="character" w:customStyle="1" w:styleId="CommentSubjectChar">
+    <w:name w:val="Comment Subject Char"/>
+    <w:basedOn w:val="CommentTextChar"/>
+    <w:link w:val="CommentSubject"/>
+    <w:uiPriority w:val="99"/>
+    <w:semiHidden/>
+    <w:rsid w:val="00B46FAD"/>
+    <w:rPr>
+      <w:b/>
+      <w:bCs/>
+      <w:sz w:val="20"/>
+      <w:szCs w:val="20"/>
+    </w:rPr>
+  </w:style>
+  <w:style w:type="paragraph" w:styleId="BalloonText">
+    <w:name w:val="Balloon Text"/>
+    <w:basedOn w:val="Normal"/>
+    <w:link w:val="BalloonTextChar"/>
+    <w:uiPriority w:val="99"/>
+    <w:semiHidden/>
+    <w:unhideWhenUsed/>
+    <w:rsid w:val="00B46FAD"/>
+    <w:pPr>
+      <w:spacing w:after="0" w:line="240" w:lineRule="auto"/>
+    </w:pPr>
+    <w:rPr>
+      <w:rFonts w:ascii="Segoe UI" w:hAnsi="Segoe UI" w:cs="Segoe UI"/>
+      <w:sz w:val="18"/>
+      <w:szCs w:val="18"/>
+    </w:rPr>
+  </w:style>
+  <w:style w:type="character" w:customStyle="1" w:styleId="BalloonTextChar">
+    <w:name w:val="Balloon Text Char"/>
+    <w:basedOn w:val="DefaultParagraphFont"/>
+    <w:link w:val="BalloonText"/>
+    <w:uiPriority w:val="99"/>
+    <w:semiHidden/>
+    <w:rsid w:val="00B46FAD"/>
+    <w:rPr>
+      <w:rFonts w:ascii="Segoe UI" w:hAnsi="Segoe UI" w:cs="Segoe UI"/>
+      <w:sz w:val="18"/>
+      <w:szCs w:val="18"/>
     </w:rPr>
   </w:style>
 </w:styles>

--- a/MA40198 Coursework.docx
+++ b/MA40198 Coursework.docx
@@ -4,7 +4,7 @@
   <w:body>
     <w:p>
       <w:pPr>
-        <w:pStyle w:val="Title"/>
+        <w:pStyle w:val="Ttulo"/>
         <w:jc w:val="center"/>
         <w:rPr>
           <w:sz w:val="52"/>
@@ -21,12 +21,12 @@
     </w:p>
     <w:p>
       <w:pPr>
-        <w:pStyle w:val="Subtitle"/>
-      </w:pPr>
-    </w:p>
-    <w:p>
-      <w:pPr>
-        <w:pStyle w:val="Subtitle"/>
+        <w:pStyle w:val="Subttulo"/>
+      </w:pPr>
+    </w:p>
+    <w:p>
+      <w:pPr>
+        <w:pStyle w:val="Subttulo"/>
       </w:pPr>
       <w:r>
         <w:t>Introduction and Aim</w:t>
@@ -128,7 +128,7 @@
     </w:p>
     <w:p>
       <w:pPr>
-        <w:pStyle w:val="Subtitle"/>
+        <w:pStyle w:val="Subttulo"/>
       </w:pPr>
       <w:r>
         <w:t>The model considered</w:t>
@@ -187,7 +187,7 @@
                     <pic:cNvPicPr/>
                   </pic:nvPicPr>
                   <pic:blipFill rotWithShape="1">
-                    <a:blip r:embed="rId4"/>
+                    <a:blip r:embed="rId5"/>
                     <a:srcRect l="40218" t="24729" r="38178" b="67559"/>
                     <a:stretch/>
                   </pic:blipFill>
@@ -876,7 +876,7 @@
       <w:commentRangeEnd w:id="0"/>
       <w:r>
         <w:rPr>
-          <w:rStyle w:val="CommentReference"/>
+          <w:rStyle w:val="Refdecomentario"/>
         </w:rPr>
         <w:commentReference w:id="0"/>
       </w:r>
@@ -901,7 +901,7 @@
       <w:commentRangeEnd w:id="1"/>
       <w:r>
         <w:rPr>
-          <w:rStyle w:val="CommentReference"/>
+          <w:rStyle w:val="Refdecomentario"/>
         </w:rPr>
         <w:commentReference w:id="1"/>
       </w:r>
@@ -1018,10 +1018,7 @@
         <w:t xml:space="preserve"> model. </w:t>
       </w:r>
       <w:r>
-        <w:t xml:space="preserve">An output is only calculated if </w:t>
-      </w:r>
-      <w:r>
-        <w:t>ED</w:t>
+        <w:t>An output is only calculated if ED</w:t>
       </w:r>
       <w:r>
         <w:rPr>
@@ -1030,10 +1027,7 @@
         <w:t>50</w:t>
       </w:r>
       <w:r>
-        <w:t>+beta1 is greater than zero</w:t>
-      </w:r>
-      <w:r>
-        <w:t xml:space="preserve"> else the output is -infinity.</w:t>
+        <w:t>+beta1 is greater than zero else the output is -infinity.</w:t>
       </w:r>
       <w:r>
         <w:t xml:space="preserve"> </w:t>
@@ -1048,7 +1042,7 @@
       <w:commentRangeEnd w:id="2"/>
       <w:r>
         <w:rPr>
-          <w:rStyle w:val="CommentReference"/>
+          <w:rStyle w:val="Refdecomentario"/>
         </w:rPr>
         <w:commentReference w:id="2"/>
       </w:r>
@@ -1224,8 +1218,342 @@
       <w:r>
         <w:t>+beta1 is greater than zero.</w:t>
       </w:r>
-      <w:bookmarkStart w:id="3" w:name="_GoBack"/>
-      <w:bookmarkEnd w:id="3"/>
+    </w:p>
+    <w:p>
+      <w:pPr>
+        <w:jc w:val="center"/>
+        <w:rPr>
+          <w:b/>
+        </w:rPr>
+      </w:pPr>
+      <w:r>
+        <w:rPr>
+          <w:b/>
+        </w:rPr>
+        <w:t>Metropolis-Hastings: Results</w:t>
+      </w:r>
+    </w:p>
+    <w:p>
+      <w:pPr>
+        <w:jc w:val="both"/>
+      </w:pPr>
+      <w:r>
+        <w:t xml:space="preserve">After performing a first run of the Metropolis-Hastings </w:t>
+      </w:r>
+      <w:proofErr w:type="spellStart"/>
+      <w:proofErr w:type="gramStart"/>
+      <w:r>
+        <w:t>algorithm,we</w:t>
+      </w:r>
+      <w:proofErr w:type="spellEnd"/>
+      <w:proofErr w:type="gramEnd"/>
+      <w:r>
+        <w:t xml:space="preserve"> tested for correlation between the posterior distribution of each parameter in the model. To do this, we calculated the sample correlation between each parameter and also performed Pearson’s product-moment correlation test, to assess </w:t>
+      </w:r>
+      <w:proofErr w:type="spellStart"/>
+      <w:r>
+        <w:t>wether</w:t>
+      </w:r>
+      <w:proofErr w:type="spellEnd"/>
+      <w:r>
+        <w:t xml:space="preserve"> the sample correlation is significantly different than zero. The results of these tests determined that the correlations between each pair of parameters is significant, though close to zero in some cases. Thus, a second Metropolis-Hastings sampled is proposed, but now we will take into consideration this correlation between parameters and sample multivariate normal distributions at each step, using the covariance matrix from the posterior distributions as an input for the second attempt.</w:t>
+      </w:r>
+    </w:p>
+    <w:p>
+      <w:pPr>
+        <w:jc w:val="both"/>
+        <w:rPr>
+          <w:b/>
+        </w:rPr>
+      </w:pPr>
+      <w:r>
+        <w:rPr>
+          <w:noProof/>
+        </w:rPr>
+        <w:drawing>
+          <wp:inline distT="0" distB="0" distL="0" distR="0" wp14:anchorId="0DE8F3D3" wp14:editId="3CDE98AE">
+            <wp:extent cx="2590800" cy="2064022"/>
+            <wp:effectExtent l="0" t="0" r="0" b="0"/>
+            <wp:docPr id="2" name="Imagen 2"/>
+            <wp:cNvGraphicFramePr>
+              <a:graphicFrameLocks xmlns:a="http://schemas.openxmlformats.org/drawingml/2006/main" noChangeAspect="1"/>
+            </wp:cNvGraphicFramePr>
+            <a:graphic xmlns:a="http://schemas.openxmlformats.org/drawingml/2006/main">
+              <a:graphicData uri="http://schemas.openxmlformats.org/drawingml/2006/picture">
+                <pic:pic xmlns:pic="http://schemas.openxmlformats.org/drawingml/2006/picture">
+                  <pic:nvPicPr>
+                    <pic:cNvPr id="1" name=""/>
+                    <pic:cNvPicPr/>
+                  </pic:nvPicPr>
+                  <pic:blipFill>
+                    <a:blip r:embed="rId9"/>
+                    <a:stretch>
+                      <a:fillRect/>
+                    </a:stretch>
+                  </pic:blipFill>
+                  <pic:spPr>
+                    <a:xfrm>
+                      <a:off x="0" y="0"/>
+                      <a:ext cx="2619994" cy="2087280"/>
+                    </a:xfrm>
+                    <a:prstGeom prst="rect">
+                      <a:avLst/>
+                    </a:prstGeom>
+                  </pic:spPr>
+                </pic:pic>
+              </a:graphicData>
+            </a:graphic>
+          </wp:inline>
+        </w:drawing>
+      </w:r>
+    </w:p>
+    <w:p>
+      <w:pPr>
+        <w:jc w:val="both"/>
+      </w:pPr>
+      <w:r>
+        <w:t>Now, having generated two different proposals for the posterior distribution of the parameters, we perform tests to decide which proposal provides a better description of the model.</w:t>
+      </w:r>
+    </w:p>
+    <w:p>
+      <w:pPr>
+        <w:jc w:val="both"/>
+        <w:rPr>
+          <w:rFonts w:eastAsiaTheme="minorEastAsia"/>
+        </w:rPr>
+      </w:pPr>
+      <w:r>
+        <w:t>First, we need to test for convergence of the parameters, by subsampling independent ob</w:t>
+      </w:r>
+      <w:r>
+        <w:t>s</w:t>
+      </w:r>
+      <w:r>
+        <w:t>ervations of each parameter, for each of the two proposals. This independent subsampling is done by calculating the autocorrelation length</w:t>
+      </w:r>
+      <w:r>
+        <w:t xml:space="preserve">, </w:t>
+      </w:r>
+      <m:oMath>
+        <m:sSub>
+          <m:sSubPr>
+            <m:ctrlPr>
+              <w:rPr>
+                <w:rFonts w:ascii="Cambria Math" w:hAnsi="Cambria Math"/>
+                <w:i/>
+              </w:rPr>
+            </m:ctrlPr>
+          </m:sSubPr>
+          <m:e>
+            <m:r>
+              <w:rPr>
+                <w:rFonts w:ascii="Cambria Math" w:hAnsi="Cambria Math"/>
+              </w:rPr>
+              <m:t>k</m:t>
+            </m:r>
+          </m:e>
+          <m:sub>
+            <m:r>
+              <w:rPr>
+                <w:rFonts w:ascii="Cambria Math" w:hAnsi="Cambria Math"/>
+              </w:rPr>
+              <m:t>i</m:t>
+            </m:r>
+          </m:sub>
+        </m:sSub>
+      </m:oMath>
+      <w:r>
+        <w:rPr>
+          <w:rFonts w:eastAsiaTheme="minorEastAsia"/>
+        </w:rPr>
+        <w:t xml:space="preserve">, of the </w:t>
+      </w:r>
+      <m:oMath>
+        <m:r>
+          <w:rPr>
+            <w:rFonts w:ascii="Cambria Math" w:eastAsiaTheme="minorEastAsia" w:hAnsi="Cambria Math"/>
+          </w:rPr>
+          <m:t>i</m:t>
+        </m:r>
+      </m:oMath>
+      <w:r>
+        <w:rPr>
+          <w:rFonts w:eastAsiaTheme="minorEastAsia"/>
+        </w:rPr>
+        <w:t xml:space="preserve">-th parameter and keeping the </w:t>
+      </w:r>
+      <m:oMath>
+        <m:sSub>
+          <m:sSubPr>
+            <m:ctrlPr>
+              <w:rPr>
+                <w:rFonts w:ascii="Cambria Math" w:hAnsi="Cambria Math"/>
+                <w:i/>
+              </w:rPr>
+            </m:ctrlPr>
+          </m:sSubPr>
+          <m:e>
+            <m:r>
+              <w:rPr>
+                <w:rFonts w:ascii="Cambria Math" w:hAnsi="Cambria Math"/>
+              </w:rPr>
+              <m:t>k</m:t>
+            </m:r>
+          </m:e>
+          <m:sub>
+            <m:r>
+              <w:rPr>
+                <w:rFonts w:ascii="Cambria Math" w:hAnsi="Cambria Math"/>
+              </w:rPr>
+              <m:t>i</m:t>
+            </m:r>
+          </m:sub>
+        </m:sSub>
+      </m:oMath>
+      <w:r>
+        <w:rPr>
+          <w:rFonts w:eastAsiaTheme="minorEastAsia"/>
+        </w:rPr>
+        <w:t xml:space="preserve">-th element of the vector of observed values for each </w:t>
+      </w:r>
+      <w:commentRangeStart w:id="3"/>
+      <w:r>
+        <w:rPr>
+          <w:rFonts w:eastAsiaTheme="minorEastAsia"/>
+        </w:rPr>
+        <w:t>parameter</w:t>
+      </w:r>
+      <w:commentRangeEnd w:id="3"/>
+      <w:r>
+        <w:rPr>
+          <w:rStyle w:val="Refdecomentario"/>
+        </w:rPr>
+        <w:commentReference w:id="3"/>
+      </w:r>
+      <w:r>
+        <w:rPr>
+          <w:rFonts w:eastAsiaTheme="minorEastAsia"/>
+        </w:rPr>
+        <w:t>. Afterwards, we divide o</w:t>
+      </w:r>
+      <w:bookmarkStart w:id="4" w:name="_GoBack"/>
+      <w:bookmarkEnd w:id="4"/>
+      <w:r>
+        <w:rPr>
+          <w:rFonts w:eastAsiaTheme="minorEastAsia"/>
+        </w:rPr>
+        <w:t xml:space="preserve">ur independent samples into two populations and perform the two-sample Kolmogorov-Smirnov to test if the populations follow the </w:t>
+      </w:r>
+      <w:r>
+        <w:rPr>
+          <w:rFonts w:eastAsiaTheme="minorEastAsia"/>
+        </w:rPr>
+        <w:lastRenderedPageBreak/>
+        <w:t>same distribution. (Remark: This procedure is performed on the two proposals for the posterior distribution). We say that the proposal for the posterior distribution converged if, for each parameter, the Kolmogorov-Smirnoff test yielded a p-value greater than 5%.</w:t>
+      </w:r>
+    </w:p>
+    <w:p>
+      <w:pPr>
+        <w:jc w:val="both"/>
+      </w:pPr>
+      <w:r>
+        <w:t>The following results were observed:</w:t>
+      </w:r>
+    </w:p>
+    <w:p>
+      <w:pPr>
+        <w:pStyle w:val="Prrafodelista"/>
+        <w:numPr>
+          <w:ilvl w:val="0"/>
+          <w:numId w:val="1"/>
+        </w:numPr>
+        <w:jc w:val="both"/>
+        <w:rPr>
+          <w:lang w:val="en-GB"/>
+        </w:rPr>
+      </w:pPr>
+      <w:r>
+        <w:rPr>
+          <w:lang w:val="en-GB"/>
+        </w:rPr>
+        <w:t>The samples of the posterior distribution obtained from the first Metropolis-Hastings sampler converged.</w:t>
+      </w:r>
+    </w:p>
+    <w:p>
+      <w:pPr>
+        <w:pStyle w:val="Prrafodelista"/>
+        <w:numPr>
+          <w:ilvl w:val="0"/>
+          <w:numId w:val="1"/>
+        </w:numPr>
+        <w:jc w:val="both"/>
+        <w:rPr>
+          <w:lang w:val="en-GB"/>
+        </w:rPr>
+      </w:pPr>
+      <w:r>
+        <w:rPr>
+          <w:lang w:val="en-GB"/>
+        </w:rPr>
+        <w:t>The samples of the posterior distribution obtained from the second Metropolis-Hastings sampler, which took into consideration the correlation between the parameters, converged.</w:t>
+      </w:r>
+    </w:p>
+    <w:p>
+      <w:pPr>
+        <w:jc w:val="both"/>
+      </w:pPr>
+      <w:r>
+        <w:t>Having two feasible proposals for the posterior distribution of the parameters, we have to decide which provides a better fit. We do this by calculating the Deviance Information Criterion (DIC) on each proposal, we will keep the one with the lowest DIC. After computing the DIC for both proposals we observe these results:</w:t>
+      </w:r>
+    </w:p>
+    <w:p>
+      <w:pPr>
+        <w:pStyle w:val="Prrafodelista"/>
+        <w:numPr>
+          <w:ilvl w:val="0"/>
+          <w:numId w:val="2"/>
+        </w:numPr>
+        <w:jc w:val="both"/>
+        <w:rPr>
+          <w:lang w:val="en-GB"/>
+        </w:rPr>
+      </w:pPr>
+      <w:r>
+        <w:rPr>
+          <w:lang w:val="en-GB"/>
+        </w:rPr>
+        <w:t>The samples of the posterior distribution from the first Metropolis-Hastings sampler have a DIC of 127.9149</w:t>
+      </w:r>
+    </w:p>
+    <w:p>
+      <w:pPr>
+        <w:pStyle w:val="Prrafodelista"/>
+        <w:numPr>
+          <w:ilvl w:val="0"/>
+          <w:numId w:val="2"/>
+        </w:numPr>
+        <w:jc w:val="both"/>
+        <w:rPr>
+          <w:lang w:val="en-GB"/>
+        </w:rPr>
+      </w:pPr>
+      <w:r>
+        <w:rPr>
+          <w:lang w:val="en-GB"/>
+        </w:rPr>
+        <w:t>The samples of the posterior distribution from the second Metropolis-Hastings sampler have a DIC of 127.7179</w:t>
+      </w:r>
+    </w:p>
+    <w:p>
+      <w:pPr>
+        <w:jc w:val="both"/>
+        <w:rPr>
+          <w:b/>
+        </w:rPr>
+      </w:pPr>
+      <w:r>
+        <w:t>Even though the difference is small, including the correlations from the posterior distribution provides a better fit and this is the model we shall use.</w:t>
+      </w:r>
     </w:p>
     <w:p/>
     <w:p/>
@@ -1236,10 +1564,10 @@
     <w:p/>
     <w:p/>
     <w:p>
-      <w:hyperlink r:id="rId8" w:history="1">
+      <w:hyperlink r:id="rId10" w:history="1">
         <w:r>
           <w:rPr>
-            <w:rStyle w:val="Hyperlink"/>
+            <w:rStyle w:val="Hipervnculo"/>
           </w:rPr>
           <w:t>http://www.math.chalmers.se/~rootzen/finrisk/reportwriting0315.pdf</w:t>
         </w:r>
@@ -1249,10 +1577,10 @@
       </w:r>
     </w:p>
     <w:p>
-      <w:hyperlink r:id="rId9" w:history="1">
+      <w:hyperlink r:id="rId11" w:history="1">
         <w:r>
           <w:rPr>
-            <w:rStyle w:val="Hyperlink"/>
+            <w:rStyle w:val="Hipervnculo"/>
           </w:rPr>
           <w:t>https://www.wikihow.com/Write-a-Statistical-Report</w:t>
         </w:r>
@@ -1262,10 +1590,10 @@
       </w:r>
     </w:p>
     <w:p>
-      <w:hyperlink r:id="rId10" w:history="1">
+      <w:hyperlink r:id="rId12" w:history="1">
         <w:r>
           <w:rPr>
-            <w:rStyle w:val="Hyperlink"/>
+            <w:rStyle w:val="Hipervnculo"/>
           </w:rPr>
           <w:t>http://file.zums.ac.ir/ebook/75-Dose%20Finding%20in%20Drug%20Development%20(Statistics%20for%20Biology%20and%20Health)-Naitee%20Ting-0387290745-Sp.pdf</w:t>
         </w:r>
@@ -1289,11 +1617,11 @@
   <w:comment w:id="0" w:author="Alice Smiddy" w:date="2017-12-01T12:48:00Z" w:initials="AS">
     <w:p>
       <w:pPr>
-        <w:pStyle w:val="CommentText"/>
-      </w:pPr>
-      <w:r>
-        <w:rPr>
-          <w:rStyle w:val="CommentReference"/>
+        <w:pStyle w:val="Textocomentario"/>
+      </w:pPr>
+      <w:r>
+        <w:rPr>
+          <w:rStyle w:val="Refdecomentario"/>
         </w:rPr>
         <w:annotationRef/>
       </w:r>
@@ -1305,11 +1633,11 @@
   <w:comment w:id="1" w:author="Alice Smiddy" w:date="2017-12-01T12:50:00Z" w:initials="AS">
     <w:p>
       <w:pPr>
-        <w:pStyle w:val="CommentText"/>
-      </w:pPr>
-      <w:r>
-        <w:rPr>
-          <w:rStyle w:val="CommentReference"/>
+        <w:pStyle w:val="Textocomentario"/>
+      </w:pPr>
+      <w:r>
+        <w:rPr>
+          <w:rStyle w:val="Refdecomentario"/>
         </w:rPr>
         <w:annotationRef/>
       </w:r>
@@ -1321,11 +1649,11 @@
   <w:comment w:id="2" w:author="Alice Smiddy" w:date="2017-12-01T12:59:00Z" w:initials="AS">
     <w:p>
       <w:pPr>
-        <w:pStyle w:val="CommentText"/>
-      </w:pPr>
-      <w:r>
-        <w:rPr>
-          <w:rStyle w:val="CommentReference"/>
+        <w:pStyle w:val="Textocomentario"/>
+      </w:pPr>
+      <w:r>
+        <w:rPr>
+          <w:rStyle w:val="Refdecomentario"/>
         </w:rPr>
         <w:annotationRef/>
       </w:r>
@@ -1337,6 +1665,25 @@
         <w:t>doses.</w:t>
       </w:r>
       <w:proofErr w:type="gramEnd"/>
+    </w:p>
+  </w:comment>
+  <w:comment w:id="3" w:author="Dante Mata" w:date="2017-12-04T15:42:00Z" w:initials="DM">
+    <w:p>
+      <w:pPr>
+        <w:pStyle w:val="Textocomentario"/>
+      </w:pPr>
+      <w:r>
+        <w:rPr>
+          <w:rStyle w:val="Refdecomentario"/>
+        </w:rPr>
+        <w:annotationRef/>
+      </w:r>
+      <w:r>
+        <w:t>I don’t know if it is necessary or not to explain this part.</w:t>
+      </w:r>
+      <w:r>
+        <w:t xml:space="preserve"> Or if we should include that much detail about Metropolis-Hastings in the report and the tests in the report.</w:t>
+      </w:r>
     </w:p>
   </w:comment>
 </w:comments>
@@ -1347,6 +1694,7 @@
   <w15:commentEx w15:paraId="6B62761C" w15:done="0"/>
   <w15:commentEx w15:paraId="3B59F33A" w15:done="0"/>
   <w15:commentEx w15:paraId="04D4D702" w15:done="0"/>
+  <w15:commentEx w15:paraId="45D00F23" w15:done="0"/>
 </w15:commentsEx>
 </file>
 
@@ -1355,13 +1703,254 @@
   <w16cid:commentId w16cid:paraId="6B62761C" w16cid:durableId="1DCBCE1C"/>
   <w16cid:commentId w16cid:paraId="3B59F33A" w16cid:durableId="1DCBCE88"/>
   <w16cid:commentId w16cid:paraId="04D4D702" w16cid:durableId="1DCBD09B"/>
+  <w16cid:commentId w16cid:paraId="45D00F23" w16cid:durableId="1DCFEB48"/>
 </w16cid:commentsIds>
+</file>
+
+<file path=word/numbering.xml><?xml version="1.0" encoding="utf-8"?>
+<w:numbering xmlns:wpc="http://schemas.microsoft.com/office/word/2010/wordprocessingCanvas" xmlns:cx="http://schemas.microsoft.com/office/drawing/2014/chartex" xmlns:cx1="http://schemas.microsoft.com/office/drawing/2015/9/8/chartex" xmlns:cx2="http://schemas.microsoft.com/office/drawing/2015/10/21/chartex" xmlns:cx3="http://schemas.microsoft.com/office/drawing/2016/5/9/chartex" xmlns:cx4="http://schemas.microsoft.com/office/drawing/2016/5/10/chartex" xmlns:cx5="http://schemas.microsoft.com/office/drawing/2016/5/11/chartex" xmlns:cx6="http://schemas.microsoft.com/office/drawing/2016/5/12/chartex" xmlns:cx7="http://schemas.microsoft.com/office/drawing/2016/5/13/chartex" xmlns:cx8="http://schemas.microsoft.com/office/drawing/2016/5/14/chartex" xmlns:mc="http://schemas.openxmlformats.org/markup-compatibility/2006" xmlns:aink="http://schemas.microsoft.com/office/drawing/2016/ink" xmlns:am3d="http://schemas.microsoft.com/office/drawing/2017/model3d" xmlns:o="urn:schemas-microsoft-com:office:office" xmlns:r="http://schemas.openxmlformats.org/officeDocument/2006/relationships" xmlns:m="http://schemas.openxmlformats.org/officeDocument/2006/math" xmlns:v="urn:schemas-microsoft-com:vml" xmlns:wp14="http://schemas.microsoft.com/office/word/2010/wordprocessingDrawing" xmlns:wp="http://schemas.openxmlformats.org/drawingml/2006/wordprocessingDrawing" xmlns:w10="urn:schemas-microsoft-com:office:word" xmlns:w="http://schemas.openxmlformats.org/wordprocessingml/2006/main" xmlns:w14="http://schemas.microsoft.com/office/word/2010/wordml" xmlns:w15="http://schemas.microsoft.com/office/word/2012/wordml" xmlns:w16cid="http://schemas.microsoft.com/office/word/2016/wordml/cid" xmlns:w16se="http://schemas.microsoft.com/office/word/2015/wordml/symex" xmlns:wpg="http://schemas.microsoft.com/office/word/2010/wordprocessingGroup" xmlns:wpi="http://schemas.microsoft.com/office/word/2010/wordprocessingInk" xmlns:wne="http://schemas.microsoft.com/office/word/2006/wordml" xmlns:wps="http://schemas.microsoft.com/office/word/2010/wordprocessingShape" mc:Ignorable="w14 w15 w16se w16cid wp14">
+  <w:abstractNum w:abstractNumId="0" w15:restartNumberingAfterBreak="0">
+    <w:nsid w:val="5B477375"/>
+    <w:multiLevelType w:val="hybridMultilevel"/>
+    <w:tmpl w:val="515C8622"/>
+    <w:lvl w:ilvl="0" w:tplc="080A0001">
+      <w:start w:val="1"/>
+      <w:numFmt w:val="bullet"/>
+      <w:lvlText w:val=""/>
+      <w:lvlJc w:val="left"/>
+      <w:pPr>
+        <w:ind w:left="720" w:hanging="360"/>
+      </w:pPr>
+      <w:rPr>
+        <w:rFonts w:ascii="Symbol" w:hAnsi="Symbol" w:hint="default"/>
+      </w:rPr>
+    </w:lvl>
+    <w:lvl w:ilvl="1" w:tplc="080A0003" w:tentative="1">
+      <w:start w:val="1"/>
+      <w:numFmt w:val="bullet"/>
+      <w:lvlText w:val="o"/>
+      <w:lvlJc w:val="left"/>
+      <w:pPr>
+        <w:ind w:left="1440" w:hanging="360"/>
+      </w:pPr>
+      <w:rPr>
+        <w:rFonts w:ascii="Courier New" w:hAnsi="Courier New" w:cs="Courier New" w:hint="default"/>
+      </w:rPr>
+    </w:lvl>
+    <w:lvl w:ilvl="2" w:tplc="080A0005" w:tentative="1">
+      <w:start w:val="1"/>
+      <w:numFmt w:val="bullet"/>
+      <w:lvlText w:val=""/>
+      <w:lvlJc w:val="left"/>
+      <w:pPr>
+        <w:ind w:left="2160" w:hanging="360"/>
+      </w:pPr>
+      <w:rPr>
+        <w:rFonts w:ascii="Wingdings" w:hAnsi="Wingdings" w:hint="default"/>
+      </w:rPr>
+    </w:lvl>
+    <w:lvl w:ilvl="3" w:tplc="080A0001" w:tentative="1">
+      <w:start w:val="1"/>
+      <w:numFmt w:val="bullet"/>
+      <w:lvlText w:val=""/>
+      <w:lvlJc w:val="left"/>
+      <w:pPr>
+        <w:ind w:left="2880" w:hanging="360"/>
+      </w:pPr>
+      <w:rPr>
+        <w:rFonts w:ascii="Symbol" w:hAnsi="Symbol" w:hint="default"/>
+      </w:rPr>
+    </w:lvl>
+    <w:lvl w:ilvl="4" w:tplc="080A0003" w:tentative="1">
+      <w:start w:val="1"/>
+      <w:numFmt w:val="bullet"/>
+      <w:lvlText w:val="o"/>
+      <w:lvlJc w:val="left"/>
+      <w:pPr>
+        <w:ind w:left="3600" w:hanging="360"/>
+      </w:pPr>
+      <w:rPr>
+        <w:rFonts w:ascii="Courier New" w:hAnsi="Courier New" w:cs="Courier New" w:hint="default"/>
+      </w:rPr>
+    </w:lvl>
+    <w:lvl w:ilvl="5" w:tplc="080A0005" w:tentative="1">
+      <w:start w:val="1"/>
+      <w:numFmt w:val="bullet"/>
+      <w:lvlText w:val=""/>
+      <w:lvlJc w:val="left"/>
+      <w:pPr>
+        <w:ind w:left="4320" w:hanging="360"/>
+      </w:pPr>
+      <w:rPr>
+        <w:rFonts w:ascii="Wingdings" w:hAnsi="Wingdings" w:hint="default"/>
+      </w:rPr>
+    </w:lvl>
+    <w:lvl w:ilvl="6" w:tplc="080A0001" w:tentative="1">
+      <w:start w:val="1"/>
+      <w:numFmt w:val="bullet"/>
+      <w:lvlText w:val=""/>
+      <w:lvlJc w:val="left"/>
+      <w:pPr>
+        <w:ind w:left="5040" w:hanging="360"/>
+      </w:pPr>
+      <w:rPr>
+        <w:rFonts w:ascii="Symbol" w:hAnsi="Symbol" w:hint="default"/>
+      </w:rPr>
+    </w:lvl>
+    <w:lvl w:ilvl="7" w:tplc="080A0003" w:tentative="1">
+      <w:start w:val="1"/>
+      <w:numFmt w:val="bullet"/>
+      <w:lvlText w:val="o"/>
+      <w:lvlJc w:val="left"/>
+      <w:pPr>
+        <w:ind w:left="5760" w:hanging="360"/>
+      </w:pPr>
+      <w:rPr>
+        <w:rFonts w:ascii="Courier New" w:hAnsi="Courier New" w:cs="Courier New" w:hint="default"/>
+      </w:rPr>
+    </w:lvl>
+    <w:lvl w:ilvl="8" w:tplc="080A0005" w:tentative="1">
+      <w:start w:val="1"/>
+      <w:numFmt w:val="bullet"/>
+      <w:lvlText w:val=""/>
+      <w:lvlJc w:val="left"/>
+      <w:pPr>
+        <w:ind w:left="6480" w:hanging="360"/>
+      </w:pPr>
+      <w:rPr>
+        <w:rFonts w:ascii="Wingdings" w:hAnsi="Wingdings" w:hint="default"/>
+      </w:rPr>
+    </w:lvl>
+  </w:abstractNum>
+  <w:abstractNum w:abstractNumId="1" w15:restartNumberingAfterBreak="0">
+    <w:nsid w:val="72370044"/>
+    <w:multiLevelType w:val="hybridMultilevel"/>
+    <w:tmpl w:val="9F4E0830"/>
+    <w:lvl w:ilvl="0" w:tplc="080A0001">
+      <w:start w:val="1"/>
+      <w:numFmt w:val="bullet"/>
+      <w:lvlText w:val=""/>
+      <w:lvlJc w:val="left"/>
+      <w:pPr>
+        <w:ind w:left="720" w:hanging="360"/>
+      </w:pPr>
+      <w:rPr>
+        <w:rFonts w:ascii="Symbol" w:hAnsi="Symbol" w:hint="default"/>
+      </w:rPr>
+    </w:lvl>
+    <w:lvl w:ilvl="1" w:tplc="080A0003" w:tentative="1">
+      <w:start w:val="1"/>
+      <w:numFmt w:val="bullet"/>
+      <w:lvlText w:val="o"/>
+      <w:lvlJc w:val="left"/>
+      <w:pPr>
+        <w:ind w:left="1440" w:hanging="360"/>
+      </w:pPr>
+      <w:rPr>
+        <w:rFonts w:ascii="Courier New" w:hAnsi="Courier New" w:cs="Courier New" w:hint="default"/>
+      </w:rPr>
+    </w:lvl>
+    <w:lvl w:ilvl="2" w:tplc="080A0005" w:tentative="1">
+      <w:start w:val="1"/>
+      <w:numFmt w:val="bullet"/>
+      <w:lvlText w:val=""/>
+      <w:lvlJc w:val="left"/>
+      <w:pPr>
+        <w:ind w:left="2160" w:hanging="360"/>
+      </w:pPr>
+      <w:rPr>
+        <w:rFonts w:ascii="Wingdings" w:hAnsi="Wingdings" w:hint="default"/>
+      </w:rPr>
+    </w:lvl>
+    <w:lvl w:ilvl="3" w:tplc="080A0001" w:tentative="1">
+      <w:start w:val="1"/>
+      <w:numFmt w:val="bullet"/>
+      <w:lvlText w:val=""/>
+      <w:lvlJc w:val="left"/>
+      <w:pPr>
+        <w:ind w:left="2880" w:hanging="360"/>
+      </w:pPr>
+      <w:rPr>
+        <w:rFonts w:ascii="Symbol" w:hAnsi="Symbol" w:hint="default"/>
+      </w:rPr>
+    </w:lvl>
+    <w:lvl w:ilvl="4" w:tplc="080A0003" w:tentative="1">
+      <w:start w:val="1"/>
+      <w:numFmt w:val="bullet"/>
+      <w:lvlText w:val="o"/>
+      <w:lvlJc w:val="left"/>
+      <w:pPr>
+        <w:ind w:left="3600" w:hanging="360"/>
+      </w:pPr>
+      <w:rPr>
+        <w:rFonts w:ascii="Courier New" w:hAnsi="Courier New" w:cs="Courier New" w:hint="default"/>
+      </w:rPr>
+    </w:lvl>
+    <w:lvl w:ilvl="5" w:tplc="080A0005" w:tentative="1">
+      <w:start w:val="1"/>
+      <w:numFmt w:val="bullet"/>
+      <w:lvlText w:val=""/>
+      <w:lvlJc w:val="left"/>
+      <w:pPr>
+        <w:ind w:left="4320" w:hanging="360"/>
+      </w:pPr>
+      <w:rPr>
+        <w:rFonts w:ascii="Wingdings" w:hAnsi="Wingdings" w:hint="default"/>
+      </w:rPr>
+    </w:lvl>
+    <w:lvl w:ilvl="6" w:tplc="080A0001" w:tentative="1">
+      <w:start w:val="1"/>
+      <w:numFmt w:val="bullet"/>
+      <w:lvlText w:val=""/>
+      <w:lvlJc w:val="left"/>
+      <w:pPr>
+        <w:ind w:left="5040" w:hanging="360"/>
+      </w:pPr>
+      <w:rPr>
+        <w:rFonts w:ascii="Symbol" w:hAnsi="Symbol" w:hint="default"/>
+      </w:rPr>
+    </w:lvl>
+    <w:lvl w:ilvl="7" w:tplc="080A0003" w:tentative="1">
+      <w:start w:val="1"/>
+      <w:numFmt w:val="bullet"/>
+      <w:lvlText w:val="o"/>
+      <w:lvlJc w:val="left"/>
+      <w:pPr>
+        <w:ind w:left="5760" w:hanging="360"/>
+      </w:pPr>
+      <w:rPr>
+        <w:rFonts w:ascii="Courier New" w:hAnsi="Courier New" w:cs="Courier New" w:hint="default"/>
+      </w:rPr>
+    </w:lvl>
+    <w:lvl w:ilvl="8" w:tplc="080A0005" w:tentative="1">
+      <w:start w:val="1"/>
+      <w:numFmt w:val="bullet"/>
+      <w:lvlText w:val=""/>
+      <w:lvlJc w:val="left"/>
+      <w:pPr>
+        <w:ind w:left="6480" w:hanging="360"/>
+      </w:pPr>
+      <w:rPr>
+        <w:rFonts w:ascii="Wingdings" w:hAnsi="Wingdings" w:hint="default"/>
+      </w:rPr>
+    </w:lvl>
+  </w:abstractNum>
+  <w:num w:numId="1">
+    <w:abstractNumId w:val="0"/>
+  </w:num>
+  <w:num w:numId="2">
+    <w:abstractNumId w:val="1"/>
+  </w:num>
+</w:numbering>
 </file>
 
 <file path=word/people.xml><?xml version="1.0" encoding="utf-8"?>
 <w15:people xmlns:wpc="http://schemas.microsoft.com/office/word/2010/wordprocessingCanvas" xmlns:cx="http://schemas.microsoft.com/office/drawing/2014/chartex" xmlns:cx1="http://schemas.microsoft.com/office/drawing/2015/9/8/chartex" xmlns:cx2="http://schemas.microsoft.com/office/drawing/2015/10/21/chartex" xmlns:cx3="http://schemas.microsoft.com/office/drawing/2016/5/9/chartex" xmlns:cx4="http://schemas.microsoft.com/office/drawing/2016/5/10/chartex" xmlns:cx5="http://schemas.microsoft.com/office/drawing/2016/5/11/chartex" xmlns:cx6="http://schemas.microsoft.com/office/drawing/2016/5/12/chartex" xmlns:cx7="http://schemas.microsoft.com/office/drawing/2016/5/13/chartex" xmlns:cx8="http://schemas.microsoft.com/office/drawing/2016/5/14/chartex" xmlns:mc="http://schemas.openxmlformats.org/markup-compatibility/2006" xmlns:aink="http://schemas.microsoft.com/office/drawing/2016/ink" xmlns:am3d="http://schemas.microsoft.com/office/drawing/2017/model3d" xmlns:o="urn:schemas-microsoft-com:office:office" xmlns:r="http://schemas.openxmlformats.org/officeDocument/2006/relationships" xmlns:m="http://schemas.openxmlformats.org/officeDocument/2006/math" xmlns:v="urn:schemas-microsoft-com:vml" xmlns:wp14="http://schemas.microsoft.com/office/word/2010/wordprocessingDrawing" xmlns:wp="http://schemas.openxmlformats.org/drawingml/2006/wordprocessingDrawing" xmlns:w10="urn:schemas-microsoft-com:office:word" xmlns:w="http://schemas.openxmlformats.org/wordprocessingml/2006/main" xmlns:w14="http://schemas.microsoft.com/office/word/2010/wordml" xmlns:w15="http://schemas.microsoft.com/office/word/2012/wordml" xmlns:w16cid="http://schemas.microsoft.com/office/word/2016/wordml/cid" xmlns:w16se="http://schemas.microsoft.com/office/word/2015/wordml/symex" xmlns:wpg="http://schemas.microsoft.com/office/word/2010/wordprocessingGroup" xmlns:wpi="http://schemas.microsoft.com/office/word/2010/wordprocessingInk" xmlns:wne="http://schemas.microsoft.com/office/word/2006/wordml" xmlns:wps="http://schemas.microsoft.com/office/word/2010/wordprocessingShape" mc:Ignorable="w14 w15 w16se w16cid wp14">
   <w15:person w15:author="Alice Smiddy">
     <w15:presenceInfo w15:providerId="Windows Live" w15:userId="8c439be4876310de"/>
+  </w15:person>
+  <w15:person w15:author="Dante Mata">
+    <w15:presenceInfo w15:providerId="Windows Live" w15:userId="a1a17eafb72b2eb1"/>
   </w15:person>
 </w15:people>
 </file>
@@ -1489,6 +2078,7 @@
     <w:lsdException w:name="HTML Sample" w:semiHidden="1" w:unhideWhenUsed="1"/>
     <w:lsdException w:name="HTML Typewriter" w:semiHidden="1" w:unhideWhenUsed="1"/>
     <w:lsdException w:name="HTML Variable" w:semiHidden="1" w:unhideWhenUsed="1"/>
+    <w:lsdException w:name="Normal Table" w:semiHidden="1" w:unhideWhenUsed="1"/>
     <w:lsdException w:name="annotation subject" w:semiHidden="1" w:unhideWhenUsed="1"/>
     <w:lsdException w:name="No List" w:semiHidden="1" w:unhideWhenUsed="1"/>
     <w:lsdException w:name="Outline List 1" w:semiHidden="1" w:unhideWhenUsed="1"/>
@@ -1532,8 +2122,10 @@
     <w:lsdException w:name="Table Elegant" w:semiHidden="1" w:unhideWhenUsed="1"/>
     <w:lsdException w:name="Table Professional" w:semiHidden="1" w:unhideWhenUsed="1"/>
     <w:lsdException w:name="Table Subtle 1" w:semiHidden="1" w:unhideWhenUsed="1"/>
+    <w:lsdException w:name="Table Subtle 2" w:semiHidden="1" w:unhideWhenUsed="1"/>
     <w:lsdException w:name="Table Web 1" w:semiHidden="1" w:unhideWhenUsed="1"/>
     <w:lsdException w:name="Table Web 2" w:semiHidden="1" w:unhideWhenUsed="1"/>
+    <w:lsdException w:name="Table Web 3" w:semiHidden="1" w:unhideWhenUsed="1"/>
     <w:lsdException w:name="Balloon Text" w:semiHidden="1" w:unhideWhenUsed="1"/>
     <w:lsdException w:name="Table Grid" w:uiPriority="39"/>
     <w:lsdException w:name="Table Theme" w:semiHidden="1" w:unhideWhenUsed="1"/>
@@ -1761,13 +2353,13 @@
     <w:name w:val="Normal"/>
     <w:qFormat/>
   </w:style>
-  <w:style w:type="character" w:default="1" w:styleId="DefaultParagraphFont">
+  <w:style w:type="character" w:default="1" w:styleId="Fuentedeprrafopredeter">
     <w:name w:val="Default Paragraph Font"/>
     <w:uiPriority w:val="1"/>
     <w:semiHidden/>
     <w:unhideWhenUsed/>
   </w:style>
-  <w:style w:type="table" w:default="1" w:styleId="TableNormal">
+  <w:style w:type="table" w:default="1" w:styleId="Tablanormal">
     <w:name w:val="Normal Table"/>
     <w:uiPriority w:val="99"/>
     <w:semiHidden/>
@@ -1782,17 +2374,17 @@
       </w:tblCellMar>
     </w:tblPr>
   </w:style>
-  <w:style w:type="numbering" w:default="1" w:styleId="NoList">
+  <w:style w:type="numbering" w:default="1" w:styleId="Sinlista">
     <w:name w:val="No List"/>
     <w:uiPriority w:val="99"/>
     <w:semiHidden/>
     <w:unhideWhenUsed/>
   </w:style>
-  <w:style w:type="paragraph" w:styleId="Title">
+  <w:style w:type="paragraph" w:styleId="Ttulo">
     <w:name w:val="Title"/>
     <w:basedOn w:val="Normal"/>
     <w:next w:val="Normal"/>
-    <w:link w:val="TitleChar"/>
+    <w:link w:val="TtuloCar"/>
     <w:uiPriority w:val="10"/>
     <w:qFormat/>
     <w:rsid w:val="00D37D65"/>
@@ -1808,10 +2400,10 @@
       <w:szCs w:val="56"/>
     </w:rPr>
   </w:style>
-  <w:style w:type="character" w:customStyle="1" w:styleId="TitleChar">
-    <w:name w:val="Title Char"/>
-    <w:basedOn w:val="DefaultParagraphFont"/>
-    <w:link w:val="Title"/>
+  <w:style w:type="character" w:customStyle="1" w:styleId="TtuloCar">
+    <w:name w:val="Título Car"/>
+    <w:basedOn w:val="Fuentedeprrafopredeter"/>
+    <w:link w:val="Ttulo"/>
     <w:uiPriority w:val="10"/>
     <w:rsid w:val="00D37D65"/>
     <w:rPr>
@@ -1822,11 +2414,11 @@
       <w:szCs w:val="56"/>
     </w:rPr>
   </w:style>
-  <w:style w:type="paragraph" w:styleId="Subtitle">
+  <w:style w:type="paragraph" w:styleId="Subttulo">
     <w:name w:val="Subtitle"/>
     <w:basedOn w:val="Normal"/>
     <w:next w:val="Normal"/>
-    <w:link w:val="SubtitleChar"/>
+    <w:link w:val="SubttuloCar"/>
     <w:uiPriority w:val="11"/>
     <w:qFormat/>
     <w:rsid w:val="00E2669C"/>
@@ -1841,10 +2433,10 @@
       <w:spacing w:val="15"/>
     </w:rPr>
   </w:style>
-  <w:style w:type="character" w:customStyle="1" w:styleId="SubtitleChar">
-    <w:name w:val="Subtitle Char"/>
-    <w:basedOn w:val="DefaultParagraphFont"/>
-    <w:link w:val="Subtitle"/>
+  <w:style w:type="character" w:customStyle="1" w:styleId="SubttuloCar">
+    <w:name w:val="Subtítulo Car"/>
+    <w:basedOn w:val="Fuentedeprrafopredeter"/>
+    <w:link w:val="Subttulo"/>
     <w:uiPriority w:val="11"/>
     <w:rsid w:val="00E2669C"/>
     <w:rPr>
@@ -1853,9 +2445,9 @@
       <w:spacing w:val="15"/>
     </w:rPr>
   </w:style>
-  <w:style w:type="character" w:styleId="Hyperlink">
+  <w:style w:type="character" w:styleId="Hipervnculo">
     <w:name w:val="Hyperlink"/>
-    <w:basedOn w:val="DefaultParagraphFont"/>
+    <w:basedOn w:val="Fuentedeprrafopredeter"/>
     <w:uiPriority w:val="99"/>
     <w:unhideWhenUsed/>
     <w:rsid w:val="000F61DE"/>
@@ -1864,9 +2456,9 @@
       <w:u w:val="single"/>
     </w:rPr>
   </w:style>
-  <w:style w:type="character" w:styleId="FollowedHyperlink">
+  <w:style w:type="character" w:styleId="Hipervnculovisitado">
     <w:name w:val="FollowedHyperlink"/>
-    <w:basedOn w:val="DefaultParagraphFont"/>
+    <w:basedOn w:val="Fuentedeprrafopredeter"/>
     <w:uiPriority w:val="99"/>
     <w:semiHidden/>
     <w:unhideWhenUsed/>
@@ -1876,9 +2468,9 @@
       <w:u w:val="single"/>
     </w:rPr>
   </w:style>
-  <w:style w:type="character" w:styleId="CommentReference">
+  <w:style w:type="character" w:styleId="Refdecomentario">
     <w:name w:val="annotation reference"/>
-    <w:basedOn w:val="DefaultParagraphFont"/>
+    <w:basedOn w:val="Fuentedeprrafopredeter"/>
     <w:uiPriority w:val="99"/>
     <w:semiHidden/>
     <w:unhideWhenUsed/>
@@ -1888,10 +2480,10 @@
       <w:szCs w:val="16"/>
     </w:rPr>
   </w:style>
-  <w:style w:type="paragraph" w:styleId="CommentText">
+  <w:style w:type="paragraph" w:styleId="Textocomentario">
     <w:name w:val="annotation text"/>
     <w:basedOn w:val="Normal"/>
-    <w:link w:val="CommentTextChar"/>
+    <w:link w:val="TextocomentarioCar"/>
     <w:uiPriority w:val="99"/>
     <w:semiHidden/>
     <w:unhideWhenUsed/>
@@ -1904,10 +2496,10 @@
       <w:szCs w:val="20"/>
     </w:rPr>
   </w:style>
-  <w:style w:type="character" w:customStyle="1" w:styleId="CommentTextChar">
-    <w:name w:val="Comment Text Char"/>
-    <w:basedOn w:val="DefaultParagraphFont"/>
-    <w:link w:val="CommentText"/>
+  <w:style w:type="character" w:customStyle="1" w:styleId="TextocomentarioCar">
+    <w:name w:val="Texto comentario Car"/>
+    <w:basedOn w:val="Fuentedeprrafopredeter"/>
+    <w:link w:val="Textocomentario"/>
     <w:uiPriority w:val="99"/>
     <w:semiHidden/>
     <w:rsid w:val="00B46FAD"/>
@@ -1916,11 +2508,11 @@
       <w:szCs w:val="20"/>
     </w:rPr>
   </w:style>
-  <w:style w:type="paragraph" w:styleId="CommentSubject">
+  <w:style w:type="paragraph" w:styleId="Asuntodelcomentario">
     <w:name w:val="annotation subject"/>
-    <w:basedOn w:val="CommentText"/>
-    <w:next w:val="CommentText"/>
-    <w:link w:val="CommentSubjectChar"/>
+    <w:basedOn w:val="Textocomentario"/>
+    <w:next w:val="Textocomentario"/>
+    <w:link w:val="AsuntodelcomentarioCar"/>
     <w:uiPriority w:val="99"/>
     <w:semiHidden/>
     <w:unhideWhenUsed/>
@@ -1930,10 +2522,10 @@
       <w:bCs/>
     </w:rPr>
   </w:style>
-  <w:style w:type="character" w:customStyle="1" w:styleId="CommentSubjectChar">
-    <w:name w:val="Comment Subject Char"/>
-    <w:basedOn w:val="CommentTextChar"/>
-    <w:link w:val="CommentSubject"/>
+  <w:style w:type="character" w:customStyle="1" w:styleId="AsuntodelcomentarioCar">
+    <w:name w:val="Asunto del comentario Car"/>
+    <w:basedOn w:val="TextocomentarioCar"/>
+    <w:link w:val="Asuntodelcomentario"/>
     <w:uiPriority w:val="99"/>
     <w:semiHidden/>
     <w:rsid w:val="00B46FAD"/>
@@ -1944,10 +2536,10 @@
       <w:szCs w:val="20"/>
     </w:rPr>
   </w:style>
-  <w:style w:type="paragraph" w:styleId="BalloonText">
+  <w:style w:type="paragraph" w:styleId="Textodeglobo">
     <w:name w:val="Balloon Text"/>
     <w:basedOn w:val="Normal"/>
-    <w:link w:val="BalloonTextChar"/>
+    <w:link w:val="TextodegloboCar"/>
     <w:uiPriority w:val="99"/>
     <w:semiHidden/>
     <w:unhideWhenUsed/>
@@ -1961,10 +2553,10 @@
       <w:szCs w:val="18"/>
     </w:rPr>
   </w:style>
-  <w:style w:type="character" w:customStyle="1" w:styleId="BalloonTextChar">
-    <w:name w:val="Balloon Text Char"/>
-    <w:basedOn w:val="DefaultParagraphFont"/>
-    <w:link w:val="BalloonText"/>
+  <w:style w:type="character" w:customStyle="1" w:styleId="TextodegloboCar">
+    <w:name w:val="Texto de globo Car"/>
+    <w:basedOn w:val="Fuentedeprrafopredeter"/>
+    <w:link w:val="Textodeglobo"/>
     <w:uiPriority w:val="99"/>
     <w:semiHidden/>
     <w:rsid w:val="00B46FAD"/>
@@ -1972,6 +2564,20 @@
       <w:rFonts w:ascii="Segoe UI" w:hAnsi="Segoe UI" w:cs="Segoe UI"/>
       <w:sz w:val="18"/>
       <w:szCs w:val="18"/>
+    </w:rPr>
+  </w:style>
+  <w:style w:type="paragraph" w:styleId="Prrafodelista">
+    <w:name w:val="List Paragraph"/>
+    <w:basedOn w:val="Normal"/>
+    <w:uiPriority w:val="34"/>
+    <w:qFormat/>
+    <w:rsid w:val="007A7652"/>
+    <w:pPr>
+      <w:ind w:left="720"/>
+      <w:contextualSpacing/>
+    </w:pPr>
+    <w:rPr>
+      <w:lang w:val="es-MX"/>
     </w:rPr>
   </w:style>
 </w:styles>

--- a/MA40198 Coursework.docx
+++ b/MA40198 Coursework.docx
@@ -1,10 +1,10 @@
 
 <file path=word/document.xml><?xml version="1.0" encoding="utf-8"?>
-<w:document xmlns:wpc="http://schemas.microsoft.com/office/word/2010/wordprocessingCanvas" xmlns:cx="http://schemas.microsoft.com/office/drawing/2014/chartex" xmlns:cx1="http://schemas.microsoft.com/office/drawing/2015/9/8/chartex" xmlns:cx2="http://schemas.microsoft.com/office/drawing/2015/10/21/chartex" xmlns:cx3="http://schemas.microsoft.com/office/drawing/2016/5/9/chartex" xmlns:cx4="http://schemas.microsoft.com/office/drawing/2016/5/10/chartex" xmlns:cx5="http://schemas.microsoft.com/office/drawing/2016/5/11/chartex" xmlns:cx6="http://schemas.microsoft.com/office/drawing/2016/5/12/chartex" xmlns:cx7="http://schemas.microsoft.com/office/drawing/2016/5/13/chartex" xmlns:cx8="http://schemas.microsoft.com/office/drawing/2016/5/14/chartex" xmlns:mc="http://schemas.openxmlformats.org/markup-compatibility/2006" xmlns:aink="http://schemas.microsoft.com/office/drawing/2016/ink" xmlns:am3d="http://schemas.microsoft.com/office/drawing/2017/model3d" xmlns:o="urn:schemas-microsoft-com:office:office" xmlns:r="http://schemas.openxmlformats.org/officeDocument/2006/relationships" xmlns:m="http://schemas.openxmlformats.org/officeDocument/2006/math" xmlns:v="urn:schemas-microsoft-com:vml" xmlns:wp14="http://schemas.microsoft.com/office/word/2010/wordprocessingDrawing" xmlns:wp="http://schemas.openxmlformats.org/drawingml/2006/wordprocessingDrawing" xmlns:w10="urn:schemas-microsoft-com:office:word" xmlns:w="http://schemas.openxmlformats.org/wordprocessingml/2006/main" xmlns:w14="http://schemas.microsoft.com/office/word/2010/wordml" xmlns:w15="http://schemas.microsoft.com/office/word/2012/wordml" xmlns:w16cid="http://schemas.microsoft.com/office/word/2016/wordml/cid" xmlns:w16se="http://schemas.microsoft.com/office/word/2015/wordml/symex" xmlns:wpg="http://schemas.microsoft.com/office/word/2010/wordprocessingGroup" xmlns:wpi="http://schemas.microsoft.com/office/word/2010/wordprocessingInk" xmlns:wne="http://schemas.microsoft.com/office/word/2006/wordml" xmlns:wps="http://schemas.microsoft.com/office/word/2010/wordprocessingShape" mc:Ignorable="w14 w15 w16se w16cid wp14">
+<w:document xmlns:wpc="http://schemas.microsoft.com/office/word/2010/wordprocessingCanvas" xmlns:cx="http://schemas.microsoft.com/office/drawing/2014/chartex" xmlns:cx1="http://schemas.microsoft.com/office/drawing/2015/9/8/chartex" xmlns:mc="http://schemas.openxmlformats.org/markup-compatibility/2006" xmlns:o="urn:schemas-microsoft-com:office:office" xmlns:r="http://schemas.openxmlformats.org/officeDocument/2006/relationships" xmlns:m="http://schemas.openxmlformats.org/officeDocument/2006/math" xmlns:v="urn:schemas-microsoft-com:vml" xmlns:wp14="http://schemas.microsoft.com/office/word/2010/wordprocessingDrawing" xmlns:wp="http://schemas.openxmlformats.org/drawingml/2006/wordprocessingDrawing" xmlns:w10="urn:schemas-microsoft-com:office:word" xmlns:w="http://schemas.openxmlformats.org/wordprocessingml/2006/main" xmlns:w14="http://schemas.microsoft.com/office/word/2010/wordml" xmlns:w15="http://schemas.microsoft.com/office/word/2012/wordml" xmlns:w16se="http://schemas.microsoft.com/office/word/2015/wordml/symex" xmlns:wpg="http://schemas.microsoft.com/office/word/2010/wordprocessingGroup" xmlns:wpi="http://schemas.microsoft.com/office/word/2010/wordprocessingInk" xmlns:wne="http://schemas.microsoft.com/office/word/2006/wordml" xmlns:wps="http://schemas.microsoft.com/office/word/2010/wordprocessingShape" mc:Ignorable="w14 w15 w16se wp14">
   <w:body>
     <w:p>
       <w:pPr>
-        <w:pStyle w:val="Ttulo"/>
+        <w:pStyle w:val="Title"/>
         <w:jc w:val="center"/>
         <w:rPr>
           <w:sz w:val="52"/>
@@ -21,23 +21,29 @@
     </w:p>
     <w:p>
       <w:pPr>
-        <w:pStyle w:val="Subttulo"/>
-      </w:pPr>
-    </w:p>
-    <w:p>
-      <w:pPr>
-        <w:pStyle w:val="Subttulo"/>
+        <w:pStyle w:val="Subtitle"/>
+      </w:pPr>
+    </w:p>
+    <w:p>
+      <w:pPr>
+        <w:pStyle w:val="Subtitle"/>
       </w:pPr>
       <w:r>
         <w:t>Introduction and Aim</w:t>
       </w:r>
     </w:p>
     <w:p>
+      <w:pPr>
+        <w:spacing w:line="276" w:lineRule="auto"/>
+      </w:pPr>
       <w:r>
         <w:t>This statistical report explores the capabilities of a new pharmaceutical treatment; primarily finding the maximum safe dosage</w:t>
       </w:r>
       <w:r>
-        <w:t xml:space="preserve"> of a treatment</w:t>
+        <w:t xml:space="preserve"> of the</w:t>
+      </w:r>
+      <w:r>
+        <w:t xml:space="preserve"> treatment</w:t>
       </w:r>
       <w:r>
         <w:t xml:space="preserve">. The </w:t>
@@ -58,19 +64,25 @@
         <w:t>clinical trial where</w:t>
       </w:r>
       <w:r>
+        <w:t xml:space="preserve"> only a few amount of</w:t>
+      </w:r>
+      <w:r>
         <w:t xml:space="preserve"> </w:t>
       </w:r>
       <w:r>
-        <w:t xml:space="preserve">few </w:t>
-      </w:r>
-      <w:r>
         <w:t>patients</w:t>
       </w:r>
       <w:r>
         <w:t xml:space="preserve"> (40 in total)</w:t>
       </w:r>
       <w:r>
-        <w:t xml:space="preserve"> are tested on and if deemed safe, the treatment will pass onto the n</w:t>
+        <w:t xml:space="preserve"> are tested on and</w:t>
+      </w:r>
+      <w:r>
+        <w:t>,</w:t>
+      </w:r>
+      <w:r>
+        <w:t xml:space="preserve"> if deemed safe, the treatment will pass onto the n</w:t>
       </w:r>
       <w:r>
         <w:t>ext stage of the clinical trial</w:t>
@@ -94,12 +106,24 @@
         <w:t xml:space="preserve">the measured response of the dose </w:t>
       </w:r>
       <w:r>
-        <w:t>and the presence of the biomarker.</w:t>
-      </w:r>
-    </w:p>
-    <w:p>
-      <w:r>
-        <w:t xml:space="preserve">The second part of this analysis is to study whether a certain biomarker, identified by clinicians, will raise the tolerance of the patient in response to the treatment. </w:t>
+        <w:t>and the presence of a certain</w:t>
+      </w:r>
+      <w:r>
+        <w:t xml:space="preserve"> biomarker.</w:t>
+      </w:r>
+    </w:p>
+    <w:p>
+      <w:pPr>
+        <w:spacing w:line="276" w:lineRule="auto"/>
+      </w:pPr>
+      <w:r>
+        <w:t>The second part of this analys</w:t>
+      </w:r>
+      <w:r>
+        <w:t>is is to study whether the</w:t>
+      </w:r>
+      <w:r>
+        <w:t xml:space="preserve"> biomarker, identified by clinicians, will raise the tolerance of the patient in response to the treatment. </w:t>
       </w:r>
       <w:r>
         <w:t>Therefore,</w:t>
@@ -128,7 +152,34 @@
     </w:p>
     <w:p>
       <w:pPr>
-        <w:pStyle w:val="Subttulo"/>
+        <w:spacing w:line="276" w:lineRule="auto"/>
+      </w:pPr>
+      <w:r>
+        <w:t>Finally, the third part of this analysis is to know more about giving 30 percent of the maximum dosage in order to set the maximum safe dosage for the treatment; denoted as ED</w:t>
+      </w:r>
+      <w:r>
+        <w:rPr>
+          <w:vertAlign w:val="subscript"/>
+        </w:rPr>
+        <w:t>30</w:t>
+      </w:r>
+      <w:r>
+        <w:t xml:space="preserve"> here and defined in full below where the clinicians want to use the highest available dose below ED</w:t>
+      </w:r>
+      <w:r>
+        <w:rPr>
+          <w:vertAlign w:val="subscript"/>
+        </w:rPr>
+        <w:t>30</w:t>
+      </w:r>
+      <w:r>
+        <w:t>.</w:t>
+      </w:r>
+    </w:p>
+    <w:p>
+      <w:pPr>
+        <w:pStyle w:val="Subtitle"/>
+        <w:spacing w:line="276" w:lineRule="auto"/>
       </w:pPr>
       <w:r>
         <w:t>The model considered</w:t>
@@ -136,6 +187,7 @@
     </w:p>
     <w:p>
       <w:pPr>
+        <w:spacing w:line="276" w:lineRule="auto"/>
         <w:rPr>
           <w:noProof/>
           <w:lang w:eastAsia="en-GB"/>
@@ -172,9 +224,9 @@
           <w:lang w:eastAsia="en-GB"/>
         </w:rPr>
         <w:drawing>
-          <wp:inline distT="0" distB="0" distL="0" distR="0" wp14:anchorId="4204C2F0" wp14:editId="4BB75524">
-            <wp:extent cx="4013638" cy="895350"/>
-            <wp:effectExtent l="0" t="0" r="6350" b="0"/>
+          <wp:inline distT="0" distB="0" distL="0" distR="0" wp14:anchorId="4204C2F0" wp14:editId="4EED1199">
+            <wp:extent cx="5081097" cy="1133475"/>
+            <wp:effectExtent l="0" t="0" r="5715" b="0"/>
             <wp:docPr id="1" name="Picture 1"/>
             <wp:cNvGraphicFramePr>
               <a:graphicFrameLocks xmlns:a="http://schemas.openxmlformats.org/drawingml/2006/main" noChangeAspect="1"/>
@@ -194,7 +246,7 @@
                   <pic:spPr bwMode="auto">
                     <a:xfrm>
                       <a:off x="0" y="0"/>
-                      <a:ext cx="4027827" cy="898515"/>
+                      <a:ext cx="5105501" cy="1138919"/>
                     </a:xfrm>
                     <a:prstGeom prst="rect">
                       <a:avLst/>
@@ -226,1053 +278,1031 @@
     <w:p>
       <w:pPr>
         <w:spacing w:line="16" w:lineRule="atLeast"/>
-        <w:rPr>
-          <w:sz w:val="20"/>
-          <w:szCs w:val="20"/>
-        </w:rPr>
       </w:pPr>
       <w:proofErr w:type="spellStart"/>
       <w:proofErr w:type="gramStart"/>
       <w:r>
-        <w:rPr>
-          <w:sz w:val="20"/>
-          <w:szCs w:val="20"/>
-        </w:rPr>
         <w:t>r</w:t>
       </w:r>
       <w:r>
         <w:rPr>
-          <w:sz w:val="20"/>
-          <w:szCs w:val="20"/>
           <w:vertAlign w:val="subscript"/>
         </w:rPr>
         <w:t>i</w:t>
       </w:r>
       <w:proofErr w:type="spellEnd"/>
-      <w:r>
-        <w:rPr>
-          <w:sz w:val="20"/>
-          <w:szCs w:val="20"/>
+      <w:proofErr w:type="gramEnd"/>
+      <w:r>
+        <w:rPr>
           <w:vertAlign w:val="subscript"/>
         </w:rPr>
         <w:t xml:space="preserve">  </w:t>
       </w:r>
       <w:r>
-        <w:rPr>
-          <w:sz w:val="20"/>
-          <w:szCs w:val="20"/>
-        </w:rPr>
-        <w:t>:</w:t>
+        <w:t xml:space="preserve">:= is the measure response for the dose for the </w:t>
+      </w:r>
+      <w:proofErr w:type="spellStart"/>
+      <w:r>
+        <w:t>i</w:t>
+      </w:r>
+      <w:r>
+        <w:rPr>
+          <w:vertAlign w:val="superscript"/>
+        </w:rPr>
+        <w:t>th</w:t>
+      </w:r>
+      <w:proofErr w:type="spellEnd"/>
+      <w:r>
+        <w:t xml:space="preserve"> patient</w:t>
+      </w:r>
+    </w:p>
+    <w:p>
+      <w:pPr>
+        <w:spacing w:line="16" w:lineRule="atLeast"/>
+      </w:pPr>
+      <w:proofErr w:type="gramStart"/>
+      <w:r>
+        <w:t>d</w:t>
+      </w:r>
+      <w:r>
+        <w:rPr>
+          <w:vertAlign w:val="subscript"/>
+        </w:rPr>
+        <w:t>i</w:t>
       </w:r>
       <w:proofErr w:type="gramEnd"/>
       <w:r>
         <w:rPr>
-          <w:sz w:val="20"/>
-          <w:szCs w:val="20"/>
-        </w:rPr>
-        <w:t xml:space="preserve">= is the measure response for the dose for the </w:t>
+          <w:vertAlign w:val="subscript"/>
+        </w:rPr>
+        <w:t xml:space="preserve"> </w:t>
+      </w:r>
+      <w:r>
+        <w:t>:= is the dose</w:t>
+      </w:r>
+      <w:r>
+        <w:t xml:space="preserve"> given to the </w:t>
       </w:r>
       <w:proofErr w:type="spellStart"/>
       <w:r>
-        <w:rPr>
-          <w:sz w:val="20"/>
-          <w:szCs w:val="20"/>
-        </w:rPr>
         <w:t>i</w:t>
       </w:r>
       <w:r>
         <w:rPr>
-          <w:sz w:val="20"/>
-          <w:szCs w:val="20"/>
           <w:vertAlign w:val="superscript"/>
         </w:rPr>
         <w:t>th</w:t>
       </w:r>
       <w:proofErr w:type="spellEnd"/>
       <w:r>
-        <w:rPr>
-          <w:sz w:val="20"/>
-          <w:szCs w:val="20"/>
-        </w:rPr>
-        <w:t xml:space="preserve"> patient</w:t>
+        <w:t xml:space="preserve"> </w:t>
+      </w:r>
+      <w:r>
+        <w:t>patient</w:t>
       </w:r>
     </w:p>
     <w:p>
       <w:pPr>
         <w:spacing w:line="16" w:lineRule="atLeast"/>
-        <w:rPr>
-          <w:sz w:val="20"/>
-          <w:szCs w:val="20"/>
-        </w:rPr>
       </w:pPr>
       <w:proofErr w:type="gramStart"/>
       <w:r>
-        <w:rPr>
-          <w:sz w:val="20"/>
-          <w:szCs w:val="20"/>
-        </w:rPr>
-        <w:t>d</w:t>
-      </w:r>
-      <w:r>
-        <w:rPr>
-          <w:sz w:val="20"/>
-          <w:szCs w:val="20"/>
-          <w:vertAlign w:val="subscript"/>
-        </w:rPr>
-        <w:t xml:space="preserve">i </w:t>
-      </w:r>
-      <w:r>
-        <w:rPr>
-          <w:sz w:val="20"/>
-          <w:szCs w:val="20"/>
-        </w:rPr>
-        <w:t>:</w:t>
+        <w:t>x</w:t>
+      </w:r>
+      <w:r>
+        <w:rPr>
+          <w:vertAlign w:val="subscript"/>
+        </w:rPr>
+        <w:t>i</w:t>
       </w:r>
       <w:proofErr w:type="gramEnd"/>
       <w:r>
-        <w:rPr>
-          <w:sz w:val="20"/>
-          <w:szCs w:val="20"/>
-        </w:rPr>
-        <w:t>= is the dose</w:t>
-      </w:r>
-      <w:r>
-        <w:rPr>
-          <w:sz w:val="20"/>
-          <w:szCs w:val="20"/>
-        </w:rPr>
-        <w:t xml:space="preserve"> given to the </w:t>
+        <w:t xml:space="preserve">:= indicates whether the </w:t>
       </w:r>
       <w:proofErr w:type="spellStart"/>
       <w:r>
-        <w:rPr>
-          <w:sz w:val="20"/>
-          <w:szCs w:val="20"/>
-        </w:rPr>
         <w:t>i</w:t>
       </w:r>
       <w:r>
         <w:rPr>
-          <w:sz w:val="20"/>
-          <w:szCs w:val="20"/>
           <w:vertAlign w:val="superscript"/>
         </w:rPr>
         <w:t>th</w:t>
       </w:r>
       <w:proofErr w:type="spellEnd"/>
       <w:r>
-        <w:rPr>
-          <w:sz w:val="20"/>
-          <w:szCs w:val="20"/>
-        </w:rPr>
         <w:t xml:space="preserve"> </w:t>
       </w:r>
       <w:r>
-        <w:rPr>
-          <w:sz w:val="20"/>
-          <w:szCs w:val="20"/>
-        </w:rPr>
-        <w:t>patient</w:t>
+        <w:t>patient has the biomarker (</w:t>
+      </w:r>
+      <w:r>
+        <w:t>given as 1) or not (given as 0)</w:t>
       </w:r>
     </w:p>
     <w:p>
       <w:pPr>
         <w:spacing w:line="16" w:lineRule="atLeast"/>
-        <w:rPr>
-          <w:sz w:val="20"/>
-          <w:szCs w:val="20"/>
-        </w:rPr>
+      </w:pPr>
+      <w:r>
+        <w:t>E</w:t>
+      </w:r>
+      <w:r>
+        <w:rPr>
+          <w:vertAlign w:val="subscript"/>
+        </w:rPr>
+        <w:t>0</w:t>
+      </w:r>
+      <w:r>
+        <w:t>:= this is the response when the</w:t>
+      </w:r>
+      <w:r>
+        <w:t xml:space="preserve"> drug is not given</w:t>
+      </w:r>
+      <w:r>
+        <w:t>, sometimes given as the placebo effect the patient has when given the treatment in which the model adjusts for this</w:t>
+      </w:r>
+      <w:r>
+        <w:t>.</w:t>
+      </w:r>
+    </w:p>
+    <w:p>
+      <w:pPr>
+        <w:spacing w:line="16" w:lineRule="atLeast"/>
       </w:pPr>
       <w:proofErr w:type="gramStart"/>
       <w:r>
         <w:rPr>
-          <w:sz w:val="20"/>
-          <w:szCs w:val="20"/>
-        </w:rPr>
-        <w:t>x</w:t>
-      </w:r>
-      <w:r>
-        <w:rPr>
-          <w:sz w:val="20"/>
-          <w:szCs w:val="20"/>
-          <w:vertAlign w:val="subscript"/>
-        </w:rPr>
-        <w:t>i</w:t>
-      </w:r>
-      <w:r>
-        <w:rPr>
-          <w:sz w:val="20"/>
-          <w:szCs w:val="20"/>
-        </w:rPr>
-        <w:t>:=</w:t>
+          <w:rFonts w:cstheme="minorHAnsi"/>
+        </w:rPr>
+        <w:t>λ</w:t>
       </w:r>
       <w:proofErr w:type="gramEnd"/>
       <w:r>
-        <w:rPr>
-          <w:sz w:val="20"/>
-          <w:szCs w:val="20"/>
-        </w:rPr>
-        <w:t xml:space="preserve"> indicates whether the </w:t>
+        <w:t>:= is known as the slope factor defined as sensitivity measured to the dose of the treatment</w:t>
+      </w:r>
+    </w:p>
+    <w:p>
+      <w:pPr>
+        <w:spacing w:line="16" w:lineRule="atLeast"/>
+      </w:pPr>
+      <w:r>
+        <w:t>ED</w:t>
+      </w:r>
+      <w:r>
+        <w:rPr>
+          <w:vertAlign w:val="subscript"/>
+        </w:rPr>
+        <w:t>50</w:t>
+      </w:r>
+      <w:r>
+        <w:t xml:space="preserve">:= the dose of the treatment which is half of </w:t>
       </w:r>
       <w:proofErr w:type="spellStart"/>
       <w:r>
-        <w:rPr>
-          <w:sz w:val="20"/>
-          <w:szCs w:val="20"/>
-        </w:rPr>
-        <w:t>i</w:t>
-      </w:r>
-      <w:r>
-        <w:rPr>
-          <w:sz w:val="20"/>
-          <w:szCs w:val="20"/>
-          <w:vertAlign w:val="superscript"/>
-        </w:rPr>
-        <w:t>th</w:t>
+        <w:t>E</w:t>
+      </w:r>
+      <w:r>
+        <w:rPr>
+          <w:vertAlign w:val="subscript"/>
+        </w:rPr>
+        <w:t>max</w:t>
       </w:r>
       <w:proofErr w:type="spellEnd"/>
-      <w:r>
-        <w:rPr>
-          <w:sz w:val="20"/>
-          <w:szCs w:val="20"/>
-        </w:rPr>
-        <w:t xml:space="preserve"> </w:t>
-      </w:r>
-      <w:r>
-        <w:rPr>
-          <w:sz w:val="20"/>
-          <w:szCs w:val="20"/>
-        </w:rPr>
-        <w:t>patient has the biomarker (</w:t>
-      </w:r>
-      <w:r>
-        <w:rPr>
-          <w:sz w:val="20"/>
-          <w:szCs w:val="20"/>
-        </w:rPr>
-        <w:t>given as 1) or not (given as 0)</w:t>
-      </w:r>
     </w:p>
     <w:p>
       <w:pPr>
         <w:spacing w:line="16" w:lineRule="atLeast"/>
-        <w:rPr>
-          <w:sz w:val="20"/>
-          <w:szCs w:val="20"/>
-        </w:rPr>
-      </w:pPr>
-      <w:r>
-        <w:rPr>
-          <w:sz w:val="20"/>
-          <w:szCs w:val="20"/>
-        </w:rPr>
-        <w:t>E</w:t>
-      </w:r>
-      <w:r>
-        <w:rPr>
-          <w:sz w:val="20"/>
-          <w:szCs w:val="20"/>
-          <w:vertAlign w:val="subscript"/>
-        </w:rPr>
-        <w:t>0</w:t>
-      </w:r>
-      <w:r>
-        <w:rPr>
-          <w:sz w:val="20"/>
-          <w:szCs w:val="20"/>
-        </w:rPr>
-        <w:t>:= this is the response when the</w:t>
-      </w:r>
-      <w:r>
-        <w:rPr>
-          <w:sz w:val="20"/>
-          <w:szCs w:val="20"/>
-        </w:rPr>
-        <w:t xml:space="preserve"> drug is not given</w:t>
-      </w:r>
-      <w:r>
-        <w:rPr>
-          <w:sz w:val="20"/>
-          <w:szCs w:val="20"/>
-        </w:rPr>
-        <w:t>, sometimes given as the placebo effect the patient has when given the treatment in which the model adjusts for this</w:t>
-      </w:r>
-      <w:r>
-        <w:rPr>
-          <w:sz w:val="20"/>
-          <w:szCs w:val="20"/>
-        </w:rPr>
-        <w:t>.</w:t>
+      </w:pPr>
+      <w:proofErr w:type="gramStart"/>
+      <w:r>
+        <w:rPr>
+          <w:rFonts w:cstheme="minorHAnsi"/>
+        </w:rPr>
+        <w:t>β</w:t>
+      </w:r>
+      <w:proofErr w:type="gramEnd"/>
+      <w:r>
+        <w:t>:= measures the change in ED</w:t>
+      </w:r>
+      <w:r>
+        <w:rPr>
+          <w:vertAlign w:val="subscript"/>
+        </w:rPr>
+        <w:t xml:space="preserve">50 </w:t>
+      </w:r>
+      <w:r>
+        <w:t xml:space="preserve"> with the biomarker is present in the patient</w:t>
       </w:r>
     </w:p>
     <w:p>
       <w:pPr>
         <w:spacing w:line="16" w:lineRule="atLeast"/>
-        <w:rPr>
-          <w:sz w:val="20"/>
-          <w:szCs w:val="20"/>
-        </w:rPr>
-      </w:pPr>
-      <w:proofErr w:type="gramStart"/>
-      <w:r>
-        <w:rPr>
-          <w:rFonts w:cstheme="minorHAnsi"/>
-          <w:sz w:val="20"/>
-          <w:szCs w:val="20"/>
-        </w:rPr>
-        <w:t>λ</w:t>
-      </w:r>
-      <w:r>
-        <w:rPr>
-          <w:sz w:val="20"/>
-          <w:szCs w:val="20"/>
-        </w:rPr>
-        <w:t>:=</w:t>
-      </w:r>
-      <w:proofErr w:type="gramEnd"/>
-      <w:r>
-        <w:rPr>
-          <w:sz w:val="20"/>
-          <w:szCs w:val="20"/>
-        </w:rPr>
-        <w:t xml:space="preserve"> is known as the slope factor defined as sensitivity measured to the dose of the treatment</w:t>
-      </w:r>
-    </w:p>
-    <w:p>
-      <w:pPr>
-        <w:spacing w:line="16" w:lineRule="atLeast"/>
-        <w:rPr>
-          <w:sz w:val="20"/>
-          <w:szCs w:val="20"/>
-        </w:rPr>
-      </w:pPr>
-      <w:r>
-        <w:rPr>
-          <w:sz w:val="20"/>
-          <w:szCs w:val="20"/>
-        </w:rPr>
-        <w:t>ED</w:t>
-      </w:r>
-      <w:r>
-        <w:rPr>
-          <w:sz w:val="20"/>
-          <w:szCs w:val="20"/>
-          <w:vertAlign w:val="subscript"/>
-        </w:rPr>
-        <w:t>50</w:t>
-      </w:r>
-      <w:r>
-        <w:rPr>
-          <w:sz w:val="20"/>
-          <w:szCs w:val="20"/>
-        </w:rPr>
-        <w:t xml:space="preserve">:= the dose of the treatment which is half of </w:t>
-      </w:r>
-      <w:proofErr w:type="spellStart"/>
-      <w:r>
-        <w:rPr>
-          <w:sz w:val="20"/>
-          <w:szCs w:val="20"/>
-        </w:rPr>
-        <w:t>E</w:t>
-      </w:r>
-      <w:r>
-        <w:rPr>
-          <w:sz w:val="20"/>
-          <w:szCs w:val="20"/>
-          <w:vertAlign w:val="subscript"/>
-        </w:rPr>
-        <w:t>max</w:t>
-      </w:r>
-      <w:proofErr w:type="spellEnd"/>
-    </w:p>
-    <w:p>
-      <w:pPr>
-        <w:spacing w:line="16" w:lineRule="atLeast"/>
-        <w:rPr>
-          <w:sz w:val="20"/>
-          <w:szCs w:val="20"/>
-        </w:rPr>
-      </w:pPr>
-      <w:proofErr w:type="gramStart"/>
-      <w:r>
-        <w:rPr>
-          <w:rFonts w:cstheme="minorHAnsi"/>
-          <w:sz w:val="20"/>
-          <w:szCs w:val="20"/>
-        </w:rPr>
-        <w:t>β</w:t>
-      </w:r>
-      <w:r>
-        <w:rPr>
-          <w:sz w:val="20"/>
-          <w:szCs w:val="20"/>
-        </w:rPr>
-        <w:t>:=</w:t>
-      </w:r>
-      <w:proofErr w:type="gramEnd"/>
-      <w:r>
-        <w:rPr>
-          <w:sz w:val="20"/>
-          <w:szCs w:val="20"/>
-        </w:rPr>
-        <w:t xml:space="preserve"> measures the change in ED</w:t>
-      </w:r>
-      <w:r>
-        <w:rPr>
-          <w:sz w:val="20"/>
-          <w:szCs w:val="20"/>
-          <w:vertAlign w:val="subscript"/>
-        </w:rPr>
-        <w:t xml:space="preserve">50 </w:t>
-      </w:r>
-      <w:r>
-        <w:rPr>
-          <w:sz w:val="20"/>
-          <w:szCs w:val="20"/>
-        </w:rPr>
-        <w:t xml:space="preserve"> with the biomarker is present in the patient</w:t>
-      </w:r>
-    </w:p>
-    <w:p>
-      <w:pPr>
-        <w:spacing w:line="16" w:lineRule="atLeast"/>
-        <w:rPr>
-          <w:sz w:val="20"/>
-          <w:szCs w:val="20"/>
-        </w:rPr>
-      </w:pPr>
-      <w:proofErr w:type="spellStart"/>
-      <w:r>
-        <w:rPr>
-          <w:rFonts w:cstheme="minorHAnsi"/>
-          <w:sz w:val="20"/>
-          <w:szCs w:val="20"/>
-        </w:rPr>
-        <w:t>ε</w:t>
-      </w:r>
-      <w:proofErr w:type="gramStart"/>
-      <w:r>
-        <w:rPr>
-          <w:sz w:val="20"/>
-          <w:szCs w:val="20"/>
-          <w:vertAlign w:val="subscript"/>
-        </w:rPr>
-        <w:t>i</w:t>
-      </w:r>
-      <w:proofErr w:type="spellEnd"/>
-      <w:r>
-        <w:rPr>
-          <w:sz w:val="20"/>
-          <w:szCs w:val="20"/>
-        </w:rPr>
-        <w:t>:=</w:t>
-      </w:r>
-      <w:proofErr w:type="gramEnd"/>
-      <w:r>
-        <w:rPr>
-          <w:sz w:val="20"/>
-          <w:szCs w:val="20"/>
-        </w:rPr>
-        <w:t xml:space="preserve"> is the error term for patient </w:t>
-      </w:r>
-      <w:proofErr w:type="spellStart"/>
-      <w:r>
-        <w:rPr>
-          <w:sz w:val="20"/>
-          <w:szCs w:val="20"/>
-        </w:rPr>
-        <w:t>i</w:t>
-      </w:r>
-      <w:r>
-        <w:rPr>
-          <w:sz w:val="20"/>
-          <w:szCs w:val="20"/>
-          <w:vertAlign w:val="superscript"/>
-        </w:rPr>
-        <w:t>th</w:t>
-      </w:r>
-      <w:proofErr w:type="spellEnd"/>
-      <w:r>
-        <w:rPr>
-          <w:sz w:val="20"/>
-          <w:szCs w:val="20"/>
-        </w:rPr>
-        <w:t xml:space="preserve"> for </w:t>
-      </w:r>
-      <w:proofErr w:type="spellStart"/>
-      <w:r>
-        <w:rPr>
-          <w:rFonts w:cstheme="minorHAnsi"/>
-          <w:sz w:val="20"/>
-          <w:szCs w:val="20"/>
-        </w:rPr>
-        <w:t>ε</w:t>
-      </w:r>
-      <w:r>
-        <w:rPr>
-          <w:sz w:val="20"/>
-          <w:szCs w:val="20"/>
-          <w:vertAlign w:val="subscript"/>
-        </w:rPr>
-        <w:t>i</w:t>
-      </w:r>
-      <w:r>
-        <w:rPr>
-          <w:sz w:val="20"/>
-          <w:szCs w:val="20"/>
-        </w:rPr>
-        <w:t>~N</w:t>
-      </w:r>
-      <w:proofErr w:type="spellEnd"/>
-      <w:r>
-        <w:rPr>
-          <w:sz w:val="20"/>
-          <w:szCs w:val="20"/>
-        </w:rPr>
-        <w:t>(0,</w:t>
-      </w:r>
-      <w:r>
-        <w:rPr>
-          <w:rFonts w:cstheme="minorHAnsi"/>
-          <w:sz w:val="20"/>
-          <w:szCs w:val="20"/>
-        </w:rPr>
-        <w:t>σ</w:t>
-      </w:r>
-      <w:r>
-        <w:rPr>
-          <w:sz w:val="20"/>
-          <w:szCs w:val="20"/>
-          <w:vertAlign w:val="superscript"/>
-        </w:rPr>
-        <w:t>2</w:t>
-      </w:r>
-      <w:r>
-        <w:rPr>
-          <w:sz w:val="20"/>
-          <w:szCs w:val="20"/>
-        </w:rPr>
-        <w:t>)</w:t>
-      </w:r>
-    </w:p>
-    <w:p>
-      <w:pPr>
-        <w:spacing w:line="16" w:lineRule="atLeast"/>
-      </w:pPr>
-      <w:r>
-        <w:rPr>
-          <w:highlight w:val="yellow"/>
-        </w:rPr>
-        <w:t xml:space="preserve">It is worthy of note that the minimum </w:t>
-      </w:r>
-      <w:r>
-        <w:rPr>
-          <w:highlight w:val="yellow"/>
-        </w:rPr>
-        <w:t xml:space="preserve">expected </w:t>
-      </w:r>
-      <w:r>
-        <w:rPr>
-          <w:highlight w:val="yellow"/>
-        </w:rPr>
-        <w:t>value of our model is E</w:t>
-      </w:r>
-      <w:r>
-        <w:rPr>
-          <w:highlight w:val="yellow"/>
-          <w:vertAlign w:val="subscript"/>
-        </w:rPr>
-        <w:t>0</w:t>
-      </w:r>
-      <w:r>
-        <w:rPr>
-          <w:highlight w:val="yellow"/>
-        </w:rPr>
-        <w:t xml:space="preserve"> which makes sense with our definition of E</w:t>
-      </w:r>
-      <w:r>
-        <w:rPr>
-          <w:highlight w:val="yellow"/>
-          <w:vertAlign w:val="subscript"/>
-        </w:rPr>
-        <w:t>0</w:t>
-      </w:r>
-      <w:r>
-        <w:rPr>
-          <w:highlight w:val="yellow"/>
-        </w:rPr>
-        <w:t>, also the maximum value of our model is E</w:t>
-      </w:r>
-      <w:r>
-        <w:rPr>
-          <w:highlight w:val="yellow"/>
-          <w:vertAlign w:val="subscript"/>
-        </w:rPr>
-        <w:t>0</w:t>
-      </w:r>
-      <w:r>
-        <w:rPr>
-          <w:highlight w:val="yellow"/>
-          <w:vertAlign w:val="subscript"/>
-        </w:rPr>
-        <w:t xml:space="preserve"> </w:t>
-      </w:r>
-      <w:r>
-        <w:rPr>
-          <w:highlight w:val="yellow"/>
-        </w:rPr>
-        <w:t xml:space="preserve">+ </w:t>
-      </w:r>
-      <w:proofErr w:type="spellStart"/>
-      <w:r>
-        <w:rPr>
-          <w:highlight w:val="yellow"/>
-        </w:rPr>
-        <w:t>E</w:t>
-      </w:r>
-      <w:r>
-        <w:rPr>
-          <w:highlight w:val="yellow"/>
-          <w:vertAlign w:val="subscript"/>
-        </w:rPr>
-        <w:t>max</w:t>
-      </w:r>
-      <w:proofErr w:type="spellEnd"/>
-      <w:r>
-        <w:rPr>
-          <w:highlight w:val="yellow"/>
-        </w:rPr>
-        <w:t xml:space="preserve"> and so we can find our </w:t>
-      </w:r>
-      <w:proofErr w:type="spellStart"/>
-      <w:r>
-        <w:rPr>
-          <w:highlight w:val="yellow"/>
-        </w:rPr>
-        <w:t>E</w:t>
-      </w:r>
-      <w:r>
-        <w:rPr>
-          <w:highlight w:val="yellow"/>
-          <w:vertAlign w:val="subscript"/>
-        </w:rPr>
-        <w:t>max</w:t>
-      </w:r>
-      <w:proofErr w:type="spellEnd"/>
-      <w:r>
-        <w:rPr>
-          <w:highlight w:val="yellow"/>
-        </w:rPr>
-        <w:t xml:space="preserve"> of our </w:t>
-      </w:r>
-      <w:commentRangeStart w:id="0"/>
-      <w:r>
-        <w:rPr>
-          <w:highlight w:val="yellow"/>
-        </w:rPr>
-        <w:t>model</w:t>
-      </w:r>
-      <w:commentRangeEnd w:id="0"/>
-      <w:r>
-        <w:rPr>
-          <w:rStyle w:val="Refdecomentario"/>
-        </w:rPr>
-        <w:commentReference w:id="0"/>
-      </w:r>
-      <w:r>
-        <w:rPr>
-          <w:highlight w:val="yellow"/>
-        </w:rPr>
-        <w:t>.</w:t>
-      </w:r>
-    </w:p>
-    <w:p>
-      <w:pPr>
-        <w:spacing w:line="204" w:lineRule="auto"/>
-      </w:pPr>
-      <w:commentRangeStart w:id="1"/>
-      <w:r>
-        <w:rPr>
-          <w:highlight w:val="yellow"/>
-        </w:rPr>
-        <w:t>Why</w:t>
-      </w:r>
-      <w:commentRangeEnd w:id="1"/>
-      <w:r>
-        <w:rPr>
-          <w:rStyle w:val="Refdecomentario"/>
-        </w:rPr>
-        <w:commentReference w:id="1"/>
-      </w:r>
-      <w:r>
-        <w:rPr>
-          <w:highlight w:val="yellow"/>
-        </w:rPr>
-        <w:t xml:space="preserve"> is model suitable for what for this analysis?</w:t>
-      </w:r>
-      <w:r>
-        <w:t xml:space="preserve"> Firstly</w:t>
-      </w:r>
-      <w:r>
-        <w:t>,</w:t>
-      </w:r>
-      <w:r>
-        <w:t xml:space="preserve"> this model adapts to the placebo effect, E</w:t>
-      </w:r>
-      <w:r>
-        <w:rPr>
-          <w:vertAlign w:val="subscript"/>
-        </w:rPr>
-        <w:t>0</w:t>
-      </w:r>
-      <w:r>
-        <w:t xml:space="preserve">, therefore the </w:t>
-      </w:r>
-      <w:r>
-        <w:t>model shifts around E</w:t>
-      </w:r>
-      <w:r>
-        <w:rPr>
-          <w:vertAlign w:val="subscript"/>
-        </w:rPr>
-        <w:t>0</w:t>
-      </w:r>
-      <w:r>
-        <w:t xml:space="preserve"> meaning that this will not become a confounding factor</w:t>
-      </w:r>
-      <w:r>
-        <w:t>. Secondly, the model accounts for the presence of the biomarker, denoted by x</w:t>
-      </w:r>
-      <w:r>
-        <w:rPr>
-          <w:vertAlign w:val="subscript"/>
-        </w:rPr>
-        <w:t>i</w:t>
-      </w:r>
-      <w:r>
-        <w:t xml:space="preserve">, so it is possible to determine how and if the biomarker affects the patients’ tolerance to the treatment. </w:t>
-      </w:r>
-      <w:r>
-        <w:t>Thirdly</w:t>
-      </w:r>
-      <w:r>
-        <w:t xml:space="preserve">, the use of the slope factor coefficient, </w:t>
-      </w:r>
-      <w:r>
-        <w:rPr>
-          <w:rFonts w:cstheme="minorHAnsi"/>
-        </w:rPr>
-        <w:t xml:space="preserve">λ, accounts for the sensitivity </w:t>
-      </w:r>
-      <w:r>
-        <w:rPr>
-          <w:rFonts w:cstheme="minorHAnsi"/>
-        </w:rPr>
-        <w:t xml:space="preserve">to the dose of the treatment </w:t>
-      </w:r>
-      <w:r>
-        <w:rPr>
-          <w:rFonts w:cstheme="minorHAnsi"/>
-        </w:rPr>
-        <w:t xml:space="preserve">and </w:t>
-      </w:r>
-      <w:r>
-        <w:rPr>
-          <w:rFonts w:cstheme="minorHAnsi"/>
-        </w:rPr>
-        <w:t>is helpful</w:t>
-      </w:r>
-      <w:r>
-        <w:rPr>
-          <w:rFonts w:cstheme="minorHAnsi"/>
-        </w:rPr>
-        <w:t xml:space="preserve"> to understand the relative differences between the levels of dosage given.</w:t>
-      </w:r>
-    </w:p>
-    <w:p/>
-    <w:p>
-      <w:r>
-        <w:t xml:space="preserve">The function </w:t>
-      </w:r>
-      <w:proofErr w:type="spellStart"/>
-      <w:r>
-        <w:t>ll</w:t>
-      </w:r>
-      <w:proofErr w:type="spellEnd"/>
-      <w:r>
-        <w:t xml:space="preserve"> returns the log likelihood of the four parameter </w:t>
-      </w:r>
-      <w:proofErr w:type="spellStart"/>
-      <w:r>
-        <w:t>E</w:t>
-      </w:r>
-      <w:r>
-        <w:rPr>
-          <w:vertAlign w:val="subscript"/>
-        </w:rPr>
-        <w:t>max</w:t>
-      </w:r>
-      <w:proofErr w:type="spellEnd"/>
-      <w:r>
-        <w:t xml:space="preserve"> model. </w:t>
-      </w:r>
-      <w:r>
-        <w:t>An output is only calculated if ED</w:t>
-      </w:r>
-      <w:r>
-        <w:rPr>
-          <w:vertAlign w:val="subscript"/>
-        </w:rPr>
-        <w:t>50</w:t>
-      </w:r>
-      <w:r>
-        <w:t>+beta1 is greater than zero else the output is -infinity.</w:t>
-      </w:r>
-      <w:r>
-        <w:t xml:space="preserve"> </w:t>
-      </w:r>
-      <w:commentRangeStart w:id="2"/>
-      <w:r>
-        <w:rPr>
-          <w:highlight w:val="yellow"/>
-        </w:rPr>
-        <w:t>This</w:t>
-      </w:r>
-      <w:commentRangeEnd w:id="2"/>
-      <w:r>
-        <w:rPr>
-          <w:rStyle w:val="Refdecomentario"/>
-        </w:rPr>
-        <w:commentReference w:id="2"/>
-      </w:r>
-      <w:r>
-        <w:rPr>
-          <w:highlight w:val="yellow"/>
-        </w:rPr>
-        <w:t xml:space="preserve"> makes sen</w:t>
-      </w:r>
-      <w:r>
-        <w:rPr>
-          <w:highlight w:val="yellow"/>
-        </w:rPr>
-        <w:t>se as if this was not the case, ED</w:t>
-      </w:r>
-      <w:r>
-        <w:rPr>
-          <w:highlight w:val="yellow"/>
-          <w:vertAlign w:val="subscript"/>
-        </w:rPr>
-        <w:t>50</w:t>
-      </w:r>
-      <w:r>
-        <w:rPr>
-          <w:highlight w:val="yellow"/>
-        </w:rPr>
-        <w:t xml:space="preserve"> is alw</w:t>
-      </w:r>
-      <w:r>
-        <w:rPr>
-          <w:highlight w:val="yellow"/>
-        </w:rPr>
-        <w:t>ays positive</w:t>
-      </w:r>
-      <w:r>
-        <w:rPr>
-          <w:highlight w:val="yellow"/>
-        </w:rPr>
-        <w:t xml:space="preserve"> (otherwise the patient would have a negative dose), meaning that if the</w:t>
-      </w:r>
-      <w:r>
-        <w:rPr>
-          <w:highlight w:val="yellow"/>
-        </w:rPr>
-        <w:t xml:space="preserve"> beta1</w:t>
-      </w:r>
-      <w:r>
-        <w:rPr>
-          <w:highlight w:val="yellow"/>
-          <w:vertAlign w:val="subscript"/>
-        </w:rPr>
-        <w:t xml:space="preserve"> </w:t>
-      </w:r>
-      <w:r>
-        <w:rPr>
-          <w:highlight w:val="yellow"/>
-        </w:rPr>
-        <w:t>term was</w:t>
-      </w:r>
-      <w:r>
-        <w:rPr>
-          <w:highlight w:val="yellow"/>
-        </w:rPr>
-        <w:t xml:space="preserve"> negative</w:t>
-      </w:r>
-      <w:r>
-        <w:rPr>
-          <w:highlight w:val="yellow"/>
-        </w:rPr>
-        <w:t xml:space="preserve"> and the biomarker in the patient was present (x=</w:t>
-      </w:r>
-      <w:r>
-        <w:rPr>
-          <w:highlight w:val="yellow"/>
-        </w:rPr>
-        <w:t xml:space="preserve"> </w:t>
-      </w:r>
-      <w:r>
-        <w:rPr>
-          <w:highlight w:val="yellow"/>
-        </w:rPr>
-        <w:t>1), then if beta1*x</w:t>
-      </w:r>
-      <w:r>
-        <w:rPr>
-          <w:highlight w:val="yellow"/>
-        </w:rPr>
-        <w:t xml:space="preserve"> was greater than ED</w:t>
-      </w:r>
-      <w:r>
-        <w:rPr>
-          <w:highlight w:val="yellow"/>
-          <w:vertAlign w:val="subscript"/>
-        </w:rPr>
-        <w:t>50</w:t>
-      </w:r>
-      <w:r>
-        <w:rPr>
-          <w:highlight w:val="yellow"/>
-        </w:rPr>
-        <w:t xml:space="preserve"> in absolute terms,</w:t>
-      </w:r>
-      <w:r>
-        <w:rPr>
-          <w:highlight w:val="yellow"/>
-        </w:rPr>
-        <w:t xml:space="preserve"> </w:t>
-      </w:r>
-      <w:r>
-        <w:rPr>
-          <w:highlight w:val="yellow"/>
-        </w:rPr>
-        <w:t>then if lambda is 0.5 for instance then the model would have complex values which would not be useful!</w:t>
-      </w:r>
-      <w:r>
-        <w:t xml:space="preserve"> In physical terms, </w:t>
-      </w:r>
-      <w:r>
-        <w:t>the patient would have an unlimited tolerance to the treatment which is not possible. Therefore the function would just return out which is defined as negative infinite.</w:t>
-      </w:r>
-    </w:p>
-    <w:p>
-      <w:r>
-        <w:t xml:space="preserve">The function </w:t>
-      </w:r>
-      <w:proofErr w:type="spellStart"/>
-      <w:r>
-        <w:t>pri</w:t>
-      </w:r>
-      <w:proofErr w:type="spellEnd"/>
-      <w:r>
-        <w:t xml:space="preserve"> returns the prior </w:t>
-      </w:r>
-      <w:r>
-        <w:t xml:space="preserve">of our parameters </w:t>
-      </w:r>
-      <w:r>
-        <w:t>where E</w:t>
-      </w:r>
-      <w:r>
-        <w:rPr>
-          <w:vertAlign w:val="subscript"/>
-        </w:rPr>
-        <w:t>0</w:t>
-      </w:r>
-      <w:r>
-        <w:t xml:space="preserve"> has a normal distribution with mean 0 and standard deviation 10. E</w:t>
-      </w:r>
-      <w:r>
-        <w:rPr>
-          <w:vertAlign w:val="subscript"/>
-        </w:rPr>
-        <w:t>max</w:t>
-      </w:r>
-      <w:r>
-        <w:t xml:space="preserve"> also has a normal distribution with mean 100 and standard deviation 10. ED</w:t>
-      </w:r>
-      <w:r>
-        <w:rPr>
-          <w:vertAlign w:val="subscript"/>
-        </w:rPr>
-        <w:t>50</w:t>
-      </w:r>
-      <w:r>
-        <w:t xml:space="preserve"> has a beta distribution with shape parameters 2.5 and 5. Lambda has a uniform distribution between the interval 0.5 and 3. The standard deviation has a proposed truncated normal distribution with mean 3 and standard deviation 5. Finally beta has a normal distribution with mean 10 and standard deviation 4. Then we are returning the log likelihood of our proposed distribution making sure ED</w:t>
-      </w:r>
-      <w:r>
-        <w:rPr>
-          <w:vertAlign w:val="subscript"/>
-        </w:rPr>
-        <w:t>50</w:t>
-      </w:r>
-      <w:r>
-        <w:t>+beta1 is greater than zero.</w:t>
-      </w:r>
-    </w:p>
-    <w:p>
-      <w:pPr>
-        <w:jc w:val="center"/>
-        <w:rPr>
-          <w:b/>
-        </w:rPr>
-      </w:pPr>
-      <w:r>
-        <w:rPr>
-          <w:b/>
-        </w:rPr>
-        <w:t>Metropolis-Hastings: Results</w:t>
-      </w:r>
-    </w:p>
-    <w:p>
-      <w:pPr>
-        <w:jc w:val="both"/>
-      </w:pPr>
-      <w:r>
-        <w:t xml:space="preserve">After performing a first run of the Metropolis-Hastings </w:t>
-      </w:r>
+      </w:pPr>
       <w:proofErr w:type="spellStart"/>
       <w:proofErr w:type="gramStart"/>
       <w:r>
-        <w:t>algorithm,we</w:t>
+        <w:rPr>
+          <w:rFonts w:cstheme="minorHAnsi"/>
+        </w:rPr>
+        <w:t>ε</w:t>
+      </w:r>
+      <w:r>
+        <w:rPr>
+          <w:vertAlign w:val="subscript"/>
+        </w:rPr>
+        <w:t>i</w:t>
       </w:r>
       <w:proofErr w:type="spellEnd"/>
       <w:proofErr w:type="gramEnd"/>
       <w:r>
-        <w:t xml:space="preserve"> tested for correlation between the posterior distribution of each parameter in the model. To do this, we calculated the sample correlation between each parameter and also performed Pearson’s product-moment correlation test, to assess </w:t>
+        <w:t xml:space="preserve">:= is the error term for patient </w:t>
       </w:r>
       <w:proofErr w:type="spellStart"/>
       <w:r>
-        <w:t>wether</w:t>
+        <w:t>i</w:t>
+      </w:r>
+      <w:r>
+        <w:rPr>
+          <w:vertAlign w:val="superscript"/>
+        </w:rPr>
+        <w:t>th</w:t>
       </w:r>
       <w:proofErr w:type="spellEnd"/>
       <w:r>
-        <w:t xml:space="preserve"> the sample correlation is significantly different than zero. The results of these tests determined that the correlations between each pair of parameters is significant, though close to zero in some cases. Thus, a second Metropolis-Hastings sampled is proposed, but now we will take into consideration this correlation between parameters and sample multivariate normal distributions at each step, using the covariance matrix from the posterior distributions as an input for the second attempt.</w:t>
-      </w:r>
-    </w:p>
-    <w:p>
-      <w:pPr>
+        <w:t xml:space="preserve"> for </w:t>
+      </w:r>
+      <w:proofErr w:type="spellStart"/>
+      <w:r>
+        <w:rPr>
+          <w:rFonts w:cstheme="minorHAnsi"/>
+        </w:rPr>
+        <w:t>ε</w:t>
+      </w:r>
+      <w:r>
+        <w:rPr>
+          <w:vertAlign w:val="subscript"/>
+        </w:rPr>
+        <w:t>i</w:t>
+      </w:r>
+      <w:r>
+        <w:t>~N</w:t>
+      </w:r>
+      <w:proofErr w:type="spellEnd"/>
+      <w:r>
+        <w:t>(0,</w:t>
+      </w:r>
+      <w:r>
+        <w:rPr>
+          <w:rFonts w:cstheme="minorHAnsi"/>
+        </w:rPr>
+        <w:t>σ</w:t>
+      </w:r>
+      <w:r>
+        <w:rPr>
+          <w:vertAlign w:val="superscript"/>
+        </w:rPr>
+        <w:t>2</w:t>
+      </w:r>
+      <w:r>
+        <w:t>)</w:t>
+      </w:r>
+    </w:p>
+    <w:p>
+      <w:pPr>
+        <w:spacing w:line="276" w:lineRule="auto"/>
+        <w:rPr>
+          <w:highlight w:val="yellow"/>
+        </w:rPr>
+      </w:pPr>
+    </w:p>
+    <w:p>
+      <w:pPr>
+        <w:spacing w:line="276" w:lineRule="auto"/>
+        <w:rPr>
+          <w:highlight w:val="yellow"/>
+        </w:rPr>
+      </w:pPr>
+      <w:r>
+        <w:rPr>
+          <w:highlight w:val="yellow"/>
+        </w:rPr>
+        <w:lastRenderedPageBreak/>
+        <w:t>Furthermore, ED</w:t>
+      </w:r>
+      <w:r>
+        <w:rPr>
+          <w:highlight w:val="yellow"/>
+          <w:vertAlign w:val="subscript"/>
+        </w:rPr>
+        <w:t>30</w:t>
+      </w:r>
+      <w:r>
+        <w:rPr>
+          <w:highlight w:val="yellow"/>
+        </w:rPr>
+        <w:t xml:space="preserve"> is defined as: </w:t>
+      </w:r>
+    </w:p>
+    <w:p>
+      <w:pPr>
+        <w:spacing w:line="276" w:lineRule="auto"/>
+        <w:rPr>
+          <w:noProof/>
+          <w:lang w:eastAsia="en-GB"/>
+        </w:rPr>
+      </w:pPr>
+    </w:p>
+    <w:p>
+      <w:pPr>
+        <w:spacing w:line="276" w:lineRule="auto"/>
+        <w:jc w:val="center"/>
+        <w:rPr>
+          <w:highlight w:val="yellow"/>
+        </w:rPr>
+      </w:pPr>
+      <w:r>
+        <w:rPr>
+          <w:noProof/>
+          <w:lang w:eastAsia="en-GB"/>
+        </w:rPr>
+        <w:drawing>
+          <wp:inline distT="0" distB="0" distL="0" distR="0" wp14:anchorId="0CB606E4" wp14:editId="79ADC251">
+            <wp:extent cx="4573588" cy="638175"/>
+            <wp:effectExtent l="0" t="0" r="0" b="0"/>
+            <wp:docPr id="3" name="Picture 3"/>
+            <wp:cNvGraphicFramePr>
+              <a:graphicFrameLocks xmlns:a="http://schemas.openxmlformats.org/drawingml/2006/main" noChangeAspect="1"/>
+            </wp:cNvGraphicFramePr>
+            <a:graphic xmlns:a="http://schemas.openxmlformats.org/drawingml/2006/main">
+              <a:graphicData uri="http://schemas.openxmlformats.org/drawingml/2006/picture">
+                <pic:pic xmlns:pic="http://schemas.openxmlformats.org/drawingml/2006/picture">
+                  <pic:nvPicPr>
+                    <pic:cNvPr id="1" name=""/>
+                    <pic:cNvPicPr/>
+                  </pic:nvPicPr>
+                  <pic:blipFill rotWithShape="1">
+                    <a:blip r:embed="rId6"/>
+                    <a:srcRect l="40882" t="31023" r="37680" b="63659"/>
+                    <a:stretch/>
+                  </pic:blipFill>
+                  <pic:spPr bwMode="auto">
+                    <a:xfrm>
+                      <a:off x="0" y="0"/>
+                      <a:ext cx="4576577" cy="638592"/>
+                    </a:xfrm>
+                    <a:prstGeom prst="rect">
+                      <a:avLst/>
+                    </a:prstGeom>
+                    <a:ln>
+                      <a:noFill/>
+                    </a:ln>
+                    <a:extLst>
+                      <a:ext uri="{53640926-AAD7-44D8-BBD7-CCE9431645EC}">
+                        <a14:shadowObscured xmlns:a14="http://schemas.microsoft.com/office/drawing/2010/main"/>
+                      </a:ext>
+                    </a:extLst>
+                  </pic:spPr>
+                </pic:pic>
+              </a:graphicData>
+            </a:graphic>
+          </wp:inline>
+        </w:drawing>
+      </w:r>
+    </w:p>
+    <w:p>
+      <w:pPr>
+        <w:spacing w:line="276" w:lineRule="auto"/>
+        <w:rPr>
+          <w:highlight w:val="yellow"/>
+        </w:rPr>
+      </w:pPr>
+    </w:p>
+    <w:p>
+      <w:pPr>
+        <w:spacing w:line="276" w:lineRule="auto"/>
+      </w:pPr>
+      <w:r>
+        <w:rPr>
+          <w:highlight w:val="yellow"/>
+        </w:rPr>
+        <w:t xml:space="preserve">It is worthy of note that the minimum </w:t>
+      </w:r>
+      <w:r>
+        <w:rPr>
+          <w:highlight w:val="yellow"/>
+        </w:rPr>
+        <w:t xml:space="preserve">expected </w:t>
+      </w:r>
+      <w:r>
+        <w:rPr>
+          <w:highlight w:val="yellow"/>
+        </w:rPr>
+        <w:t>value of our model is E</w:t>
+      </w:r>
+      <w:r>
+        <w:rPr>
+          <w:highlight w:val="yellow"/>
+          <w:vertAlign w:val="subscript"/>
+        </w:rPr>
+        <w:t>0</w:t>
+      </w:r>
+      <w:r>
+        <w:rPr>
+          <w:highlight w:val="yellow"/>
+        </w:rPr>
+        <w:t xml:space="preserve"> which makes sense with our definition of E</w:t>
+      </w:r>
+      <w:r>
+        <w:rPr>
+          <w:highlight w:val="yellow"/>
+          <w:vertAlign w:val="subscript"/>
+        </w:rPr>
+        <w:t>0</w:t>
+      </w:r>
+      <w:r>
+        <w:rPr>
+          <w:highlight w:val="yellow"/>
+        </w:rPr>
+        <w:t>, also the maximum value of our model is E</w:t>
+      </w:r>
+      <w:r>
+        <w:rPr>
+          <w:highlight w:val="yellow"/>
+          <w:vertAlign w:val="subscript"/>
+        </w:rPr>
+        <w:t>0</w:t>
+      </w:r>
+      <w:r>
+        <w:rPr>
+          <w:highlight w:val="yellow"/>
+          <w:vertAlign w:val="subscript"/>
+        </w:rPr>
+        <w:t xml:space="preserve"> </w:t>
+      </w:r>
+      <w:r>
+        <w:rPr>
+          <w:highlight w:val="yellow"/>
+        </w:rPr>
+        <w:t xml:space="preserve">+ </w:t>
+      </w:r>
+      <w:proofErr w:type="spellStart"/>
+      <w:r>
+        <w:rPr>
+          <w:highlight w:val="yellow"/>
+        </w:rPr>
+        <w:t>E</w:t>
+      </w:r>
+      <w:r>
+        <w:rPr>
+          <w:highlight w:val="yellow"/>
+          <w:vertAlign w:val="subscript"/>
+        </w:rPr>
+        <w:t>max</w:t>
+      </w:r>
+      <w:proofErr w:type="spellEnd"/>
+      <w:r>
+        <w:rPr>
+          <w:highlight w:val="yellow"/>
+        </w:rPr>
+        <w:t xml:space="preserve"> and so we can find our </w:t>
+      </w:r>
+      <w:proofErr w:type="spellStart"/>
+      <w:r>
+        <w:rPr>
+          <w:highlight w:val="yellow"/>
+        </w:rPr>
+        <w:t>E</w:t>
+      </w:r>
+      <w:r>
+        <w:rPr>
+          <w:highlight w:val="yellow"/>
+          <w:vertAlign w:val="subscript"/>
+        </w:rPr>
+        <w:t>max</w:t>
+      </w:r>
+      <w:proofErr w:type="spellEnd"/>
+      <w:r>
+        <w:rPr>
+          <w:highlight w:val="yellow"/>
+        </w:rPr>
+        <w:t xml:space="preserve"> of our </w:t>
+      </w:r>
+      <w:commentRangeStart w:id="0"/>
+      <w:commentRangeStart w:id="1"/>
+      <w:r>
+        <w:rPr>
+          <w:highlight w:val="yellow"/>
+        </w:rPr>
+        <w:t>model</w:t>
+      </w:r>
+      <w:commentRangeEnd w:id="0"/>
+      <w:r>
+        <w:rPr>
+          <w:rStyle w:val="CommentReference"/>
+          <w:sz w:val="22"/>
+          <w:szCs w:val="22"/>
+        </w:rPr>
+        <w:commentReference w:id="0"/>
+      </w:r>
+      <w:commentRangeEnd w:id="1"/>
+      <w:r>
+        <w:rPr>
+          <w:rStyle w:val="CommentReference"/>
+        </w:rPr>
+        <w:commentReference w:id="1"/>
+      </w:r>
+      <w:r>
+        <w:rPr>
+          <w:highlight w:val="yellow"/>
+        </w:rPr>
+        <w:t>.</w:t>
+      </w:r>
+    </w:p>
+    <w:p>
+      <w:pPr>
+        <w:spacing w:line="276" w:lineRule="auto"/>
+      </w:pPr>
+      <w:commentRangeStart w:id="2"/>
+      <w:commentRangeStart w:id="3"/>
+      <w:r>
+        <w:rPr>
+          <w:highlight w:val="yellow"/>
+        </w:rPr>
+        <w:t>Why</w:t>
+      </w:r>
+      <w:commentRangeEnd w:id="2"/>
+      <w:r>
+        <w:rPr>
+          <w:rStyle w:val="CommentReference"/>
+          <w:sz w:val="22"/>
+          <w:szCs w:val="22"/>
+        </w:rPr>
+        <w:commentReference w:id="2"/>
+      </w:r>
+      <w:commentRangeEnd w:id="3"/>
+      <w:r>
+        <w:rPr>
+          <w:rStyle w:val="CommentReference"/>
+        </w:rPr>
+        <w:commentReference w:id="3"/>
+      </w:r>
+      <w:r>
+        <w:rPr>
+          <w:highlight w:val="yellow"/>
+        </w:rPr>
+        <w:t xml:space="preserve"> is model suitable for what for this analysis?</w:t>
+      </w:r>
+      <w:r>
+        <w:t xml:space="preserve"> </w:t>
+      </w:r>
+      <w:r>
+        <w:t xml:space="preserve">The </w:t>
+      </w:r>
+      <w:proofErr w:type="spellStart"/>
+      <w:r>
+        <w:t>E</w:t>
+      </w:r>
+      <w:r>
+        <w:rPr>
+          <w:vertAlign w:val="subscript"/>
+        </w:rPr>
+        <w:t>max</w:t>
+      </w:r>
+      <w:proofErr w:type="spellEnd"/>
+      <w:r>
+        <w:t xml:space="preserve"> model</w:t>
+      </w:r>
+      <w:r>
+        <w:t xml:space="preserve"> </w:t>
+      </w:r>
+      <w:r>
+        <w:t xml:space="preserve">can be deemed suitable for analysing this trial in several ways. </w:t>
+      </w:r>
+      <w:r>
+        <w:t>Firstly</w:t>
+      </w:r>
+      <w:r>
+        <w:t>,</w:t>
+      </w:r>
+      <w:r>
+        <w:t xml:space="preserve"> this model adapts to the placebo effect, E</w:t>
+      </w:r>
+      <w:r>
+        <w:rPr>
+          <w:vertAlign w:val="subscript"/>
+        </w:rPr>
+        <w:t>0</w:t>
+      </w:r>
+      <w:r>
+        <w:t xml:space="preserve">, therefore the </w:t>
+      </w:r>
+      <w:r>
+        <w:t>model shifts around E</w:t>
+      </w:r>
+      <w:r>
+        <w:rPr>
+          <w:vertAlign w:val="subscript"/>
+        </w:rPr>
+        <w:t>0</w:t>
+      </w:r>
+      <w:r>
+        <w:t xml:space="preserve"> meaning that this will</w:t>
+      </w:r>
+      <w:r>
+        <w:t xml:space="preserve"> not lead to a distortion in the results and giving more credit to the treatment</w:t>
+      </w:r>
+      <w:r>
+        <w:t>. Secondly, the model accounts for the presence of the biomarker, denoted by x</w:t>
+      </w:r>
+      <w:r>
+        <w:rPr>
+          <w:vertAlign w:val="subscript"/>
+        </w:rPr>
+        <w:t>i</w:t>
+      </w:r>
+      <w:r>
+        <w:t>, so it is possible to determine how and if the biomarker affects the patients’ tolerance to the treatment</w:t>
+      </w:r>
+      <w:r>
+        <w:t>; which is one of the aims if this analysis</w:t>
+      </w:r>
+      <w:r>
+        <w:t xml:space="preserve">. </w:t>
+      </w:r>
+      <w:r>
+        <w:t>Thirdly</w:t>
+      </w:r>
+      <w:r>
+        <w:t xml:space="preserve">, the use of the slope factor coefficient, </w:t>
+      </w:r>
+      <w:r>
+        <w:rPr>
+          <w:rFonts w:cstheme="minorHAnsi"/>
+        </w:rPr>
+        <w:t xml:space="preserve">λ, accounts for the sensitivity to the dose of the treatment </w:t>
+      </w:r>
+      <w:r>
+        <w:rPr>
+          <w:rFonts w:cstheme="minorHAnsi"/>
+        </w:rPr>
+        <w:t xml:space="preserve">and </w:t>
+      </w:r>
+      <w:r>
+        <w:rPr>
+          <w:rFonts w:cstheme="minorHAnsi"/>
+        </w:rPr>
+        <w:t>is helpful</w:t>
+      </w:r>
+      <w:r>
+        <w:rPr>
+          <w:rFonts w:cstheme="minorHAnsi"/>
+        </w:rPr>
+        <w:t xml:space="preserve"> to understand the relative differences between the levels of dosage given.</w:t>
+      </w:r>
+    </w:p>
+    <w:p>
+      <w:pPr>
+        <w:spacing w:line="276" w:lineRule="auto"/>
+      </w:pPr>
+    </w:p>
+    <w:p>
+      <w:pPr>
+        <w:spacing w:line="276" w:lineRule="auto"/>
+      </w:pPr>
+      <w:commentRangeStart w:id="4"/>
+      <w:r>
+        <w:t xml:space="preserve">The function </w:t>
+      </w:r>
+      <w:proofErr w:type="spellStart"/>
+      <w:r>
+        <w:t>ll</w:t>
+      </w:r>
+      <w:proofErr w:type="spellEnd"/>
+      <w:r>
+        <w:t xml:space="preserve"> returns the log likelihood of the four parameter </w:t>
+      </w:r>
+      <w:proofErr w:type="spellStart"/>
+      <w:r>
+        <w:t>E</w:t>
+      </w:r>
+      <w:r>
+        <w:rPr>
+          <w:vertAlign w:val="subscript"/>
+        </w:rPr>
+        <w:t>max</w:t>
+      </w:r>
+      <w:proofErr w:type="spellEnd"/>
+      <w:r>
+        <w:t xml:space="preserve"> model. </w:t>
+      </w:r>
+      <w:r>
+        <w:t>An output is only calculated if ED</w:t>
+      </w:r>
+      <w:r>
+        <w:rPr>
+          <w:vertAlign w:val="subscript"/>
+        </w:rPr>
+        <w:t>50</w:t>
+      </w:r>
+      <w:r>
+        <w:t>+beta1 is greate</w:t>
+      </w:r>
+      <w:r>
+        <w:t xml:space="preserve">r than zero else the output is minus </w:t>
+      </w:r>
+      <w:r>
+        <w:t>infinity.</w:t>
+      </w:r>
+      <w:r>
+        <w:t xml:space="preserve"> </w:t>
+      </w:r>
+      <w:commentRangeStart w:id="5"/>
+      <w:commentRangeStart w:id="6"/>
+      <w:r>
+        <w:rPr>
+          <w:highlight w:val="yellow"/>
+        </w:rPr>
+        <w:t>This</w:t>
+      </w:r>
+      <w:commentRangeEnd w:id="5"/>
+      <w:r>
+        <w:rPr>
+          <w:rStyle w:val="CommentReference"/>
+          <w:sz w:val="22"/>
+          <w:szCs w:val="22"/>
+        </w:rPr>
+        <w:commentReference w:id="5"/>
+      </w:r>
+      <w:commentRangeEnd w:id="6"/>
+      <w:r>
+        <w:rPr>
+          <w:rStyle w:val="CommentReference"/>
+        </w:rPr>
+        <w:commentReference w:id="6"/>
+      </w:r>
+      <w:r>
+        <w:rPr>
+          <w:highlight w:val="yellow"/>
+        </w:rPr>
+        <w:t xml:space="preserve"> makes sen</w:t>
+      </w:r>
+      <w:r>
+        <w:rPr>
+          <w:highlight w:val="yellow"/>
+        </w:rPr>
+        <w:t>se as if this was not the case, ED</w:t>
+      </w:r>
+      <w:r>
+        <w:rPr>
+          <w:highlight w:val="yellow"/>
+          <w:vertAlign w:val="subscript"/>
+        </w:rPr>
+        <w:t>50</w:t>
+      </w:r>
+      <w:r>
+        <w:rPr>
+          <w:highlight w:val="yellow"/>
+        </w:rPr>
+        <w:t xml:space="preserve"> is alw</w:t>
+      </w:r>
+      <w:r>
+        <w:rPr>
+          <w:highlight w:val="yellow"/>
+        </w:rPr>
+        <w:t>ays positive</w:t>
+      </w:r>
+      <w:r>
+        <w:rPr>
+          <w:highlight w:val="yellow"/>
+        </w:rPr>
+        <w:t xml:space="preserve"> (otherwise the patient would have a negative dose), meaning that if the</w:t>
+      </w:r>
+      <w:r>
+        <w:rPr>
+          <w:highlight w:val="yellow"/>
+        </w:rPr>
+        <w:t xml:space="preserve"> beta1</w:t>
+      </w:r>
+      <w:r>
+        <w:rPr>
+          <w:highlight w:val="yellow"/>
+          <w:vertAlign w:val="subscript"/>
+        </w:rPr>
+        <w:t xml:space="preserve"> </w:t>
+      </w:r>
+      <w:r>
+        <w:rPr>
+          <w:highlight w:val="yellow"/>
+        </w:rPr>
+        <w:t>term was</w:t>
+      </w:r>
+      <w:r>
+        <w:rPr>
+          <w:highlight w:val="yellow"/>
+        </w:rPr>
+        <w:t xml:space="preserve"> negative</w:t>
+      </w:r>
+      <w:r>
+        <w:rPr>
+          <w:highlight w:val="yellow"/>
+        </w:rPr>
+        <w:t xml:space="preserve"> and the biomarker in the patient was present (x=</w:t>
+      </w:r>
+      <w:r>
+        <w:rPr>
+          <w:highlight w:val="yellow"/>
+        </w:rPr>
+        <w:t xml:space="preserve"> </w:t>
+      </w:r>
+      <w:r>
+        <w:rPr>
+          <w:highlight w:val="yellow"/>
+        </w:rPr>
+        <w:t>1), then if beta1*x</w:t>
+      </w:r>
+      <w:r>
+        <w:rPr>
+          <w:highlight w:val="yellow"/>
+        </w:rPr>
+        <w:t xml:space="preserve"> was greater than ED</w:t>
+      </w:r>
+      <w:r>
+        <w:rPr>
+          <w:highlight w:val="yellow"/>
+          <w:vertAlign w:val="subscript"/>
+        </w:rPr>
+        <w:t>50</w:t>
+      </w:r>
+      <w:r>
+        <w:rPr>
+          <w:highlight w:val="yellow"/>
+        </w:rPr>
+        <w:t xml:space="preserve"> in absolute terms,</w:t>
+      </w:r>
+      <w:r>
+        <w:rPr>
+          <w:highlight w:val="yellow"/>
+        </w:rPr>
+        <w:t xml:space="preserve"> </w:t>
+      </w:r>
+      <w:r>
+        <w:rPr>
+          <w:highlight w:val="yellow"/>
+        </w:rPr>
+        <w:t>then if lambda is 0.5 for instance then the model would have complex values which would not be useful!</w:t>
+      </w:r>
+      <w:r>
+        <w:t xml:space="preserve"> In physical terms, </w:t>
+      </w:r>
+      <w:r>
+        <w:t>the patient would have an unlimited tolerance to the treatment which is not possible. Therefore the function would just return out which is defined as negative infinite.</w:t>
+      </w:r>
+    </w:p>
+    <w:p>
+      <w:pPr>
+        <w:spacing w:line="276" w:lineRule="auto"/>
+      </w:pPr>
+      <w:r>
+        <w:t xml:space="preserve">The function </w:t>
+      </w:r>
+      <w:proofErr w:type="spellStart"/>
+      <w:r>
+        <w:t>pri</w:t>
+      </w:r>
+      <w:proofErr w:type="spellEnd"/>
+      <w:r>
+        <w:t xml:space="preserve"> returns the prior </w:t>
+      </w:r>
+      <w:r>
+        <w:t xml:space="preserve">of our parameters </w:t>
+      </w:r>
+      <w:r>
+        <w:t>where E</w:t>
+      </w:r>
+      <w:r>
+        <w:rPr>
+          <w:vertAlign w:val="subscript"/>
+        </w:rPr>
+        <w:t>0</w:t>
+      </w:r>
+      <w:r>
+        <w:t xml:space="preserve"> has a normal distribution with mean 0 and standard deviation 10. E</w:t>
+      </w:r>
+      <w:r>
+        <w:rPr>
+          <w:vertAlign w:val="subscript"/>
+        </w:rPr>
+        <w:t>max</w:t>
+      </w:r>
+      <w:r>
+        <w:t xml:space="preserve"> also has a normal distribution with mean 100 and standard deviation 10. ED</w:t>
+      </w:r>
+      <w:r>
+        <w:rPr>
+          <w:vertAlign w:val="subscript"/>
+        </w:rPr>
+        <w:t>50</w:t>
+      </w:r>
+      <w:r>
+        <w:t xml:space="preserve"> has a beta distribution with shape parameters 2.5 and 5. Lambda has a uniform distribution between the interval 0.5 and 3. The standard deviation has a proposed truncated normal distribution with mean 3 and standard deviation 5. Finally beta has a normal distribution with mean 10 and standard deviation 4. Then we are returning the log likelihood of our proposed distribution making sure ED</w:t>
+      </w:r>
+      <w:r>
+        <w:rPr>
+          <w:vertAlign w:val="subscript"/>
+        </w:rPr>
+        <w:t>50</w:t>
+      </w:r>
+      <w:r>
+        <w:t>+beta1 is greater than zero.</w:t>
+      </w:r>
+      <w:commentRangeEnd w:id="4"/>
+      <w:r>
+        <w:rPr>
+          <w:rStyle w:val="CommentReference"/>
+        </w:rPr>
+        <w:commentReference w:id="4"/>
+      </w:r>
+    </w:p>
+    <w:p>
+      <w:pPr>
+        <w:pStyle w:val="Subtitle"/>
+      </w:pPr>
+      <w:r>
+        <w:t>Metropolis-Hastings: Results</w:t>
+      </w:r>
+    </w:p>
+    <w:p>
+      <w:pPr>
+        <w:spacing w:line="276" w:lineRule="auto"/>
         <w:jc w:val="both"/>
-        <w:rPr>
-          <w:b/>
-        </w:rPr>
+      </w:pPr>
+      <w:r>
+        <w:t>After performing a first run of the Metropolis-Hastings algorithm,</w:t>
+      </w:r>
+      <w:r>
+        <w:t xml:space="preserve"> </w:t>
+      </w:r>
+      <w:r>
+        <w:t xml:space="preserve">we tested for correlation between the posterior </w:t>
+      </w:r>
+      <w:proofErr w:type="gramStart"/>
+      <w:r>
+        <w:t>distribution</w:t>
+      </w:r>
+      <w:proofErr w:type="gramEnd"/>
+      <w:r>
+        <w:t xml:space="preserve"> of each parameter in the model. To do this, we calculated the sample correlation between each parameter and also performed Pearson’s product-moment correlation test, to assess </w:t>
+      </w:r>
+      <w:r>
+        <w:t>whether</w:t>
+      </w:r>
+      <w:r>
+        <w:t xml:space="preserve"> the sample correlation is significantly different than zero. The results of these tests determined that the correlations between each pair of parameters is significant, though close to zero </w:t>
+      </w:r>
+      <w:r>
+        <w:lastRenderedPageBreak/>
+        <w:t xml:space="preserve">in some </w:t>
+      </w:r>
+      <w:commentRangeStart w:id="7"/>
+      <w:r>
+        <w:t>cases</w:t>
+      </w:r>
+      <w:commentRangeEnd w:id="7"/>
+      <w:r>
+        <w:rPr>
+          <w:rStyle w:val="CommentReference"/>
+        </w:rPr>
+        <w:commentReference w:id="7"/>
+      </w:r>
+      <w:r>
+        <w:t xml:space="preserve">. </w:t>
+      </w:r>
+      <w:commentRangeStart w:id="8"/>
+      <w:r>
+        <w:t>Thus, a second Metropolis-Hastings sampled is proposed, but now we will take into consideration this correlation between parameters and sample multivariate normal distributions at each step, using the covariance matrix from the posterior distributions as an input for the second attempt.</w:t>
+      </w:r>
+      <w:commentRangeEnd w:id="8"/>
+      <w:r>
+        <w:rPr>
+          <w:rStyle w:val="CommentReference"/>
+        </w:rPr>
+        <w:commentReference w:id="8"/>
+      </w:r>
+    </w:p>
+    <w:p>
+      <w:pPr>
+        <w:keepNext/>
+        <w:jc w:val="both"/>
       </w:pPr>
       <w:r>
         <w:rPr>
           <w:noProof/>
+          <w:lang w:eastAsia="en-GB"/>
         </w:rPr>
         <w:drawing>
-          <wp:inline distT="0" distB="0" distL="0" distR="0" wp14:anchorId="0DE8F3D3" wp14:editId="3CDE98AE">
-            <wp:extent cx="2590800" cy="2064022"/>
+          <wp:inline distT="0" distB="0" distL="0" distR="0" wp14:anchorId="0DE8F3D3" wp14:editId="28B29CE6">
+            <wp:extent cx="3132461" cy="2495550"/>
             <wp:effectExtent l="0" t="0" r="0" b="0"/>
             <wp:docPr id="2" name="Imagen 2"/>
             <wp:cNvGraphicFramePr>
@@ -1294,7 +1324,7 @@
                   <pic:spPr>
                     <a:xfrm>
                       <a:off x="0" y="0"/>
-                      <a:ext cx="2619994" cy="2087280"/>
+                      <a:ext cx="3172856" cy="2527732"/>
                     </a:xfrm>
                     <a:prstGeom prst="rect">
                       <a:avLst/>
@@ -1309,9 +1339,40 @@
     </w:p>
     <w:p>
       <w:pPr>
+        <w:pStyle w:val="Caption"/>
+        <w:rPr>
+          <w:b/>
+        </w:rPr>
+      </w:pPr>
+      <w:r>
+        <w:t xml:space="preserve">Figure 1: A pictorial diagram of the Pearson’s product-moment correlation test between the six </w:t>
+      </w:r>
+      <w:commentRangeStart w:id="9"/>
+      <w:r>
+        <w:t>parameters</w:t>
+      </w:r>
+      <w:commentRangeEnd w:id="9"/>
+      <w:r>
+        <w:rPr>
+          <w:rStyle w:val="CommentReference"/>
+          <w:i w:val="0"/>
+          <w:iCs w:val="0"/>
+          <w:color w:val="auto"/>
+        </w:rPr>
+        <w:commentReference w:id="9"/>
+      </w:r>
+    </w:p>
+    <w:p>
+      <w:pPr>
         <w:jc w:val="both"/>
-      </w:pPr>
-      <w:r>
+        <w:rPr>
+          <w:rFonts w:cstheme="minorHAnsi"/>
+        </w:rPr>
+      </w:pPr>
+      <w:r>
+        <w:rPr>
+          <w:rFonts w:cstheme="minorHAnsi"/>
+        </w:rPr>
         <w:t>Now, having generated two different proposals for the posterior distribution of the parameters, we perform tests to decide which proposal provides a better description of the model.</w:t>
       </w:r>
     </w:p>
@@ -1319,27 +1380,29 @@
       <w:pPr>
         <w:jc w:val="both"/>
         <w:rPr>
-          <w:rFonts w:eastAsiaTheme="minorEastAsia"/>
-        </w:rPr>
-      </w:pPr>
-      <w:r>
-        <w:t>First, we need to test for convergence of the parameters, by subsampling independent ob</w:t>
-      </w:r>
-      <w:r>
-        <w:t>s</w:t>
-      </w:r>
-      <w:r>
-        <w:t>ervations of each parameter, for each of the two proposals. This independent subsampling is done by calculating the autocorrelation length</w:t>
-      </w:r>
-      <w:r>
+          <w:rFonts w:eastAsiaTheme="minorEastAsia" w:cstheme="minorHAnsi"/>
+        </w:rPr>
+      </w:pPr>
+      <w:r>
+        <w:rPr>
+          <w:rFonts w:cstheme="minorHAnsi"/>
+        </w:rPr>
+        <w:t>First, we need to test for convergence of the parameters, by subsampling independent observations of each parameter, for each of the two proposals. This independent subsampling is done by calculating the autocorrelation length</w:t>
+      </w:r>
+      <w:proofErr w:type="gramStart"/>
+      <w:r>
+        <w:rPr>
+          <w:rFonts w:cstheme="minorHAnsi"/>
+        </w:rPr>
         <w:t xml:space="preserve">, </w:t>
       </w:r>
+      <w:proofErr w:type="gramEnd"/>
       <m:oMath>
         <m:sSub>
           <m:sSubPr>
             <m:ctrlPr>
               <w:rPr>
-                <w:rFonts w:ascii="Cambria Math" w:hAnsi="Cambria Math"/>
+                <w:rFonts w:ascii="Cambria Math" w:hAnsi="Cambria Math" w:cstheme="minorHAnsi"/>
                 <w:i/>
               </w:rPr>
             </m:ctrlPr>
@@ -1347,7 +1410,7 @@
           <m:e>
             <m:r>
               <w:rPr>
-                <w:rFonts w:ascii="Cambria Math" w:hAnsi="Cambria Math"/>
+                <w:rFonts w:ascii="Cambria Math" w:hAnsi="Cambria Math" w:cstheme="minorHAnsi"/>
               </w:rPr>
               <m:t>k</m:t>
             </m:r>
@@ -1355,7 +1418,7 @@
           <m:sub>
             <m:r>
               <w:rPr>
-                <w:rFonts w:ascii="Cambria Math" w:hAnsi="Cambria Math"/>
+                <w:rFonts w:ascii="Cambria Math" w:hAnsi="Cambria Math" w:cstheme="minorHAnsi"/>
               </w:rPr>
               <m:t>i</m:t>
             </m:r>
@@ -1364,21 +1427,21 @@
       </m:oMath>
       <w:r>
         <w:rPr>
-          <w:rFonts w:eastAsiaTheme="minorEastAsia"/>
+          <w:rFonts w:eastAsiaTheme="minorEastAsia" w:cstheme="minorHAnsi"/>
         </w:rPr>
         <w:t xml:space="preserve">, of the </w:t>
       </w:r>
       <m:oMath>
         <m:r>
           <w:rPr>
-            <w:rFonts w:ascii="Cambria Math" w:eastAsiaTheme="minorEastAsia" w:hAnsi="Cambria Math"/>
+            <w:rFonts w:ascii="Cambria Math" w:eastAsiaTheme="minorEastAsia" w:hAnsi="Cambria Math" w:cstheme="minorHAnsi"/>
           </w:rPr>
           <m:t>i</m:t>
         </m:r>
       </m:oMath>
       <w:r>
         <w:rPr>
-          <w:rFonts w:eastAsiaTheme="minorEastAsia"/>
+          <w:rFonts w:eastAsiaTheme="minorEastAsia" w:cstheme="minorHAnsi"/>
         </w:rPr>
         <w:t xml:space="preserve">-th parameter and keeping the </w:t>
       </w:r>
@@ -1387,7 +1450,7 @@
           <m:sSubPr>
             <m:ctrlPr>
               <w:rPr>
-                <w:rFonts w:ascii="Cambria Math" w:hAnsi="Cambria Math"/>
+                <w:rFonts w:ascii="Cambria Math" w:hAnsi="Cambria Math" w:cstheme="minorHAnsi"/>
                 <w:i/>
               </w:rPr>
             </m:ctrlPr>
@@ -1395,7 +1458,7 @@
           <m:e>
             <m:r>
               <w:rPr>
-                <w:rFonts w:ascii="Cambria Math" w:hAnsi="Cambria Math"/>
+                <w:rFonts w:ascii="Cambria Math" w:hAnsi="Cambria Math" w:cstheme="minorHAnsi"/>
               </w:rPr>
               <m:t>k</m:t>
             </m:r>
@@ -1403,7 +1466,7 @@
           <m:sub>
             <m:r>
               <w:rPr>
-                <w:rFonts w:ascii="Cambria Math" w:hAnsi="Cambria Math"/>
+                <w:rFonts w:ascii="Cambria Math" w:hAnsi="Cambria Math" w:cstheme="minorHAnsi"/>
               </w:rPr>
               <m:t>i</m:t>
             </m:r>
@@ -1412,68 +1475,64 @@
       </m:oMath>
       <w:r>
         <w:rPr>
-          <w:rFonts w:eastAsiaTheme="minorEastAsia"/>
+          <w:rFonts w:eastAsiaTheme="minorEastAsia" w:cstheme="minorHAnsi"/>
         </w:rPr>
         <w:t xml:space="preserve">-th element of the vector of observed values for each </w:t>
       </w:r>
-      <w:commentRangeStart w:id="3"/>
-      <w:r>
-        <w:rPr>
-          <w:rFonts w:eastAsiaTheme="minorEastAsia"/>
+      <w:commentRangeStart w:id="10"/>
+      <w:r>
+        <w:rPr>
+          <w:rFonts w:eastAsiaTheme="minorEastAsia" w:cstheme="minorHAnsi"/>
         </w:rPr>
         <w:t>parameter</w:t>
       </w:r>
-      <w:commentRangeEnd w:id="3"/>
-      <w:r>
-        <w:rPr>
-          <w:rStyle w:val="Refdecomentario"/>
-        </w:rPr>
-        <w:commentReference w:id="3"/>
-      </w:r>
-      <w:r>
-        <w:rPr>
-          <w:rFonts w:eastAsiaTheme="minorEastAsia"/>
-        </w:rPr>
-        <w:t>. Afterwards, we divide o</w:t>
-      </w:r>
-      <w:bookmarkStart w:id="4" w:name="_GoBack"/>
-      <w:bookmarkEnd w:id="4"/>
-      <w:r>
-        <w:rPr>
-          <w:rFonts w:eastAsiaTheme="minorEastAsia"/>
-        </w:rPr>
-        <w:t xml:space="preserve">ur independent samples into two populations and perform the two-sample Kolmogorov-Smirnov to test if the populations follow the </w:t>
-      </w:r>
-      <w:r>
-        <w:rPr>
-          <w:rFonts w:eastAsiaTheme="minorEastAsia"/>
-        </w:rPr>
-        <w:lastRenderedPageBreak/>
-        <w:t>same distribution. (Remark: This procedure is performed on the two proposals for the posterior distribution). We say that the proposal for the posterior distribution converged if, for each parameter, the Kolmogorov-Smirnoff test yielded a p-value greater than 5%.</w:t>
+      <w:commentRangeEnd w:id="10"/>
+      <w:r>
+        <w:rPr>
+          <w:rStyle w:val="CommentReference"/>
+          <w:rFonts w:cstheme="minorHAnsi"/>
+          <w:sz w:val="22"/>
+          <w:szCs w:val="22"/>
+        </w:rPr>
+        <w:commentReference w:id="10"/>
+      </w:r>
+      <w:r>
+        <w:rPr>
+          <w:rFonts w:eastAsiaTheme="minorEastAsia" w:cstheme="minorHAnsi"/>
+        </w:rPr>
+        <w:t>. Afterwards, we divide our independent samples into two populations and perform the two-sample Kolmogorov-Smirnov to test if the populations follow the same distribution. (Remark: This procedure is performed on the two proposals for the posterior distribution). We say that the proposal for the posterior distribution converged if, for each parameter, the Kolmogorov-Smirnoff test yielded a p-value greater than 5%.</w:t>
       </w:r>
     </w:p>
     <w:p>
       <w:pPr>
         <w:jc w:val="both"/>
-      </w:pPr>
-      <w:r>
+        <w:rPr>
+          <w:rFonts w:cstheme="minorHAnsi"/>
+        </w:rPr>
+      </w:pPr>
+      <w:r>
+        <w:rPr>
+          <w:rFonts w:cstheme="minorHAnsi"/>
+        </w:rPr>
         <w:t>The following results were observed:</w:t>
       </w:r>
     </w:p>
     <w:p>
       <w:pPr>
-        <w:pStyle w:val="Prrafodelista"/>
+        <w:pStyle w:val="ListParagraph"/>
         <w:numPr>
           <w:ilvl w:val="0"/>
           <w:numId w:val="1"/>
         </w:numPr>
         <w:jc w:val="both"/>
         <w:rPr>
+          <w:rFonts w:cstheme="minorHAnsi"/>
           <w:lang w:val="en-GB"/>
         </w:rPr>
       </w:pPr>
       <w:r>
         <w:rPr>
+          <w:rFonts w:cstheme="minorHAnsi"/>
           <w:lang w:val="en-GB"/>
         </w:rPr>
         <w:t>The samples of the posterior distribution obtained from the first Metropolis-Hastings sampler converged.</w:t>
@@ -1481,18 +1540,20 @@
     </w:p>
     <w:p>
       <w:pPr>
-        <w:pStyle w:val="Prrafodelista"/>
+        <w:pStyle w:val="ListParagraph"/>
         <w:numPr>
           <w:ilvl w:val="0"/>
           <w:numId w:val="1"/>
         </w:numPr>
         <w:jc w:val="both"/>
         <w:rPr>
+          <w:rFonts w:cstheme="minorHAnsi"/>
           <w:lang w:val="en-GB"/>
         </w:rPr>
       </w:pPr>
       <w:r>
         <w:rPr>
+          <w:rFonts w:cstheme="minorHAnsi"/>
           <w:lang w:val="en-GB"/>
         </w:rPr>
         <w:t>The samples of the posterior distribution obtained from the second Metropolis-Hastings sampler, which took into consideration the correlation between the parameters, converged.</w:t>
@@ -1501,25 +1562,33 @@
     <w:p>
       <w:pPr>
         <w:jc w:val="both"/>
-      </w:pPr>
-      <w:r>
+        <w:rPr>
+          <w:rFonts w:cstheme="minorHAnsi"/>
+        </w:rPr>
+      </w:pPr>
+      <w:r>
+        <w:rPr>
+          <w:rFonts w:cstheme="minorHAnsi"/>
+        </w:rPr>
         <w:t>Having two feasible proposals for the posterior distribution of the parameters, we have to decide which provides a better fit. We do this by calculating the Deviance Information Criterion (DIC) on each proposal, we will keep the one with the lowest DIC. After computing the DIC for both proposals we observe these results:</w:t>
       </w:r>
     </w:p>
     <w:p>
       <w:pPr>
-        <w:pStyle w:val="Prrafodelista"/>
+        <w:pStyle w:val="ListParagraph"/>
         <w:numPr>
           <w:ilvl w:val="0"/>
           <w:numId w:val="2"/>
         </w:numPr>
         <w:jc w:val="both"/>
         <w:rPr>
+          <w:rFonts w:cstheme="minorHAnsi"/>
           <w:lang w:val="en-GB"/>
         </w:rPr>
       </w:pPr>
       <w:r>
         <w:rPr>
+          <w:rFonts w:cstheme="minorHAnsi"/>
           <w:lang w:val="en-GB"/>
         </w:rPr>
         <w:t>The samples of the posterior distribution from the first Metropolis-Hastings sampler have a DIC of 127.9149</w:t>
@@ -1527,18 +1596,20 @@
     </w:p>
     <w:p>
       <w:pPr>
-        <w:pStyle w:val="Prrafodelista"/>
+        <w:pStyle w:val="ListParagraph"/>
         <w:numPr>
           <w:ilvl w:val="0"/>
           <w:numId w:val="2"/>
         </w:numPr>
         <w:jc w:val="both"/>
         <w:rPr>
+          <w:rFonts w:cstheme="minorHAnsi"/>
           <w:lang w:val="en-GB"/>
         </w:rPr>
       </w:pPr>
       <w:r>
         <w:rPr>
+          <w:rFonts w:cstheme="minorHAnsi"/>
           <w:lang w:val="en-GB"/>
         </w:rPr>
         <w:t>The samples of the posterior distribution from the second Metropolis-Hastings sampler have a DIC of 127.7179</w:t>
@@ -1548,26 +1619,67 @@
       <w:pPr>
         <w:jc w:val="both"/>
         <w:rPr>
+          <w:rFonts w:cstheme="minorHAnsi"/>
+        </w:rPr>
+      </w:pPr>
+      <w:r>
+        <w:rPr>
+          <w:rFonts w:cstheme="minorHAnsi"/>
+        </w:rPr>
+        <w:lastRenderedPageBreak/>
+        <w:t>Even though the difference is small, including the correlations from the posterior distribution provides a better fit and this is the model we shall use.</w:t>
+      </w:r>
+      <w:bookmarkStart w:id="11" w:name="_GoBack"/>
+      <w:bookmarkEnd w:id="11"/>
+    </w:p>
+    <w:p>
+      <w:pPr>
+        <w:pStyle w:val="Subtitle"/>
+      </w:pPr>
+      <w:r>
+        <w:t>Conclusion</w:t>
+      </w:r>
+    </w:p>
+    <w:p>
+      <w:pPr>
+        <w:jc w:val="both"/>
+        <w:rPr>
+          <w:rFonts w:cstheme="minorHAnsi"/>
           <w:b/>
         </w:rPr>
       </w:pPr>
-      <w:r>
-        <w:t>Even though the difference is small, including the correlations from the posterior distribution provides a better fit and this is the model we shall use.</w:t>
-      </w:r>
+    </w:p>
+    <w:p>
+      <w:pPr>
+        <w:rPr>
+          <w:rFonts w:cstheme="minorHAnsi"/>
+        </w:rPr>
+      </w:pPr>
+    </w:p>
+    <w:p>
+      <w:pPr>
+        <w:rPr>
+          <w:rFonts w:cstheme="minorHAnsi"/>
+        </w:rPr>
+      </w:pPr>
+    </w:p>
+    <w:p>
+      <w:pPr>
+        <w:rPr>
+          <w:rFonts w:cstheme="minorHAnsi"/>
+        </w:rPr>
+      </w:pPr>
     </w:p>
     <w:p/>
     <w:p/>
     <w:p/>
     <w:p/>
     <w:p/>
-    <w:p/>
-    <w:p/>
-    <w:p/>
     <w:p>
       <w:hyperlink r:id="rId10" w:history="1">
         <w:r>
           <w:rPr>
-            <w:rStyle w:val="Hipervnculo"/>
+            <w:rStyle w:val="Hyperlink"/>
           </w:rPr>
           <w:t>http://www.math.chalmers.se/~rootzen/finrisk/reportwriting0315.pdf</w:t>
         </w:r>
@@ -1580,7 +1692,7 @@
       <w:hyperlink r:id="rId11" w:history="1">
         <w:r>
           <w:rPr>
-            <w:rStyle w:val="Hipervnculo"/>
+            <w:rStyle w:val="Hyperlink"/>
           </w:rPr>
           <w:t>https://www.wikihow.com/Write-a-Statistical-Report</w:t>
         </w:r>
@@ -1593,9 +1705,21 @@
       <w:hyperlink r:id="rId12" w:history="1">
         <w:r>
           <w:rPr>
-            <w:rStyle w:val="Hipervnculo"/>
+            <w:rStyle w:val="Hyperlink"/>
           </w:rPr>
-          <w:t>http://file.zums.ac.ir/ebook/75-Dose%20Finding%20in%20Drug%20Development%20(Statistics%20for%20Biology%20and%20Health)-Naitee%20Ting-0387290745-Sp.pdf</w:t>
+          <w:t>http://file.zums.ac.ir/ebook/75-Dose%20Fin</w:t>
+        </w:r>
+        <w:r>
+          <w:rPr>
+            <w:rStyle w:val="Hyperlink"/>
+          </w:rPr>
+          <w:t>d</w:t>
+        </w:r>
+        <w:r>
+          <w:rPr>
+            <w:rStyle w:val="Hyperlink"/>
+          </w:rPr>
+          <w:t>ing%20in%20Drug%20Development%20(Statistics%20for%20Biology%20and%20Health)-Naitee%20Ting-0387290745-Sp.pdf</w:t>
         </w:r>
       </w:hyperlink>
       <w:r>
@@ -1613,15 +1737,15 @@
 </file>
 
 <file path=word/comments.xml><?xml version="1.0" encoding="utf-8"?>
-<w:comments xmlns:wpc="http://schemas.microsoft.com/office/word/2010/wordprocessingCanvas" xmlns:cx="http://schemas.microsoft.com/office/drawing/2014/chartex" xmlns:cx1="http://schemas.microsoft.com/office/drawing/2015/9/8/chartex" xmlns:cx2="http://schemas.microsoft.com/office/drawing/2015/10/21/chartex" xmlns:cx3="http://schemas.microsoft.com/office/drawing/2016/5/9/chartex" xmlns:cx4="http://schemas.microsoft.com/office/drawing/2016/5/10/chartex" xmlns:cx5="http://schemas.microsoft.com/office/drawing/2016/5/11/chartex" xmlns:cx6="http://schemas.microsoft.com/office/drawing/2016/5/12/chartex" xmlns:cx7="http://schemas.microsoft.com/office/drawing/2016/5/13/chartex" xmlns:cx8="http://schemas.microsoft.com/office/drawing/2016/5/14/chartex" xmlns:mc="http://schemas.openxmlformats.org/markup-compatibility/2006" xmlns:aink="http://schemas.microsoft.com/office/drawing/2016/ink" xmlns:am3d="http://schemas.microsoft.com/office/drawing/2017/model3d" xmlns:o="urn:schemas-microsoft-com:office:office" xmlns:r="http://schemas.openxmlformats.org/officeDocument/2006/relationships" xmlns:m="http://schemas.openxmlformats.org/officeDocument/2006/math" xmlns:v="urn:schemas-microsoft-com:vml" xmlns:wp14="http://schemas.microsoft.com/office/word/2010/wordprocessingDrawing" xmlns:wp="http://schemas.openxmlformats.org/drawingml/2006/wordprocessingDrawing" xmlns:w10="urn:schemas-microsoft-com:office:word" xmlns:w="http://schemas.openxmlformats.org/wordprocessingml/2006/main" xmlns:w14="http://schemas.microsoft.com/office/word/2010/wordml" xmlns:w15="http://schemas.microsoft.com/office/word/2012/wordml" xmlns:w16cid="http://schemas.microsoft.com/office/word/2016/wordml/cid" xmlns:w16se="http://schemas.microsoft.com/office/word/2015/wordml/symex" xmlns:wpg="http://schemas.microsoft.com/office/word/2010/wordprocessingGroup" xmlns:wpi="http://schemas.microsoft.com/office/word/2010/wordprocessingInk" xmlns:wne="http://schemas.microsoft.com/office/word/2006/wordml" xmlns:wps="http://schemas.microsoft.com/office/word/2010/wordprocessingShape" mc:Ignorable="w14 w15 w16se w16cid wp14">
+<w:comments xmlns:wpc="http://schemas.microsoft.com/office/word/2010/wordprocessingCanvas" xmlns:cx="http://schemas.microsoft.com/office/drawing/2014/chartex" xmlns:cx1="http://schemas.microsoft.com/office/drawing/2015/9/8/chartex" xmlns:mc="http://schemas.openxmlformats.org/markup-compatibility/2006" xmlns:o="urn:schemas-microsoft-com:office:office" xmlns:r="http://schemas.openxmlformats.org/officeDocument/2006/relationships" xmlns:m="http://schemas.openxmlformats.org/officeDocument/2006/math" xmlns:v="urn:schemas-microsoft-com:vml" xmlns:wp14="http://schemas.microsoft.com/office/word/2010/wordprocessingDrawing" xmlns:wp="http://schemas.openxmlformats.org/drawingml/2006/wordprocessingDrawing" xmlns:w10="urn:schemas-microsoft-com:office:word" xmlns:w="http://schemas.openxmlformats.org/wordprocessingml/2006/main" xmlns:w14="http://schemas.microsoft.com/office/word/2010/wordml" xmlns:w15="http://schemas.microsoft.com/office/word/2012/wordml" xmlns:w16se="http://schemas.microsoft.com/office/word/2015/wordml/symex" xmlns:wpg="http://schemas.microsoft.com/office/word/2010/wordprocessingGroup" xmlns:wpi="http://schemas.microsoft.com/office/word/2010/wordprocessingInk" xmlns:wne="http://schemas.microsoft.com/office/word/2006/wordml" xmlns:wps="http://schemas.microsoft.com/office/word/2010/wordprocessingShape" mc:Ignorable="w14 w15 w16se wp14">
   <w:comment w:id="0" w:author="Alice Smiddy" w:date="2017-12-01T12:48:00Z" w:initials="AS">
     <w:p>
       <w:pPr>
-        <w:pStyle w:val="Textocomentario"/>
-      </w:pPr>
-      <w:r>
-        <w:rPr>
-          <w:rStyle w:val="Refdecomentario"/>
+        <w:pStyle w:val="CommentText"/>
+      </w:pPr>
+      <w:r>
+        <w:rPr>
+          <w:rStyle w:val="CommentReference"/>
         </w:rPr>
         <w:annotationRef/>
       </w:r>
@@ -1630,59 +1754,168 @@
       </w:r>
     </w:p>
   </w:comment>
-  <w:comment w:id="1" w:author="Alice Smiddy" w:date="2017-12-01T12:50:00Z" w:initials="AS">
-    <w:p>
-      <w:pPr>
-        <w:pStyle w:val="Textocomentario"/>
-      </w:pPr>
-      <w:r>
-        <w:rPr>
-          <w:rStyle w:val="Refdecomentario"/>
+  <w:comment w:id="1" w:author="Rohan Maini" w:date="2017-12-06T11:00:00Z" w:initials="RM">
+    <w:p>
+      <w:pPr>
+        <w:pStyle w:val="CommentText"/>
+      </w:pPr>
+      <w:r>
+        <w:rPr>
+          <w:rStyle w:val="CommentReference"/>
         </w:rPr>
         <w:annotationRef/>
       </w:r>
       <w:r>
+        <w:t>I only saw this in the book which forecasts the model, but we don’t really need this!</w:t>
+      </w:r>
+    </w:p>
+  </w:comment>
+  <w:comment w:id="2" w:author="Alice Smiddy" w:date="2017-12-01T12:50:00Z" w:initials="AS">
+    <w:p>
+      <w:pPr>
+        <w:pStyle w:val="CommentText"/>
+      </w:pPr>
+      <w:r>
+        <w:rPr>
+          <w:rStyle w:val="CommentReference"/>
+        </w:rPr>
+        <w:annotationRef/>
+      </w:r>
+      <w:r>
         <w:t>Is this going to turn into a heading?</w:t>
       </w:r>
     </w:p>
   </w:comment>
-  <w:comment w:id="2" w:author="Alice Smiddy" w:date="2017-12-01T12:59:00Z" w:initials="AS">
-    <w:p>
-      <w:pPr>
-        <w:pStyle w:val="Textocomentario"/>
-      </w:pPr>
-      <w:r>
-        <w:rPr>
-          <w:rStyle w:val="Refdecomentario"/>
+  <w:comment w:id="3" w:author="Rohan Maini" w:date="2017-12-06T11:06:00Z" w:initials="RM">
+    <w:p>
+      <w:pPr>
+        <w:pStyle w:val="CommentText"/>
+      </w:pPr>
+      <w:r>
+        <w:rPr>
+          <w:rStyle w:val="CommentReference"/>
         </w:rPr>
         <w:annotationRef/>
       </w:r>
       <w:r>
-        <w:t xml:space="preserve">Can we change this to: This ensures that we are only using real numbers and positive </w:t>
+        <w:t>It’s still part of the ‘the model considered’ subtitle, but we can take out the bit highlighted</w:t>
+      </w:r>
+      <w:r>
+        <w:t xml:space="preserve"> as I have added in the ‘non rhetorical form’ in the line after!</w:t>
+      </w:r>
+    </w:p>
+  </w:comment>
+  <w:comment w:id="5" w:author="Alice Smiddy" w:date="2017-12-01T12:59:00Z" w:initials="AS">
+    <w:p>
+      <w:pPr>
+        <w:pStyle w:val="CommentText"/>
+      </w:pPr>
+      <w:r>
+        <w:rPr>
+          <w:rStyle w:val="CommentReference"/>
+        </w:rPr>
+        <w:annotationRef/>
+      </w:r>
+      <w:r>
+        <w:t>Can we change this to: This ensures that we are only using real numbers and positive doses.</w:t>
+      </w:r>
+    </w:p>
+  </w:comment>
+  <w:comment w:id="6" w:author="Rohan Maini" w:date="2017-12-06T11:44:00Z" w:initials="RM">
+    <w:p>
+      <w:pPr>
+        <w:pStyle w:val="CommentText"/>
+      </w:pPr>
+      <w:r>
+        <w:rPr>
+          <w:rStyle w:val="CommentReference"/>
+        </w:rPr>
+        <w:annotationRef/>
       </w:r>
       <w:proofErr w:type="gramStart"/>
       <w:r>
-        <w:t>doses.</w:t>
+        <w:t>agreed</w:t>
       </w:r>
       <w:proofErr w:type="gramEnd"/>
     </w:p>
   </w:comment>
-  <w:comment w:id="3" w:author="Dante Mata" w:date="2017-12-04T15:42:00Z" w:initials="DM">
-    <w:p>
-      <w:pPr>
-        <w:pStyle w:val="Textocomentario"/>
-      </w:pPr>
-      <w:r>
-        <w:rPr>
-          <w:rStyle w:val="Refdecomentario"/>
+  <w:comment w:id="4" w:author="Rohan Maini" w:date="2017-12-06T11:41:00Z" w:initials="RM">
+    <w:p>
+      <w:pPr>
+        <w:pStyle w:val="CommentText"/>
+      </w:pPr>
+      <w:r>
+        <w:rPr>
+          <w:rStyle w:val="CommentReference"/>
         </w:rPr>
         <w:annotationRef/>
       </w:r>
       <w:r>
-        <w:t>I don’t know if it is necessary or not to explain this part.</w:t>
-      </w:r>
-      <w:r>
-        <w:t xml:space="preserve"> Or if we should include that much detail about Metropolis-Hastings in the report and the tests in the report.</w:t>
+        <w:t>Where should we put these two paragraphs as it looks out of place here!</w:t>
+      </w:r>
+    </w:p>
+  </w:comment>
+  <w:comment w:id="7" w:author="Rohan Maini" w:date="2017-12-06T12:15:00Z" w:initials="RM">
+    <w:p>
+      <w:pPr>
+        <w:pStyle w:val="CommentText"/>
+      </w:pPr>
+      <w:r>
+        <w:rPr>
+          <w:rStyle w:val="CommentReference"/>
+        </w:rPr>
+        <w:annotationRef/>
+      </w:r>
+      <w:r>
+        <w:t>Mention the figure below and note which parameters have a correlation e.g. 2 and 1, 3 and 1. Also what the numbers correspond to which parameters.</w:t>
+      </w:r>
+    </w:p>
+  </w:comment>
+  <w:comment w:id="8" w:author="Rohan Maini" w:date="2017-12-06T12:22:00Z" w:initials="RM">
+    <w:p>
+      <w:pPr>
+        <w:pStyle w:val="CommentText"/>
+      </w:pPr>
+      <w:r>
+        <w:rPr>
+          <w:rStyle w:val="CommentReference"/>
+        </w:rPr>
+        <w:annotationRef/>
+      </w:r>
+      <w:r>
+        <w:t>Maybe put this below picture</w:t>
+      </w:r>
+    </w:p>
+  </w:comment>
+  <w:comment w:id="9" w:author="Rohan Maini" w:date="2017-12-06T12:20:00Z" w:initials="RM">
+    <w:p>
+      <w:pPr>
+        <w:pStyle w:val="CommentText"/>
+      </w:pPr>
+      <w:r>
+        <w:rPr>
+          <w:rStyle w:val="CommentReference"/>
+        </w:rPr>
+        <w:annotationRef/>
+      </w:r>
+      <w:r>
+        <w:t>I have added the caption, but feel free to correct!</w:t>
+      </w:r>
+    </w:p>
+  </w:comment>
+  <w:comment w:id="10" w:author="Dante Mata" w:date="2017-12-04T15:42:00Z" w:initials="DM">
+    <w:p>
+      <w:pPr>
+        <w:pStyle w:val="CommentText"/>
+      </w:pPr>
+      <w:r>
+        <w:rPr>
+          <w:rStyle w:val="CommentReference"/>
+        </w:rPr>
+        <w:annotationRef/>
+      </w:r>
+      <w:r>
+        <w:t>I don’t know if it is necessary or not to explain this part. Or if we should include that much detail about Metropolis-Hastings in the report and the tests in the report.</w:t>
       </w:r>
     </w:p>
   </w:comment>
@@ -1690,10 +1923,17 @@
 </file>
 
 <file path=word/commentsExtended.xml><?xml version="1.0" encoding="utf-8"?>
-<w15:commentsEx xmlns:wpc="http://schemas.microsoft.com/office/word/2010/wordprocessingCanvas" xmlns:cx="http://schemas.microsoft.com/office/drawing/2014/chartex" xmlns:cx1="http://schemas.microsoft.com/office/drawing/2015/9/8/chartex" xmlns:cx2="http://schemas.microsoft.com/office/drawing/2015/10/21/chartex" xmlns:cx3="http://schemas.microsoft.com/office/drawing/2016/5/9/chartex" xmlns:cx4="http://schemas.microsoft.com/office/drawing/2016/5/10/chartex" xmlns:cx5="http://schemas.microsoft.com/office/drawing/2016/5/11/chartex" xmlns:cx6="http://schemas.microsoft.com/office/drawing/2016/5/12/chartex" xmlns:cx7="http://schemas.microsoft.com/office/drawing/2016/5/13/chartex" xmlns:cx8="http://schemas.microsoft.com/office/drawing/2016/5/14/chartex" xmlns:mc="http://schemas.openxmlformats.org/markup-compatibility/2006" xmlns:aink="http://schemas.microsoft.com/office/drawing/2016/ink" xmlns:am3d="http://schemas.microsoft.com/office/drawing/2017/model3d" xmlns:o="urn:schemas-microsoft-com:office:office" xmlns:r="http://schemas.openxmlformats.org/officeDocument/2006/relationships" xmlns:m="http://schemas.openxmlformats.org/officeDocument/2006/math" xmlns:v="urn:schemas-microsoft-com:vml" xmlns:wp14="http://schemas.microsoft.com/office/word/2010/wordprocessingDrawing" xmlns:wp="http://schemas.openxmlformats.org/drawingml/2006/wordprocessingDrawing" xmlns:w10="urn:schemas-microsoft-com:office:word" xmlns:w="http://schemas.openxmlformats.org/wordprocessingml/2006/main" xmlns:w14="http://schemas.microsoft.com/office/word/2010/wordml" xmlns:w15="http://schemas.microsoft.com/office/word/2012/wordml" xmlns:w16cid="http://schemas.microsoft.com/office/word/2016/wordml/cid" xmlns:w16se="http://schemas.microsoft.com/office/word/2015/wordml/symex" xmlns:wpg="http://schemas.microsoft.com/office/word/2010/wordprocessingGroup" xmlns:wpi="http://schemas.microsoft.com/office/word/2010/wordprocessingInk" xmlns:wne="http://schemas.microsoft.com/office/word/2006/wordml" xmlns:wps="http://schemas.microsoft.com/office/word/2010/wordprocessingShape" mc:Ignorable="w14 w15 w16se w16cid wp14">
+<w15:commentsEx xmlns:wpc="http://schemas.microsoft.com/office/word/2010/wordprocessingCanvas" xmlns:cx="http://schemas.microsoft.com/office/drawing/2014/chartex" xmlns:cx1="http://schemas.microsoft.com/office/drawing/2015/9/8/chartex" xmlns:mc="http://schemas.openxmlformats.org/markup-compatibility/2006" xmlns:o="urn:schemas-microsoft-com:office:office" xmlns:r="http://schemas.openxmlformats.org/officeDocument/2006/relationships" xmlns:m="http://schemas.openxmlformats.org/officeDocument/2006/math" xmlns:v="urn:schemas-microsoft-com:vml" xmlns:wp14="http://schemas.microsoft.com/office/word/2010/wordprocessingDrawing" xmlns:wp="http://schemas.openxmlformats.org/drawingml/2006/wordprocessingDrawing" xmlns:w10="urn:schemas-microsoft-com:office:word" xmlns:w="http://schemas.openxmlformats.org/wordprocessingml/2006/main" xmlns:w14="http://schemas.microsoft.com/office/word/2010/wordml" xmlns:w15="http://schemas.microsoft.com/office/word/2012/wordml" xmlns:w16se="http://schemas.microsoft.com/office/word/2015/wordml/symex" xmlns:wpg="http://schemas.microsoft.com/office/word/2010/wordprocessingGroup" xmlns:wpi="http://schemas.microsoft.com/office/word/2010/wordprocessingInk" xmlns:wne="http://schemas.microsoft.com/office/word/2006/wordml" xmlns:wps="http://schemas.microsoft.com/office/word/2010/wordprocessingShape" mc:Ignorable="w14 w15 w16se wp14">
   <w15:commentEx w15:paraId="6B62761C" w15:done="0"/>
+  <w15:commentEx w15:paraId="0B44DABD" w15:paraIdParent="6B62761C" w15:done="0"/>
   <w15:commentEx w15:paraId="3B59F33A" w15:done="0"/>
+  <w15:commentEx w15:paraId="71346358" w15:paraIdParent="3B59F33A" w15:done="0"/>
   <w15:commentEx w15:paraId="04D4D702" w15:done="0"/>
+  <w15:commentEx w15:paraId="6FB3B058" w15:paraIdParent="04D4D702" w15:done="0"/>
+  <w15:commentEx w15:paraId="700416FC" w15:done="0"/>
+  <w15:commentEx w15:paraId="32A36A2D" w15:done="0"/>
+  <w15:commentEx w15:paraId="25DAC5CE" w15:done="0"/>
+  <w15:commentEx w15:paraId="6739FAD8" w15:done="0"/>
   <w15:commentEx w15:paraId="45D00F23" w15:done="0"/>
 </w15:commentsEx>
 </file>
@@ -1708,7 +1948,7 @@
 </file>
 
 <file path=word/numbering.xml><?xml version="1.0" encoding="utf-8"?>
-<w:numbering xmlns:wpc="http://schemas.microsoft.com/office/word/2010/wordprocessingCanvas" xmlns:cx="http://schemas.microsoft.com/office/drawing/2014/chartex" xmlns:cx1="http://schemas.microsoft.com/office/drawing/2015/9/8/chartex" xmlns:cx2="http://schemas.microsoft.com/office/drawing/2015/10/21/chartex" xmlns:cx3="http://schemas.microsoft.com/office/drawing/2016/5/9/chartex" xmlns:cx4="http://schemas.microsoft.com/office/drawing/2016/5/10/chartex" xmlns:cx5="http://schemas.microsoft.com/office/drawing/2016/5/11/chartex" xmlns:cx6="http://schemas.microsoft.com/office/drawing/2016/5/12/chartex" xmlns:cx7="http://schemas.microsoft.com/office/drawing/2016/5/13/chartex" xmlns:cx8="http://schemas.microsoft.com/office/drawing/2016/5/14/chartex" xmlns:mc="http://schemas.openxmlformats.org/markup-compatibility/2006" xmlns:aink="http://schemas.microsoft.com/office/drawing/2016/ink" xmlns:am3d="http://schemas.microsoft.com/office/drawing/2017/model3d" xmlns:o="urn:schemas-microsoft-com:office:office" xmlns:r="http://schemas.openxmlformats.org/officeDocument/2006/relationships" xmlns:m="http://schemas.openxmlformats.org/officeDocument/2006/math" xmlns:v="urn:schemas-microsoft-com:vml" xmlns:wp14="http://schemas.microsoft.com/office/word/2010/wordprocessingDrawing" xmlns:wp="http://schemas.openxmlformats.org/drawingml/2006/wordprocessingDrawing" xmlns:w10="urn:schemas-microsoft-com:office:word" xmlns:w="http://schemas.openxmlformats.org/wordprocessingml/2006/main" xmlns:w14="http://schemas.microsoft.com/office/word/2010/wordml" xmlns:w15="http://schemas.microsoft.com/office/word/2012/wordml" xmlns:w16cid="http://schemas.microsoft.com/office/word/2016/wordml/cid" xmlns:w16se="http://schemas.microsoft.com/office/word/2015/wordml/symex" xmlns:wpg="http://schemas.microsoft.com/office/word/2010/wordprocessingGroup" xmlns:wpi="http://schemas.microsoft.com/office/word/2010/wordprocessingInk" xmlns:wne="http://schemas.microsoft.com/office/word/2006/wordml" xmlns:wps="http://schemas.microsoft.com/office/word/2010/wordprocessingShape" mc:Ignorable="w14 w15 w16se w16cid wp14">
+<w:numbering xmlns:wpc="http://schemas.microsoft.com/office/word/2010/wordprocessingCanvas" xmlns:cx="http://schemas.microsoft.com/office/drawing/2014/chartex" xmlns:cx1="http://schemas.microsoft.com/office/drawing/2015/9/8/chartex" xmlns:mc="http://schemas.openxmlformats.org/markup-compatibility/2006" xmlns:o="urn:schemas-microsoft-com:office:office" xmlns:r="http://schemas.openxmlformats.org/officeDocument/2006/relationships" xmlns:m="http://schemas.openxmlformats.org/officeDocument/2006/math" xmlns:v="urn:schemas-microsoft-com:vml" xmlns:wp14="http://schemas.microsoft.com/office/word/2010/wordprocessingDrawing" xmlns:wp="http://schemas.openxmlformats.org/drawingml/2006/wordprocessingDrawing" xmlns:w10="urn:schemas-microsoft-com:office:word" xmlns:w="http://schemas.openxmlformats.org/wordprocessingml/2006/main" xmlns:w14="http://schemas.microsoft.com/office/word/2010/wordml" xmlns:w15="http://schemas.microsoft.com/office/word/2012/wordml" xmlns:w16se="http://schemas.microsoft.com/office/word/2015/wordml/symex" xmlns:wpg="http://schemas.microsoft.com/office/word/2010/wordprocessingGroup" xmlns:wpi="http://schemas.microsoft.com/office/word/2010/wordprocessingInk" xmlns:wne="http://schemas.microsoft.com/office/word/2006/wordml" xmlns:wps="http://schemas.microsoft.com/office/word/2010/wordprocessingShape" mc:Ignorable="w14 w15 w16se wp14">
   <w:abstractNum w:abstractNumId="0" w15:restartNumberingAfterBreak="0">
     <w:nsid w:val="5B477375"/>
     <w:multiLevelType w:val="hybridMultilevel"/>
@@ -1945,9 +2185,12 @@
 </file>
 
 <file path=word/people.xml><?xml version="1.0" encoding="utf-8"?>
-<w15:people xmlns:wpc="http://schemas.microsoft.com/office/word/2010/wordprocessingCanvas" xmlns:cx="http://schemas.microsoft.com/office/drawing/2014/chartex" xmlns:cx1="http://schemas.microsoft.com/office/drawing/2015/9/8/chartex" xmlns:cx2="http://schemas.microsoft.com/office/drawing/2015/10/21/chartex" xmlns:cx3="http://schemas.microsoft.com/office/drawing/2016/5/9/chartex" xmlns:cx4="http://schemas.microsoft.com/office/drawing/2016/5/10/chartex" xmlns:cx5="http://schemas.microsoft.com/office/drawing/2016/5/11/chartex" xmlns:cx6="http://schemas.microsoft.com/office/drawing/2016/5/12/chartex" xmlns:cx7="http://schemas.microsoft.com/office/drawing/2016/5/13/chartex" xmlns:cx8="http://schemas.microsoft.com/office/drawing/2016/5/14/chartex" xmlns:mc="http://schemas.openxmlformats.org/markup-compatibility/2006" xmlns:aink="http://schemas.microsoft.com/office/drawing/2016/ink" xmlns:am3d="http://schemas.microsoft.com/office/drawing/2017/model3d" xmlns:o="urn:schemas-microsoft-com:office:office" xmlns:r="http://schemas.openxmlformats.org/officeDocument/2006/relationships" xmlns:m="http://schemas.openxmlformats.org/officeDocument/2006/math" xmlns:v="urn:schemas-microsoft-com:vml" xmlns:wp14="http://schemas.microsoft.com/office/word/2010/wordprocessingDrawing" xmlns:wp="http://schemas.openxmlformats.org/drawingml/2006/wordprocessingDrawing" xmlns:w10="urn:schemas-microsoft-com:office:word" xmlns:w="http://schemas.openxmlformats.org/wordprocessingml/2006/main" xmlns:w14="http://schemas.microsoft.com/office/word/2010/wordml" xmlns:w15="http://schemas.microsoft.com/office/word/2012/wordml" xmlns:w16cid="http://schemas.microsoft.com/office/word/2016/wordml/cid" xmlns:w16se="http://schemas.microsoft.com/office/word/2015/wordml/symex" xmlns:wpg="http://schemas.microsoft.com/office/word/2010/wordprocessingGroup" xmlns:wpi="http://schemas.microsoft.com/office/word/2010/wordprocessingInk" xmlns:wne="http://schemas.microsoft.com/office/word/2006/wordml" xmlns:wps="http://schemas.microsoft.com/office/word/2010/wordprocessingShape" mc:Ignorable="w14 w15 w16se w16cid wp14">
+<w15:people xmlns:wpc="http://schemas.microsoft.com/office/word/2010/wordprocessingCanvas" xmlns:cx="http://schemas.microsoft.com/office/drawing/2014/chartex" xmlns:cx1="http://schemas.microsoft.com/office/drawing/2015/9/8/chartex" xmlns:mc="http://schemas.openxmlformats.org/markup-compatibility/2006" xmlns:o="urn:schemas-microsoft-com:office:office" xmlns:r="http://schemas.openxmlformats.org/officeDocument/2006/relationships" xmlns:m="http://schemas.openxmlformats.org/officeDocument/2006/math" xmlns:v="urn:schemas-microsoft-com:vml" xmlns:wp14="http://schemas.microsoft.com/office/word/2010/wordprocessingDrawing" xmlns:wp="http://schemas.openxmlformats.org/drawingml/2006/wordprocessingDrawing" xmlns:w10="urn:schemas-microsoft-com:office:word" xmlns:w="http://schemas.openxmlformats.org/wordprocessingml/2006/main" xmlns:w14="http://schemas.microsoft.com/office/word/2010/wordml" xmlns:w15="http://schemas.microsoft.com/office/word/2012/wordml" xmlns:w16se="http://schemas.microsoft.com/office/word/2015/wordml/symex" xmlns:wpg="http://schemas.microsoft.com/office/word/2010/wordprocessingGroup" xmlns:wpi="http://schemas.microsoft.com/office/word/2010/wordprocessingInk" xmlns:wne="http://schemas.microsoft.com/office/word/2006/wordml" xmlns:wps="http://schemas.microsoft.com/office/word/2010/wordprocessingShape" mc:Ignorable="w14 w15 w16se wp14">
   <w15:person w15:author="Alice Smiddy">
     <w15:presenceInfo w15:providerId="Windows Live" w15:userId="8c439be4876310de"/>
+  </w15:person>
+  <w15:person w15:author="Rohan Maini">
+    <w15:presenceInfo w15:providerId="AD" w15:userId="S-1-5-21-1078081533-789336058-839522115-244430"/>
   </w15:person>
   <w15:person w15:author="Dante Mata">
     <w15:presenceInfo w15:providerId="Windows Live" w15:userId="a1a17eafb72b2eb1"/>
@@ -1956,7 +2199,7 @@
 </file>
 
 <file path=word/styles.xml><?xml version="1.0" encoding="utf-8"?>
-<w:styles xmlns:mc="http://schemas.openxmlformats.org/markup-compatibility/2006" xmlns:r="http://schemas.openxmlformats.org/officeDocument/2006/relationships" xmlns:w="http://schemas.openxmlformats.org/wordprocessingml/2006/main" xmlns:w14="http://schemas.microsoft.com/office/word/2010/wordml" xmlns:w15="http://schemas.microsoft.com/office/word/2012/wordml" xmlns:w16cid="http://schemas.microsoft.com/office/word/2016/wordml/cid" xmlns:w16se="http://schemas.microsoft.com/office/word/2015/wordml/symex" mc:Ignorable="w14 w15 w16se w16cid">
+<w:styles xmlns:mc="http://schemas.openxmlformats.org/markup-compatibility/2006" xmlns:r="http://schemas.openxmlformats.org/officeDocument/2006/relationships" xmlns:w="http://schemas.openxmlformats.org/wordprocessingml/2006/main" xmlns:w14="http://schemas.microsoft.com/office/word/2010/wordml" xmlns:w15="http://schemas.microsoft.com/office/word/2012/wordml" xmlns:w16se="http://schemas.microsoft.com/office/word/2015/wordml/symex" mc:Ignorable="w14 w15 w16se">
   <w:docDefaults>
     <w:rPrDefault>
       <w:rPr>
@@ -1972,7 +2215,7 @@
       </w:pPr>
     </w:pPrDefault>
   </w:docDefaults>
-  <w:latentStyles w:defLockedState="0" w:defUIPriority="99" w:defSemiHidden="0" w:defUnhideWhenUsed="0" w:defQFormat="0" w:count="375">
+  <w:latentStyles w:defLockedState="0" w:defUIPriority="99" w:defSemiHidden="0" w:defUnhideWhenUsed="0" w:defQFormat="0" w:count="371">
     <w:lsdException w:name="Normal" w:uiPriority="0" w:qFormat="1"/>
     <w:lsdException w:name="heading 1" w:uiPriority="9" w:qFormat="1"/>
     <w:lsdException w:name="heading 2" w:semiHidden="1" w:uiPriority="9" w:unhideWhenUsed="1" w:qFormat="1"/>
@@ -2344,22 +2587,18 @@
     <w:lsdException w:name="List Table 5 Dark Accent 6" w:uiPriority="50"/>
     <w:lsdException w:name="List Table 6 Colorful Accent 6" w:uiPriority="51"/>
     <w:lsdException w:name="List Table 7 Colorful Accent 6" w:uiPriority="52"/>
-    <w:lsdException w:name="Mention" w:semiHidden="1" w:unhideWhenUsed="1"/>
-    <w:lsdException w:name="Smart Hyperlink" w:semiHidden="1" w:unhideWhenUsed="1"/>
-    <w:lsdException w:name="Hashtag" w:semiHidden="1" w:unhideWhenUsed="1"/>
-    <w:lsdException w:name="Unresolved Mention" w:semiHidden="1" w:unhideWhenUsed="1"/>
   </w:latentStyles>
   <w:style w:type="paragraph" w:default="1" w:styleId="Normal">
     <w:name w:val="Normal"/>
     <w:qFormat/>
   </w:style>
-  <w:style w:type="character" w:default="1" w:styleId="Fuentedeprrafopredeter">
+  <w:style w:type="character" w:default="1" w:styleId="DefaultParagraphFont">
     <w:name w:val="Default Paragraph Font"/>
     <w:uiPriority w:val="1"/>
     <w:semiHidden/>
     <w:unhideWhenUsed/>
   </w:style>
-  <w:style w:type="table" w:default="1" w:styleId="Tablanormal">
+  <w:style w:type="table" w:default="1" w:styleId="TableNormal">
     <w:name w:val="Normal Table"/>
     <w:uiPriority w:val="99"/>
     <w:semiHidden/>
@@ -2374,17 +2613,17 @@
       </w:tblCellMar>
     </w:tblPr>
   </w:style>
-  <w:style w:type="numbering" w:default="1" w:styleId="Sinlista">
+  <w:style w:type="numbering" w:default="1" w:styleId="NoList">
     <w:name w:val="No List"/>
     <w:uiPriority w:val="99"/>
     <w:semiHidden/>
     <w:unhideWhenUsed/>
   </w:style>
-  <w:style w:type="paragraph" w:styleId="Ttulo">
+  <w:style w:type="paragraph" w:styleId="Title">
     <w:name w:val="Title"/>
     <w:basedOn w:val="Normal"/>
     <w:next w:val="Normal"/>
-    <w:link w:val="TtuloCar"/>
+    <w:link w:val="TitleChar"/>
     <w:uiPriority w:val="10"/>
     <w:qFormat/>
     <w:rsid w:val="00D37D65"/>
@@ -2400,10 +2639,10 @@
       <w:szCs w:val="56"/>
     </w:rPr>
   </w:style>
-  <w:style w:type="character" w:customStyle="1" w:styleId="TtuloCar">
-    <w:name w:val="Título Car"/>
-    <w:basedOn w:val="Fuentedeprrafopredeter"/>
-    <w:link w:val="Ttulo"/>
+  <w:style w:type="character" w:customStyle="1" w:styleId="TitleChar">
+    <w:name w:val="Title Char"/>
+    <w:basedOn w:val="DefaultParagraphFont"/>
+    <w:link w:val="Title"/>
     <w:uiPriority w:val="10"/>
     <w:rsid w:val="00D37D65"/>
     <w:rPr>
@@ -2414,11 +2653,11 @@
       <w:szCs w:val="56"/>
     </w:rPr>
   </w:style>
-  <w:style w:type="paragraph" w:styleId="Subttulo">
+  <w:style w:type="paragraph" w:styleId="Subtitle">
     <w:name w:val="Subtitle"/>
     <w:basedOn w:val="Normal"/>
     <w:next w:val="Normal"/>
-    <w:link w:val="SubttuloCar"/>
+    <w:link w:val="SubtitleChar"/>
     <w:uiPriority w:val="11"/>
     <w:qFormat/>
     <w:rsid w:val="00E2669C"/>
@@ -2433,10 +2672,10 @@
       <w:spacing w:val="15"/>
     </w:rPr>
   </w:style>
-  <w:style w:type="character" w:customStyle="1" w:styleId="SubttuloCar">
-    <w:name w:val="Subtítulo Car"/>
-    <w:basedOn w:val="Fuentedeprrafopredeter"/>
-    <w:link w:val="Subttulo"/>
+  <w:style w:type="character" w:customStyle="1" w:styleId="SubtitleChar">
+    <w:name w:val="Subtitle Char"/>
+    <w:basedOn w:val="DefaultParagraphFont"/>
+    <w:link w:val="Subtitle"/>
     <w:uiPriority w:val="11"/>
     <w:rsid w:val="00E2669C"/>
     <w:rPr>
@@ -2445,9 +2684,9 @@
       <w:spacing w:val="15"/>
     </w:rPr>
   </w:style>
-  <w:style w:type="character" w:styleId="Hipervnculo">
+  <w:style w:type="character" w:styleId="Hyperlink">
     <w:name w:val="Hyperlink"/>
-    <w:basedOn w:val="Fuentedeprrafopredeter"/>
+    <w:basedOn w:val="DefaultParagraphFont"/>
     <w:uiPriority w:val="99"/>
     <w:unhideWhenUsed/>
     <w:rsid w:val="000F61DE"/>
@@ -2456,9 +2695,9 @@
       <w:u w:val="single"/>
     </w:rPr>
   </w:style>
-  <w:style w:type="character" w:styleId="Hipervnculovisitado">
+  <w:style w:type="character" w:styleId="FollowedHyperlink">
     <w:name w:val="FollowedHyperlink"/>
-    <w:basedOn w:val="Fuentedeprrafopredeter"/>
+    <w:basedOn w:val="DefaultParagraphFont"/>
     <w:uiPriority w:val="99"/>
     <w:semiHidden/>
     <w:unhideWhenUsed/>
@@ -2468,9 +2707,9 @@
       <w:u w:val="single"/>
     </w:rPr>
   </w:style>
-  <w:style w:type="character" w:styleId="Refdecomentario">
+  <w:style w:type="character" w:styleId="CommentReference">
     <w:name w:val="annotation reference"/>
-    <w:basedOn w:val="Fuentedeprrafopredeter"/>
+    <w:basedOn w:val="DefaultParagraphFont"/>
     <w:uiPriority w:val="99"/>
     <w:semiHidden/>
     <w:unhideWhenUsed/>
@@ -2480,10 +2719,10 @@
       <w:szCs w:val="16"/>
     </w:rPr>
   </w:style>
-  <w:style w:type="paragraph" w:styleId="Textocomentario">
+  <w:style w:type="paragraph" w:styleId="CommentText">
     <w:name w:val="annotation text"/>
     <w:basedOn w:val="Normal"/>
-    <w:link w:val="TextocomentarioCar"/>
+    <w:link w:val="CommentTextChar"/>
     <w:uiPriority w:val="99"/>
     <w:semiHidden/>
     <w:unhideWhenUsed/>
@@ -2496,10 +2735,10 @@
       <w:szCs w:val="20"/>
     </w:rPr>
   </w:style>
-  <w:style w:type="character" w:customStyle="1" w:styleId="TextocomentarioCar">
-    <w:name w:val="Texto comentario Car"/>
-    <w:basedOn w:val="Fuentedeprrafopredeter"/>
-    <w:link w:val="Textocomentario"/>
+  <w:style w:type="character" w:customStyle="1" w:styleId="CommentTextChar">
+    <w:name w:val="Comment Text Char"/>
+    <w:basedOn w:val="DefaultParagraphFont"/>
+    <w:link w:val="CommentText"/>
     <w:uiPriority w:val="99"/>
     <w:semiHidden/>
     <w:rsid w:val="00B46FAD"/>
@@ -2508,11 +2747,11 @@
       <w:szCs w:val="20"/>
     </w:rPr>
   </w:style>
-  <w:style w:type="paragraph" w:styleId="Asuntodelcomentario">
+  <w:style w:type="paragraph" w:styleId="CommentSubject">
     <w:name w:val="annotation subject"/>
-    <w:basedOn w:val="Textocomentario"/>
-    <w:next w:val="Textocomentario"/>
-    <w:link w:val="AsuntodelcomentarioCar"/>
+    <w:basedOn w:val="CommentText"/>
+    <w:next w:val="CommentText"/>
+    <w:link w:val="CommentSubjectChar"/>
     <w:uiPriority w:val="99"/>
     <w:semiHidden/>
     <w:unhideWhenUsed/>
@@ -2522,10 +2761,10 @@
       <w:bCs/>
     </w:rPr>
   </w:style>
-  <w:style w:type="character" w:customStyle="1" w:styleId="AsuntodelcomentarioCar">
-    <w:name w:val="Asunto del comentario Car"/>
-    <w:basedOn w:val="TextocomentarioCar"/>
-    <w:link w:val="Asuntodelcomentario"/>
+  <w:style w:type="character" w:customStyle="1" w:styleId="CommentSubjectChar">
+    <w:name w:val="Comment Subject Char"/>
+    <w:basedOn w:val="CommentTextChar"/>
+    <w:link w:val="CommentSubject"/>
     <w:uiPriority w:val="99"/>
     <w:semiHidden/>
     <w:rsid w:val="00B46FAD"/>
@@ -2536,10 +2775,10 @@
       <w:szCs w:val="20"/>
     </w:rPr>
   </w:style>
-  <w:style w:type="paragraph" w:styleId="Textodeglobo">
+  <w:style w:type="paragraph" w:styleId="BalloonText">
     <w:name w:val="Balloon Text"/>
     <w:basedOn w:val="Normal"/>
-    <w:link w:val="TextodegloboCar"/>
+    <w:link w:val="BalloonTextChar"/>
     <w:uiPriority w:val="99"/>
     <w:semiHidden/>
     <w:unhideWhenUsed/>
@@ -2553,10 +2792,10 @@
       <w:szCs w:val="18"/>
     </w:rPr>
   </w:style>
-  <w:style w:type="character" w:customStyle="1" w:styleId="TextodegloboCar">
-    <w:name w:val="Texto de globo Car"/>
-    <w:basedOn w:val="Fuentedeprrafopredeter"/>
-    <w:link w:val="Textodeglobo"/>
+  <w:style w:type="character" w:customStyle="1" w:styleId="BalloonTextChar">
+    <w:name w:val="Balloon Text Char"/>
+    <w:basedOn w:val="DefaultParagraphFont"/>
+    <w:link w:val="BalloonText"/>
     <w:uiPriority w:val="99"/>
     <w:semiHidden/>
     <w:rsid w:val="00B46FAD"/>
@@ -2566,7 +2805,7 @@
       <w:szCs w:val="18"/>
     </w:rPr>
   </w:style>
-  <w:style w:type="paragraph" w:styleId="Prrafodelista">
+  <w:style w:type="paragraph" w:styleId="ListParagraph">
     <w:name w:val="List Paragraph"/>
     <w:basedOn w:val="Normal"/>
     <w:uiPriority w:val="34"/>
@@ -2578,6 +2817,25 @@
     </w:pPr>
     <w:rPr>
       <w:lang w:val="es-MX"/>
+    </w:rPr>
+  </w:style>
+  <w:style w:type="paragraph" w:styleId="Caption">
+    <w:name w:val="caption"/>
+    <w:basedOn w:val="Normal"/>
+    <w:next w:val="Normal"/>
+    <w:uiPriority w:val="35"/>
+    <w:unhideWhenUsed/>
+    <w:qFormat/>
+    <w:rsid w:val="00AB08B1"/>
+    <w:pPr>
+      <w:spacing w:after="200" w:line="240" w:lineRule="auto"/>
+    </w:pPr>
+    <w:rPr>
+      <w:i/>
+      <w:iCs/>
+      <w:color w:val="44546A" w:themeColor="text2"/>
+      <w:sz w:val="18"/>
+      <w:szCs w:val="18"/>
     </w:rPr>
   </w:style>
 </w:styles>

--- a/MA40198 Coursework.docx
+++ b/MA40198 Coursework.docx
@@ -64,7 +64,7 @@
         <w:t>clinical trial where</w:t>
       </w:r>
       <w:r>
-        <w:t xml:space="preserve"> only a few amount of</w:t>
+        <w:t xml:space="preserve"> only a few</w:t>
       </w:r>
       <w:r>
         <w:t xml:space="preserve"> </w:t>
@@ -144,10 +144,75 @@
         <w:t xml:space="preserve"> the tolerance of the patient to the treatment against the alternative hypothesi</w:t>
       </w:r>
       <w:r>
-        <w:t>s where the biomarker does affect</w:t>
+        <w:t>s where</w:t>
+      </w:r>
+      <w:r>
+        <w:t>as</w:t>
+      </w:r>
+      <w:r>
+        <w:t xml:space="preserve"> the biomarker does affect</w:t>
       </w:r>
       <w:r>
         <w:t xml:space="preserve"> the tolerance to the treatment.</w:t>
+      </w:r>
+      <w:r>
+        <w:t xml:space="preserve"> However</w:t>
+      </w:r>
+      <w:r>
+        <w:t xml:space="preserve"> from our initial analysis of the data</w:t>
+      </w:r>
+      <w:r>
+        <w:t>, we plotted a graph (shown below) of the response of the individuals against the dose amount with the biomarker (in red) and without the biomarker (in blue). From thi</w:t>
+      </w:r>
+      <w:r>
+        <w:t>s graph we expect to accept the alternative hypothesis and be able to fit a model to the data</w:t>
+      </w:r>
+    </w:p>
+    <w:p>
+      <w:pPr>
+        <w:spacing w:line="276" w:lineRule="auto"/>
+        <w:jc w:val="center"/>
+      </w:pPr>
+      <w:r>
+        <w:rPr>
+          <w:noProof/>
+          <w:lang w:eastAsia="en-GB"/>
+        </w:rPr>
+        <w:drawing>
+          <wp:inline distT="0" distB="0" distL="0" distR="0" wp14:anchorId="057D471B" wp14:editId="447A1E8D">
+            <wp:extent cx="3905250" cy="3399896"/>
+            <wp:effectExtent l="0" t="0" r="0" b="0"/>
+            <wp:docPr id="4" name="Picture 4"/>
+            <wp:cNvGraphicFramePr>
+              <a:graphicFrameLocks xmlns:a="http://schemas.openxmlformats.org/drawingml/2006/main" noChangeAspect="1"/>
+            </wp:cNvGraphicFramePr>
+            <a:graphic xmlns:a="http://schemas.openxmlformats.org/drawingml/2006/main">
+              <a:graphicData uri="http://schemas.openxmlformats.org/drawingml/2006/picture">
+                <pic:pic xmlns:pic="http://schemas.openxmlformats.org/drawingml/2006/picture">
+                  <pic:nvPicPr>
+                    <pic:cNvPr id="1" name=""/>
+                    <pic:cNvPicPr/>
+                  </pic:nvPicPr>
+                  <pic:blipFill>
+                    <a:blip r:embed="rId5"/>
+                    <a:stretch>
+                      <a:fillRect/>
+                    </a:stretch>
+                  </pic:blipFill>
+                  <pic:spPr>
+                    <a:xfrm>
+                      <a:off x="0" y="0"/>
+                      <a:ext cx="3914661" cy="3408089"/>
+                    </a:xfrm>
+                    <a:prstGeom prst="rect">
+                      <a:avLst/>
+                    </a:prstGeom>
+                  </pic:spPr>
+                </pic:pic>
+              </a:graphicData>
+            </a:graphic>
+          </wp:inline>
+        </w:drawing>
       </w:r>
     </w:p>
     <w:p>
@@ -223,10 +288,11 @@
           <w:noProof/>
           <w:lang w:eastAsia="en-GB"/>
         </w:rPr>
+        <w:lastRenderedPageBreak/>
         <w:drawing>
-          <wp:inline distT="0" distB="0" distL="0" distR="0" wp14:anchorId="4204C2F0" wp14:editId="4EED1199">
-            <wp:extent cx="5081097" cy="1133475"/>
-            <wp:effectExtent l="0" t="0" r="5715" b="0"/>
+          <wp:inline distT="0" distB="0" distL="0" distR="0" wp14:anchorId="4204C2F0" wp14:editId="0EE432B3">
+            <wp:extent cx="3800475" cy="847798"/>
+            <wp:effectExtent l="0" t="0" r="0" b="9525"/>
             <wp:docPr id="1" name="Picture 1"/>
             <wp:cNvGraphicFramePr>
               <a:graphicFrameLocks xmlns:a="http://schemas.openxmlformats.org/drawingml/2006/main" noChangeAspect="1"/>
@@ -239,14 +305,14 @@
                     <pic:cNvPicPr/>
                   </pic:nvPicPr>
                   <pic:blipFill rotWithShape="1">
-                    <a:blip r:embed="rId5"/>
+                    <a:blip r:embed="rId6"/>
                     <a:srcRect l="40218" t="24729" r="38178" b="67559"/>
                     <a:stretch/>
                   </pic:blipFill>
                   <pic:spPr bwMode="auto">
                     <a:xfrm>
                       <a:off x="0" y="0"/>
-                      <a:ext cx="5105501" cy="1138919"/>
+                      <a:ext cx="3853085" cy="859534"/>
                     </a:xfrm>
                     <a:prstGeom prst="rect">
                       <a:avLst/>
@@ -271,16 +337,14 @@
       <w:r>
         <w:t xml:space="preserve"> </w:t>
       </w:r>
+      <w:commentRangeStart w:id="0"/>
       <w:r>
         <w:t>Where the terms can be defined as follows:</w:t>
       </w:r>
-    </w:p>
-    <w:p>
-      <w:pPr>
-        <w:spacing w:line="16" w:lineRule="atLeast"/>
-      </w:pPr>
+      <w:r>
+        <w:t xml:space="preserve"> </w:t>
+      </w:r>
       <w:proofErr w:type="spellStart"/>
-      <w:proofErr w:type="gramStart"/>
       <w:r>
         <w:t>r</w:t>
       </w:r>
@@ -291,7 +355,6 @@
         <w:t>i</w:t>
       </w:r>
       <w:proofErr w:type="spellEnd"/>
-      <w:proofErr w:type="gramEnd"/>
       <w:r>
         <w:rPr>
           <w:vertAlign w:val="subscript"/>
@@ -315,12 +378,9 @@
       <w:r>
         <w:t xml:space="preserve"> patient</w:t>
       </w:r>
-    </w:p>
-    <w:p>
-      <w:pPr>
-        <w:spacing w:line="16" w:lineRule="atLeast"/>
-      </w:pPr>
-      <w:proofErr w:type="gramStart"/>
+      <w:r>
+        <w:t xml:space="preserve">; </w:t>
+      </w:r>
       <w:r>
         <w:t>d</w:t>
       </w:r>
@@ -328,25 +388,170 @@
         <w:rPr>
           <w:vertAlign w:val="subscript"/>
         </w:rPr>
+        <w:t xml:space="preserve">i </w:t>
+      </w:r>
+      <w:r>
+        <w:t>:= is the dose</w:t>
+      </w:r>
+      <w:r>
+        <w:t xml:space="preserve"> given to the </w:t>
+      </w:r>
+      <w:proofErr w:type="spellStart"/>
+      <w:r>
         <w:t>i</w:t>
       </w:r>
-      <w:proofErr w:type="gramEnd"/>
+      <w:r>
+        <w:rPr>
+          <w:vertAlign w:val="superscript"/>
+        </w:rPr>
+        <w:t>th</w:t>
+      </w:r>
+      <w:proofErr w:type="spellEnd"/>
+      <w:r>
+        <w:t xml:space="preserve"> </w:t>
+      </w:r>
+      <w:r>
+        <w:t>patient</w:t>
+      </w:r>
+      <w:r>
+        <w:t xml:space="preserve">; </w:t>
+      </w:r>
+      <w:r>
+        <w:t>x</w:t>
+      </w:r>
       <w:r>
         <w:rPr>
           <w:vertAlign w:val="subscript"/>
         </w:rPr>
+        <w:t>i</w:t>
+      </w:r>
+      <w:r>
+        <w:t xml:space="preserve">:= indicates whether the </w:t>
+      </w:r>
+      <w:proofErr w:type="spellStart"/>
+      <w:r>
+        <w:t>i</w:t>
+      </w:r>
+      <w:r>
+        <w:rPr>
+          <w:vertAlign w:val="superscript"/>
+        </w:rPr>
+        <w:t>th</w:t>
+      </w:r>
+      <w:proofErr w:type="spellEnd"/>
+      <w:r>
         <w:t xml:space="preserve"> </w:t>
       </w:r>
       <w:r>
-        <w:t>:= is the dose</w:t>
-      </w:r>
-      <w:r>
-        <w:t xml:space="preserve"> given to the </w:t>
+        <w:t>patient has the biomarker (</w:t>
+      </w:r>
+      <w:r>
+        <w:t>given as 1) or not (given as 0)</w:t>
+      </w:r>
+      <w:r>
+        <w:t xml:space="preserve">; </w:t>
+      </w:r>
+      <w:r>
+        <w:t>E</w:t>
+      </w:r>
+      <w:r>
+        <w:rPr>
+          <w:vertAlign w:val="subscript"/>
+        </w:rPr>
+        <w:t>0</w:t>
+      </w:r>
+      <w:r>
+        <w:t>:= this is the response when the</w:t>
+      </w:r>
+      <w:r>
+        <w:t xml:space="preserve"> drug is not given</w:t>
+      </w:r>
+      <w:r>
+        <w:t>, sometimes given as the placebo effect the patient has when given the treatment in which the model adjusts for this</w:t>
+      </w:r>
+      <w:r>
+        <w:t xml:space="preserve">; </w:t>
+      </w:r>
+      <w:r>
+        <w:rPr>
+          <w:rFonts w:cstheme="minorHAnsi"/>
+        </w:rPr>
+        <w:t>λ</w:t>
+      </w:r>
+      <w:r>
+        <w:t>:= is known as the slope factor defined as sensitivity measured to the dose of the treatment</w:t>
+      </w:r>
+      <w:r>
+        <w:t xml:space="preserve">; </w:t>
+      </w:r>
+      <w:r>
+        <w:t>ED</w:t>
+      </w:r>
+      <w:r>
+        <w:rPr>
+          <w:vertAlign w:val="subscript"/>
+        </w:rPr>
+        <w:t>50</w:t>
+      </w:r>
+      <w:r>
+        <w:t xml:space="preserve">:= the dose of the treatment which is half of </w:t>
       </w:r>
       <w:proofErr w:type="spellStart"/>
       <w:r>
+        <w:t>E</w:t>
+      </w:r>
+      <w:r>
+        <w:rPr>
+          <w:vertAlign w:val="subscript"/>
+        </w:rPr>
+        <w:t>max</w:t>
+      </w:r>
+      <w:proofErr w:type="spellEnd"/>
+      <w:r>
+        <w:t xml:space="preserve">; </w:t>
+      </w:r>
+      <w:r>
+        <w:rPr>
+          <w:rFonts w:cstheme="minorHAnsi"/>
+        </w:rPr>
+        <w:t>β</w:t>
+      </w:r>
+      <w:r>
+        <w:t>:= measures the change in ED</w:t>
+      </w:r>
+      <w:r>
+        <w:rPr>
+          <w:vertAlign w:val="subscript"/>
+        </w:rPr>
+        <w:t xml:space="preserve">50 </w:t>
+      </w:r>
+      <w:r>
+        <w:t xml:space="preserve"> with the biomarker is present in the patient</w:t>
+      </w:r>
+      <w:r>
+        <w:t xml:space="preserve">; </w:t>
+      </w:r>
+      <w:proofErr w:type="spellStart"/>
+      <w:r>
+        <w:rPr>
+          <w:rFonts w:cstheme="minorHAnsi"/>
+        </w:rPr>
+        <w:t>ε</w:t>
+      </w:r>
+      <w:r>
+        <w:rPr>
+          <w:vertAlign w:val="subscript"/>
+        </w:rPr>
         <w:t>i</w:t>
       </w:r>
+      <w:proofErr w:type="spellEnd"/>
+      <w:r>
+        <w:t xml:space="preserve">:= is the error term for patient </w:t>
+      </w:r>
+      <w:proofErr w:type="spellStart"/>
+      <w:r>
+        <w:t>i</w:t>
+      </w:r>
       <w:r>
         <w:rPr>
           <w:vertAlign w:val="superscript"/>
@@ -355,19 +560,14 @@
       </w:r>
       <w:proofErr w:type="spellEnd"/>
       <w:r>
-        <w:t xml:space="preserve"> </w:t>
-      </w:r>
-      <w:r>
-        <w:t>patient</w:t>
-      </w:r>
-    </w:p>
-    <w:p>
-      <w:pPr>
-        <w:spacing w:line="16" w:lineRule="atLeast"/>
-      </w:pPr>
-      <w:proofErr w:type="gramStart"/>
-      <w:r>
-        <w:t>x</w:t>
+        <w:t xml:space="preserve"> for </w:t>
+      </w:r>
+      <w:proofErr w:type="spellStart"/>
+      <w:r>
+        <w:rPr>
+          <w:rFonts w:cstheme="minorHAnsi"/>
+        </w:rPr>
+        <w:t>ε</w:t>
       </w:r>
       <w:r>
         <w:rPr>
@@ -375,238 +575,61 @@
         </w:rPr>
         <w:t>i</w:t>
       </w:r>
-      <w:proofErr w:type="gramEnd"/>
-      <w:r>
-        <w:t xml:space="preserve">:= indicates whether the </w:t>
-      </w:r>
-      <w:proofErr w:type="spellStart"/>
-      <w:r>
-        <w:t>i</w:t>
+      <w:r>
+        <w:t>~N</w:t>
+      </w:r>
+      <w:proofErr w:type="spellEnd"/>
+      <w:r>
+        <w:t>(0,</w:t>
+      </w:r>
+      <w:r>
+        <w:rPr>
+          <w:rFonts w:cstheme="minorHAnsi"/>
+        </w:rPr>
+        <w:t>σ</w:t>
       </w:r>
       <w:r>
         <w:rPr>
           <w:vertAlign w:val="superscript"/>
         </w:rPr>
-        <w:t>th</w:t>
-      </w:r>
-      <w:proofErr w:type="spellEnd"/>
-      <w:r>
-        <w:t xml:space="preserve"> </w:t>
-      </w:r>
-      <w:r>
-        <w:t>patient has the biomarker (</w:t>
-      </w:r>
-      <w:r>
-        <w:t>given as 1) or not (given as 0)</w:t>
-      </w:r>
-    </w:p>
-    <w:p>
-      <w:pPr>
-        <w:spacing w:line="16" w:lineRule="atLeast"/>
-      </w:pPr>
-      <w:r>
-        <w:t>E</w:t>
+        <w:t>2</w:t>
+      </w:r>
+      <w:r>
+        <w:t>)</w:t>
+      </w:r>
+      <w:commentRangeEnd w:id="0"/>
+      <w:r>
+        <w:rPr>
+          <w:rStyle w:val="CommentReference"/>
+        </w:rPr>
+        <w:commentReference w:id="0"/>
+      </w:r>
+      <w:r>
+        <w:t>.</w:t>
+      </w:r>
+    </w:p>
+    <w:p>
+      <w:pPr>
+        <w:spacing w:line="276" w:lineRule="auto"/>
+      </w:pPr>
+      <w:bookmarkStart w:id="1" w:name="_GoBack"/>
+      <w:bookmarkEnd w:id="1"/>
+      <w:r>
+        <w:t>Furthermore, ED</w:t>
       </w:r>
       <w:r>
         <w:rPr>
           <w:vertAlign w:val="subscript"/>
         </w:rPr>
-        <w:t>0</w:t>
-      </w:r>
-      <w:r>
-        <w:t>:= this is the response when the</w:t>
-      </w:r>
-      <w:r>
-        <w:t xml:space="preserve"> drug is not given</w:t>
-      </w:r>
-      <w:r>
-        <w:t>, sometimes given as the placebo effect the patient has when given the treatment in which the model adjusts for this</w:t>
-      </w:r>
-      <w:r>
-        <w:t>.</w:t>
-      </w:r>
-    </w:p>
-    <w:p>
-      <w:pPr>
-        <w:spacing w:line="16" w:lineRule="atLeast"/>
-      </w:pPr>
-      <w:proofErr w:type="gramStart"/>
-      <w:r>
-        <w:rPr>
-          <w:rFonts w:cstheme="minorHAnsi"/>
-        </w:rPr>
-        <w:t>λ</w:t>
-      </w:r>
-      <w:proofErr w:type="gramEnd"/>
-      <w:r>
-        <w:t>:= is known as the slope factor defined as sensitivity measured to the dose of the treatment</w:t>
-      </w:r>
-    </w:p>
-    <w:p>
-      <w:pPr>
-        <w:spacing w:line="16" w:lineRule="atLeast"/>
-      </w:pPr>
-      <w:r>
-        <w:t>ED</w:t>
-      </w:r>
-      <w:r>
-        <w:rPr>
-          <w:vertAlign w:val="subscript"/>
-        </w:rPr>
-        <w:t>50</w:t>
-      </w:r>
-      <w:r>
-        <w:t xml:space="preserve">:= the dose of the treatment which is half of </w:t>
-      </w:r>
-      <w:proofErr w:type="spellStart"/>
-      <w:r>
-        <w:t>E</w:t>
-      </w:r>
-      <w:r>
-        <w:rPr>
-          <w:vertAlign w:val="subscript"/>
-        </w:rPr>
-        <w:t>max</w:t>
-      </w:r>
-      <w:proofErr w:type="spellEnd"/>
-    </w:p>
-    <w:p>
-      <w:pPr>
-        <w:spacing w:line="16" w:lineRule="atLeast"/>
-      </w:pPr>
-      <w:proofErr w:type="gramStart"/>
-      <w:r>
-        <w:rPr>
-          <w:rFonts w:cstheme="minorHAnsi"/>
-        </w:rPr>
-        <w:t>β</w:t>
-      </w:r>
-      <w:proofErr w:type="gramEnd"/>
-      <w:r>
-        <w:t>:= measures the change in ED</w:t>
-      </w:r>
-      <w:r>
-        <w:rPr>
-          <w:vertAlign w:val="subscript"/>
-        </w:rPr>
-        <w:t xml:space="preserve">50 </w:t>
-      </w:r>
-      <w:r>
-        <w:t xml:space="preserve"> with the biomarker is present in the patient</w:t>
-      </w:r>
-    </w:p>
-    <w:p>
-      <w:pPr>
-        <w:spacing w:line="16" w:lineRule="atLeast"/>
-      </w:pPr>
-      <w:proofErr w:type="spellStart"/>
-      <w:proofErr w:type="gramStart"/>
-      <w:r>
-        <w:rPr>
-          <w:rFonts w:cstheme="minorHAnsi"/>
-        </w:rPr>
-        <w:t>ε</w:t>
-      </w:r>
-      <w:r>
-        <w:rPr>
-          <w:vertAlign w:val="subscript"/>
-        </w:rPr>
-        <w:t>i</w:t>
-      </w:r>
-      <w:proofErr w:type="spellEnd"/>
-      <w:proofErr w:type="gramEnd"/>
-      <w:r>
-        <w:t xml:space="preserve">:= is the error term for patient </w:t>
-      </w:r>
-      <w:proofErr w:type="spellStart"/>
-      <w:r>
-        <w:t>i</w:t>
-      </w:r>
-      <w:r>
-        <w:rPr>
-          <w:vertAlign w:val="superscript"/>
-        </w:rPr>
-        <w:t>th</w:t>
-      </w:r>
-      <w:proofErr w:type="spellEnd"/>
-      <w:r>
-        <w:t xml:space="preserve"> for </w:t>
-      </w:r>
-      <w:proofErr w:type="spellStart"/>
-      <w:r>
-        <w:rPr>
-          <w:rFonts w:cstheme="minorHAnsi"/>
-        </w:rPr>
-        <w:t>ε</w:t>
-      </w:r>
-      <w:r>
-        <w:rPr>
-          <w:vertAlign w:val="subscript"/>
-        </w:rPr>
-        <w:t>i</w:t>
-      </w:r>
-      <w:r>
-        <w:t>~N</w:t>
-      </w:r>
-      <w:proofErr w:type="spellEnd"/>
-      <w:r>
-        <w:t>(0,</w:t>
-      </w:r>
-      <w:r>
-        <w:rPr>
-          <w:rFonts w:cstheme="minorHAnsi"/>
-        </w:rPr>
-        <w:t>σ</w:t>
-      </w:r>
-      <w:r>
-        <w:rPr>
-          <w:vertAlign w:val="superscript"/>
-        </w:rPr>
-        <w:t>2</w:t>
-      </w:r>
-      <w:r>
-        <w:t>)</w:t>
-      </w:r>
-    </w:p>
-    <w:p>
-      <w:pPr>
-        <w:spacing w:line="276" w:lineRule="auto"/>
-        <w:rPr>
-          <w:highlight w:val="yellow"/>
-        </w:rPr>
-      </w:pPr>
-    </w:p>
-    <w:p>
-      <w:pPr>
-        <w:spacing w:line="276" w:lineRule="auto"/>
-        <w:rPr>
-          <w:highlight w:val="yellow"/>
-        </w:rPr>
-      </w:pPr>
-      <w:r>
-        <w:rPr>
-          <w:highlight w:val="yellow"/>
-        </w:rPr>
-        <w:lastRenderedPageBreak/>
-        <w:t>Furthermore, ED</w:t>
-      </w:r>
-      <w:r>
-        <w:rPr>
-          <w:highlight w:val="yellow"/>
-          <w:vertAlign w:val="subscript"/>
-        </w:rPr>
         <w:t>30</w:t>
       </w:r>
       <w:r>
-        <w:rPr>
-          <w:highlight w:val="yellow"/>
-        </w:rPr>
         <w:t xml:space="preserve"> is defined as: </w:t>
       </w:r>
     </w:p>
     <w:p>
       <w:pPr>
-        <w:spacing w:line="276" w:lineRule="auto"/>
+        <w:spacing w:after="0" w:line="240" w:lineRule="auto"/>
         <w:rPr>
           <w:noProof/>
           <w:lang w:eastAsia="en-GB"/>
@@ -615,20 +638,21 @@
     </w:p>
     <w:p>
       <w:pPr>
-        <w:spacing w:line="276" w:lineRule="auto"/>
+        <w:spacing w:line="240" w:lineRule="auto"/>
         <w:jc w:val="center"/>
-        <w:rPr>
-          <w:highlight w:val="yellow"/>
-        </w:rPr>
-      </w:pPr>
-      <w:r>
         <w:rPr>
           <w:noProof/>
           <w:lang w:eastAsia="en-GB"/>
         </w:rPr>
+      </w:pPr>
+      <w:r>
+        <w:rPr>
+          <w:noProof/>
+          <w:lang w:eastAsia="en-GB"/>
+        </w:rPr>
         <w:drawing>
-          <wp:inline distT="0" distB="0" distL="0" distR="0" wp14:anchorId="0CB606E4" wp14:editId="79ADC251">
-            <wp:extent cx="4573588" cy="638175"/>
+          <wp:inline distT="0" distB="0" distL="0" distR="0" wp14:anchorId="2C00A440" wp14:editId="2FA9EB3D">
+            <wp:extent cx="2520949" cy="457200"/>
             <wp:effectExtent l="0" t="0" r="0" b="0"/>
             <wp:docPr id="3" name="Picture 3"/>
             <wp:cNvGraphicFramePr>
@@ -642,14 +666,14 @@
                     <pic:cNvPicPr/>
                   </pic:nvPicPr>
                   <pic:blipFill rotWithShape="1">
-                    <a:blip r:embed="rId6"/>
-                    <a:srcRect l="40882" t="31023" r="37680" b="63659"/>
+                    <a:blip r:embed="rId9"/>
+                    <a:srcRect l="44546" t="31659" r="43624" b="64527"/>
                     <a:stretch/>
                   </pic:blipFill>
                   <pic:spPr bwMode="auto">
                     <a:xfrm>
                       <a:off x="0" y="0"/>
-                      <a:ext cx="4576577" cy="638592"/>
+                      <a:ext cx="2525226" cy="457976"/>
                     </a:xfrm>
                     <a:prstGeom prst="rect">
                       <a:avLst/>
@@ -672,556 +696,318 @@
     </w:p>
     <w:p>
       <w:pPr>
+        <w:spacing w:line="240" w:lineRule="auto"/>
+        <w:jc w:val="center"/>
+        <w:rPr>
+          <w:highlight w:val="yellow"/>
+        </w:rPr>
+      </w:pPr>
+    </w:p>
+    <w:p>
+      <w:pPr>
         <w:spacing w:line="276" w:lineRule="auto"/>
-        <w:rPr>
-          <w:highlight w:val="yellow"/>
-        </w:rPr>
-      </w:pPr>
+      </w:pPr>
+      <w:r>
+        <w:t xml:space="preserve">The </w:t>
+      </w:r>
+      <w:proofErr w:type="spellStart"/>
+      <w:r>
+        <w:t>E</w:t>
+      </w:r>
+      <w:r>
+        <w:rPr>
+          <w:vertAlign w:val="subscript"/>
+        </w:rPr>
+        <w:t>max</w:t>
+      </w:r>
+      <w:proofErr w:type="spellEnd"/>
+      <w:r>
+        <w:t xml:space="preserve"> model</w:t>
+      </w:r>
+      <w:r>
+        <w:t xml:space="preserve"> </w:t>
+      </w:r>
+      <w:r>
+        <w:t xml:space="preserve">can be deemed suitable for analysing this trial in several ways. </w:t>
+      </w:r>
+      <w:r>
+        <w:t>Firstly</w:t>
+      </w:r>
+      <w:r>
+        <w:t>,</w:t>
+      </w:r>
+      <w:r>
+        <w:t xml:space="preserve"> this model adapts to the placebo effect, E</w:t>
+      </w:r>
+      <w:r>
+        <w:rPr>
+          <w:vertAlign w:val="subscript"/>
+        </w:rPr>
+        <w:t>0</w:t>
+      </w:r>
+      <w:r>
+        <w:t xml:space="preserve">, therefore the </w:t>
+      </w:r>
+      <w:r>
+        <w:t>model shifts around E</w:t>
+      </w:r>
+      <w:r>
+        <w:rPr>
+          <w:vertAlign w:val="subscript"/>
+        </w:rPr>
+        <w:t>0</w:t>
+      </w:r>
+      <w:r>
+        <w:t xml:space="preserve"> meaning that this will</w:t>
+      </w:r>
+      <w:r>
+        <w:t xml:space="preserve"> not lead to a distortion in the results and giving more credit to the treatment</w:t>
+      </w:r>
+      <w:r>
+        <w:t>. Secondly, the model accounts for the presence of the biomarker, denoted by x</w:t>
+      </w:r>
+      <w:r>
+        <w:rPr>
+          <w:vertAlign w:val="subscript"/>
+        </w:rPr>
+        <w:t>i</w:t>
+      </w:r>
+      <w:r>
+        <w:t>, so it is possible to determine how and if the biomarker affects the patients’ tolerance to the treatment</w:t>
+      </w:r>
+      <w:r>
+        <w:t>; which is one of the aims if this analysis</w:t>
+      </w:r>
+      <w:r>
+        <w:t xml:space="preserve">. </w:t>
+      </w:r>
+      <w:r>
+        <w:t>Thirdly</w:t>
+      </w:r>
+      <w:r>
+        <w:t xml:space="preserve">, the use of the slope factor coefficient, </w:t>
+      </w:r>
+      <w:r>
+        <w:rPr>
+          <w:rFonts w:cstheme="minorHAnsi"/>
+        </w:rPr>
+        <w:t xml:space="preserve">λ, accounts for the sensitivity to the dose of the treatment </w:t>
+      </w:r>
+      <w:r>
+        <w:rPr>
+          <w:rFonts w:cstheme="minorHAnsi"/>
+        </w:rPr>
+        <w:t xml:space="preserve">and </w:t>
+      </w:r>
+      <w:r>
+        <w:rPr>
+          <w:rFonts w:cstheme="minorHAnsi"/>
+        </w:rPr>
+        <w:t>is helpful</w:t>
+      </w:r>
+      <w:r>
+        <w:rPr>
+          <w:rFonts w:cstheme="minorHAnsi"/>
+        </w:rPr>
+        <w:t xml:space="preserve"> to understand the relative differences between the levels of dosage given.</w:t>
+      </w:r>
     </w:p>
     <w:p>
       <w:pPr>
         <w:spacing w:line="276" w:lineRule="auto"/>
       </w:pPr>
-      <w:r>
-        <w:rPr>
-          <w:highlight w:val="yellow"/>
-        </w:rPr>
-        <w:t xml:space="preserve">It is worthy of note that the minimum </w:t>
-      </w:r>
-      <w:r>
-        <w:rPr>
-          <w:highlight w:val="yellow"/>
-        </w:rPr>
-        <w:t xml:space="preserve">expected </w:t>
-      </w:r>
-      <w:r>
-        <w:rPr>
-          <w:highlight w:val="yellow"/>
-        </w:rPr>
-        <w:t>value of our model is E</w:t>
-      </w:r>
-      <w:r>
-        <w:rPr>
-          <w:highlight w:val="yellow"/>
-          <w:vertAlign w:val="subscript"/>
-        </w:rPr>
-        <w:t>0</w:t>
-      </w:r>
-      <w:r>
-        <w:rPr>
-          <w:highlight w:val="yellow"/>
-        </w:rPr>
-        <w:t xml:space="preserve"> which makes sense with our definition of E</w:t>
-      </w:r>
-      <w:r>
-        <w:rPr>
-          <w:highlight w:val="yellow"/>
-          <w:vertAlign w:val="subscript"/>
-        </w:rPr>
-        <w:t>0</w:t>
-      </w:r>
-      <w:r>
-        <w:rPr>
-          <w:highlight w:val="yellow"/>
-        </w:rPr>
-        <w:t>, also the maximum value of our model is E</w:t>
-      </w:r>
-      <w:r>
-        <w:rPr>
-          <w:highlight w:val="yellow"/>
-          <w:vertAlign w:val="subscript"/>
-        </w:rPr>
-        <w:t>0</w:t>
-      </w:r>
-      <w:r>
-        <w:rPr>
-          <w:highlight w:val="yellow"/>
-          <w:vertAlign w:val="subscript"/>
-        </w:rPr>
-        <w:t xml:space="preserve"> </w:t>
-      </w:r>
-      <w:r>
-        <w:rPr>
-          <w:highlight w:val="yellow"/>
-        </w:rPr>
-        <w:t xml:space="preserve">+ </w:t>
-      </w:r>
-      <w:proofErr w:type="spellStart"/>
-      <w:r>
-        <w:rPr>
-          <w:highlight w:val="yellow"/>
-        </w:rPr>
-        <w:t>E</w:t>
-      </w:r>
-      <w:r>
-        <w:rPr>
-          <w:highlight w:val="yellow"/>
-          <w:vertAlign w:val="subscript"/>
-        </w:rPr>
-        <w:t>max</w:t>
-      </w:r>
-      <w:proofErr w:type="spellEnd"/>
-      <w:r>
-        <w:rPr>
-          <w:highlight w:val="yellow"/>
-        </w:rPr>
-        <w:t xml:space="preserve"> and so we can find our </w:t>
-      </w:r>
-      <w:proofErr w:type="spellStart"/>
-      <w:r>
-        <w:rPr>
-          <w:highlight w:val="yellow"/>
-        </w:rPr>
-        <w:t>E</w:t>
-      </w:r>
-      <w:r>
-        <w:rPr>
-          <w:highlight w:val="yellow"/>
-          <w:vertAlign w:val="subscript"/>
-        </w:rPr>
-        <w:t>max</w:t>
-      </w:r>
-      <w:proofErr w:type="spellEnd"/>
-      <w:r>
-        <w:rPr>
-          <w:highlight w:val="yellow"/>
-        </w:rPr>
-        <w:t xml:space="preserve"> of our </w:t>
-      </w:r>
-      <w:commentRangeStart w:id="0"/>
-      <w:commentRangeStart w:id="1"/>
-      <w:r>
-        <w:rPr>
-          <w:highlight w:val="yellow"/>
-        </w:rPr>
-        <w:t>model</w:t>
-      </w:r>
-      <w:commentRangeEnd w:id="0"/>
-      <w:r>
-        <w:rPr>
-          <w:rStyle w:val="CommentReference"/>
+    </w:p>
+    <w:p>
+      <w:pPr>
+        <w:pStyle w:val="CommentText"/>
+        <w:rPr>
           <w:sz w:val="22"/>
           <w:szCs w:val="22"/>
         </w:rPr>
-        <w:commentReference w:id="0"/>
-      </w:r>
-      <w:commentRangeEnd w:id="1"/>
-      <w:r>
-        <w:rPr>
-          <w:rStyle w:val="CommentReference"/>
-        </w:rPr>
-        <w:commentReference w:id="1"/>
-      </w:r>
-      <w:r>
-        <w:rPr>
-          <w:highlight w:val="yellow"/>
-        </w:rPr>
-        <w:t>.</w:t>
-      </w:r>
-    </w:p>
-    <w:p>
-      <w:pPr>
-        <w:spacing w:line="276" w:lineRule="auto"/>
       </w:pPr>
       <w:commentRangeStart w:id="2"/>
-      <w:commentRangeStart w:id="3"/>
-      <w:r>
-        <w:rPr>
-          <w:highlight w:val="yellow"/>
-        </w:rPr>
-        <w:t>Why</w:t>
-      </w:r>
-      <w:commentRangeEnd w:id="2"/>
-      <w:r>
-        <w:rPr>
-          <w:rStyle w:val="CommentReference"/>
+      <w:r>
+        <w:rPr>
           <w:sz w:val="22"/>
           <w:szCs w:val="22"/>
         </w:rPr>
-        <w:commentReference w:id="2"/>
-      </w:r>
-      <w:commentRangeEnd w:id="3"/>
-      <w:r>
-        <w:rPr>
-          <w:rStyle w:val="CommentReference"/>
-        </w:rPr>
-        <w:commentReference w:id="3"/>
-      </w:r>
-      <w:r>
-        <w:rPr>
-          <w:highlight w:val="yellow"/>
-        </w:rPr>
-        <w:t xml:space="preserve"> is model suitable for what for this analysis?</w:t>
-      </w:r>
-      <w:r>
-        <w:t xml:space="preserve"> </w:t>
-      </w:r>
-      <w:r>
-        <w:t xml:space="preserve">The </w:t>
+        <w:t xml:space="preserve">The function </w:t>
       </w:r>
       <w:proofErr w:type="spellStart"/>
       <w:r>
-        <w:t>E</w:t>
-      </w:r>
-      <w:r>
-        <w:rPr>
-          <w:vertAlign w:val="subscript"/>
-        </w:rPr>
-        <w:t>max</w:t>
-      </w:r>
-      <w:proofErr w:type="spellEnd"/>
-      <w:r>
-        <w:t xml:space="preserve"> model</w:t>
-      </w:r>
-      <w:r>
-        <w:t xml:space="preserve"> </w:t>
-      </w:r>
-      <w:r>
-        <w:t xml:space="preserve">can be deemed suitable for analysing this trial in several ways. </w:t>
-      </w:r>
-      <w:r>
-        <w:t>Firstly</w:t>
-      </w:r>
-      <w:r>
-        <w:t>,</w:t>
-      </w:r>
-      <w:r>
-        <w:t xml:space="preserve"> this model adapts to the placebo effect, E</w:t>
-      </w:r>
-      <w:r>
-        <w:rPr>
-          <w:vertAlign w:val="subscript"/>
-        </w:rPr>
-        <w:t>0</w:t>
-      </w:r>
-      <w:r>
-        <w:t xml:space="preserve">, therefore the </w:t>
-      </w:r>
-      <w:r>
-        <w:t>model shifts around E</w:t>
-      </w:r>
-      <w:r>
-        <w:rPr>
-          <w:vertAlign w:val="subscript"/>
-        </w:rPr>
-        <w:t>0</w:t>
-      </w:r>
-      <w:r>
-        <w:t xml:space="preserve"> meaning that this will</w:t>
-      </w:r>
-      <w:r>
-        <w:t xml:space="preserve"> not lead to a distortion in the results and giving more credit to the treatment</w:t>
-      </w:r>
-      <w:r>
-        <w:t>. Secondly, the model accounts for the presence of the biomarker, denoted by x</w:t>
-      </w:r>
-      <w:r>
-        <w:rPr>
-          <w:vertAlign w:val="subscript"/>
-        </w:rPr>
-        <w:t>i</w:t>
-      </w:r>
-      <w:r>
-        <w:t>, so it is possible to determine how and if the biomarker affects the patients’ tolerance to the treatment</w:t>
-      </w:r>
-      <w:r>
-        <w:t>; which is one of the aims if this analysis</w:t>
-      </w:r>
-      <w:r>
-        <w:t xml:space="preserve">. </w:t>
-      </w:r>
-      <w:r>
-        <w:t>Thirdly</w:t>
-      </w:r>
-      <w:r>
-        <w:t xml:space="preserve">, the use of the slope factor coefficient, </w:t>
-      </w:r>
-      <w:r>
-        <w:rPr>
-          <w:rFonts w:cstheme="minorHAnsi"/>
-        </w:rPr>
-        <w:t xml:space="preserve">λ, accounts for the sensitivity to the dose of the treatment </w:t>
-      </w:r>
-      <w:r>
-        <w:rPr>
-          <w:rFonts w:cstheme="minorHAnsi"/>
-        </w:rPr>
-        <w:t xml:space="preserve">and </w:t>
-      </w:r>
-      <w:r>
-        <w:rPr>
-          <w:rFonts w:cstheme="minorHAnsi"/>
-        </w:rPr>
-        <w:t>is helpful</w:t>
-      </w:r>
-      <w:r>
-        <w:rPr>
-          <w:rFonts w:cstheme="minorHAnsi"/>
-        </w:rPr>
-        <w:t xml:space="preserve"> to understand the relative differences between the levels of dosage given.</w:t>
-      </w:r>
-    </w:p>
-    <w:p>
-      <w:pPr>
-        <w:spacing w:line="276" w:lineRule="auto"/>
-      </w:pPr>
-    </w:p>
-    <w:p>
-      <w:pPr>
-        <w:spacing w:line="276" w:lineRule="auto"/>
-      </w:pPr>
-      <w:commentRangeStart w:id="4"/>
-      <w:r>
-        <w:t xml:space="preserve">The function </w:t>
-      </w:r>
-      <w:proofErr w:type="spellStart"/>
-      <w:r>
-        <w:t>ll</w:t>
-      </w:r>
-      <w:proofErr w:type="spellEnd"/>
-      <w:r>
-        <w:t xml:space="preserve"> returns the log likelihood of the four parameter </w:t>
-      </w:r>
-      <w:proofErr w:type="spellStart"/>
-      <w:r>
-        <w:t>E</w:t>
-      </w:r>
-      <w:r>
-        <w:rPr>
-          <w:vertAlign w:val="subscript"/>
-        </w:rPr>
-        <w:t>max</w:t>
-      </w:r>
-      <w:proofErr w:type="spellEnd"/>
-      <w:r>
-        <w:t xml:space="preserve"> model. </w:t>
-      </w:r>
-      <w:r>
-        <w:t>An output is only calculated if ED</w:t>
-      </w:r>
-      <w:r>
-        <w:rPr>
-          <w:vertAlign w:val="subscript"/>
-        </w:rPr>
-        <w:t>50</w:t>
-      </w:r>
-      <w:r>
-        <w:t>+beta1 is greate</w:t>
-      </w:r>
-      <w:r>
-        <w:t xml:space="preserve">r than zero else the output is minus </w:t>
-      </w:r>
-      <w:r>
-        <w:t>infinity.</w:t>
-      </w:r>
-      <w:r>
-        <w:t xml:space="preserve"> </w:t>
-      </w:r>
-      <w:commentRangeStart w:id="5"/>
-      <w:commentRangeStart w:id="6"/>
-      <w:r>
-        <w:rPr>
-          <w:highlight w:val="yellow"/>
-        </w:rPr>
-        <w:t>This</w:t>
-      </w:r>
-      <w:commentRangeEnd w:id="5"/>
-      <w:r>
-        <w:rPr>
-          <w:rStyle w:val="CommentReference"/>
+        <w:rPr>
           <w:sz w:val="22"/>
           <w:szCs w:val="22"/>
         </w:rPr>
-        <w:commentReference w:id="5"/>
-      </w:r>
-      <w:commentRangeEnd w:id="6"/>
+        <w:t>ll</w:t>
+      </w:r>
+      <w:proofErr w:type="spellEnd"/>
+      <w:r>
+        <w:rPr>
+          <w:sz w:val="22"/>
+          <w:szCs w:val="22"/>
+        </w:rPr>
+        <w:t xml:space="preserve"> returns the log likelihood of the four parameter </w:t>
+      </w:r>
+      <w:proofErr w:type="spellStart"/>
+      <w:r>
+        <w:rPr>
+          <w:sz w:val="22"/>
+          <w:szCs w:val="22"/>
+        </w:rPr>
+        <w:t>E</w:t>
+      </w:r>
+      <w:r>
+        <w:rPr>
+          <w:sz w:val="22"/>
+          <w:szCs w:val="22"/>
+          <w:vertAlign w:val="subscript"/>
+        </w:rPr>
+        <w:t>max</w:t>
+      </w:r>
+      <w:proofErr w:type="spellEnd"/>
+      <w:r>
+        <w:rPr>
+          <w:sz w:val="22"/>
+          <w:szCs w:val="22"/>
+        </w:rPr>
+        <w:t xml:space="preserve"> model. </w:t>
+      </w:r>
+      <w:r>
+        <w:rPr>
+          <w:sz w:val="22"/>
+          <w:szCs w:val="22"/>
+        </w:rPr>
+        <w:t>An output is only calculated if ED</w:t>
+      </w:r>
+      <w:r>
+        <w:rPr>
+          <w:sz w:val="22"/>
+          <w:szCs w:val="22"/>
+          <w:vertAlign w:val="subscript"/>
+        </w:rPr>
+        <w:t>50</w:t>
+      </w:r>
+      <w:r>
+        <w:rPr>
+          <w:sz w:val="22"/>
+          <w:szCs w:val="22"/>
+        </w:rPr>
+        <w:t>+beta1 is greate</w:t>
+      </w:r>
+      <w:r>
+        <w:rPr>
+          <w:sz w:val="22"/>
+          <w:szCs w:val="22"/>
+        </w:rPr>
+        <w:t xml:space="preserve">r than zero else the output is minus </w:t>
+      </w:r>
+      <w:r>
+        <w:rPr>
+          <w:sz w:val="22"/>
+          <w:szCs w:val="22"/>
+        </w:rPr>
+        <w:t>infinity.</w:t>
+      </w:r>
+      <w:r>
+        <w:rPr>
+          <w:sz w:val="22"/>
+          <w:szCs w:val="22"/>
+        </w:rPr>
+        <w:t xml:space="preserve"> </w:t>
+      </w:r>
+      <w:r>
+        <w:rPr>
+          <w:sz w:val="22"/>
+          <w:szCs w:val="22"/>
+        </w:rPr>
+        <w:t>This ensures that we are only using real numbers and positive doses.</w:t>
+      </w:r>
+      <w:r>
+        <w:rPr>
+          <w:sz w:val="22"/>
+          <w:szCs w:val="22"/>
+        </w:rPr>
+        <w:t xml:space="preserve"> </w:t>
+      </w:r>
+      <w:r>
+        <w:rPr>
+          <w:sz w:val="22"/>
+          <w:szCs w:val="22"/>
+        </w:rPr>
+        <w:t xml:space="preserve"> In physical terms, </w:t>
+      </w:r>
+      <w:r>
+        <w:rPr>
+          <w:sz w:val="22"/>
+          <w:szCs w:val="22"/>
+        </w:rPr>
+        <w:t>the patient would have an unlimited tolerance to the treatment which is not possible. Therefore the function would just return out which is defined as negative infinite.</w:t>
+      </w:r>
+    </w:p>
+    <w:p>
+      <w:pPr>
+        <w:spacing w:line="276" w:lineRule="auto"/>
+      </w:pPr>
+      <w:r>
+        <w:t xml:space="preserve">The function </w:t>
+      </w:r>
+      <w:proofErr w:type="spellStart"/>
+      <w:r>
+        <w:t>pri</w:t>
+      </w:r>
+      <w:proofErr w:type="spellEnd"/>
+      <w:r>
+        <w:t xml:space="preserve"> returns the prior </w:t>
+      </w:r>
+      <w:r>
+        <w:t xml:space="preserve">of our parameters </w:t>
+      </w:r>
+      <w:r>
+        <w:t>where E</w:t>
+      </w:r>
+      <w:r>
+        <w:rPr>
+          <w:vertAlign w:val="subscript"/>
+        </w:rPr>
+        <w:t>0</w:t>
+      </w:r>
+      <w:r>
+        <w:t xml:space="preserve"> has a normal distribution with mean 0 and standard deviation 10. E</w:t>
+      </w:r>
+      <w:r>
+        <w:rPr>
+          <w:vertAlign w:val="subscript"/>
+        </w:rPr>
+        <w:t>max</w:t>
+      </w:r>
+      <w:r>
+        <w:t xml:space="preserve"> also has a normal distribution with mean 100 and standard deviation 10. ED</w:t>
+      </w:r>
+      <w:r>
+        <w:rPr>
+          <w:vertAlign w:val="subscript"/>
+        </w:rPr>
+        <w:t>50</w:t>
+      </w:r>
+      <w:r>
+        <w:t xml:space="preserve"> has a beta distribution with shape parameters 2.5 and 5. Lambda has a uniform distribution between the interval 0.5 and 3. The standard deviation has a proposed truncated normal distribution with mean 3 and standard deviation 5. Finally beta has a normal distribution with mean 10 and standard deviation 4. Then we are returning the log likelihood of our proposed distribution making sure ED</w:t>
+      </w:r>
+      <w:r>
+        <w:rPr>
+          <w:vertAlign w:val="subscript"/>
+        </w:rPr>
+        <w:t>50</w:t>
+      </w:r>
+      <w:r>
+        <w:t>+beta1 is greater than zero.</w:t>
+      </w:r>
+      <w:commentRangeEnd w:id="2"/>
       <w:r>
         <w:rPr>
           <w:rStyle w:val="CommentReference"/>
         </w:rPr>
-        <w:commentReference w:id="6"/>
-      </w:r>
-      <w:r>
-        <w:rPr>
-          <w:highlight w:val="yellow"/>
-        </w:rPr>
-        <w:t xml:space="preserve"> makes sen</w:t>
-      </w:r>
-      <w:r>
-        <w:rPr>
-          <w:highlight w:val="yellow"/>
-        </w:rPr>
-        <w:t>se as if this was not the case, ED</w:t>
-      </w:r>
-      <w:r>
-        <w:rPr>
-          <w:highlight w:val="yellow"/>
-          <w:vertAlign w:val="subscript"/>
-        </w:rPr>
-        <w:t>50</w:t>
-      </w:r>
-      <w:r>
-        <w:rPr>
-          <w:highlight w:val="yellow"/>
-        </w:rPr>
-        <w:t xml:space="preserve"> is alw</w:t>
-      </w:r>
-      <w:r>
-        <w:rPr>
-          <w:highlight w:val="yellow"/>
-        </w:rPr>
-        <w:t>ays positive</w:t>
-      </w:r>
-      <w:r>
-        <w:rPr>
-          <w:highlight w:val="yellow"/>
-        </w:rPr>
-        <w:t xml:space="preserve"> (otherwise the patient would have a negative dose), meaning that if the</w:t>
-      </w:r>
-      <w:r>
-        <w:rPr>
-          <w:highlight w:val="yellow"/>
-        </w:rPr>
-        <w:t xml:space="preserve"> beta1</w:t>
-      </w:r>
-      <w:r>
-        <w:rPr>
-          <w:highlight w:val="yellow"/>
-          <w:vertAlign w:val="subscript"/>
-        </w:rPr>
-        <w:t xml:space="preserve"> </w:t>
-      </w:r>
-      <w:r>
-        <w:rPr>
-          <w:highlight w:val="yellow"/>
-        </w:rPr>
-        <w:t>term was</w:t>
-      </w:r>
-      <w:r>
-        <w:rPr>
-          <w:highlight w:val="yellow"/>
-        </w:rPr>
-        <w:t xml:space="preserve"> negative</w:t>
-      </w:r>
-      <w:r>
-        <w:rPr>
-          <w:highlight w:val="yellow"/>
-        </w:rPr>
-        <w:t xml:space="preserve"> and the biomarker in the patient was present (x=</w:t>
-      </w:r>
-      <w:r>
-        <w:rPr>
-          <w:highlight w:val="yellow"/>
-        </w:rPr>
-        <w:t xml:space="preserve"> </w:t>
-      </w:r>
-      <w:r>
-        <w:rPr>
-          <w:highlight w:val="yellow"/>
-        </w:rPr>
-        <w:t>1), then if beta1*x</w:t>
-      </w:r>
-      <w:r>
-        <w:rPr>
-          <w:highlight w:val="yellow"/>
-        </w:rPr>
-        <w:t xml:space="preserve"> was greater than ED</w:t>
-      </w:r>
-      <w:r>
-        <w:rPr>
-          <w:highlight w:val="yellow"/>
-          <w:vertAlign w:val="subscript"/>
-        </w:rPr>
-        <w:t>50</w:t>
-      </w:r>
-      <w:r>
-        <w:rPr>
-          <w:highlight w:val="yellow"/>
-        </w:rPr>
-        <w:t xml:space="preserve"> in absolute terms,</w:t>
-      </w:r>
-      <w:r>
-        <w:rPr>
-          <w:highlight w:val="yellow"/>
-        </w:rPr>
-        <w:t xml:space="preserve"> </w:t>
-      </w:r>
-      <w:r>
-        <w:rPr>
-          <w:highlight w:val="yellow"/>
-        </w:rPr>
-        <w:t>then if lambda is 0.5 for instance then the model would have complex values which would not be useful!</w:t>
-      </w:r>
-      <w:r>
-        <w:t xml:space="preserve"> In physical terms, </w:t>
-      </w:r>
-      <w:r>
-        <w:t>the patient would have an unlimited tolerance to the treatment which is not possible. Therefore the function would just return out which is defined as negative infinite.</w:t>
-      </w:r>
-    </w:p>
-    <w:p>
-      <w:pPr>
-        <w:spacing w:line="276" w:lineRule="auto"/>
-      </w:pPr>
-      <w:r>
-        <w:t xml:space="preserve">The function </w:t>
-      </w:r>
-      <w:proofErr w:type="spellStart"/>
-      <w:r>
-        <w:t>pri</w:t>
-      </w:r>
-      <w:proofErr w:type="spellEnd"/>
-      <w:r>
-        <w:t xml:space="preserve"> returns the prior </w:t>
-      </w:r>
-      <w:r>
-        <w:t xml:space="preserve">of our parameters </w:t>
-      </w:r>
-      <w:r>
-        <w:t>where E</w:t>
-      </w:r>
-      <w:r>
-        <w:rPr>
-          <w:vertAlign w:val="subscript"/>
-        </w:rPr>
-        <w:t>0</w:t>
-      </w:r>
-      <w:r>
-        <w:t xml:space="preserve"> has a normal distribution with mean 0 and standard deviation 10. E</w:t>
-      </w:r>
-      <w:r>
-        <w:rPr>
-          <w:vertAlign w:val="subscript"/>
-        </w:rPr>
-        <w:t>max</w:t>
-      </w:r>
-      <w:r>
-        <w:t xml:space="preserve"> also has a normal distribution with mean 100 and standard deviation 10. ED</w:t>
-      </w:r>
-      <w:r>
-        <w:rPr>
-          <w:vertAlign w:val="subscript"/>
-        </w:rPr>
-        <w:t>50</w:t>
-      </w:r>
-      <w:r>
-        <w:t xml:space="preserve"> has a beta distribution with shape parameters 2.5 and 5. Lambda has a uniform distribution between the interval 0.5 and 3. The standard deviation has a proposed truncated normal distribution with mean 3 and standard deviation 5. Finally beta has a normal distribution with mean 10 and standard deviation 4. Then we are returning the log likelihood of our proposed distribution making sure ED</w:t>
-      </w:r>
-      <w:r>
-        <w:rPr>
-          <w:vertAlign w:val="subscript"/>
-        </w:rPr>
-        <w:t>50</w:t>
-      </w:r>
-      <w:r>
-        <w:t>+beta1 is greater than zero.</w:t>
-      </w:r>
-      <w:commentRangeEnd w:id="4"/>
-      <w:r>
-        <w:rPr>
-          <w:rStyle w:val="CommentReference"/>
-        </w:rPr>
-        <w:commentReference w:id="4"/>
+        <w:commentReference w:id="2"/>
       </w:r>
     </w:p>
     <w:p>
@@ -1252,48 +1038,48 @@
       </w:r>
       <w:proofErr w:type="gramEnd"/>
       <w:r>
-        <w:t xml:space="preserve"> of each parameter in the model. To do this, we calculated the sample correlation between each parameter and also performed Pearson’s product-moment correlation test, to assess </w:t>
+        <w:t xml:space="preserve"> of each parameter in the model. To do this, we calculated the sample correlation between each parameter and also performed Pearson’s product-moment correlation test, </w:t>
+      </w:r>
+      <w:r>
+        <w:lastRenderedPageBreak/>
+        <w:t xml:space="preserve">to assess </w:t>
       </w:r>
       <w:r>
         <w:t>whether</w:t>
       </w:r>
       <w:r>
-        <w:t xml:space="preserve"> the sample correlation is significantly different than zero. The results of these tests determined that the correlations between each pair of parameters is significant, though close to zero </w:t>
-      </w:r>
-      <w:r>
-        <w:lastRenderedPageBreak/>
-        <w:t xml:space="preserve">in some </w:t>
-      </w:r>
-      <w:commentRangeStart w:id="7"/>
+        <w:t xml:space="preserve"> the sample correlation is significantly different than zero. The results of these tests determined that the correlations between each pair of parameters is significant, though close to zero in some </w:t>
+      </w:r>
+      <w:commentRangeStart w:id="3"/>
       <w:r>
         <w:t>cases</w:t>
       </w:r>
-      <w:commentRangeEnd w:id="7"/>
+      <w:commentRangeEnd w:id="3"/>
       <w:r>
         <w:rPr>
           <w:rStyle w:val="CommentReference"/>
         </w:rPr>
-        <w:commentReference w:id="7"/>
+        <w:commentReference w:id="3"/>
       </w:r>
       <w:r>
         <w:t xml:space="preserve">. </w:t>
       </w:r>
-      <w:commentRangeStart w:id="8"/>
+      <w:commentRangeStart w:id="4"/>
       <w:r>
         <w:t>Thus, a second Metropolis-Hastings sampled is proposed, but now we will take into consideration this correlation between parameters and sample multivariate normal distributions at each step, using the covariance matrix from the posterior distributions as an input for the second attempt.</w:t>
       </w:r>
-      <w:commentRangeEnd w:id="8"/>
+      <w:commentRangeEnd w:id="4"/>
       <w:r>
         <w:rPr>
           <w:rStyle w:val="CommentReference"/>
         </w:rPr>
-        <w:commentReference w:id="8"/>
+        <w:commentReference w:id="4"/>
       </w:r>
     </w:p>
     <w:p>
       <w:pPr>
         <w:keepNext/>
-        <w:jc w:val="both"/>
+        <w:jc w:val="center"/>
       </w:pPr>
       <w:r>
         <w:rPr>
@@ -1316,7 +1102,7 @@
                     <pic:cNvPicPr/>
                   </pic:nvPicPr>
                   <pic:blipFill>
-                    <a:blip r:embed="rId9"/>
+                    <a:blip r:embed="rId10"/>
                     <a:stretch>
                       <a:fillRect/>
                     </a:stretch>
@@ -1340,18 +1126,22 @@
     <w:p>
       <w:pPr>
         <w:pStyle w:val="Caption"/>
+        <w:jc w:val="center"/>
         <w:rPr>
           <w:b/>
         </w:rPr>
       </w:pPr>
       <w:r>
-        <w:t xml:space="preserve">Figure 1: A pictorial diagram of the Pearson’s product-moment correlation test between the six </w:t>
-      </w:r>
-      <w:commentRangeStart w:id="9"/>
+        <w:t>Figure 2</w:t>
+      </w:r>
+      <w:r>
+        <w:t xml:space="preserve">: A pictorial diagram of the Pearson’s product-moment correlation test between the six </w:t>
+      </w:r>
+      <w:commentRangeStart w:id="5"/>
       <w:r>
         <w:t>parameters</w:t>
       </w:r>
-      <w:commentRangeEnd w:id="9"/>
+      <w:commentRangeEnd w:id="5"/>
       <w:r>
         <w:rPr>
           <w:rStyle w:val="CommentReference"/>
@@ -1359,7 +1149,7 @@
           <w:iCs w:val="0"/>
           <w:color w:val="auto"/>
         </w:rPr>
-        <w:commentReference w:id="9"/>
+        <w:commentReference w:id="5"/>
       </w:r>
     </w:p>
     <w:p>
@@ -1479,14 +1269,14 @@
         </w:rPr>
         <w:t xml:space="preserve">-th element of the vector of observed values for each </w:t>
       </w:r>
-      <w:commentRangeStart w:id="10"/>
+      <w:commentRangeStart w:id="6"/>
       <w:r>
         <w:rPr>
           <w:rFonts w:eastAsiaTheme="minorEastAsia" w:cstheme="minorHAnsi"/>
         </w:rPr>
         <w:t>parameter</w:t>
       </w:r>
-      <w:commentRangeEnd w:id="10"/>
+      <w:commentRangeEnd w:id="6"/>
       <w:r>
         <w:rPr>
           <w:rStyle w:val="CommentReference"/>
@@ -1494,7 +1284,7 @@
           <w:sz w:val="22"/>
           <w:szCs w:val="22"/>
         </w:rPr>
-        <w:commentReference w:id="10"/>
+        <w:commentReference w:id="6"/>
       </w:r>
       <w:r>
         <w:rPr>
@@ -1612,6 +1402,7 @@
           <w:rFonts w:cstheme="minorHAnsi"/>
           <w:lang w:val="en-GB"/>
         </w:rPr>
+        <w:lastRenderedPageBreak/>
         <w:t>The samples of the posterior distribution from the second Metropolis-Hastings sampler have a DIC of 127.7179</w:t>
       </w:r>
     </w:p>
@@ -1626,11 +1417,8 @@
         <w:rPr>
           <w:rFonts w:cstheme="minorHAnsi"/>
         </w:rPr>
-        <w:lastRenderedPageBreak/>
         <w:t>Even though the difference is small, including the correlations from the posterior distribution provides a better fit and this is the model we shall use.</w:t>
       </w:r>
-      <w:bookmarkStart w:id="11" w:name="_GoBack"/>
-      <w:bookmarkEnd w:id="11"/>
     </w:p>
     <w:p>
       <w:pPr>
@@ -1645,9 +1433,27 @@
         <w:jc w:val="both"/>
         <w:rPr>
           <w:rFonts w:cstheme="minorHAnsi"/>
-          <w:b/>
-        </w:rPr>
-      </w:pPr>
+        </w:rPr>
+      </w:pPr>
+      <w:r>
+        <w:rPr>
+          <w:rFonts w:cstheme="minorHAnsi"/>
+        </w:rPr>
+        <w:t>Having considered the tolerance levels of the individuals in the phase one of the trial with and without the biomarker, it would be advisable for the clinicians to set the maximal safe dose to ED</w:t>
+      </w:r>
+      <w:r>
+        <w:rPr>
+          <w:rFonts w:cstheme="minorHAnsi"/>
+          <w:vertAlign w:val="subscript"/>
+        </w:rPr>
+        <w:t>30</w:t>
+      </w:r>
+      <w:r>
+        <w:rPr>
+          <w:rFonts w:cstheme="minorHAnsi"/>
+        </w:rPr>
+        <w:t xml:space="preserve"> for future trials. </w:t>
+      </w:r>
     </w:p>
     <w:p>
       <w:pPr>
@@ -1676,7 +1482,7 @@
     <w:p/>
     <w:p/>
     <w:p>
-      <w:hyperlink r:id="rId10" w:history="1">
+      <w:hyperlink r:id="rId11" w:history="1">
         <w:r>
           <w:rPr>
             <w:rStyle w:val="Hyperlink"/>
@@ -1689,7 +1495,7 @@
       </w:r>
     </w:p>
     <w:p>
-      <w:hyperlink r:id="rId11" w:history="1">
+      <w:hyperlink r:id="rId12" w:history="1">
         <w:r>
           <w:rPr>
             <w:rStyle w:val="Hyperlink"/>
@@ -1702,24 +1508,12 @@
       </w:r>
     </w:p>
     <w:p>
-      <w:hyperlink r:id="rId12" w:history="1">
+      <w:hyperlink r:id="rId13" w:history="1">
         <w:r>
           <w:rPr>
             <w:rStyle w:val="Hyperlink"/>
           </w:rPr>
-          <w:t>http://file.zums.ac.ir/ebook/75-Dose%20Fin</w:t>
-        </w:r>
-        <w:r>
-          <w:rPr>
-            <w:rStyle w:val="Hyperlink"/>
-          </w:rPr>
-          <w:t>d</w:t>
-        </w:r>
-        <w:r>
-          <w:rPr>
-            <w:rStyle w:val="Hyperlink"/>
-          </w:rPr>
-          <w:t>ing%20in%20Drug%20Development%20(Statistics%20for%20Biology%20and%20Health)-Naitee%20Ting-0387290745-Sp.pdf</w:t>
+          <w:t>http://file.zums.ac.ir/ebook/75-Dose%20Finding%20in%20Drug%20Development%20(Statistics%20for%20Biology%20and%20Health)-Naitee%20Ting-0387290745-Sp.pdf</w:t>
         </w:r>
       </w:hyperlink>
       <w:r>
@@ -1738,7 +1532,7 @@
 
 <file path=word/comments.xml><?xml version="1.0" encoding="utf-8"?>
 <w:comments xmlns:wpc="http://schemas.microsoft.com/office/word/2010/wordprocessingCanvas" xmlns:cx="http://schemas.microsoft.com/office/drawing/2014/chartex" xmlns:cx1="http://schemas.microsoft.com/office/drawing/2015/9/8/chartex" xmlns:mc="http://schemas.openxmlformats.org/markup-compatibility/2006" xmlns:o="urn:schemas-microsoft-com:office:office" xmlns:r="http://schemas.openxmlformats.org/officeDocument/2006/relationships" xmlns:m="http://schemas.openxmlformats.org/officeDocument/2006/math" xmlns:v="urn:schemas-microsoft-com:vml" xmlns:wp14="http://schemas.microsoft.com/office/word/2010/wordprocessingDrawing" xmlns:wp="http://schemas.openxmlformats.org/drawingml/2006/wordprocessingDrawing" xmlns:w10="urn:schemas-microsoft-com:office:word" xmlns:w="http://schemas.openxmlformats.org/wordprocessingml/2006/main" xmlns:w14="http://schemas.microsoft.com/office/word/2010/wordml" xmlns:w15="http://schemas.microsoft.com/office/word/2012/wordml" xmlns:w16se="http://schemas.microsoft.com/office/word/2015/wordml/symex" xmlns:wpg="http://schemas.microsoft.com/office/word/2010/wordprocessingGroup" xmlns:wpi="http://schemas.microsoft.com/office/word/2010/wordprocessingInk" xmlns:wne="http://schemas.microsoft.com/office/word/2006/wordml" xmlns:wps="http://schemas.microsoft.com/office/word/2010/wordprocessingShape" mc:Ignorable="w14 w15 w16se wp14">
-  <w:comment w:id="0" w:author="Alice Smiddy" w:date="2017-12-01T12:48:00Z" w:initials="AS">
+  <w:comment w:id="0" w:author="Rohan Maini" w:date="2017-12-08T15:54:00Z" w:initials="RM">
     <w:p>
       <w:pPr>
         <w:pStyle w:val="CommentText"/>
@@ -1750,11 +1544,11 @@
         <w:annotationRef/>
       </w:r>
       <w:r>
-        <w:t>Is it worth noting these?</w:t>
+        <w:t>Can delete this at the end as the reader knows this.</w:t>
       </w:r>
     </w:p>
   </w:comment>
-  <w:comment w:id="1" w:author="Rohan Maini" w:date="2017-12-06T11:00:00Z" w:initials="RM">
+  <w:comment w:id="2" w:author="Rohan Maini" w:date="2017-12-06T11:41:00Z" w:initials="RM">
     <w:p>
       <w:pPr>
         <w:pStyle w:val="CommentText"/>
@@ -1766,11 +1560,14 @@
         <w:annotationRef/>
       </w:r>
       <w:r>
-        <w:t>I only saw this in the book which forecasts the model, but we don’t really need this!</w:t>
+        <w:t>Where should we put these two paragraphs as it looks out of place here!</w:t>
+      </w:r>
+      <w:r>
+        <w:t xml:space="preserve"> Probably put this in next section.</w:t>
       </w:r>
     </w:p>
   </w:comment>
-  <w:comment w:id="2" w:author="Alice Smiddy" w:date="2017-12-01T12:50:00Z" w:initials="AS">
+  <w:comment w:id="3" w:author="Rohan Maini" w:date="2017-12-06T12:15:00Z" w:initials="RM">
     <w:p>
       <w:pPr>
         <w:pStyle w:val="CommentText"/>
@@ -1782,11 +1579,11 @@
         <w:annotationRef/>
       </w:r>
       <w:r>
-        <w:t>Is this going to turn into a heading?</w:t>
+        <w:t>Mention the figure below and note which parameters have a correlation e.g. 2 and 1, 3 and 1. Also what the numbers correspond to which parameters.</w:t>
       </w:r>
     </w:p>
   </w:comment>
-  <w:comment w:id="3" w:author="Rohan Maini" w:date="2017-12-06T11:06:00Z" w:initials="RM">
+  <w:comment w:id="4" w:author="Rohan Maini" w:date="2017-12-06T12:22:00Z" w:initials="RM">
     <w:p>
       <w:pPr>
         <w:pStyle w:val="CommentText"/>
@@ -1798,14 +1595,11 @@
         <w:annotationRef/>
       </w:r>
       <w:r>
-        <w:t>It’s still part of the ‘the model considered’ subtitle, but we can take out the bit highlighted</w:t>
-      </w:r>
-      <w:r>
-        <w:t xml:space="preserve"> as I have added in the ‘non rhetorical form’ in the line after!</w:t>
+        <w:t>Maybe put this below picture</w:t>
       </w:r>
     </w:p>
   </w:comment>
-  <w:comment w:id="5" w:author="Alice Smiddy" w:date="2017-12-01T12:59:00Z" w:initials="AS">
+  <w:comment w:id="5" w:author="Rohan Maini" w:date="2017-12-06T12:20:00Z" w:initials="RM">
     <w:p>
       <w:pPr>
         <w:pStyle w:val="CommentText"/>
@@ -1817,93 +1611,11 @@
         <w:annotationRef/>
       </w:r>
       <w:r>
-        <w:t>Can we change this to: This ensures that we are only using real numbers and positive doses.</w:t>
+        <w:t>I have added the caption, but feel free to correct!</w:t>
       </w:r>
     </w:p>
   </w:comment>
-  <w:comment w:id="6" w:author="Rohan Maini" w:date="2017-12-06T11:44:00Z" w:initials="RM">
-    <w:p>
-      <w:pPr>
-        <w:pStyle w:val="CommentText"/>
-      </w:pPr>
-      <w:r>
-        <w:rPr>
-          <w:rStyle w:val="CommentReference"/>
-        </w:rPr>
-        <w:annotationRef/>
-      </w:r>
-      <w:proofErr w:type="gramStart"/>
-      <w:r>
-        <w:t>agreed</w:t>
-      </w:r>
-      <w:proofErr w:type="gramEnd"/>
-    </w:p>
-  </w:comment>
-  <w:comment w:id="4" w:author="Rohan Maini" w:date="2017-12-06T11:41:00Z" w:initials="RM">
-    <w:p>
-      <w:pPr>
-        <w:pStyle w:val="CommentText"/>
-      </w:pPr>
-      <w:r>
-        <w:rPr>
-          <w:rStyle w:val="CommentReference"/>
-        </w:rPr>
-        <w:annotationRef/>
-      </w:r>
-      <w:r>
-        <w:t>Where should we put these two paragraphs as it looks out of place here!</w:t>
-      </w:r>
-    </w:p>
-  </w:comment>
-  <w:comment w:id="7" w:author="Rohan Maini" w:date="2017-12-06T12:15:00Z" w:initials="RM">
-    <w:p>
-      <w:pPr>
-        <w:pStyle w:val="CommentText"/>
-      </w:pPr>
-      <w:r>
-        <w:rPr>
-          <w:rStyle w:val="CommentReference"/>
-        </w:rPr>
-        <w:annotationRef/>
-      </w:r>
-      <w:r>
-        <w:t>Mention the figure below and note which parameters have a correlation e.g. 2 and 1, 3 and 1. Also what the numbers correspond to which parameters.</w:t>
-      </w:r>
-    </w:p>
-  </w:comment>
-  <w:comment w:id="8" w:author="Rohan Maini" w:date="2017-12-06T12:22:00Z" w:initials="RM">
-    <w:p>
-      <w:pPr>
-        <w:pStyle w:val="CommentText"/>
-      </w:pPr>
-      <w:r>
-        <w:rPr>
-          <w:rStyle w:val="CommentReference"/>
-        </w:rPr>
-        <w:annotationRef/>
-      </w:r>
-      <w:r>
-        <w:t>Maybe put this below picture</w:t>
-      </w:r>
-    </w:p>
-  </w:comment>
-  <w:comment w:id="9" w:author="Rohan Maini" w:date="2017-12-06T12:20:00Z" w:initials="RM">
-    <w:p>
-      <w:pPr>
-        <w:pStyle w:val="CommentText"/>
-      </w:pPr>
-      <w:r>
-        <w:rPr>
-          <w:rStyle w:val="CommentReference"/>
-        </w:rPr>
-        <w:annotationRef/>
-      </w:r>
-      <w:r>
-        <w:t>I have added the caption, but feel free to correct!</w:t>
-      </w:r>
-    </w:p>
-  </w:comment>
-  <w:comment w:id="10" w:author="Dante Mata" w:date="2017-12-04T15:42:00Z" w:initials="DM">
+  <w:comment w:id="6" w:author="Dante Mata" w:date="2017-12-04T15:42:00Z" w:initials="DM">
     <w:p>
       <w:pPr>
         <w:pStyle w:val="CommentText"/>
@@ -1924,12 +1636,7 @@
 
 <file path=word/commentsExtended.xml><?xml version="1.0" encoding="utf-8"?>
 <w15:commentsEx xmlns:wpc="http://schemas.microsoft.com/office/word/2010/wordprocessingCanvas" xmlns:cx="http://schemas.microsoft.com/office/drawing/2014/chartex" xmlns:cx1="http://schemas.microsoft.com/office/drawing/2015/9/8/chartex" xmlns:mc="http://schemas.openxmlformats.org/markup-compatibility/2006" xmlns:o="urn:schemas-microsoft-com:office:office" xmlns:r="http://schemas.openxmlformats.org/officeDocument/2006/relationships" xmlns:m="http://schemas.openxmlformats.org/officeDocument/2006/math" xmlns:v="urn:schemas-microsoft-com:vml" xmlns:wp14="http://schemas.microsoft.com/office/word/2010/wordprocessingDrawing" xmlns:wp="http://schemas.openxmlformats.org/drawingml/2006/wordprocessingDrawing" xmlns:w10="urn:schemas-microsoft-com:office:word" xmlns:w="http://schemas.openxmlformats.org/wordprocessingml/2006/main" xmlns:w14="http://schemas.microsoft.com/office/word/2010/wordml" xmlns:w15="http://schemas.microsoft.com/office/word/2012/wordml" xmlns:w16se="http://schemas.microsoft.com/office/word/2015/wordml/symex" xmlns:wpg="http://schemas.microsoft.com/office/word/2010/wordprocessingGroup" xmlns:wpi="http://schemas.microsoft.com/office/word/2010/wordprocessingInk" xmlns:wne="http://schemas.microsoft.com/office/word/2006/wordml" xmlns:wps="http://schemas.microsoft.com/office/word/2010/wordprocessingShape" mc:Ignorable="w14 w15 w16se wp14">
-  <w15:commentEx w15:paraId="6B62761C" w15:done="0"/>
-  <w15:commentEx w15:paraId="0B44DABD" w15:paraIdParent="6B62761C" w15:done="0"/>
-  <w15:commentEx w15:paraId="3B59F33A" w15:done="0"/>
-  <w15:commentEx w15:paraId="71346358" w15:paraIdParent="3B59F33A" w15:done="0"/>
-  <w15:commentEx w15:paraId="04D4D702" w15:done="0"/>
-  <w15:commentEx w15:paraId="6FB3B058" w15:paraIdParent="04D4D702" w15:done="0"/>
+  <w15:commentEx w15:paraId="6379AE1B" w15:done="0"/>
   <w15:commentEx w15:paraId="700416FC" w15:done="0"/>
   <w15:commentEx w15:paraId="32A36A2D" w15:done="0"/>
   <w15:commentEx w15:paraId="25DAC5CE" w15:done="0"/>
@@ -2186,9 +1893,6 @@
 
 <file path=word/people.xml><?xml version="1.0" encoding="utf-8"?>
 <w15:people xmlns:wpc="http://schemas.microsoft.com/office/word/2010/wordprocessingCanvas" xmlns:cx="http://schemas.microsoft.com/office/drawing/2014/chartex" xmlns:cx1="http://schemas.microsoft.com/office/drawing/2015/9/8/chartex" xmlns:mc="http://schemas.openxmlformats.org/markup-compatibility/2006" xmlns:o="urn:schemas-microsoft-com:office:office" xmlns:r="http://schemas.openxmlformats.org/officeDocument/2006/relationships" xmlns:m="http://schemas.openxmlformats.org/officeDocument/2006/math" xmlns:v="urn:schemas-microsoft-com:vml" xmlns:wp14="http://schemas.microsoft.com/office/word/2010/wordprocessingDrawing" xmlns:wp="http://schemas.openxmlformats.org/drawingml/2006/wordprocessingDrawing" xmlns:w10="urn:schemas-microsoft-com:office:word" xmlns:w="http://schemas.openxmlformats.org/wordprocessingml/2006/main" xmlns:w14="http://schemas.microsoft.com/office/word/2010/wordml" xmlns:w15="http://schemas.microsoft.com/office/word/2012/wordml" xmlns:w16se="http://schemas.microsoft.com/office/word/2015/wordml/symex" xmlns:wpg="http://schemas.microsoft.com/office/word/2010/wordprocessingGroup" xmlns:wpi="http://schemas.microsoft.com/office/word/2010/wordprocessingInk" xmlns:wne="http://schemas.microsoft.com/office/word/2006/wordml" xmlns:wps="http://schemas.microsoft.com/office/word/2010/wordprocessingShape" mc:Ignorable="w14 w15 w16se wp14">
-  <w15:person w15:author="Alice Smiddy">
-    <w15:presenceInfo w15:providerId="Windows Live" w15:userId="8c439be4876310de"/>
-  </w15:person>
   <w15:person w15:author="Rohan Maini">
     <w15:presenceInfo w15:providerId="AD" w15:userId="S-1-5-21-1078081533-789336058-839522115-244430"/>
   </w15:person>
@@ -2724,7 +2428,6 @@
     <w:basedOn w:val="Normal"/>
     <w:link w:val="CommentTextChar"/>
     <w:uiPriority w:val="99"/>
-    <w:semiHidden/>
     <w:unhideWhenUsed/>
     <w:rsid w:val="00B46FAD"/>
     <w:pPr>
@@ -2740,7 +2443,6 @@
     <w:basedOn w:val="DefaultParagraphFont"/>
     <w:link w:val="CommentText"/>
     <w:uiPriority w:val="99"/>
-    <w:semiHidden/>
     <w:rsid w:val="00B46FAD"/>
     <w:rPr>
       <w:sz w:val="20"/>

--- a/MA40198 Coursework.docx
+++ b/MA40198 Coursework.docx
@@ -1,6 +1,6 @@
 
 <file path=word/document.xml><?xml version="1.0" encoding="utf-8"?>
-<w:document xmlns:wpc="http://schemas.microsoft.com/office/word/2010/wordprocessingCanvas" xmlns:cx="http://schemas.microsoft.com/office/drawing/2014/chartex" xmlns:cx1="http://schemas.microsoft.com/office/drawing/2015/9/8/chartex" xmlns:mc="http://schemas.openxmlformats.org/markup-compatibility/2006" xmlns:o="urn:schemas-microsoft-com:office:office" xmlns:r="http://schemas.openxmlformats.org/officeDocument/2006/relationships" xmlns:m="http://schemas.openxmlformats.org/officeDocument/2006/math" xmlns:v="urn:schemas-microsoft-com:vml" xmlns:wp14="http://schemas.microsoft.com/office/word/2010/wordprocessingDrawing" xmlns:wp="http://schemas.openxmlformats.org/drawingml/2006/wordprocessingDrawing" xmlns:w10="urn:schemas-microsoft-com:office:word" xmlns:w="http://schemas.openxmlformats.org/wordprocessingml/2006/main" xmlns:w14="http://schemas.microsoft.com/office/word/2010/wordml" xmlns:w15="http://schemas.microsoft.com/office/word/2012/wordml" xmlns:w16se="http://schemas.microsoft.com/office/word/2015/wordml/symex" xmlns:wpg="http://schemas.microsoft.com/office/word/2010/wordprocessingGroup" xmlns:wpi="http://schemas.microsoft.com/office/word/2010/wordprocessingInk" xmlns:wne="http://schemas.microsoft.com/office/word/2006/wordml" xmlns:wps="http://schemas.microsoft.com/office/word/2010/wordprocessingShape" mc:Ignorable="w14 w15 w16se wp14">
+<w:document xmlns:wpc="http://schemas.microsoft.com/office/word/2010/wordprocessingCanvas" xmlns:cx="http://schemas.microsoft.com/office/drawing/2014/chartex" xmlns:cx1="http://schemas.microsoft.com/office/drawing/2015/9/8/chartex" xmlns:cx2="http://schemas.microsoft.com/office/drawing/2015/10/21/chartex" xmlns:cx3="http://schemas.microsoft.com/office/drawing/2016/5/9/chartex" xmlns:cx4="http://schemas.microsoft.com/office/drawing/2016/5/10/chartex" xmlns:cx5="http://schemas.microsoft.com/office/drawing/2016/5/11/chartex" xmlns:cx6="http://schemas.microsoft.com/office/drawing/2016/5/12/chartex" xmlns:cx7="http://schemas.microsoft.com/office/drawing/2016/5/13/chartex" xmlns:cx8="http://schemas.microsoft.com/office/drawing/2016/5/14/chartex" xmlns:mc="http://schemas.openxmlformats.org/markup-compatibility/2006" xmlns:aink="http://schemas.microsoft.com/office/drawing/2016/ink" xmlns:am3d="http://schemas.microsoft.com/office/drawing/2017/model3d" xmlns:o="urn:schemas-microsoft-com:office:office" xmlns:r="http://schemas.openxmlformats.org/officeDocument/2006/relationships" xmlns:m="http://schemas.openxmlformats.org/officeDocument/2006/math" xmlns:v="urn:schemas-microsoft-com:vml" xmlns:wp14="http://schemas.microsoft.com/office/word/2010/wordprocessingDrawing" xmlns:wp="http://schemas.openxmlformats.org/drawingml/2006/wordprocessingDrawing" xmlns:w10="urn:schemas-microsoft-com:office:word" xmlns:w="http://schemas.openxmlformats.org/wordprocessingml/2006/main" xmlns:w14="http://schemas.microsoft.com/office/word/2010/wordml" xmlns:w15="http://schemas.microsoft.com/office/word/2012/wordml" xmlns:w16cid="http://schemas.microsoft.com/office/word/2016/wordml/cid" xmlns:w16se="http://schemas.microsoft.com/office/word/2015/wordml/symex" xmlns:wpg="http://schemas.microsoft.com/office/word/2010/wordprocessingGroup" xmlns:wpi="http://schemas.microsoft.com/office/word/2010/wordprocessingInk" xmlns:wne="http://schemas.microsoft.com/office/word/2006/wordml" xmlns:wps="http://schemas.microsoft.com/office/word/2010/wordprocessingShape" mc:Ignorable="w14 w15 w16se w16cid wp14">
   <w:body>
     <w:p>
       <w:pPr>
@@ -220,7 +220,15 @@
         <w:spacing w:line="276" w:lineRule="auto"/>
       </w:pPr>
       <w:r>
-        <w:t>Finally, the third part of this analysis is to know more about giving 30 percent of the maximum dosage in order to set the maximum safe dosage for the treatment; denoted as ED</w:t>
+        <w:t xml:space="preserve">Finally, the third part of this analysis is to know more about giving 30 percent of the maximum dosage </w:t>
+      </w:r>
+      <w:proofErr w:type="gramStart"/>
+      <w:r>
+        <w:t>in order to</w:t>
+      </w:r>
+      <w:proofErr w:type="gramEnd"/>
+      <w:r>
+        <w:t xml:space="preserve"> set the maximum safe dosage for the treatment; denoted as ED</w:t>
       </w:r>
       <w:r>
         <w:rPr>
@@ -612,8 +620,6 @@
       <w:pPr>
         <w:spacing w:line="276" w:lineRule="auto"/>
       </w:pPr>
-      <w:bookmarkStart w:id="1" w:name="_GoBack"/>
-      <w:bookmarkEnd w:id="1"/>
       <w:r>
         <w:t>Furthermore, ED</w:t>
       </w:r>
@@ -666,7 +672,7 @@
                     <pic:cNvPicPr/>
                   </pic:nvPicPr>
                   <pic:blipFill rotWithShape="1">
-                    <a:blip r:embed="rId9"/>
+                    <a:blip r:embed="rId10"/>
                     <a:srcRect l="44546" t="31659" r="43624" b="64527"/>
                     <a:stretch/>
                   </pic:blipFill>
@@ -825,7 +831,7 @@
           <w:szCs w:val="22"/>
         </w:rPr>
       </w:pPr>
-      <w:commentRangeStart w:id="2"/>
+      <w:commentRangeStart w:id="1"/>
       <w:r>
         <w:rPr>
           <w:sz w:val="22"/>
@@ -921,27 +927,20 @@
           <w:sz w:val="22"/>
           <w:szCs w:val="22"/>
         </w:rPr>
-        <w:t>This ensures that we are only using real numbers and positive doses.</w:t>
+        <w:t xml:space="preserve">This ensures that we are only using real numbers and positive doses. </w:t>
       </w:r>
       <w:r>
         <w:rPr>
           <w:sz w:val="22"/>
           <w:szCs w:val="22"/>
         </w:rPr>
-        <w:t xml:space="preserve"> </w:t>
+        <w:t xml:space="preserve"> In physical terms, </w:t>
       </w:r>
       <w:r>
         <w:rPr>
           <w:sz w:val="22"/>
           <w:szCs w:val="22"/>
         </w:rPr>
-        <w:t xml:space="preserve"> In physical terms, </w:t>
-      </w:r>
-      <w:r>
-        <w:rPr>
-          <w:sz w:val="22"/>
-          <w:szCs w:val="22"/>
-        </w:rPr>
         <w:t>the patient would have an unlimited tolerance to the treatment which is not possible. Therefore the function would just return out which is defined as negative infinite.</w:t>
       </w:r>
     </w:p>
@@ -1002,12 +1001,12 @@
       <w:r>
         <w:t>+beta1 is greater than zero.</w:t>
       </w:r>
-      <w:commentRangeEnd w:id="2"/>
+      <w:commentRangeEnd w:id="1"/>
       <w:r>
         <w:rPr>
           <w:rStyle w:val="CommentReference"/>
         </w:rPr>
-        <w:commentReference w:id="2"/>
+        <w:commentReference w:id="1"/>
       </w:r>
     </w:p>
     <w:p>
@@ -1019,61 +1018,254 @@
       </w:r>
     </w:p>
     <w:p>
-      <w:pPr>
-        <w:spacing w:line="276" w:lineRule="auto"/>
-        <w:jc w:val="both"/>
-      </w:pPr>
-      <w:r>
-        <w:t>After performing a first run of the Metropolis-Hastings algorithm,</w:t>
-      </w:r>
-      <w:r>
+      <w:r>
+        <w:t xml:space="preserve">To calculate the parameter values in the </w:t>
+      </w:r>
+      <w:proofErr w:type="spellStart"/>
+      <w:r>
+        <w:t>E</w:t>
+      </w:r>
+      <w:r>
+        <w:rPr>
+          <w:vertAlign w:val="subscript"/>
+        </w:rPr>
+        <w:t>max</w:t>
+      </w:r>
+      <w:proofErr w:type="spellEnd"/>
+      <w:r>
+        <w:rPr>
+          <w:vertAlign w:val="subscript"/>
+        </w:rPr>
         <w:t xml:space="preserve"> </w:t>
       </w:r>
       <w:r>
-        <w:t xml:space="preserve">we tested for correlation between the posterior </w:t>
-      </w:r>
-      <w:proofErr w:type="gramStart"/>
-      <w:r>
-        <w:t>distribution</w:t>
-      </w:r>
-      <w:proofErr w:type="gramEnd"/>
-      <w:r>
-        <w:t xml:space="preserve"> of each parameter in the model. To do this, we calculated the sample correlation between each parameter and also performed Pearson’s product-moment correlation test, </w:t>
-      </w:r>
-      <w:r>
+        <w:t>model we used the Metropolis-Hastings algorithm. Firstly</w:t>
+      </w:r>
+      <w:r>
+        <w:t>,</w:t>
+      </w:r>
+      <w:r>
+        <w:t xml:space="preserve"> we used a random walk proposal</w:t>
+      </w:r>
+      <w:r>
+        <w:t xml:space="preserve"> with starting values of </w:t>
+      </w:r>
+      <w:r>
+        <w:t>4.63,</w:t>
+      </w:r>
+      <w:r>
+        <w:t xml:space="preserve"> </w:t>
+      </w:r>
+      <w:r>
+        <w:t>115,</w:t>
+      </w:r>
+      <w:r>
+        <w:t xml:space="preserve"> </w:t>
+      </w:r>
+      <w:r>
+        <w:t>75,</w:t>
+      </w:r>
+      <w:r>
+        <w:t xml:space="preserve"> </w:t>
+      </w:r>
+      <w:r>
+        <w:t>3,</w:t>
+      </w:r>
+      <w:r>
+        <w:t xml:space="preserve"> </w:t>
+      </w:r>
+      <w:r>
+        <w:t>3.66</w:t>
+      </w:r>
+      <w:r>
+        <w:t xml:space="preserve"> and </w:t>
+      </w:r>
+      <w:r>
+        <w:t>11.8</w:t>
+      </w:r>
+      <w:r>
+        <w:t xml:space="preserve"> and standard deviations of 1.9, 2.4, 1.5, 0.04, 0.04 and 1.4 for </w:t>
+      </w:r>
+      <w:proofErr w:type="spellStart"/>
+      <w:r>
+        <w:t>E</w:t>
+      </w:r>
+      <w:r>
+        <w:rPr>
+          <w:vertAlign w:val="subscript"/>
+        </w:rPr>
+        <w:t>o</w:t>
+      </w:r>
+      <w:proofErr w:type="spellEnd"/>
+      <w:r>
+        <w:t xml:space="preserve">, </w:t>
+      </w:r>
+      <w:proofErr w:type="spellStart"/>
+      <w:r>
+        <w:t>E</w:t>
+      </w:r>
+      <w:r>
+        <w:rPr>
+          <w:vertAlign w:val="subscript"/>
+        </w:rPr>
+        <w:t>max</w:t>
+      </w:r>
+      <w:proofErr w:type="spellEnd"/>
+      <w:r>
+        <w:t>, ED</w:t>
+      </w:r>
+      <w:r>
+        <w:rPr>
+          <w:vertAlign w:val="subscript"/>
+        </w:rPr>
+        <w:t>50</w:t>
+      </w:r>
+      <w:r>
+        <w:t xml:space="preserve">, </w:t>
+      </w:r>
+      <w:r>
+        <w:rPr>
+          <w:rFonts w:cstheme="minorHAnsi"/>
+        </w:rPr>
+        <w:t>λ, σ</w:t>
+      </w:r>
+      <w:r>
+        <w:rPr>
+          <w:rFonts w:cstheme="minorHAnsi"/>
+          <w:vertAlign w:val="superscript"/>
+        </w:rPr>
+        <w:t>2</w:t>
+      </w:r>
+      <w:r>
+        <w:rPr>
+          <w:rFonts w:cstheme="minorHAnsi"/>
+        </w:rPr>
+        <w:t xml:space="preserve"> and β respectively. We </w:t>
+      </w:r>
+      <w:r>
+        <w:rPr>
+          <w:rFonts w:cstheme="minorHAnsi"/>
+        </w:rPr>
         <w:lastRenderedPageBreak/>
-        <w:t xml:space="preserve">to assess </w:t>
-      </w:r>
-      <w:r>
-        <w:t>whether</w:t>
-      </w:r>
-      <w:r>
-        <w:t xml:space="preserve"> the sample correlation is significantly different than zero. The results of these tests determined that the correlations between each pair of parameters is significant, though close to zero in some </w:t>
-      </w:r>
-      <w:commentRangeStart w:id="3"/>
-      <w:r>
-        <w:t>cases</w:t>
-      </w:r>
-      <w:commentRangeEnd w:id="3"/>
-      <w:r>
-        <w:rPr>
-          <w:rStyle w:val="CommentReference"/>
-        </w:rPr>
-        <w:commentReference w:id="3"/>
-      </w:r>
-      <w:r>
-        <w:t xml:space="preserve">. </w:t>
-      </w:r>
-      <w:commentRangeStart w:id="4"/>
-      <w:r>
-        <w:t>Thus, a second Metropolis-Hastings sampled is proposed, but now we will take into consideration this correlation between parameters and sample multivariate normal distributions at each step, using the covariance matrix from the posterior distributions as an input for the second attempt.</w:t>
-      </w:r>
-      <w:commentRangeEnd w:id="4"/>
-      <w:r>
-        <w:rPr>
-          <w:rStyle w:val="CommentReference"/>
-        </w:rPr>
-        <w:commentReference w:id="4"/>
+        <w:t xml:space="preserve">then </w:t>
+      </w:r>
+      <w:r>
+        <w:t>tested for correlation between the posterior distribution of each parameter in the model</w:t>
+      </w:r>
+      <w:r>
+        <w:t xml:space="preserve"> by calculating </w:t>
+      </w:r>
+      <w:r>
+        <w:t>the sample correlation between each parameter</w:t>
+      </w:r>
+      <w:r>
+        <w:t xml:space="preserve"> and performing the </w:t>
+      </w:r>
+      <w:r>
+        <w:t>Pearson’s product-moment correlation test</w:t>
+      </w:r>
+      <w:r>
+        <w:t xml:space="preserve">. The results (shown below) showed significant </w:t>
+      </w:r>
+      <w:r>
+        <w:t xml:space="preserve">negative </w:t>
+      </w:r>
+      <w:r>
+        <w:t>correlations between</w:t>
+      </w:r>
+      <w:r>
+        <w:t xml:space="preserve"> E</w:t>
+      </w:r>
+      <w:r>
+        <w:rPr>
+          <w:vertAlign w:val="subscript"/>
+        </w:rPr>
+        <w:t>0</w:t>
+      </w:r>
+      <w:r>
+        <w:t xml:space="preserve"> and </w:t>
+      </w:r>
+      <w:proofErr w:type="spellStart"/>
+      <w:r>
+        <w:t>E</w:t>
+      </w:r>
+      <w:r>
+        <w:rPr>
+          <w:vertAlign w:val="subscript"/>
+        </w:rPr>
+        <w:t>max</w:t>
+      </w:r>
+      <w:proofErr w:type="spellEnd"/>
+      <w:r>
+        <w:rPr>
+          <w:vertAlign w:val="subscript"/>
+        </w:rPr>
+        <w:t xml:space="preserve"> </w:t>
+      </w:r>
+      <w:r>
+        <w:t>and between ED</w:t>
+      </w:r>
+      <w:r>
+        <w:rPr>
+          <w:vertAlign w:val="subscript"/>
+        </w:rPr>
+        <w:t>50</w:t>
+      </w:r>
+      <w:r>
+        <w:t xml:space="preserve"> and </w:t>
+      </w:r>
+      <w:r>
+        <w:rPr>
+          <w:rFonts w:cstheme="minorHAnsi"/>
+        </w:rPr>
+        <w:t>β</w:t>
+      </w:r>
+      <w:r>
+        <w:rPr>
+          <w:rFonts w:cstheme="minorHAnsi"/>
+        </w:rPr>
+        <w:t xml:space="preserve"> whilst E</w:t>
+      </w:r>
+      <w:r>
+        <w:rPr>
+          <w:rFonts w:cstheme="minorHAnsi"/>
+          <w:vertAlign w:val="subscript"/>
+        </w:rPr>
+        <w:t>0</w:t>
+      </w:r>
+      <w:r>
+        <w:rPr>
+          <w:rFonts w:cstheme="minorHAnsi"/>
+        </w:rPr>
+        <w:t xml:space="preserve"> and ED</w:t>
+      </w:r>
+      <w:r>
+        <w:rPr>
+          <w:rFonts w:cstheme="minorHAnsi"/>
+          <w:vertAlign w:val="subscript"/>
+        </w:rPr>
+        <w:t>50</w:t>
+      </w:r>
+      <w:r>
+        <w:rPr>
+          <w:rFonts w:cstheme="minorHAnsi"/>
+        </w:rPr>
+        <w:t xml:space="preserve"> were significantly negatively correlated. Next the Metropolis-Hastings algorithm was re-ran using the </w:t>
+      </w:r>
+      <w:r>
+        <w:t>covariance matrix f</w:t>
+      </w:r>
+      <w:r>
+        <w:t xml:space="preserve">or </w:t>
+      </w:r>
+      <w:r>
+        <w:t>the posterior distributions</w:t>
+      </w:r>
+      <w:r>
+        <w:t>, the same starting values and a standard deviation of 0.9</w:t>
+      </w:r>
+      <w:r>
+        <w:t>.</w:t>
       </w:r>
     </w:p>
     <w:p>
@@ -1102,7 +1294,7 @@
                     <pic:cNvPicPr/>
                   </pic:nvPicPr>
                   <pic:blipFill>
-                    <a:blip r:embed="rId10"/>
+                    <a:blip r:embed="rId11"/>
                     <a:stretch>
                       <a:fillRect/>
                     </a:stretch>
@@ -1137,11 +1329,11 @@
       <w:r>
         <w:t xml:space="preserve">: A pictorial diagram of the Pearson’s product-moment correlation test between the six </w:t>
       </w:r>
-      <w:commentRangeStart w:id="5"/>
+      <w:commentRangeStart w:id="2"/>
       <w:r>
         <w:t>parameters</w:t>
       </w:r>
-      <w:commentRangeEnd w:id="5"/>
+      <w:commentRangeEnd w:id="2"/>
       <w:r>
         <w:rPr>
           <w:rStyle w:val="CommentReference"/>
@@ -1149,27 +1341,13 @@
           <w:iCs w:val="0"/>
           <w:color w:val="auto"/>
         </w:rPr>
-        <w:commentReference w:id="5"/>
+        <w:commentReference w:id="2"/>
       </w:r>
     </w:p>
     <w:p>
       <w:pPr>
         <w:jc w:val="both"/>
         <w:rPr>
-          <w:rFonts w:cstheme="minorHAnsi"/>
-        </w:rPr>
-      </w:pPr>
-      <w:r>
-        <w:rPr>
-          <w:rFonts w:cstheme="minorHAnsi"/>
-        </w:rPr>
-        <w:t>Now, having generated two different proposals for the posterior distribution of the parameters, we perform tests to decide which proposal provides a better description of the model.</w:t>
-      </w:r>
-    </w:p>
-    <w:p>
-      <w:pPr>
-        <w:jc w:val="both"/>
-        <w:rPr>
           <w:rFonts w:eastAsiaTheme="minorEastAsia" w:cstheme="minorHAnsi"/>
         </w:rPr>
       </w:pPr>
@@ -1177,16 +1355,14 @@
         <w:rPr>
           <w:rFonts w:cstheme="minorHAnsi"/>
         </w:rPr>
-        <w:t>First, we need to test for convergence of the parameters, by subsampling independent observations of each parameter, for each of the two proposals. This independent subsampling is done by calculating the autocorrelation length</w:t>
-      </w:r>
-      <w:proofErr w:type="gramStart"/>
-      <w:r>
-        <w:rPr>
-          <w:rFonts w:cstheme="minorHAnsi"/>
-        </w:rPr>
-        <w:t xml:space="preserve">, </w:t>
-      </w:r>
-      <w:proofErr w:type="gramEnd"/>
+        <w:t>After running the Metropolis-Hastings both times we checked for convergence</w:t>
+      </w:r>
+      <w:r>
+        <w:rPr>
+          <w:rFonts w:cstheme="minorHAnsi"/>
+        </w:rPr>
+        <w:t xml:space="preserve"> by subsampling independent observations of each parameter, for each of the two proposals. This independent subsampling is done by calculating the autocorrelation length, </w:t>
+      </w:r>
       <m:oMath>
         <m:sSub>
           <m:sSubPr>
@@ -1269,14 +1445,14 @@
         </w:rPr>
         <w:t xml:space="preserve">-th element of the vector of observed values for each </w:t>
       </w:r>
-      <w:commentRangeStart w:id="6"/>
+      <w:commentRangeStart w:id="3"/>
       <w:r>
         <w:rPr>
           <w:rFonts w:eastAsiaTheme="minorEastAsia" w:cstheme="minorHAnsi"/>
         </w:rPr>
         <w:t>parameter</w:t>
       </w:r>
-      <w:commentRangeEnd w:id="6"/>
+      <w:commentRangeEnd w:id="3"/>
       <w:r>
         <w:rPr>
           <w:rStyle w:val="CommentReference"/>
@@ -1284,13 +1460,43 @@
           <w:sz w:val="22"/>
           <w:szCs w:val="22"/>
         </w:rPr>
-        <w:commentReference w:id="6"/>
+        <w:commentReference w:id="3"/>
       </w:r>
       <w:r>
         <w:rPr>
           <w:rFonts w:eastAsiaTheme="minorEastAsia" w:cstheme="minorHAnsi"/>
         </w:rPr>
-        <w:t>. Afterwards, we divide our independent samples into two populations and perform the two-sample Kolmogorov-Smirnov to test if the populations follow the same distribution. (Remark: This procedure is performed on the two proposals for the posterior distribution). We say that the proposal for the posterior distribution converged if, for each parameter, the Kolmogorov-Smirnoff test yielded a p-value greater than 5%.</w:t>
+        <w:t>. Afterwards, we divide our independent samples into two populations and perform the two-sample Kolmogorov-Smirnov to test if the populations follow the same distribution.</w:t>
+      </w:r>
+      <w:r>
+        <w:rPr>
+          <w:rFonts w:eastAsiaTheme="minorEastAsia" w:cstheme="minorHAnsi"/>
+        </w:rPr>
+        <w:t xml:space="preserve"> </w:t>
+      </w:r>
+      <w:r>
+        <w:rPr>
+          <w:rFonts w:eastAsiaTheme="minorEastAsia" w:cstheme="minorHAnsi"/>
+        </w:rPr>
+        <w:t>We say that the proposal for the posterior distribution converged if, for each parameter, the Kolmogorov-Smirnoff test yielded a p-value greater than 5%.</w:t>
+      </w:r>
+      <w:r>
+        <w:rPr>
+          <w:rFonts w:eastAsiaTheme="minorEastAsia" w:cstheme="minorHAnsi"/>
+        </w:rPr>
+        <w:t xml:space="preserve"> The </w:t>
+      </w:r>
+      <w:r>
+        <w:rPr>
+          <w:rFonts w:eastAsiaTheme="minorEastAsia" w:cstheme="minorHAnsi"/>
+        </w:rPr>
+        <w:t>Kolmogorov-Smirnoff test</w:t>
+      </w:r>
+      <w:r>
+        <w:rPr>
+          <w:rFonts w:eastAsiaTheme="minorEastAsia" w:cstheme="minorHAnsi"/>
+        </w:rPr>
+        <w:t>s showed that the samples of the posterior distribution obtained from both runs of the Metropolis-Hastings sampler converged.</w:t>
       </w:r>
     </w:p>
     <w:p>
@@ -1304,53 +1510,465 @@
         <w:rPr>
           <w:rFonts w:cstheme="minorHAnsi"/>
         </w:rPr>
-        <w:t>The following results were observed:</w:t>
-      </w:r>
-    </w:p>
-    <w:p>
-      <w:pPr>
-        <w:pStyle w:val="ListParagraph"/>
-        <w:numPr>
-          <w:ilvl w:val="0"/>
-          <w:numId w:val="1"/>
-        </w:numPr>
+        <w:t xml:space="preserve">As both proposals were feasible we decided which was the better fit </w:t>
+      </w:r>
+      <w:r>
+        <w:rPr>
+          <w:rFonts w:cstheme="minorHAnsi"/>
+        </w:rPr>
+        <w:t>by calculating the Deviance Information Criterion (DIC)</w:t>
+      </w:r>
+      <w:r>
+        <w:rPr>
+          <w:rFonts w:cstheme="minorHAnsi"/>
+        </w:rPr>
+        <w:t xml:space="preserve"> for each</w:t>
+      </w:r>
+      <w:r>
+        <w:rPr>
+          <w:rFonts w:cstheme="minorHAnsi"/>
+        </w:rPr>
+        <w:t xml:space="preserve">. </w:t>
+      </w:r>
+      <w:r>
+        <w:rPr>
+          <w:rFonts w:cstheme="minorHAnsi"/>
+        </w:rPr>
+        <w:t xml:space="preserve">The first sampler gave DIC of </w:t>
+      </w:r>
+      <w:r>
+        <w:rPr>
+          <w:rFonts w:cstheme="minorHAnsi"/>
+        </w:rPr>
+        <w:t>127.9149</w:t>
+      </w:r>
+      <w:r>
+        <w:rPr>
+          <w:rFonts w:cstheme="minorHAnsi"/>
+        </w:rPr>
+        <w:t xml:space="preserve"> whilst the second gave a DIC of </w:t>
+      </w:r>
+      <w:r>
+        <w:rPr>
+          <w:rFonts w:cstheme="minorHAnsi"/>
+        </w:rPr>
+        <w:t>127.7179</w:t>
+      </w:r>
+      <w:r>
+        <w:rPr>
+          <w:rFonts w:cstheme="minorHAnsi"/>
+        </w:rPr>
+        <w:t xml:space="preserve">. </w:t>
+      </w:r>
+      <w:r>
+        <w:rPr>
+          <w:rFonts w:cstheme="minorHAnsi"/>
+        </w:rPr>
+        <w:t>Even though the difference is small, including the correlations from the posterior distribution provides a better fit and this is the model we shall use.</w:t>
+      </w:r>
+    </w:p>
+    <w:p>
+      <w:pPr>
         <w:jc w:val="both"/>
         <w:rPr>
           <w:rFonts w:cstheme="minorHAnsi"/>
-          <w:lang w:val="en-GB"/>
-        </w:rPr>
-      </w:pPr>
-      <w:r>
-        <w:rPr>
-          <w:rFonts w:cstheme="minorHAnsi"/>
-          <w:lang w:val="en-GB"/>
-        </w:rPr>
-        <w:t>The samples of the posterior distribution obtained from the first Metropolis-Hastings sampler converged.</w:t>
-      </w:r>
-    </w:p>
-    <w:p>
-      <w:pPr>
-        <w:pStyle w:val="ListParagraph"/>
-        <w:numPr>
-          <w:ilvl w:val="0"/>
-          <w:numId w:val="1"/>
-        </w:numPr>
+        </w:rPr>
+      </w:pPr>
+      <w:r>
+        <w:rPr>
+          <w:rFonts w:cstheme="minorHAnsi"/>
+        </w:rPr>
+        <w:t xml:space="preserve">The findings from both the </w:t>
+      </w:r>
+      <w:r>
+        <w:rPr>
+          <w:rFonts w:eastAsiaTheme="minorEastAsia" w:cstheme="minorHAnsi"/>
+        </w:rPr>
+        <w:t>Kolmogorov-Smirnoff test</w:t>
+      </w:r>
+      <w:r>
+        <w:rPr>
+          <w:rFonts w:eastAsiaTheme="minorEastAsia" w:cstheme="minorHAnsi"/>
+        </w:rPr>
+        <w:t xml:space="preserve">s and </w:t>
+      </w:r>
+      <w:r>
+        <w:rPr>
+          <w:rFonts w:cstheme="minorHAnsi"/>
+        </w:rPr>
+        <w:t>Deviance Information Criterion</w:t>
+      </w:r>
+      <w:r>
+        <w:rPr>
+          <w:rFonts w:cstheme="minorHAnsi"/>
+        </w:rPr>
+        <w:t xml:space="preserve">s match our expectations from running the algorithms. </w:t>
+      </w:r>
+      <w:r>
+        <w:rPr>
+          <w:rFonts w:cstheme="minorHAnsi"/>
+        </w:rPr>
+        <w:t>The trace plots for both runs were very similar so only the trace plots corresponding to the second run are shown. The trace plots show good mixing</w:t>
+      </w:r>
+      <w:r>
+        <w:rPr>
+          <w:rFonts w:cstheme="minorHAnsi"/>
+        </w:rPr>
+        <w:t xml:space="preserve"> and</w:t>
+      </w:r>
+      <w:r>
+        <w:rPr>
+          <w:rFonts w:cstheme="minorHAnsi"/>
+        </w:rPr>
+        <w:t xml:space="preserve"> the cumulative average plots show convergence</w:t>
+      </w:r>
+      <w:r>
+        <w:rPr>
+          <w:rFonts w:cstheme="minorHAnsi"/>
+        </w:rPr>
+        <w:t>.</w:t>
+      </w:r>
+    </w:p>
+    <w:p>
+      <w:pPr>
+        <w:spacing w:after="0"/>
+        <w:ind w:left="-1077" w:right="-1077"/>
         <w:jc w:val="both"/>
         <w:rPr>
           <w:rFonts w:cstheme="minorHAnsi"/>
-          <w:lang w:val="en-GB"/>
-        </w:rPr>
-      </w:pPr>
-      <w:r>
-        <w:rPr>
-          <w:rFonts w:cstheme="minorHAnsi"/>
-          <w:lang w:val="en-GB"/>
-        </w:rPr>
-        <w:t>The samples of the posterior distribution obtained from the second Metropolis-Hastings sampler, which took into consideration the correlation between the parameters, converged.</w:t>
-      </w:r>
-    </w:p>
-    <w:p>
-      <w:pPr>
+        </w:rPr>
+      </w:pPr>
+      <w:r>
+        <w:rPr>
+          <w:rFonts w:cstheme="minorHAnsi"/>
+          <w:noProof/>
+        </w:rPr>
+        <w:drawing>
+          <wp:inline distT="0" distB="0" distL="0" distR="0" wp14:anchorId="004ADB56" wp14:editId="7F2B2156">
+            <wp:extent cx="1165860" cy="617220"/>
+            <wp:effectExtent l="0" t="0" r="0" b="0"/>
+            <wp:docPr id="5" name="Picture 5"/>
+            <wp:cNvGraphicFramePr>
+              <a:graphicFrameLocks xmlns:a="http://schemas.openxmlformats.org/drawingml/2006/main" noChangeAspect="1"/>
+            </wp:cNvGraphicFramePr>
+            <a:graphic xmlns:a="http://schemas.openxmlformats.org/drawingml/2006/main">
+              <a:graphicData uri="http://schemas.openxmlformats.org/drawingml/2006/picture">
+                <pic:pic xmlns:pic="http://schemas.openxmlformats.org/drawingml/2006/picture">
+                  <pic:nvPicPr>
+                    <pic:cNvPr id="5" name="Metropolis_Hastings_1_2.png"/>
+                    <pic:cNvPicPr/>
+                  </pic:nvPicPr>
+                  <pic:blipFill rotWithShape="1">
+                    <a:blip r:embed="rId12" cstate="print">
+                      <a:extLst>
+                        <a:ext uri="{28A0092B-C50C-407E-A947-70E740481C1C}">
+                          <a14:useLocalDpi xmlns:a14="http://schemas.microsoft.com/office/drawing/2010/main" val="0"/>
+                        </a:ext>
+                      </a:extLst>
+                    </a:blip>
+                    <a:srcRect t="8684" r="55059" b="69232"/>
+                    <a:stretch/>
+                  </pic:blipFill>
+                  <pic:spPr bwMode="auto">
+                    <a:xfrm>
+                      <a:off x="0" y="0"/>
+                      <a:ext cx="1166400" cy="617506"/>
+                    </a:xfrm>
+                    <a:prstGeom prst="rect">
+                      <a:avLst/>
+                    </a:prstGeom>
+                    <a:ln>
+                      <a:noFill/>
+                    </a:ln>
+                    <a:extLst>
+                      <a:ext uri="{53640926-AAD7-44D8-BBD7-CCE9431645EC}">
+                        <a14:shadowObscured xmlns:a14="http://schemas.microsoft.com/office/drawing/2010/main"/>
+                      </a:ext>
+                    </a:extLst>
+                  </pic:spPr>
+                </pic:pic>
+              </a:graphicData>
+            </a:graphic>
+          </wp:inline>
+        </w:drawing>
+      </w:r>
+      <w:r>
+        <w:rPr>
+          <w:rFonts w:cstheme="minorHAnsi"/>
+          <w:noProof/>
+        </w:rPr>
+        <w:drawing>
+          <wp:inline distT="0" distB="0" distL="0" distR="0" wp14:anchorId="06E18B73" wp14:editId="1A09CBD2">
+            <wp:extent cx="1184154" cy="617220"/>
+            <wp:effectExtent l="0" t="0" r="0" b="0"/>
+            <wp:docPr id="7" name="Picture 7"/>
+            <wp:cNvGraphicFramePr>
+              <a:graphicFrameLocks xmlns:a="http://schemas.openxmlformats.org/drawingml/2006/main" noChangeAspect="1"/>
+            </wp:cNvGraphicFramePr>
+            <a:graphic xmlns:a="http://schemas.openxmlformats.org/drawingml/2006/main">
+              <a:graphicData uri="http://schemas.openxmlformats.org/drawingml/2006/picture">
+                <pic:pic xmlns:pic="http://schemas.openxmlformats.org/drawingml/2006/picture">
+                  <pic:nvPicPr>
+                    <pic:cNvPr id="5" name="Metropolis_Hastings_1_2.png"/>
+                    <pic:cNvPicPr/>
+                  </pic:nvPicPr>
+                  <pic:blipFill rotWithShape="1">
+                    <a:blip r:embed="rId12" cstate="print">
+                      <a:extLst>
+                        <a:ext uri="{28A0092B-C50C-407E-A947-70E740481C1C}">
+                          <a14:useLocalDpi xmlns:a14="http://schemas.microsoft.com/office/drawing/2010/main" val="0"/>
+                        </a:ext>
+                      </a:extLst>
+                    </a:blip>
+                    <a:srcRect l="50147" t="8684" r="4211" b="69270"/>
+                    <a:stretch/>
+                  </pic:blipFill>
+                  <pic:spPr bwMode="auto">
+                    <a:xfrm>
+                      <a:off x="0" y="0"/>
+                      <a:ext cx="1184400" cy="617348"/>
+                    </a:xfrm>
+                    <a:prstGeom prst="rect">
+                      <a:avLst/>
+                    </a:prstGeom>
+                    <a:ln>
+                      <a:noFill/>
+                    </a:ln>
+                    <a:extLst>
+                      <a:ext uri="{53640926-AAD7-44D8-BBD7-CCE9431645EC}">
+                        <a14:shadowObscured xmlns:a14="http://schemas.microsoft.com/office/drawing/2010/main"/>
+                      </a:ext>
+                    </a:extLst>
+                  </pic:spPr>
+                </pic:pic>
+              </a:graphicData>
+            </a:graphic>
+          </wp:inline>
+        </w:drawing>
+      </w:r>
+      <w:r>
+        <w:rPr>
+          <w:rFonts w:cstheme="minorHAnsi"/>
+          <w:noProof/>
+        </w:rPr>
+        <w:drawing>
+          <wp:inline distT="0" distB="0" distL="0" distR="0" wp14:anchorId="2F8290F7" wp14:editId="6C1170AF">
+            <wp:extent cx="1176655" cy="594360"/>
+            <wp:effectExtent l="0" t="0" r="4445" b="0"/>
+            <wp:docPr id="6" name="Picture 6"/>
+            <wp:cNvGraphicFramePr>
+              <a:graphicFrameLocks xmlns:a="http://schemas.openxmlformats.org/drawingml/2006/main" noChangeAspect="1"/>
+            </wp:cNvGraphicFramePr>
+            <a:graphic xmlns:a="http://schemas.openxmlformats.org/drawingml/2006/main">
+              <a:graphicData uri="http://schemas.openxmlformats.org/drawingml/2006/picture">
+                <pic:pic xmlns:pic="http://schemas.openxmlformats.org/drawingml/2006/picture">
+                  <pic:nvPicPr>
+                    <pic:cNvPr id="6" name="Metropolis_Hastings_3_4.png"/>
+                    <pic:cNvPicPr/>
+                  </pic:nvPicPr>
+                  <pic:blipFill rotWithShape="1">
+                    <a:blip r:embed="rId13" cstate="print">
+                      <a:extLst>
+                        <a:ext uri="{28A0092B-C50C-407E-A947-70E740481C1C}">
+                          <a14:useLocalDpi xmlns:a14="http://schemas.microsoft.com/office/drawing/2010/main" val="0"/>
+                        </a:ext>
+                      </a:extLst>
+                    </a:blip>
+                    <a:srcRect t="9758" r="54455" b="69092"/>
+                    <a:stretch/>
+                  </pic:blipFill>
+                  <pic:spPr bwMode="auto">
+                    <a:xfrm>
+                      <a:off x="0" y="0"/>
+                      <a:ext cx="1177200" cy="594635"/>
+                    </a:xfrm>
+                    <a:prstGeom prst="rect">
+                      <a:avLst/>
+                    </a:prstGeom>
+                    <a:ln>
+                      <a:noFill/>
+                    </a:ln>
+                    <a:extLst>
+                      <a:ext uri="{53640926-AAD7-44D8-BBD7-CCE9431645EC}">
+                        <a14:shadowObscured xmlns:a14="http://schemas.microsoft.com/office/drawing/2010/main"/>
+                      </a:ext>
+                    </a:extLst>
+                  </pic:spPr>
+                </pic:pic>
+              </a:graphicData>
+            </a:graphic>
+          </wp:inline>
+        </w:drawing>
+      </w:r>
+      <w:r>
+        <w:rPr>
+          <w:rFonts w:cstheme="minorHAnsi"/>
+          <w:noProof/>
+        </w:rPr>
+        <w:drawing>
+          <wp:inline distT="0" distB="0" distL="0" distR="0" wp14:anchorId="4EC76AC4" wp14:editId="4F1B13A0">
+            <wp:extent cx="1173361" cy="594360"/>
+            <wp:effectExtent l="0" t="0" r="8255" b="0"/>
+            <wp:docPr id="8" name="Picture 8"/>
+            <wp:cNvGraphicFramePr>
+              <a:graphicFrameLocks xmlns:a="http://schemas.openxmlformats.org/drawingml/2006/main" noChangeAspect="1"/>
+            </wp:cNvGraphicFramePr>
+            <a:graphic xmlns:a="http://schemas.openxmlformats.org/drawingml/2006/main">
+              <a:graphicData uri="http://schemas.openxmlformats.org/drawingml/2006/picture">
+                <pic:pic xmlns:pic="http://schemas.openxmlformats.org/drawingml/2006/picture">
+                  <pic:nvPicPr>
+                    <pic:cNvPr id="6" name="Metropolis_Hastings_3_4.png"/>
+                    <pic:cNvPicPr/>
+                  </pic:nvPicPr>
+                  <pic:blipFill rotWithShape="1">
+                    <a:blip r:embed="rId13" cstate="print">
+                      <a:extLst>
+                        <a:ext uri="{28A0092B-C50C-407E-A947-70E740481C1C}">
+                          <a14:useLocalDpi xmlns:a14="http://schemas.microsoft.com/office/drawing/2010/main" val="0"/>
+                        </a:ext>
+                      </a:extLst>
+                    </a:blip>
+                    <a:srcRect l="49908" t="9758" r="4675" b="69066"/>
+                    <a:stretch/>
+                  </pic:blipFill>
+                  <pic:spPr bwMode="auto">
+                    <a:xfrm>
+                      <a:off x="0" y="0"/>
+                      <a:ext cx="1173600" cy="594481"/>
+                    </a:xfrm>
+                    <a:prstGeom prst="rect">
+                      <a:avLst/>
+                    </a:prstGeom>
+                    <a:ln>
+                      <a:noFill/>
+                    </a:ln>
+                    <a:extLst>
+                      <a:ext uri="{53640926-AAD7-44D8-BBD7-CCE9431645EC}">
+                        <a14:shadowObscured xmlns:a14="http://schemas.microsoft.com/office/drawing/2010/main"/>
+                      </a:ext>
+                    </a:extLst>
+                  </pic:spPr>
+                </pic:pic>
+              </a:graphicData>
+            </a:graphic>
+          </wp:inline>
+        </w:drawing>
+      </w:r>
+      <w:r>
+        <w:rPr>
+          <w:rFonts w:cstheme="minorHAnsi"/>
+          <w:noProof/>
+        </w:rPr>
+        <w:drawing>
+          <wp:inline distT="0" distB="0" distL="0" distR="0" wp14:anchorId="4DE0079A" wp14:editId="25634281">
+            <wp:extent cx="1180465" cy="586740"/>
+            <wp:effectExtent l="0" t="0" r="635" b="3810"/>
+            <wp:docPr id="9" name="Picture 9"/>
+            <wp:cNvGraphicFramePr>
+              <a:graphicFrameLocks xmlns:a="http://schemas.openxmlformats.org/drawingml/2006/main" noChangeAspect="1"/>
+            </wp:cNvGraphicFramePr>
+            <a:graphic xmlns:a="http://schemas.openxmlformats.org/drawingml/2006/main">
+              <a:graphicData uri="http://schemas.openxmlformats.org/drawingml/2006/picture">
+                <pic:pic xmlns:pic="http://schemas.openxmlformats.org/drawingml/2006/picture">
+                  <pic:nvPicPr>
+                    <pic:cNvPr id="9" name="Metropolis_Hastings_5_6.png"/>
+                    <pic:cNvPicPr/>
+                  </pic:nvPicPr>
+                  <pic:blipFill rotWithShape="1">
+                    <a:blip r:embed="rId14" cstate="print">
+                      <a:extLst>
+                        <a:ext uri="{28A0092B-C50C-407E-A947-70E740481C1C}">
+                          <a14:useLocalDpi xmlns:a14="http://schemas.microsoft.com/office/drawing/2010/main" val="0"/>
+                        </a:ext>
+                      </a:extLst>
+                    </a:blip>
+                    <a:srcRect t="9598" r="54049" b="69557"/>
+                    <a:stretch/>
+                  </pic:blipFill>
+                  <pic:spPr bwMode="auto">
+                    <a:xfrm>
+                      <a:off x="0" y="0"/>
+                      <a:ext cx="1180800" cy="586907"/>
+                    </a:xfrm>
+                    <a:prstGeom prst="rect">
+                      <a:avLst/>
+                    </a:prstGeom>
+                    <a:ln>
+                      <a:noFill/>
+                    </a:ln>
+                    <a:extLst>
+                      <a:ext uri="{53640926-AAD7-44D8-BBD7-CCE9431645EC}">
+                        <a14:shadowObscured xmlns:a14="http://schemas.microsoft.com/office/drawing/2010/main"/>
+                      </a:ext>
+                    </a:extLst>
+                  </pic:spPr>
+                </pic:pic>
+              </a:graphicData>
+            </a:graphic>
+          </wp:inline>
+        </w:drawing>
+      </w:r>
+      <w:r>
+        <w:rPr>
+          <w:rFonts w:cstheme="minorHAnsi"/>
+          <w:noProof/>
+        </w:rPr>
+        <w:drawing>
+          <wp:inline distT="0" distB="0" distL="0" distR="0" wp14:anchorId="4039B93B" wp14:editId="1B10B589">
+            <wp:extent cx="1173461" cy="579120"/>
+            <wp:effectExtent l="0" t="0" r="8255" b="0"/>
+            <wp:docPr id="10" name="Picture 10"/>
+            <wp:cNvGraphicFramePr>
+              <a:graphicFrameLocks xmlns:a="http://schemas.openxmlformats.org/drawingml/2006/main" noChangeAspect="1"/>
+            </wp:cNvGraphicFramePr>
+            <a:graphic xmlns:a="http://schemas.openxmlformats.org/drawingml/2006/main">
+              <a:graphicData uri="http://schemas.openxmlformats.org/drawingml/2006/picture">
+                <pic:pic xmlns:pic="http://schemas.openxmlformats.org/drawingml/2006/picture">
+                  <pic:nvPicPr>
+                    <pic:cNvPr id="9" name="Metropolis_Hastings_5_6.png"/>
+                    <pic:cNvPicPr/>
+                  </pic:nvPicPr>
+                  <pic:blipFill rotWithShape="1">
+                    <a:blip r:embed="rId14" cstate="print">
+                      <a:extLst>
+                        <a:ext uri="{28A0092B-C50C-407E-A947-70E740481C1C}">
+                          <a14:useLocalDpi xmlns:a14="http://schemas.microsoft.com/office/drawing/2010/main" val="0"/>
+                        </a:ext>
+                      </a:extLst>
+                    </a:blip>
+                    <a:srcRect l="50368" t="10139" r="4409" b="69350"/>
+                    <a:stretch/>
+                  </pic:blipFill>
+                  <pic:spPr bwMode="auto">
+                    <a:xfrm>
+                      <a:off x="0" y="0"/>
+                      <a:ext cx="1173600" cy="579188"/>
+                    </a:xfrm>
+                    <a:prstGeom prst="rect">
+                      <a:avLst/>
+                    </a:prstGeom>
+                    <a:ln>
+                      <a:noFill/>
+                    </a:ln>
+                    <a:extLst>
+                      <a:ext uri="{53640926-AAD7-44D8-BBD7-CCE9431645EC}">
+                        <a14:shadowObscured xmlns:a14="http://schemas.microsoft.com/office/drawing/2010/main"/>
+                      </a:ext>
+                    </a:extLst>
+                  </pic:spPr>
+                </pic:pic>
+              </a:graphicData>
+            </a:graphic>
+          </wp:inline>
+        </w:drawing>
+      </w:r>
+      <w:bookmarkStart w:id="4" w:name="_GoBack"/>
+      <w:bookmarkEnd w:id="4"/>
+    </w:p>
+    <w:p>
+      <w:pPr>
+        <w:spacing w:after="0"/>
+        <w:ind w:left="-1077" w:right="-1077"/>
         <w:jc w:val="both"/>
         <w:rPr>
           <w:rFonts w:cstheme="minorHAnsi"/>
@@ -1359,66 +1977,336 @@
       <w:r>
         <w:rPr>
           <w:rFonts w:cstheme="minorHAnsi"/>
-        </w:rPr>
-        <w:t>Having two feasible proposals for the posterior distribution of the parameters, we have to decide which provides a better fit. We do this by calculating the Deviance Information Criterion (DIC) on each proposal, we will keep the one with the lowest DIC. After computing the DIC for both proposals we observe these results:</w:t>
-      </w:r>
-    </w:p>
-    <w:p>
-      <w:pPr>
-        <w:pStyle w:val="ListParagraph"/>
-        <w:numPr>
-          <w:ilvl w:val="0"/>
-          <w:numId w:val="2"/>
-        </w:numPr>
+          <w:noProof/>
+        </w:rPr>
+        <w:lastRenderedPageBreak/>
+        <w:drawing>
+          <wp:inline distT="0" distB="0" distL="0" distR="0" wp14:anchorId="26177DAD" wp14:editId="37060BF6">
+            <wp:extent cx="1165860" cy="818092"/>
+            <wp:effectExtent l="0" t="0" r="0" b="1270"/>
+            <wp:docPr id="11" name="Picture 11"/>
+            <wp:cNvGraphicFramePr>
+              <a:graphicFrameLocks xmlns:a="http://schemas.openxmlformats.org/drawingml/2006/main" noChangeAspect="1"/>
+            </wp:cNvGraphicFramePr>
+            <a:graphic xmlns:a="http://schemas.openxmlformats.org/drawingml/2006/main">
+              <a:graphicData uri="http://schemas.openxmlformats.org/drawingml/2006/picture">
+                <pic:pic xmlns:pic="http://schemas.openxmlformats.org/drawingml/2006/picture">
+                  <pic:nvPicPr>
+                    <pic:cNvPr id="5" name="Metropolis_Hastings_1_2.png"/>
+                    <pic:cNvPicPr/>
+                  </pic:nvPicPr>
+                  <pic:blipFill rotWithShape="1">
+                    <a:blip r:embed="rId12" cstate="print">
+                      <a:extLst>
+                        <a:ext uri="{28A0092B-C50C-407E-A947-70E740481C1C}">
+                          <a14:useLocalDpi xmlns:a14="http://schemas.microsoft.com/office/drawing/2010/main" val="0"/>
+                        </a:ext>
+                      </a:extLst>
+                    </a:blip>
+                    <a:srcRect t="68119" r="55059" b="2610"/>
+                    <a:stretch/>
+                  </pic:blipFill>
+                  <pic:spPr bwMode="auto">
+                    <a:xfrm>
+                      <a:off x="0" y="0"/>
+                      <a:ext cx="1166400" cy="818471"/>
+                    </a:xfrm>
+                    <a:prstGeom prst="rect">
+                      <a:avLst/>
+                    </a:prstGeom>
+                    <a:ln>
+                      <a:noFill/>
+                    </a:ln>
+                    <a:extLst>
+                      <a:ext uri="{53640926-AAD7-44D8-BBD7-CCE9431645EC}">
+                        <a14:shadowObscured xmlns:a14="http://schemas.microsoft.com/office/drawing/2010/main"/>
+                      </a:ext>
+                    </a:extLst>
+                  </pic:spPr>
+                </pic:pic>
+              </a:graphicData>
+            </a:graphic>
+          </wp:inline>
+        </w:drawing>
+      </w:r>
+      <w:r>
+        <w:rPr>
+          <w:rFonts w:cstheme="minorHAnsi"/>
+          <w:noProof/>
+        </w:rPr>
+        <w:drawing>
+          <wp:inline distT="0" distB="0" distL="0" distR="0" wp14:anchorId="362D1808" wp14:editId="0072C114">
+            <wp:extent cx="1184154" cy="814705"/>
+            <wp:effectExtent l="0" t="0" r="0" b="4445"/>
+            <wp:docPr id="12" name="Picture 12"/>
+            <wp:cNvGraphicFramePr>
+              <a:graphicFrameLocks xmlns:a="http://schemas.openxmlformats.org/drawingml/2006/main" noChangeAspect="1"/>
+            </wp:cNvGraphicFramePr>
+            <a:graphic xmlns:a="http://schemas.openxmlformats.org/drawingml/2006/main">
+              <a:graphicData uri="http://schemas.openxmlformats.org/drawingml/2006/picture">
+                <pic:pic xmlns:pic="http://schemas.openxmlformats.org/drawingml/2006/picture">
+                  <pic:nvPicPr>
+                    <pic:cNvPr id="5" name="Metropolis_Hastings_1_2.png"/>
+                    <pic:cNvPicPr/>
+                  </pic:nvPicPr>
+                  <pic:blipFill rotWithShape="1">
+                    <a:blip r:embed="rId12" cstate="print">
+                      <a:extLst>
+                        <a:ext uri="{28A0092B-C50C-407E-A947-70E740481C1C}">
+                          <a14:useLocalDpi xmlns:a14="http://schemas.microsoft.com/office/drawing/2010/main" val="0"/>
+                        </a:ext>
+                      </a:extLst>
+                    </a:blip>
+                    <a:srcRect l="50147" t="68290" r="4211" b="2610"/>
+                    <a:stretch/>
+                  </pic:blipFill>
+                  <pic:spPr bwMode="auto">
+                    <a:xfrm>
+                      <a:off x="0" y="0"/>
+                      <a:ext cx="1184400" cy="814874"/>
+                    </a:xfrm>
+                    <a:prstGeom prst="rect">
+                      <a:avLst/>
+                    </a:prstGeom>
+                    <a:ln>
+                      <a:noFill/>
+                    </a:ln>
+                    <a:extLst>
+                      <a:ext uri="{53640926-AAD7-44D8-BBD7-CCE9431645EC}">
+                        <a14:shadowObscured xmlns:a14="http://schemas.microsoft.com/office/drawing/2010/main"/>
+                      </a:ext>
+                    </a:extLst>
+                  </pic:spPr>
+                </pic:pic>
+              </a:graphicData>
+            </a:graphic>
+          </wp:inline>
+        </w:drawing>
+      </w:r>
+      <w:r>
+        <w:rPr>
+          <w:rFonts w:cstheme="minorHAnsi"/>
+          <w:noProof/>
+        </w:rPr>
+        <w:drawing>
+          <wp:inline distT="0" distB="0" distL="0" distR="0" wp14:anchorId="07D2554F" wp14:editId="70062EE0">
+            <wp:extent cx="1176655" cy="815763"/>
+            <wp:effectExtent l="0" t="0" r="4445" b="3810"/>
+            <wp:docPr id="13" name="Picture 13"/>
+            <wp:cNvGraphicFramePr>
+              <a:graphicFrameLocks xmlns:a="http://schemas.openxmlformats.org/drawingml/2006/main" noChangeAspect="1"/>
+            </wp:cNvGraphicFramePr>
+            <a:graphic xmlns:a="http://schemas.openxmlformats.org/drawingml/2006/main">
+              <a:graphicData uri="http://schemas.openxmlformats.org/drawingml/2006/picture">
+                <pic:pic xmlns:pic="http://schemas.openxmlformats.org/drawingml/2006/picture">
+                  <pic:nvPicPr>
+                    <pic:cNvPr id="6" name="Metropolis_Hastings_3_4.png"/>
+                    <pic:cNvPicPr/>
+                  </pic:nvPicPr>
+                  <pic:blipFill rotWithShape="1">
+                    <a:blip r:embed="rId13" cstate="print">
+                      <a:extLst>
+                        <a:ext uri="{28A0092B-C50C-407E-A947-70E740481C1C}">
+                          <a14:useLocalDpi xmlns:a14="http://schemas.microsoft.com/office/drawing/2010/main" val="0"/>
+                        </a:ext>
+                      </a:extLst>
+                    </a:blip>
+                    <a:srcRect t="68056" r="54455" b="2915"/>
+                    <a:stretch/>
+                  </pic:blipFill>
+                  <pic:spPr bwMode="auto">
+                    <a:xfrm>
+                      <a:off x="0" y="0"/>
+                      <a:ext cx="1177200" cy="816141"/>
+                    </a:xfrm>
+                    <a:prstGeom prst="rect">
+                      <a:avLst/>
+                    </a:prstGeom>
+                    <a:ln>
+                      <a:noFill/>
+                    </a:ln>
+                    <a:extLst>
+                      <a:ext uri="{53640926-AAD7-44D8-BBD7-CCE9431645EC}">
+                        <a14:shadowObscured xmlns:a14="http://schemas.microsoft.com/office/drawing/2010/main"/>
+                      </a:ext>
+                    </a:extLst>
+                  </pic:spPr>
+                </pic:pic>
+              </a:graphicData>
+            </a:graphic>
+          </wp:inline>
+        </w:drawing>
+      </w:r>
+      <w:r>
+        <w:rPr>
+          <w:rFonts w:cstheme="minorHAnsi"/>
+          <w:noProof/>
+        </w:rPr>
+        <w:drawing>
+          <wp:inline distT="0" distB="0" distL="0" distR="0" wp14:anchorId="399821BB" wp14:editId="70EAAA85">
+            <wp:extent cx="1173361" cy="812800"/>
+            <wp:effectExtent l="0" t="0" r="8255" b="6350"/>
+            <wp:docPr id="14" name="Picture 14"/>
+            <wp:cNvGraphicFramePr>
+              <a:graphicFrameLocks xmlns:a="http://schemas.openxmlformats.org/drawingml/2006/main" noChangeAspect="1"/>
+            </wp:cNvGraphicFramePr>
+            <a:graphic xmlns:a="http://schemas.openxmlformats.org/drawingml/2006/main">
+              <a:graphicData uri="http://schemas.openxmlformats.org/drawingml/2006/picture">
+                <pic:pic xmlns:pic="http://schemas.openxmlformats.org/drawingml/2006/picture">
+                  <pic:nvPicPr>
+                    <pic:cNvPr id="6" name="Metropolis_Hastings_3_4.png"/>
+                    <pic:cNvPicPr/>
+                  </pic:nvPicPr>
+                  <pic:blipFill rotWithShape="1">
+                    <a:blip r:embed="rId13" cstate="print">
+                      <a:extLst>
+                        <a:ext uri="{28A0092B-C50C-407E-A947-70E740481C1C}">
+                          <a14:useLocalDpi xmlns:a14="http://schemas.microsoft.com/office/drawing/2010/main" val="0"/>
+                        </a:ext>
+                      </a:extLst>
+                    </a:blip>
+                    <a:srcRect l="49908" t="68127" r="4675" b="2915"/>
+                    <a:stretch/>
+                  </pic:blipFill>
+                  <pic:spPr bwMode="auto">
+                    <a:xfrm>
+                      <a:off x="0" y="0"/>
+                      <a:ext cx="1173600" cy="812966"/>
+                    </a:xfrm>
+                    <a:prstGeom prst="rect">
+                      <a:avLst/>
+                    </a:prstGeom>
+                    <a:ln>
+                      <a:noFill/>
+                    </a:ln>
+                    <a:extLst>
+                      <a:ext uri="{53640926-AAD7-44D8-BBD7-CCE9431645EC}">
+                        <a14:shadowObscured xmlns:a14="http://schemas.microsoft.com/office/drawing/2010/main"/>
+                      </a:ext>
+                    </a:extLst>
+                  </pic:spPr>
+                </pic:pic>
+              </a:graphicData>
+            </a:graphic>
+          </wp:inline>
+        </w:drawing>
+      </w:r>
+      <w:r>
+        <w:rPr>
+          <w:rFonts w:cstheme="minorHAnsi"/>
+          <w:noProof/>
+        </w:rPr>
+        <w:drawing>
+          <wp:inline distT="0" distB="0" distL="0" distR="0" wp14:anchorId="79BA09CE" wp14:editId="3A43E976">
+            <wp:extent cx="1180465" cy="816625"/>
+            <wp:effectExtent l="0" t="0" r="635" b="2540"/>
+            <wp:docPr id="15" name="Picture 15"/>
+            <wp:cNvGraphicFramePr>
+              <a:graphicFrameLocks xmlns:a="http://schemas.openxmlformats.org/drawingml/2006/main" noChangeAspect="1"/>
+            </wp:cNvGraphicFramePr>
+            <a:graphic xmlns:a="http://schemas.openxmlformats.org/drawingml/2006/main">
+              <a:graphicData uri="http://schemas.openxmlformats.org/drawingml/2006/picture">
+                <pic:pic xmlns:pic="http://schemas.openxmlformats.org/drawingml/2006/picture">
+                  <pic:nvPicPr>
+                    <pic:cNvPr id="9" name="Metropolis_Hastings_5_6.png"/>
+                    <pic:cNvPicPr/>
+                  </pic:nvPicPr>
+                  <pic:blipFill rotWithShape="1">
+                    <a:blip r:embed="rId14" cstate="print">
+                      <a:extLst>
+                        <a:ext uri="{28A0092B-C50C-407E-A947-70E740481C1C}">
+                          <a14:useLocalDpi xmlns:a14="http://schemas.microsoft.com/office/drawing/2010/main" val="0"/>
+                        </a:ext>
+                      </a:extLst>
+                    </a:blip>
+                    <a:srcRect t="68072" r="54049" b="2915"/>
+                    <a:stretch/>
+                  </pic:blipFill>
+                  <pic:spPr bwMode="auto">
+                    <a:xfrm>
+                      <a:off x="0" y="0"/>
+                      <a:ext cx="1180800" cy="816857"/>
+                    </a:xfrm>
+                    <a:prstGeom prst="rect">
+                      <a:avLst/>
+                    </a:prstGeom>
+                    <a:ln>
+                      <a:noFill/>
+                    </a:ln>
+                    <a:extLst>
+                      <a:ext uri="{53640926-AAD7-44D8-BBD7-CCE9431645EC}">
+                        <a14:shadowObscured xmlns:a14="http://schemas.microsoft.com/office/drawing/2010/main"/>
+                      </a:ext>
+                    </a:extLst>
+                  </pic:spPr>
+                </pic:pic>
+              </a:graphicData>
+            </a:graphic>
+          </wp:inline>
+        </w:drawing>
+      </w:r>
+      <w:r>
+        <w:rPr>
+          <w:rFonts w:cstheme="minorHAnsi"/>
+          <w:noProof/>
+        </w:rPr>
+        <w:drawing>
+          <wp:inline distT="0" distB="0" distL="0" distR="0" wp14:anchorId="3D9632C6" wp14:editId="7002F3E1">
+            <wp:extent cx="1173461" cy="816610"/>
+            <wp:effectExtent l="0" t="0" r="8255" b="2540"/>
+            <wp:docPr id="16" name="Picture 16"/>
+            <wp:cNvGraphicFramePr>
+              <a:graphicFrameLocks xmlns:a="http://schemas.openxmlformats.org/drawingml/2006/main" noChangeAspect="1"/>
+            </wp:cNvGraphicFramePr>
+            <a:graphic xmlns:a="http://schemas.openxmlformats.org/drawingml/2006/main">
+              <a:graphicData uri="http://schemas.openxmlformats.org/drawingml/2006/picture">
+                <pic:pic xmlns:pic="http://schemas.openxmlformats.org/drawingml/2006/picture">
+                  <pic:nvPicPr>
+                    <pic:cNvPr id="9" name="Metropolis_Hastings_5_6.png"/>
+                    <pic:cNvPicPr/>
+                  </pic:nvPicPr>
+                  <pic:blipFill rotWithShape="1">
+                    <a:blip r:embed="rId14" cstate="print">
+                      <a:extLst>
+                        <a:ext uri="{28A0092B-C50C-407E-A947-70E740481C1C}">
+                          <a14:useLocalDpi xmlns:a14="http://schemas.microsoft.com/office/drawing/2010/main" val="0"/>
+                        </a:ext>
+                      </a:extLst>
+                    </a:blip>
+                    <a:srcRect l="50368" t="68163" r="4409" b="2915"/>
+                    <a:stretch/>
+                  </pic:blipFill>
+                  <pic:spPr bwMode="auto">
+                    <a:xfrm>
+                      <a:off x="0" y="0"/>
+                      <a:ext cx="1173600" cy="816706"/>
+                    </a:xfrm>
+                    <a:prstGeom prst="rect">
+                      <a:avLst/>
+                    </a:prstGeom>
+                    <a:ln>
+                      <a:noFill/>
+                    </a:ln>
+                    <a:extLst>
+                      <a:ext uri="{53640926-AAD7-44D8-BBD7-CCE9431645EC}">
+                        <a14:shadowObscured xmlns:a14="http://schemas.microsoft.com/office/drawing/2010/main"/>
+                      </a:ext>
+                    </a:extLst>
+                  </pic:spPr>
+                </pic:pic>
+              </a:graphicData>
+            </a:graphic>
+          </wp:inline>
+        </w:drawing>
+      </w:r>
+    </w:p>
+    <w:p>
+      <w:pPr>
         <w:jc w:val="both"/>
         <w:rPr>
           <w:rFonts w:cstheme="minorHAnsi"/>
-          <w:lang w:val="en-GB"/>
-        </w:rPr>
-      </w:pPr>
-      <w:r>
-        <w:rPr>
-          <w:rFonts w:cstheme="minorHAnsi"/>
-          <w:lang w:val="en-GB"/>
-        </w:rPr>
-        <w:t>The samples of the posterior distribution from the first Metropolis-Hastings sampler have a DIC of 127.9149</w:t>
-      </w:r>
-    </w:p>
-    <w:p>
-      <w:pPr>
-        <w:pStyle w:val="ListParagraph"/>
-        <w:numPr>
-          <w:ilvl w:val="0"/>
-          <w:numId w:val="2"/>
-        </w:numPr>
-        <w:jc w:val="both"/>
-        <w:rPr>
-          <w:rFonts w:cstheme="minorHAnsi"/>
-          <w:lang w:val="en-GB"/>
-        </w:rPr>
-      </w:pPr>
-      <w:r>
-        <w:rPr>
-          <w:rFonts w:cstheme="minorHAnsi"/>
-          <w:lang w:val="en-GB"/>
-        </w:rPr>
-        <w:lastRenderedPageBreak/>
-        <w:t>The samples of the posterior distribution from the second Metropolis-Hastings sampler have a DIC of 127.7179</w:t>
-      </w:r>
-    </w:p>
-    <w:p>
-      <w:pPr>
-        <w:jc w:val="both"/>
-        <w:rPr>
-          <w:rFonts w:cstheme="minorHAnsi"/>
-        </w:rPr>
-      </w:pPr>
-      <w:r>
-        <w:rPr>
-          <w:rFonts w:cstheme="minorHAnsi"/>
-        </w:rPr>
-        <w:t>Even though the difference is small, including the correlations from the posterior distribution provides a better fit and this is the model we shall use.</w:t>
-      </w:r>
+        </w:rPr>
+      </w:pPr>
     </w:p>
     <w:p>
       <w:pPr>
@@ -1482,7 +2370,7 @@
     <w:p/>
     <w:p/>
     <w:p>
-      <w:hyperlink r:id="rId11" w:history="1">
+      <w:hyperlink r:id="rId15" w:history="1">
         <w:r>
           <w:rPr>
             <w:rStyle w:val="Hyperlink"/>
@@ -1495,7 +2383,7 @@
       </w:r>
     </w:p>
     <w:p>
-      <w:hyperlink r:id="rId12" w:history="1">
+      <w:hyperlink r:id="rId16" w:history="1">
         <w:r>
           <w:rPr>
             <w:rStyle w:val="Hyperlink"/>
@@ -1508,7 +2396,7 @@
       </w:r>
     </w:p>
     <w:p>
-      <w:hyperlink r:id="rId13" w:history="1">
+      <w:hyperlink r:id="rId17" w:history="1">
         <w:r>
           <w:rPr>
             <w:rStyle w:val="Hyperlink"/>
@@ -1531,7 +2419,7 @@
 </file>
 
 <file path=word/comments.xml><?xml version="1.0" encoding="utf-8"?>
-<w:comments xmlns:wpc="http://schemas.microsoft.com/office/word/2010/wordprocessingCanvas" xmlns:cx="http://schemas.microsoft.com/office/drawing/2014/chartex" xmlns:cx1="http://schemas.microsoft.com/office/drawing/2015/9/8/chartex" xmlns:mc="http://schemas.openxmlformats.org/markup-compatibility/2006" xmlns:o="urn:schemas-microsoft-com:office:office" xmlns:r="http://schemas.openxmlformats.org/officeDocument/2006/relationships" xmlns:m="http://schemas.openxmlformats.org/officeDocument/2006/math" xmlns:v="urn:schemas-microsoft-com:vml" xmlns:wp14="http://schemas.microsoft.com/office/word/2010/wordprocessingDrawing" xmlns:wp="http://schemas.openxmlformats.org/drawingml/2006/wordprocessingDrawing" xmlns:w10="urn:schemas-microsoft-com:office:word" xmlns:w="http://schemas.openxmlformats.org/wordprocessingml/2006/main" xmlns:w14="http://schemas.microsoft.com/office/word/2010/wordml" xmlns:w15="http://schemas.microsoft.com/office/word/2012/wordml" xmlns:w16se="http://schemas.microsoft.com/office/word/2015/wordml/symex" xmlns:wpg="http://schemas.microsoft.com/office/word/2010/wordprocessingGroup" xmlns:wpi="http://schemas.microsoft.com/office/word/2010/wordprocessingInk" xmlns:wne="http://schemas.microsoft.com/office/word/2006/wordml" xmlns:wps="http://schemas.microsoft.com/office/word/2010/wordprocessingShape" mc:Ignorable="w14 w15 w16se wp14">
+<w:comments xmlns:wpc="http://schemas.microsoft.com/office/word/2010/wordprocessingCanvas" xmlns:cx="http://schemas.microsoft.com/office/drawing/2014/chartex" xmlns:cx1="http://schemas.microsoft.com/office/drawing/2015/9/8/chartex" xmlns:cx2="http://schemas.microsoft.com/office/drawing/2015/10/21/chartex" xmlns:cx3="http://schemas.microsoft.com/office/drawing/2016/5/9/chartex" xmlns:cx4="http://schemas.microsoft.com/office/drawing/2016/5/10/chartex" xmlns:cx5="http://schemas.microsoft.com/office/drawing/2016/5/11/chartex" xmlns:cx6="http://schemas.microsoft.com/office/drawing/2016/5/12/chartex" xmlns:cx7="http://schemas.microsoft.com/office/drawing/2016/5/13/chartex" xmlns:cx8="http://schemas.microsoft.com/office/drawing/2016/5/14/chartex" xmlns:mc="http://schemas.openxmlformats.org/markup-compatibility/2006" xmlns:aink="http://schemas.microsoft.com/office/drawing/2016/ink" xmlns:am3d="http://schemas.microsoft.com/office/drawing/2017/model3d" xmlns:o="urn:schemas-microsoft-com:office:office" xmlns:r="http://schemas.openxmlformats.org/officeDocument/2006/relationships" xmlns:m="http://schemas.openxmlformats.org/officeDocument/2006/math" xmlns:v="urn:schemas-microsoft-com:vml" xmlns:wp14="http://schemas.microsoft.com/office/word/2010/wordprocessingDrawing" xmlns:wp="http://schemas.openxmlformats.org/drawingml/2006/wordprocessingDrawing" xmlns:w10="urn:schemas-microsoft-com:office:word" xmlns:w="http://schemas.openxmlformats.org/wordprocessingml/2006/main" xmlns:w14="http://schemas.microsoft.com/office/word/2010/wordml" xmlns:w15="http://schemas.microsoft.com/office/word/2012/wordml" xmlns:w16cid="http://schemas.microsoft.com/office/word/2016/wordml/cid" xmlns:w16se="http://schemas.microsoft.com/office/word/2015/wordml/symex" xmlns:wpg="http://schemas.microsoft.com/office/word/2010/wordprocessingGroup" xmlns:wpi="http://schemas.microsoft.com/office/word/2010/wordprocessingInk" xmlns:wne="http://schemas.microsoft.com/office/word/2006/wordml" xmlns:wps="http://schemas.microsoft.com/office/word/2010/wordprocessingShape" mc:Ignorable="w14 w15 w16se w16cid wp14">
   <w:comment w:id="0" w:author="Rohan Maini" w:date="2017-12-08T15:54:00Z" w:initials="RM">
     <w:p>
       <w:pPr>
@@ -1548,7 +2436,7 @@
       </w:r>
     </w:p>
   </w:comment>
-  <w:comment w:id="2" w:author="Rohan Maini" w:date="2017-12-06T11:41:00Z" w:initials="RM">
+  <w:comment w:id="1" w:author="Rohan Maini" w:date="2017-12-06T11:41:00Z" w:initials="RM">
     <w:p>
       <w:pPr>
         <w:pStyle w:val="CommentText"/>
@@ -1567,7 +2455,7 @@
       </w:r>
     </w:p>
   </w:comment>
-  <w:comment w:id="3" w:author="Rohan Maini" w:date="2017-12-06T12:15:00Z" w:initials="RM">
+  <w:comment w:id="2" w:author="Rohan Maini" w:date="2017-12-06T12:20:00Z" w:initials="RM">
     <w:p>
       <w:pPr>
         <w:pStyle w:val="CommentText"/>
@@ -1579,43 +2467,11 @@
         <w:annotationRef/>
       </w:r>
       <w:r>
-        <w:t>Mention the figure below and note which parameters have a correlation e.g. 2 and 1, 3 and 1. Also what the numbers correspond to which parameters.</w:t>
+        <w:t>I have added the caption, but feel free to correct!</w:t>
       </w:r>
     </w:p>
   </w:comment>
-  <w:comment w:id="4" w:author="Rohan Maini" w:date="2017-12-06T12:22:00Z" w:initials="RM">
-    <w:p>
-      <w:pPr>
-        <w:pStyle w:val="CommentText"/>
-      </w:pPr>
-      <w:r>
-        <w:rPr>
-          <w:rStyle w:val="CommentReference"/>
-        </w:rPr>
-        <w:annotationRef/>
-      </w:r>
-      <w:r>
-        <w:t>Maybe put this below picture</w:t>
-      </w:r>
-    </w:p>
-  </w:comment>
-  <w:comment w:id="5" w:author="Rohan Maini" w:date="2017-12-06T12:20:00Z" w:initials="RM">
-    <w:p>
-      <w:pPr>
-        <w:pStyle w:val="CommentText"/>
-      </w:pPr>
-      <w:r>
-        <w:rPr>
-          <w:rStyle w:val="CommentReference"/>
-        </w:rPr>
-        <w:annotationRef/>
-      </w:r>
-      <w:r>
-        <w:t>I have added the caption, but feel free to correct!</w:t>
-      </w:r>
-    </w:p>
-  </w:comment>
-  <w:comment w:id="6" w:author="Dante Mata" w:date="2017-12-04T15:42:00Z" w:initials="DM">
+  <w:comment w:id="3" w:author="Dante Mata" w:date="2017-12-04T15:42:00Z" w:initials="DM">
     <w:p>
       <w:pPr>
         <w:pStyle w:val="CommentText"/>
@@ -1635,11 +2491,9 @@
 </file>
 
 <file path=word/commentsExtended.xml><?xml version="1.0" encoding="utf-8"?>
-<w15:commentsEx xmlns:wpc="http://schemas.microsoft.com/office/word/2010/wordprocessingCanvas" xmlns:cx="http://schemas.microsoft.com/office/drawing/2014/chartex" xmlns:cx1="http://schemas.microsoft.com/office/drawing/2015/9/8/chartex" xmlns:mc="http://schemas.openxmlformats.org/markup-compatibility/2006" xmlns:o="urn:schemas-microsoft-com:office:office" xmlns:r="http://schemas.openxmlformats.org/officeDocument/2006/relationships" xmlns:m="http://schemas.openxmlformats.org/officeDocument/2006/math" xmlns:v="urn:schemas-microsoft-com:vml" xmlns:wp14="http://schemas.microsoft.com/office/word/2010/wordprocessingDrawing" xmlns:wp="http://schemas.openxmlformats.org/drawingml/2006/wordprocessingDrawing" xmlns:w10="urn:schemas-microsoft-com:office:word" xmlns:w="http://schemas.openxmlformats.org/wordprocessingml/2006/main" xmlns:w14="http://schemas.microsoft.com/office/word/2010/wordml" xmlns:w15="http://schemas.microsoft.com/office/word/2012/wordml" xmlns:w16se="http://schemas.microsoft.com/office/word/2015/wordml/symex" xmlns:wpg="http://schemas.microsoft.com/office/word/2010/wordprocessingGroup" xmlns:wpi="http://schemas.microsoft.com/office/word/2010/wordprocessingInk" xmlns:wne="http://schemas.microsoft.com/office/word/2006/wordml" xmlns:wps="http://schemas.microsoft.com/office/word/2010/wordprocessingShape" mc:Ignorable="w14 w15 w16se wp14">
+<w15:commentsEx xmlns:wpc="http://schemas.microsoft.com/office/word/2010/wordprocessingCanvas" xmlns:cx="http://schemas.microsoft.com/office/drawing/2014/chartex" xmlns:cx1="http://schemas.microsoft.com/office/drawing/2015/9/8/chartex" xmlns:cx2="http://schemas.microsoft.com/office/drawing/2015/10/21/chartex" xmlns:cx3="http://schemas.microsoft.com/office/drawing/2016/5/9/chartex" xmlns:cx4="http://schemas.microsoft.com/office/drawing/2016/5/10/chartex" xmlns:cx5="http://schemas.microsoft.com/office/drawing/2016/5/11/chartex" xmlns:cx6="http://schemas.microsoft.com/office/drawing/2016/5/12/chartex" xmlns:cx7="http://schemas.microsoft.com/office/drawing/2016/5/13/chartex" xmlns:cx8="http://schemas.microsoft.com/office/drawing/2016/5/14/chartex" xmlns:mc="http://schemas.openxmlformats.org/markup-compatibility/2006" xmlns:aink="http://schemas.microsoft.com/office/drawing/2016/ink" xmlns:am3d="http://schemas.microsoft.com/office/drawing/2017/model3d" xmlns:o="urn:schemas-microsoft-com:office:office" xmlns:r="http://schemas.openxmlformats.org/officeDocument/2006/relationships" xmlns:m="http://schemas.openxmlformats.org/officeDocument/2006/math" xmlns:v="urn:schemas-microsoft-com:vml" xmlns:wp14="http://schemas.microsoft.com/office/word/2010/wordprocessingDrawing" xmlns:wp="http://schemas.openxmlformats.org/drawingml/2006/wordprocessingDrawing" xmlns:w10="urn:schemas-microsoft-com:office:word" xmlns:w="http://schemas.openxmlformats.org/wordprocessingml/2006/main" xmlns:w14="http://schemas.microsoft.com/office/word/2010/wordml" xmlns:w15="http://schemas.microsoft.com/office/word/2012/wordml" xmlns:w16cid="http://schemas.microsoft.com/office/word/2016/wordml/cid" xmlns:w16se="http://schemas.microsoft.com/office/word/2015/wordml/symex" xmlns:wpg="http://schemas.microsoft.com/office/word/2010/wordprocessingGroup" xmlns:wpi="http://schemas.microsoft.com/office/word/2010/wordprocessingInk" xmlns:wne="http://schemas.microsoft.com/office/word/2006/wordml" xmlns:wps="http://schemas.microsoft.com/office/word/2010/wordprocessingShape" mc:Ignorable="w14 w15 w16se w16cid wp14">
   <w15:commentEx w15:paraId="6379AE1B" w15:done="0"/>
   <w15:commentEx w15:paraId="700416FC" w15:done="0"/>
-  <w15:commentEx w15:paraId="32A36A2D" w15:done="0"/>
-  <w15:commentEx w15:paraId="25DAC5CE" w15:done="0"/>
   <w15:commentEx w15:paraId="6739FAD8" w15:done="0"/>
   <w15:commentEx w15:paraId="45D00F23" w15:done="0"/>
 </w15:commentsEx>
@@ -1647,15 +2501,15 @@
 
 <file path=word/commentsIds.xml><?xml version="1.0" encoding="utf-8"?>
 <w16cid:commentsIds xmlns:wpc="http://schemas.microsoft.com/office/word/2010/wordprocessingCanvas" xmlns:cx="http://schemas.microsoft.com/office/drawing/2014/chartex" xmlns:cx1="http://schemas.microsoft.com/office/drawing/2015/9/8/chartex" xmlns:cx2="http://schemas.microsoft.com/office/drawing/2015/10/21/chartex" xmlns:cx3="http://schemas.microsoft.com/office/drawing/2016/5/9/chartex" xmlns:cx4="http://schemas.microsoft.com/office/drawing/2016/5/10/chartex" xmlns:cx5="http://schemas.microsoft.com/office/drawing/2016/5/11/chartex" xmlns:cx6="http://schemas.microsoft.com/office/drawing/2016/5/12/chartex" xmlns:cx7="http://schemas.microsoft.com/office/drawing/2016/5/13/chartex" xmlns:cx8="http://schemas.microsoft.com/office/drawing/2016/5/14/chartex" xmlns:mc="http://schemas.openxmlformats.org/markup-compatibility/2006" xmlns:aink="http://schemas.microsoft.com/office/drawing/2016/ink" xmlns:am3d="http://schemas.microsoft.com/office/drawing/2017/model3d" xmlns:o="urn:schemas-microsoft-com:office:office" xmlns:r="http://schemas.openxmlformats.org/officeDocument/2006/relationships" xmlns:m="http://schemas.openxmlformats.org/officeDocument/2006/math" xmlns:v="urn:schemas-microsoft-com:vml" xmlns:wp14="http://schemas.microsoft.com/office/word/2010/wordprocessingDrawing" xmlns:wp="http://schemas.openxmlformats.org/drawingml/2006/wordprocessingDrawing" xmlns:w10="urn:schemas-microsoft-com:office:word" xmlns:w="http://schemas.openxmlformats.org/wordprocessingml/2006/main" xmlns:w14="http://schemas.microsoft.com/office/word/2010/wordml" xmlns:w15="http://schemas.microsoft.com/office/word/2012/wordml" xmlns:w16cid="http://schemas.microsoft.com/office/word/2016/wordml/cid" xmlns:w16se="http://schemas.microsoft.com/office/word/2015/wordml/symex" xmlns:wpg="http://schemas.microsoft.com/office/word/2010/wordprocessingGroup" xmlns:wpi="http://schemas.microsoft.com/office/word/2010/wordprocessingInk" xmlns:wne="http://schemas.microsoft.com/office/word/2006/wordml" xmlns:wps="http://schemas.microsoft.com/office/word/2010/wordprocessingShape" mc:Ignorable="w14 w15 w16se w16cid wp14">
-  <w16cid:commentId w16cid:paraId="6B62761C" w16cid:durableId="1DCBCE1C"/>
-  <w16cid:commentId w16cid:paraId="3B59F33A" w16cid:durableId="1DCBCE88"/>
-  <w16cid:commentId w16cid:paraId="04D4D702" w16cid:durableId="1DCBD09B"/>
+  <w16cid:commentId w16cid:paraId="6379AE1B" w16cid:durableId="1DD90B01"/>
+  <w16cid:commentId w16cid:paraId="700416FC" w16cid:durableId="1DD90B02"/>
+  <w16cid:commentId w16cid:paraId="6739FAD8" w16cid:durableId="1DD90B05"/>
   <w16cid:commentId w16cid:paraId="45D00F23" w16cid:durableId="1DCFEB48"/>
 </w16cid:commentsIds>
 </file>
 
 <file path=word/numbering.xml><?xml version="1.0" encoding="utf-8"?>
-<w:numbering xmlns:wpc="http://schemas.microsoft.com/office/word/2010/wordprocessingCanvas" xmlns:cx="http://schemas.microsoft.com/office/drawing/2014/chartex" xmlns:cx1="http://schemas.microsoft.com/office/drawing/2015/9/8/chartex" xmlns:mc="http://schemas.openxmlformats.org/markup-compatibility/2006" xmlns:o="urn:schemas-microsoft-com:office:office" xmlns:r="http://schemas.openxmlformats.org/officeDocument/2006/relationships" xmlns:m="http://schemas.openxmlformats.org/officeDocument/2006/math" xmlns:v="urn:schemas-microsoft-com:vml" xmlns:wp14="http://schemas.microsoft.com/office/word/2010/wordprocessingDrawing" xmlns:wp="http://schemas.openxmlformats.org/drawingml/2006/wordprocessingDrawing" xmlns:w10="urn:schemas-microsoft-com:office:word" xmlns:w="http://schemas.openxmlformats.org/wordprocessingml/2006/main" xmlns:w14="http://schemas.microsoft.com/office/word/2010/wordml" xmlns:w15="http://schemas.microsoft.com/office/word/2012/wordml" xmlns:w16se="http://schemas.microsoft.com/office/word/2015/wordml/symex" xmlns:wpg="http://schemas.microsoft.com/office/word/2010/wordprocessingGroup" xmlns:wpi="http://schemas.microsoft.com/office/word/2010/wordprocessingInk" xmlns:wne="http://schemas.microsoft.com/office/word/2006/wordml" xmlns:wps="http://schemas.microsoft.com/office/word/2010/wordprocessingShape" mc:Ignorable="w14 w15 w16se wp14">
+<w:numbering xmlns:wpc="http://schemas.microsoft.com/office/word/2010/wordprocessingCanvas" xmlns:cx="http://schemas.microsoft.com/office/drawing/2014/chartex" xmlns:cx1="http://schemas.microsoft.com/office/drawing/2015/9/8/chartex" xmlns:cx2="http://schemas.microsoft.com/office/drawing/2015/10/21/chartex" xmlns:cx3="http://schemas.microsoft.com/office/drawing/2016/5/9/chartex" xmlns:cx4="http://schemas.microsoft.com/office/drawing/2016/5/10/chartex" xmlns:cx5="http://schemas.microsoft.com/office/drawing/2016/5/11/chartex" xmlns:cx6="http://schemas.microsoft.com/office/drawing/2016/5/12/chartex" xmlns:cx7="http://schemas.microsoft.com/office/drawing/2016/5/13/chartex" xmlns:cx8="http://schemas.microsoft.com/office/drawing/2016/5/14/chartex" xmlns:mc="http://schemas.openxmlformats.org/markup-compatibility/2006" xmlns:aink="http://schemas.microsoft.com/office/drawing/2016/ink" xmlns:am3d="http://schemas.microsoft.com/office/drawing/2017/model3d" xmlns:o="urn:schemas-microsoft-com:office:office" xmlns:r="http://schemas.openxmlformats.org/officeDocument/2006/relationships" xmlns:m="http://schemas.openxmlformats.org/officeDocument/2006/math" xmlns:v="urn:schemas-microsoft-com:vml" xmlns:wp14="http://schemas.microsoft.com/office/word/2010/wordprocessingDrawing" xmlns:wp="http://schemas.openxmlformats.org/drawingml/2006/wordprocessingDrawing" xmlns:w10="urn:schemas-microsoft-com:office:word" xmlns:w="http://schemas.openxmlformats.org/wordprocessingml/2006/main" xmlns:w14="http://schemas.microsoft.com/office/word/2010/wordml" xmlns:w15="http://schemas.microsoft.com/office/word/2012/wordml" xmlns:w16cid="http://schemas.microsoft.com/office/word/2016/wordml/cid" xmlns:w16se="http://schemas.microsoft.com/office/word/2015/wordml/symex" xmlns:wpg="http://schemas.microsoft.com/office/word/2010/wordprocessingGroup" xmlns:wpi="http://schemas.microsoft.com/office/word/2010/wordprocessingInk" xmlns:wne="http://schemas.microsoft.com/office/word/2006/wordml" xmlns:wps="http://schemas.microsoft.com/office/word/2010/wordprocessingShape" mc:Ignorable="w14 w15 w16se w16cid wp14">
   <w:abstractNum w:abstractNumId="0" w15:restartNumberingAfterBreak="0">
     <w:nsid w:val="5B477375"/>
     <w:multiLevelType w:val="hybridMultilevel"/>
@@ -1892,7 +2746,7 @@
 </file>
 
 <file path=word/people.xml><?xml version="1.0" encoding="utf-8"?>
-<w15:people xmlns:wpc="http://schemas.microsoft.com/office/word/2010/wordprocessingCanvas" xmlns:cx="http://schemas.microsoft.com/office/drawing/2014/chartex" xmlns:cx1="http://schemas.microsoft.com/office/drawing/2015/9/8/chartex" xmlns:mc="http://schemas.openxmlformats.org/markup-compatibility/2006" xmlns:o="urn:schemas-microsoft-com:office:office" xmlns:r="http://schemas.openxmlformats.org/officeDocument/2006/relationships" xmlns:m="http://schemas.openxmlformats.org/officeDocument/2006/math" xmlns:v="urn:schemas-microsoft-com:vml" xmlns:wp14="http://schemas.microsoft.com/office/word/2010/wordprocessingDrawing" xmlns:wp="http://schemas.openxmlformats.org/drawingml/2006/wordprocessingDrawing" xmlns:w10="urn:schemas-microsoft-com:office:word" xmlns:w="http://schemas.openxmlformats.org/wordprocessingml/2006/main" xmlns:w14="http://schemas.microsoft.com/office/word/2010/wordml" xmlns:w15="http://schemas.microsoft.com/office/word/2012/wordml" xmlns:w16se="http://schemas.microsoft.com/office/word/2015/wordml/symex" xmlns:wpg="http://schemas.microsoft.com/office/word/2010/wordprocessingGroup" xmlns:wpi="http://schemas.microsoft.com/office/word/2010/wordprocessingInk" xmlns:wne="http://schemas.microsoft.com/office/word/2006/wordml" xmlns:wps="http://schemas.microsoft.com/office/word/2010/wordprocessingShape" mc:Ignorable="w14 w15 w16se wp14">
+<w15:people xmlns:wpc="http://schemas.microsoft.com/office/word/2010/wordprocessingCanvas" xmlns:cx="http://schemas.microsoft.com/office/drawing/2014/chartex" xmlns:cx1="http://schemas.microsoft.com/office/drawing/2015/9/8/chartex" xmlns:cx2="http://schemas.microsoft.com/office/drawing/2015/10/21/chartex" xmlns:cx3="http://schemas.microsoft.com/office/drawing/2016/5/9/chartex" xmlns:cx4="http://schemas.microsoft.com/office/drawing/2016/5/10/chartex" xmlns:cx5="http://schemas.microsoft.com/office/drawing/2016/5/11/chartex" xmlns:cx6="http://schemas.microsoft.com/office/drawing/2016/5/12/chartex" xmlns:cx7="http://schemas.microsoft.com/office/drawing/2016/5/13/chartex" xmlns:cx8="http://schemas.microsoft.com/office/drawing/2016/5/14/chartex" xmlns:mc="http://schemas.openxmlformats.org/markup-compatibility/2006" xmlns:aink="http://schemas.microsoft.com/office/drawing/2016/ink" xmlns:am3d="http://schemas.microsoft.com/office/drawing/2017/model3d" xmlns:o="urn:schemas-microsoft-com:office:office" xmlns:r="http://schemas.openxmlformats.org/officeDocument/2006/relationships" xmlns:m="http://schemas.openxmlformats.org/officeDocument/2006/math" xmlns:v="urn:schemas-microsoft-com:vml" xmlns:wp14="http://schemas.microsoft.com/office/word/2010/wordprocessingDrawing" xmlns:wp="http://schemas.openxmlformats.org/drawingml/2006/wordprocessingDrawing" xmlns:w10="urn:schemas-microsoft-com:office:word" xmlns:w="http://schemas.openxmlformats.org/wordprocessingml/2006/main" xmlns:w14="http://schemas.microsoft.com/office/word/2010/wordml" xmlns:w15="http://schemas.microsoft.com/office/word/2012/wordml" xmlns:w16cid="http://schemas.microsoft.com/office/word/2016/wordml/cid" xmlns:w16se="http://schemas.microsoft.com/office/word/2015/wordml/symex" xmlns:wpg="http://schemas.microsoft.com/office/word/2010/wordprocessingGroup" xmlns:wpi="http://schemas.microsoft.com/office/word/2010/wordprocessingInk" xmlns:wne="http://schemas.microsoft.com/office/word/2006/wordml" xmlns:wps="http://schemas.microsoft.com/office/word/2010/wordprocessingShape" mc:Ignorable="w14 w15 w16se w16cid wp14">
   <w15:person w15:author="Rohan Maini">
     <w15:presenceInfo w15:providerId="AD" w15:userId="S-1-5-21-1078081533-789336058-839522115-244430"/>
   </w15:person>
@@ -1903,7 +2757,7 @@
 </file>
 
 <file path=word/styles.xml><?xml version="1.0" encoding="utf-8"?>
-<w:styles xmlns:mc="http://schemas.openxmlformats.org/markup-compatibility/2006" xmlns:r="http://schemas.openxmlformats.org/officeDocument/2006/relationships" xmlns:w="http://schemas.openxmlformats.org/wordprocessingml/2006/main" xmlns:w14="http://schemas.microsoft.com/office/word/2010/wordml" xmlns:w15="http://schemas.microsoft.com/office/word/2012/wordml" xmlns:w16se="http://schemas.microsoft.com/office/word/2015/wordml/symex" mc:Ignorable="w14 w15 w16se">
+<w:styles xmlns:mc="http://schemas.openxmlformats.org/markup-compatibility/2006" xmlns:r="http://schemas.openxmlformats.org/officeDocument/2006/relationships" xmlns:w="http://schemas.openxmlformats.org/wordprocessingml/2006/main" xmlns:w14="http://schemas.microsoft.com/office/word/2010/wordml" xmlns:w15="http://schemas.microsoft.com/office/word/2012/wordml" xmlns:w16cid="http://schemas.microsoft.com/office/word/2016/wordml/cid" xmlns:w16se="http://schemas.microsoft.com/office/word/2015/wordml/symex" mc:Ignorable="w14 w15 w16se w16cid">
   <w:docDefaults>
     <w:rPrDefault>
       <w:rPr>
@@ -1919,7 +2773,7 @@
       </w:pPr>
     </w:pPrDefault>
   </w:docDefaults>
-  <w:latentStyles w:defLockedState="0" w:defUIPriority="99" w:defSemiHidden="0" w:defUnhideWhenUsed="0" w:defQFormat="0" w:count="371">
+  <w:latentStyles w:defLockedState="0" w:defUIPriority="99" w:defSemiHidden="0" w:defUnhideWhenUsed="0" w:defQFormat="0" w:count="375">
     <w:lsdException w:name="Normal" w:uiPriority="0" w:qFormat="1"/>
     <w:lsdException w:name="heading 1" w:uiPriority="9" w:qFormat="1"/>
     <w:lsdException w:name="heading 2" w:semiHidden="1" w:uiPriority="9" w:unhideWhenUsed="1" w:qFormat="1"/>
@@ -2025,7 +2879,6 @@
     <w:lsdException w:name="HTML Sample" w:semiHidden="1" w:unhideWhenUsed="1"/>
     <w:lsdException w:name="HTML Typewriter" w:semiHidden="1" w:unhideWhenUsed="1"/>
     <w:lsdException w:name="HTML Variable" w:semiHidden="1" w:unhideWhenUsed="1"/>
-    <w:lsdException w:name="Normal Table" w:semiHidden="1" w:unhideWhenUsed="1"/>
     <w:lsdException w:name="annotation subject" w:semiHidden="1" w:unhideWhenUsed="1"/>
     <w:lsdException w:name="No List" w:semiHidden="1" w:unhideWhenUsed="1"/>
     <w:lsdException w:name="Outline List 1" w:semiHidden="1" w:unhideWhenUsed="1"/>
@@ -2069,10 +2922,8 @@
     <w:lsdException w:name="Table Elegant" w:semiHidden="1" w:unhideWhenUsed="1"/>
     <w:lsdException w:name="Table Professional" w:semiHidden="1" w:unhideWhenUsed="1"/>
     <w:lsdException w:name="Table Subtle 1" w:semiHidden="1" w:unhideWhenUsed="1"/>
-    <w:lsdException w:name="Table Subtle 2" w:semiHidden="1" w:unhideWhenUsed="1"/>
     <w:lsdException w:name="Table Web 1" w:semiHidden="1" w:unhideWhenUsed="1"/>
     <w:lsdException w:name="Table Web 2" w:semiHidden="1" w:unhideWhenUsed="1"/>
-    <w:lsdException w:name="Table Web 3" w:semiHidden="1" w:unhideWhenUsed="1"/>
     <w:lsdException w:name="Balloon Text" w:semiHidden="1" w:unhideWhenUsed="1"/>
     <w:lsdException w:name="Table Grid" w:uiPriority="39"/>
     <w:lsdException w:name="Table Theme" w:semiHidden="1" w:unhideWhenUsed="1"/>
@@ -2291,6 +3142,10 @@
     <w:lsdException w:name="List Table 5 Dark Accent 6" w:uiPriority="50"/>
     <w:lsdException w:name="List Table 6 Colorful Accent 6" w:uiPriority="51"/>
     <w:lsdException w:name="List Table 7 Colorful Accent 6" w:uiPriority="52"/>
+    <w:lsdException w:name="Mention" w:semiHidden="1" w:unhideWhenUsed="1"/>
+    <w:lsdException w:name="Smart Hyperlink" w:semiHidden="1" w:unhideWhenUsed="1"/>
+    <w:lsdException w:name="Hashtag" w:semiHidden="1" w:unhideWhenUsed="1"/>
+    <w:lsdException w:name="Unresolved Mention" w:semiHidden="1" w:unhideWhenUsed="1"/>
   </w:latentStyles>
   <w:style w:type="paragraph" w:default="1" w:styleId="Normal">
     <w:name w:val="Normal"/>

--- a/MA40198 Coursework.docx
+++ b/MA40198 Coursework.docx
@@ -5,15 +5,18 @@
     <w:p>
       <w:pPr>
         <w:pStyle w:val="Title"/>
+        <w:spacing w:after="240"/>
         <w:jc w:val="center"/>
         <w:rPr>
-          <w:sz w:val="52"/>
+          <w:rFonts w:ascii="Times New Roman" w:hAnsi="Times New Roman" w:cs="Times New Roman"/>
+          <w:sz w:val="28"/>
           <w:szCs w:val="52"/>
         </w:rPr>
       </w:pPr>
       <w:r>
         <w:rPr>
-          <w:sz w:val="52"/>
+          <w:rFonts w:ascii="Times New Roman" w:hAnsi="Times New Roman" w:cs="Times New Roman"/>
+          <w:sz w:val="28"/>
           <w:szCs w:val="52"/>
         </w:rPr>
         <w:t>MA40198 Coursework</w:t>
@@ -22,167 +25,301 @@
     <w:p>
       <w:pPr>
         <w:pStyle w:val="Subtitle"/>
-      </w:pPr>
+        <w:rPr>
+          <w:rFonts w:ascii="Times New Roman" w:hAnsi="Times New Roman" w:cs="Times New Roman"/>
+          <w:b/>
+          <w:color w:val="000000" w:themeColor="text1"/>
+          <w:sz w:val="24"/>
+          <w:szCs w:val="24"/>
+        </w:rPr>
+      </w:pPr>
+      <w:r>
+        <w:rPr>
+          <w:rFonts w:ascii="Times New Roman" w:hAnsi="Times New Roman" w:cs="Times New Roman"/>
+          <w:b/>
+          <w:color w:val="000000" w:themeColor="text1"/>
+          <w:sz w:val="24"/>
+          <w:szCs w:val="24"/>
+        </w:rPr>
+        <w:t>Introduction and Aim</w:t>
+      </w:r>
     </w:p>
     <w:p>
       <w:pPr>
-        <w:pStyle w:val="Subtitle"/>
-      </w:pPr>
-      <w:r>
-        <w:t>Introduction and Aim</w:t>
+        <w:spacing w:after="0" w:line="276" w:lineRule="auto"/>
+        <w:rPr>
+          <w:rFonts w:ascii="Times New Roman" w:hAnsi="Times New Roman" w:cs="Times New Roman"/>
+        </w:rPr>
+      </w:pPr>
+      <w:r>
+        <w:rPr>
+          <w:rFonts w:ascii="Times New Roman" w:hAnsi="Times New Roman" w:cs="Times New Roman"/>
+        </w:rPr>
+        <w:t>This report explores the capabilities of a new pharmaceutical treatment; primarily finding the maximum safe dosage</w:t>
+      </w:r>
+      <w:r>
+        <w:rPr>
+          <w:rFonts w:ascii="Times New Roman" w:hAnsi="Times New Roman" w:cs="Times New Roman"/>
+        </w:rPr>
+        <w:t xml:space="preserve"> of the</w:t>
+      </w:r>
+      <w:r>
+        <w:rPr>
+          <w:rFonts w:ascii="Times New Roman" w:hAnsi="Times New Roman" w:cs="Times New Roman"/>
+        </w:rPr>
+        <w:t xml:space="preserve"> treatment</w:t>
+      </w:r>
+      <w:r>
+        <w:rPr>
+          <w:rFonts w:ascii="Times New Roman" w:hAnsi="Times New Roman" w:cs="Times New Roman"/>
+        </w:rPr>
+        <w:t xml:space="preserve">. </w:t>
+      </w:r>
+      <w:r>
+        <w:rPr>
+          <w:rFonts w:ascii="Times New Roman" w:hAnsi="Times New Roman" w:cs="Times New Roman"/>
+        </w:rPr>
+        <w:t xml:space="preserve">Only 40 data points from a phase 1 clinical trial </w:t>
+      </w:r>
+      <w:r>
+        <w:rPr>
+          <w:rFonts w:ascii="Times New Roman" w:hAnsi="Times New Roman" w:cs="Times New Roman"/>
+        </w:rPr>
+        <w:t>were available with t</w:t>
+      </w:r>
+      <w:r>
+        <w:rPr>
+          <w:rFonts w:ascii="Times New Roman" w:hAnsi="Times New Roman" w:cs="Times New Roman"/>
+        </w:rPr>
+        <w:t xml:space="preserve">hree </w:t>
+      </w:r>
+      <w:r>
+        <w:rPr>
+          <w:rFonts w:ascii="Times New Roman" w:hAnsi="Times New Roman" w:cs="Times New Roman"/>
+        </w:rPr>
+        <w:t xml:space="preserve">measured </w:t>
+      </w:r>
+      <w:r>
+        <w:rPr>
+          <w:rFonts w:ascii="Times New Roman" w:hAnsi="Times New Roman" w:cs="Times New Roman"/>
+        </w:rPr>
+        <w:t xml:space="preserve">observations </w:t>
+      </w:r>
+      <w:r>
+        <w:rPr>
+          <w:rFonts w:ascii="Times New Roman" w:hAnsi="Times New Roman" w:cs="Times New Roman"/>
+        </w:rPr>
+        <w:t>for one</w:t>
+      </w:r>
+      <w:r>
+        <w:rPr>
+          <w:rFonts w:ascii="Times New Roman" w:hAnsi="Times New Roman" w:cs="Times New Roman"/>
+        </w:rPr>
+        <w:t>: the dose received</w:t>
+      </w:r>
+      <w:r>
+        <w:rPr>
+          <w:rFonts w:ascii="Times New Roman" w:hAnsi="Times New Roman" w:cs="Times New Roman"/>
+        </w:rPr>
+        <w:t>,</w:t>
+      </w:r>
+      <w:r>
+        <w:rPr>
+          <w:rFonts w:ascii="Times New Roman" w:hAnsi="Times New Roman" w:cs="Times New Roman"/>
+        </w:rPr>
+        <w:t xml:space="preserve"> </w:t>
+      </w:r>
+      <w:r>
+        <w:rPr>
+          <w:rFonts w:ascii="Times New Roman" w:hAnsi="Times New Roman" w:cs="Times New Roman"/>
+        </w:rPr>
+        <w:t xml:space="preserve">the measured response of the dose </w:t>
+      </w:r>
+      <w:r>
+        <w:rPr>
+          <w:rFonts w:ascii="Times New Roman" w:hAnsi="Times New Roman" w:cs="Times New Roman"/>
+        </w:rPr>
+        <w:t>and the presence of a certain</w:t>
+      </w:r>
+      <w:r>
+        <w:rPr>
+          <w:rFonts w:ascii="Times New Roman" w:hAnsi="Times New Roman" w:cs="Times New Roman"/>
+        </w:rPr>
+        <w:t xml:space="preserve"> biomarker.</w:t>
+      </w:r>
+      <w:r>
+        <w:rPr>
+          <w:rFonts w:ascii="Times New Roman" w:hAnsi="Times New Roman" w:cs="Times New Roman"/>
+        </w:rPr>
+        <w:t xml:space="preserve"> </w:t>
+      </w:r>
+      <w:r>
+        <w:rPr>
+          <w:rFonts w:ascii="Times New Roman" w:hAnsi="Times New Roman" w:cs="Times New Roman"/>
+        </w:rPr>
+        <w:t xml:space="preserve">The second </w:t>
+      </w:r>
+      <w:r>
+        <w:rPr>
+          <w:rFonts w:ascii="Times New Roman" w:hAnsi="Times New Roman" w:cs="Times New Roman"/>
+        </w:rPr>
+        <w:t xml:space="preserve">aim of this report is to decide if the </w:t>
+      </w:r>
+      <w:proofErr w:type="spellStart"/>
+      <w:r>
+        <w:rPr>
+          <w:rFonts w:ascii="Times New Roman" w:hAnsi="Times New Roman" w:cs="Times New Roman"/>
+        </w:rPr>
+        <w:t>the</w:t>
+      </w:r>
+      <w:proofErr w:type="spellEnd"/>
+      <w:r>
+        <w:rPr>
+          <w:rFonts w:ascii="Times New Roman" w:hAnsi="Times New Roman" w:cs="Times New Roman"/>
+        </w:rPr>
+        <w:t xml:space="preserve"> biomarker</w:t>
+      </w:r>
+      <w:r>
+        <w:rPr>
+          <w:rFonts w:ascii="Times New Roman" w:hAnsi="Times New Roman" w:cs="Times New Roman"/>
+        </w:rPr>
+        <w:t xml:space="preserve"> </w:t>
+      </w:r>
+      <w:r>
+        <w:rPr>
+          <w:rFonts w:ascii="Times New Roman" w:hAnsi="Times New Roman" w:cs="Times New Roman"/>
+        </w:rPr>
+        <w:t>raise</w:t>
+      </w:r>
+      <w:r>
+        <w:rPr>
+          <w:rFonts w:ascii="Times New Roman" w:hAnsi="Times New Roman" w:cs="Times New Roman"/>
+        </w:rPr>
+        <w:t>s</w:t>
+      </w:r>
+      <w:r>
+        <w:rPr>
+          <w:rFonts w:ascii="Times New Roman" w:hAnsi="Times New Roman" w:cs="Times New Roman"/>
+        </w:rPr>
+        <w:t xml:space="preserve"> the tolerance of the patient in response to the treatment. </w:t>
+      </w:r>
+      <w:r>
+        <w:rPr>
+          <w:rFonts w:ascii="Times New Roman" w:hAnsi="Times New Roman" w:cs="Times New Roman"/>
+        </w:rPr>
+        <w:t>The</w:t>
+      </w:r>
+      <w:r>
+        <w:rPr>
+          <w:rFonts w:ascii="Times New Roman" w:hAnsi="Times New Roman" w:cs="Times New Roman"/>
+        </w:rPr>
+        <w:t xml:space="preserve"> hypothesis test for this analysis is as follows: the null hypothesis is that the biomarker </w:t>
+      </w:r>
+      <w:r>
+        <w:rPr>
+          <w:rFonts w:ascii="Times New Roman" w:hAnsi="Times New Roman" w:cs="Times New Roman"/>
+        </w:rPr>
+        <w:t xml:space="preserve">does </w:t>
+      </w:r>
+      <w:r>
+        <w:rPr>
+          <w:rFonts w:ascii="Times New Roman" w:hAnsi="Times New Roman" w:cs="Times New Roman"/>
+        </w:rPr>
+        <w:t xml:space="preserve">not </w:t>
+      </w:r>
+      <w:r>
+        <w:rPr>
+          <w:rFonts w:ascii="Times New Roman" w:hAnsi="Times New Roman" w:cs="Times New Roman"/>
+        </w:rPr>
+        <w:t>affect</w:t>
+      </w:r>
+      <w:r>
+        <w:rPr>
+          <w:rFonts w:ascii="Times New Roman" w:hAnsi="Times New Roman" w:cs="Times New Roman"/>
+        </w:rPr>
+        <w:t xml:space="preserve"> the tolerance of the patient to the treatment against the alternative hypothesi</w:t>
+      </w:r>
+      <w:r>
+        <w:rPr>
+          <w:rFonts w:ascii="Times New Roman" w:hAnsi="Times New Roman" w:cs="Times New Roman"/>
+        </w:rPr>
+        <w:t>s where the biomarker does affect</w:t>
+      </w:r>
+      <w:r>
+        <w:rPr>
+          <w:rFonts w:ascii="Times New Roman" w:hAnsi="Times New Roman" w:cs="Times New Roman"/>
+        </w:rPr>
+        <w:t xml:space="preserve"> the tolerance to the treatment.</w:t>
+      </w:r>
+      <w:r>
+        <w:rPr>
+          <w:rFonts w:ascii="Times New Roman" w:hAnsi="Times New Roman" w:cs="Times New Roman"/>
+        </w:rPr>
+        <w:t xml:space="preserve"> </w:t>
+      </w:r>
+      <w:r>
+        <w:rPr>
+          <w:rFonts w:ascii="Times New Roman" w:hAnsi="Times New Roman" w:cs="Times New Roman"/>
+        </w:rPr>
+        <w:t xml:space="preserve">From </w:t>
+      </w:r>
+      <w:r>
+        <w:rPr>
+          <w:rFonts w:ascii="Times New Roman" w:hAnsi="Times New Roman" w:cs="Times New Roman"/>
+        </w:rPr>
+        <w:t>our initial analysis of the data</w:t>
+      </w:r>
+      <w:r>
+        <w:rPr>
+          <w:rFonts w:ascii="Times New Roman" w:hAnsi="Times New Roman" w:cs="Times New Roman"/>
+        </w:rPr>
+        <w:t xml:space="preserve"> (shown below)</w:t>
+      </w:r>
+      <w:r>
+        <w:rPr>
+          <w:rFonts w:ascii="Times New Roman" w:hAnsi="Times New Roman" w:cs="Times New Roman"/>
+        </w:rPr>
+        <w:t xml:space="preserve">, </w:t>
+      </w:r>
+      <w:r>
+        <w:rPr>
+          <w:rFonts w:ascii="Times New Roman" w:hAnsi="Times New Roman" w:cs="Times New Roman"/>
+        </w:rPr>
+        <w:t>we expect to accept the alternative hypothesis and be able to fit a model to the data</w:t>
+      </w:r>
+      <w:r>
+        <w:rPr>
+          <w:rFonts w:ascii="Times New Roman" w:hAnsi="Times New Roman" w:cs="Times New Roman"/>
+        </w:rPr>
+        <w:t xml:space="preserve"> as there appears to be </w:t>
+      </w:r>
+      <w:r>
+        <w:rPr>
+          <w:rFonts w:ascii="Times New Roman" w:hAnsi="Times New Roman" w:cs="Times New Roman"/>
+        </w:rPr>
+        <w:t xml:space="preserve">a </w:t>
+      </w:r>
+      <w:r>
+        <w:rPr>
+          <w:rFonts w:ascii="Times New Roman" w:hAnsi="Times New Roman" w:cs="Times New Roman"/>
+        </w:rPr>
+        <w:t>relationship between the dose and response that is distinct for those patients with and without the biomarker.</w:t>
       </w:r>
     </w:p>
     <w:p>
       <w:pPr>
-        <w:spacing w:line="276" w:lineRule="auto"/>
-      </w:pPr>
-      <w:r>
-        <w:t>This statistical report explores the capabilities of a new pharmaceutical treatment; primarily finding the maximum safe dosage</w:t>
-      </w:r>
-      <w:r>
-        <w:t xml:space="preserve"> of the</w:t>
-      </w:r>
-      <w:r>
-        <w:t xml:space="preserve"> treatment</w:t>
-      </w:r>
-      <w:r>
-        <w:t xml:space="preserve">. The </w:t>
-      </w:r>
-      <w:r>
-        <w:t xml:space="preserve">collated data </w:t>
-      </w:r>
-      <w:r>
-        <w:t xml:space="preserve">is from </w:t>
-      </w:r>
-      <w:r>
-        <w:t xml:space="preserve">a </w:t>
-      </w:r>
-      <w:r>
-        <w:t xml:space="preserve">Phase one </w:t>
-      </w:r>
-      <w:r>
-        <w:t>clinical trial where</w:t>
-      </w:r>
-      <w:r>
-        <w:t xml:space="preserve"> only a few</w:t>
-      </w:r>
-      <w:r>
-        <w:t xml:space="preserve"> </w:t>
-      </w:r>
-      <w:r>
-        <w:t>patients</w:t>
-      </w:r>
-      <w:r>
-        <w:t xml:space="preserve"> (40 in total)</w:t>
-      </w:r>
-      <w:r>
-        <w:t xml:space="preserve"> are tested on and</w:t>
-      </w:r>
-      <w:r>
-        <w:t>,</w:t>
-      </w:r>
-      <w:r>
-        <w:t xml:space="preserve"> if deemed safe, the treatment will pass onto the n</w:t>
-      </w:r>
-      <w:r>
-        <w:t>ext stage of the clinical trial</w:t>
-      </w:r>
-      <w:r>
-        <w:t>.</w:t>
-      </w:r>
-      <w:r>
-        <w:t xml:space="preserve"> </w:t>
-      </w:r>
-      <w:r>
-        <w:t>Three observations were measured in each of the patients: the dose received</w:t>
-      </w:r>
-      <w:r>
-        <w:t>,</w:t>
-      </w:r>
-      <w:r>
-        <w:t xml:space="preserve"> </w:t>
-      </w:r>
-      <w:r>
-        <w:t xml:space="preserve">the measured response of the dose </w:t>
-      </w:r>
-      <w:r>
-        <w:t>and the presence of a certain</w:t>
-      </w:r>
-      <w:r>
-        <w:t xml:space="preserve"> biomarker.</w:t>
-      </w:r>
-    </w:p>
-    <w:p>
-      <w:pPr>
-        <w:spacing w:line="276" w:lineRule="auto"/>
-      </w:pPr>
-      <w:r>
-        <w:t>The second part of this analys</w:t>
-      </w:r>
-      <w:r>
-        <w:t>is is to study whether the</w:t>
-      </w:r>
-      <w:r>
-        <w:t xml:space="preserve"> biomarker, identified by clinicians, will raise the tolerance of the patient in response to the treatment. </w:t>
-      </w:r>
-      <w:r>
-        <w:t>Therefore,</w:t>
-      </w:r>
-      <w:r>
-        <w:t xml:space="preserve"> the hypothesis test for this analysis is as follows: the null hypothesis is that the biomarker </w:t>
-      </w:r>
-      <w:r>
-        <w:t xml:space="preserve">does </w:t>
-      </w:r>
-      <w:r>
-        <w:t xml:space="preserve">not </w:t>
-      </w:r>
-      <w:r>
-        <w:t>affect</w:t>
-      </w:r>
-      <w:r>
-        <w:t xml:space="preserve"> the tolerance of the patient to the treatment against the alternative hypothesi</w:t>
-      </w:r>
-      <w:r>
-        <w:t>s where</w:t>
-      </w:r>
-      <w:r>
-        <w:t>as</w:t>
-      </w:r>
-      <w:r>
-        <w:t xml:space="preserve"> the biomarker does affect</w:t>
-      </w:r>
-      <w:r>
-        <w:t xml:space="preserve"> the tolerance to the treatment.</w:t>
-      </w:r>
-      <w:r>
-        <w:t xml:space="preserve"> However</w:t>
-      </w:r>
-      <w:r>
-        <w:t xml:space="preserve"> from our initial analysis of the data</w:t>
-      </w:r>
-      <w:r>
-        <w:t>, we plotted a graph (shown below) of the response of the individuals against the dose amount with the biomarker (in red) and without the biomarker (in blue). From thi</w:t>
-      </w:r>
-      <w:r>
-        <w:t>s graph we expect to accept the alternative hypothesis and be able to fit a model to the data</w:t>
-      </w:r>
-    </w:p>
-    <w:p>
-      <w:pPr>
-        <w:spacing w:line="276" w:lineRule="auto"/>
+        <w:spacing w:after="0" w:line="276" w:lineRule="auto"/>
         <w:jc w:val="center"/>
       </w:pPr>
       <w:r>
         <w:rPr>
           <w:noProof/>
-          <w:lang w:eastAsia="en-GB"/>
         </w:rPr>
         <w:drawing>
-          <wp:inline distT="0" distB="0" distL="0" distR="0" wp14:anchorId="057D471B" wp14:editId="447A1E8D">
-            <wp:extent cx="3905250" cy="3399896"/>
-            <wp:effectExtent l="0" t="0" r="0" b="0"/>
-            <wp:docPr id="4" name="Picture 4"/>
+          <wp:inline distT="0" distB="0" distL="0" distR="0" wp14:anchorId="2B1F11DB" wp14:editId="68978E4E">
+            <wp:extent cx="3242328" cy="1728000"/>
+            <wp:effectExtent l="0" t="0" r="0" b="5715"/>
+            <wp:docPr id="19" name="Picture 19"/>
             <wp:cNvGraphicFramePr>
               <a:graphicFrameLocks xmlns:a="http://schemas.openxmlformats.org/drawingml/2006/main" noChangeAspect="1"/>
             </wp:cNvGraphicFramePr>
@@ -202,7 +339,7 @@
                   <pic:spPr>
                     <a:xfrm>
                       <a:off x="0" y="0"/>
-                      <a:ext cx="3914661" cy="3408089"/>
+                      <a:ext cx="3242328" cy="1728000"/>
                     </a:xfrm>
                     <a:prstGeom prst="rect">
                       <a:avLst/>
@@ -217,90 +354,76 @@
     </w:p>
     <w:p>
       <w:pPr>
-        <w:spacing w:line="276" w:lineRule="auto"/>
-      </w:pPr>
-      <w:r>
-        <w:t xml:space="preserve">Finally, the third part of this analysis is to know more about giving 30 percent of the maximum dosage </w:t>
-      </w:r>
-      <w:proofErr w:type="gramStart"/>
-      <w:r>
-        <w:t>in order to</w:t>
-      </w:r>
-      <w:proofErr w:type="gramEnd"/>
-      <w:r>
-        <w:t xml:space="preserve"> set the maximum safe dosage for the treatment; denoted as ED</w:t>
-      </w:r>
-      <w:r>
-        <w:rPr>
-          <w:vertAlign w:val="subscript"/>
-        </w:rPr>
-        <w:t>30</w:t>
-      </w:r>
-      <w:r>
-        <w:t xml:space="preserve"> here and defined in full below where the clinicians want to use the highest available dose below ED</w:t>
-      </w:r>
-      <w:r>
-        <w:rPr>
-          <w:vertAlign w:val="subscript"/>
-        </w:rPr>
-        <w:t>30</w:t>
-      </w:r>
-      <w:r>
-        <w:t>.</w:t>
+        <w:pStyle w:val="Subtitle"/>
+        <w:rPr>
+          <w:rFonts w:ascii="Times New Roman" w:hAnsi="Times New Roman" w:cs="Times New Roman"/>
+          <w:b/>
+          <w:color w:val="000000" w:themeColor="text1"/>
+          <w:sz w:val="24"/>
+          <w:szCs w:val="24"/>
+        </w:rPr>
+      </w:pPr>
+      <w:r>
+        <w:rPr>
+          <w:rFonts w:ascii="Times New Roman" w:hAnsi="Times New Roman" w:cs="Times New Roman"/>
+          <w:b/>
+          <w:color w:val="000000" w:themeColor="text1"/>
+          <w:sz w:val="24"/>
+          <w:szCs w:val="24"/>
+        </w:rPr>
+        <w:t>The model considered</w:t>
       </w:r>
     </w:p>
     <w:p>
       <w:pPr>
-        <w:pStyle w:val="Subtitle"/>
-        <w:spacing w:line="276" w:lineRule="auto"/>
-      </w:pPr>
-      <w:r>
-        <w:t>The model considered</w:t>
+        <w:spacing w:after="0" w:line="276" w:lineRule="auto"/>
+        <w:rPr>
+          <w:rFonts w:ascii="Times New Roman" w:hAnsi="Times New Roman" w:cs="Times New Roman"/>
+        </w:rPr>
+      </w:pPr>
+      <w:r>
+        <w:rPr>
+          <w:rFonts w:ascii="Times New Roman" w:hAnsi="Times New Roman" w:cs="Times New Roman"/>
+        </w:rPr>
+        <w:t xml:space="preserve">To model the response of the dose, we use the four parameter </w:t>
+      </w:r>
+      <w:proofErr w:type="spellStart"/>
+      <w:r>
+        <w:rPr>
+          <w:rFonts w:ascii="Times New Roman" w:hAnsi="Times New Roman" w:cs="Times New Roman"/>
+        </w:rPr>
+        <w:t>Emax</w:t>
+      </w:r>
+      <w:proofErr w:type="spellEnd"/>
+      <w:r>
+        <w:rPr>
+          <w:rFonts w:ascii="Times New Roman" w:hAnsi="Times New Roman" w:cs="Times New Roman"/>
+        </w:rPr>
+        <w:t xml:space="preserve"> model</w:t>
+      </w:r>
+      <w:r>
+        <w:rPr>
+          <w:rFonts w:ascii="Times New Roman" w:hAnsi="Times New Roman" w:cs="Times New Roman"/>
+        </w:rPr>
+        <w:t>:</w:t>
       </w:r>
     </w:p>
     <w:p>
       <w:pPr>
-        <w:spacing w:line="276" w:lineRule="auto"/>
-        <w:rPr>
-          <w:noProof/>
-          <w:lang w:eastAsia="en-GB"/>
-        </w:rPr>
-      </w:pPr>
-      <w:r>
-        <w:t xml:space="preserve">To model the response of the dose, we use the four parameter </w:t>
-      </w:r>
-      <w:proofErr w:type="spellStart"/>
-      <w:r>
-        <w:t>E</w:t>
-      </w:r>
-      <w:r>
-        <w:rPr>
-          <w:vertAlign w:val="subscript"/>
-        </w:rPr>
-        <w:t>max</w:t>
-      </w:r>
-      <w:proofErr w:type="spellEnd"/>
-      <w:r>
-        <w:t xml:space="preserve"> model.</w:t>
-      </w:r>
-      <w:r>
-        <w:t xml:space="preserve"> This model is shown below:</w:t>
-      </w:r>
-    </w:p>
-    <w:p>
-      <w:pPr>
+        <w:spacing w:after="0" w:line="276" w:lineRule="auto"/>
         <w:jc w:val="center"/>
-      </w:pPr>
-      <w:r>
-        <w:rPr>
-          <w:noProof/>
-          <w:lang w:eastAsia="en-GB"/>
-        </w:rPr>
-        <w:lastRenderedPageBreak/>
+        <w:rPr>
+          <w:rFonts w:ascii="Times New Roman" w:hAnsi="Times New Roman" w:cs="Times New Roman"/>
+        </w:rPr>
+      </w:pPr>
+      <w:r>
+        <w:rPr>
+          <w:rFonts w:ascii="Times New Roman" w:hAnsi="Times New Roman" w:cs="Times New Roman"/>
+        </w:rPr>
         <w:drawing>
-          <wp:inline distT="0" distB="0" distL="0" distR="0" wp14:anchorId="4204C2F0" wp14:editId="0EE432B3">
-            <wp:extent cx="3800475" cy="847798"/>
-            <wp:effectExtent l="0" t="0" r="0" b="9525"/>
+          <wp:inline distT="0" distB="0" distL="0" distR="0" wp14:anchorId="4204C2F0" wp14:editId="049306B3">
+            <wp:extent cx="3149475" cy="360000"/>
+            <wp:effectExtent l="0" t="0" r="0" b="2540"/>
             <wp:docPr id="1" name="Picture 1"/>
             <wp:cNvGraphicFramePr>
               <a:graphicFrameLocks xmlns:a="http://schemas.openxmlformats.org/drawingml/2006/main" noChangeAspect="1"/>
@@ -314,13 +437,13 @@
                   </pic:nvPicPr>
                   <pic:blipFill rotWithShape="1">
                     <a:blip r:embed="rId6"/>
-                    <a:srcRect l="40218" t="24729" r="38178" b="67559"/>
+                    <a:srcRect l="40218" t="25977" r="38178" b="70072"/>
                     <a:stretch/>
                   </pic:blipFill>
                   <pic:spPr bwMode="auto">
                     <a:xfrm>
                       <a:off x="0" y="0"/>
-                      <a:ext cx="3853085" cy="859534"/>
+                      <a:ext cx="3149475" cy="360000"/>
                     </a:xfrm>
                     <a:prstGeom prst="rect">
                       <a:avLst/>
@@ -342,324 +465,465 @@
       </w:r>
     </w:p>
     <w:p>
-      <w:r>
+      <w:pPr>
+        <w:spacing w:after="0" w:line="276" w:lineRule="auto"/>
+        <w:rPr>
+          <w:rFonts w:ascii="Times New Roman" w:hAnsi="Times New Roman" w:cs="Times New Roman"/>
+        </w:rPr>
+      </w:pPr>
+      <w:r>
+        <w:rPr>
+          <w:rFonts w:ascii="Times New Roman" w:hAnsi="Times New Roman" w:cs="Times New Roman"/>
+        </w:rPr>
+        <w:t>The terms are defined</w:t>
+      </w:r>
+      <w:commentRangeStart w:id="0"/>
+      <w:r>
+        <w:rPr>
+          <w:rFonts w:ascii="Times New Roman" w:hAnsi="Times New Roman" w:cs="Times New Roman"/>
+        </w:rPr>
+        <w:t xml:space="preserve"> as follows:</w:t>
+      </w:r>
+      <w:r>
+        <w:rPr>
+          <w:rFonts w:ascii="Times New Roman" w:hAnsi="Times New Roman" w:cs="Times New Roman"/>
+        </w:rPr>
         <w:t xml:space="preserve"> </w:t>
       </w:r>
-      <w:commentRangeStart w:id="0"/>
-      <w:r>
-        <w:t>Where the terms can be defined as follows:</w:t>
-      </w:r>
-      <w:r>
+      <w:proofErr w:type="spellStart"/>
+      <w:r>
+        <w:rPr>
+          <w:rFonts w:ascii="Times New Roman" w:hAnsi="Times New Roman" w:cs="Times New Roman"/>
+        </w:rPr>
+        <w:t>ri</w:t>
+      </w:r>
+      <w:proofErr w:type="spellEnd"/>
+      <w:r>
+        <w:rPr>
+          <w:rFonts w:ascii="Times New Roman" w:hAnsi="Times New Roman" w:cs="Times New Roman"/>
+        </w:rPr>
+        <w:t xml:space="preserve">  is the measure response for the dose for the </w:t>
+      </w:r>
+      <w:proofErr w:type="spellStart"/>
+      <w:r>
+        <w:rPr>
+          <w:rFonts w:ascii="Times New Roman" w:hAnsi="Times New Roman" w:cs="Times New Roman"/>
+        </w:rPr>
+        <w:t>ith</w:t>
+      </w:r>
+      <w:proofErr w:type="spellEnd"/>
+      <w:r>
+        <w:rPr>
+          <w:rFonts w:ascii="Times New Roman" w:hAnsi="Times New Roman" w:cs="Times New Roman"/>
+        </w:rPr>
+        <w:t xml:space="preserve"> patient</w:t>
+      </w:r>
+      <w:r>
+        <w:rPr>
+          <w:rFonts w:ascii="Times New Roman" w:hAnsi="Times New Roman" w:cs="Times New Roman"/>
+        </w:rPr>
+        <w:t xml:space="preserve">; </w:t>
+      </w:r>
+      <w:r>
+        <w:rPr>
+          <w:rFonts w:ascii="Times New Roman" w:hAnsi="Times New Roman" w:cs="Times New Roman"/>
+        </w:rPr>
+        <w:t xml:space="preserve">di </w:t>
+      </w:r>
+      <w:r>
+        <w:rPr>
+          <w:rFonts w:ascii="Times New Roman" w:hAnsi="Times New Roman" w:cs="Times New Roman"/>
+        </w:rPr>
+        <w:t>is the dose</w:t>
+      </w:r>
+      <w:r>
+        <w:rPr>
+          <w:rFonts w:ascii="Times New Roman" w:hAnsi="Times New Roman" w:cs="Times New Roman"/>
+        </w:rPr>
+        <w:t xml:space="preserve"> given to the </w:t>
+      </w:r>
+      <w:proofErr w:type="spellStart"/>
+      <w:r>
+        <w:rPr>
+          <w:rFonts w:ascii="Times New Roman" w:hAnsi="Times New Roman" w:cs="Times New Roman"/>
+        </w:rPr>
+        <w:t>ith</w:t>
+      </w:r>
+      <w:proofErr w:type="spellEnd"/>
+      <w:r>
+        <w:rPr>
+          <w:rFonts w:ascii="Times New Roman" w:hAnsi="Times New Roman" w:cs="Times New Roman"/>
+        </w:rPr>
         <w:t xml:space="preserve"> </w:t>
       </w:r>
+      <w:r>
+        <w:rPr>
+          <w:rFonts w:ascii="Times New Roman" w:hAnsi="Times New Roman" w:cs="Times New Roman"/>
+        </w:rPr>
+        <w:t>patient</w:t>
+      </w:r>
+      <w:r>
+        <w:rPr>
+          <w:rFonts w:ascii="Times New Roman" w:hAnsi="Times New Roman" w:cs="Times New Roman"/>
+        </w:rPr>
+        <w:t xml:space="preserve">; </w:t>
+      </w:r>
+      <w:r>
+        <w:rPr>
+          <w:rFonts w:ascii="Times New Roman" w:hAnsi="Times New Roman" w:cs="Times New Roman"/>
+        </w:rPr>
+        <w:t xml:space="preserve">xi indicates whether the </w:t>
+      </w:r>
       <w:proofErr w:type="spellStart"/>
       <w:r>
-        <w:t>r</w:t>
-      </w:r>
-      <w:r>
-        <w:rPr>
+        <w:rPr>
+          <w:rFonts w:ascii="Times New Roman" w:hAnsi="Times New Roman" w:cs="Times New Roman"/>
+        </w:rPr>
+        <w:t>ith</w:t>
+      </w:r>
+      <w:proofErr w:type="spellEnd"/>
+      <w:r>
+        <w:rPr>
+          <w:rFonts w:ascii="Times New Roman" w:hAnsi="Times New Roman" w:cs="Times New Roman"/>
+        </w:rPr>
+        <w:t xml:space="preserve"> </w:t>
+      </w:r>
+      <w:r>
+        <w:rPr>
+          <w:rFonts w:ascii="Times New Roman" w:hAnsi="Times New Roman" w:cs="Times New Roman"/>
+        </w:rPr>
+        <w:t>patient has the biomarker (</w:t>
+      </w:r>
+      <w:r>
+        <w:rPr>
+          <w:rFonts w:ascii="Times New Roman" w:hAnsi="Times New Roman" w:cs="Times New Roman"/>
+        </w:rPr>
+        <w:t>1 for present and 0 otherwise</w:t>
+      </w:r>
+      <w:r>
+        <w:rPr>
+          <w:rFonts w:ascii="Times New Roman" w:hAnsi="Times New Roman" w:cs="Times New Roman"/>
+        </w:rPr>
+        <w:t>)</w:t>
+      </w:r>
+      <w:r>
+        <w:rPr>
+          <w:rFonts w:ascii="Times New Roman" w:hAnsi="Times New Roman" w:cs="Times New Roman"/>
+        </w:rPr>
+        <w:t xml:space="preserve">; </w:t>
+      </w:r>
+      <w:r>
+        <w:rPr>
+          <w:rFonts w:ascii="Times New Roman" w:hAnsi="Times New Roman" w:cs="Times New Roman"/>
+        </w:rPr>
+        <w:t>E</w:t>
+      </w:r>
+      <w:r>
+        <w:rPr>
+          <w:rFonts w:ascii="Times New Roman" w:hAnsi="Times New Roman" w:cs="Times New Roman"/>
           <w:vertAlign w:val="subscript"/>
         </w:rPr>
+        <w:t>0</w:t>
+      </w:r>
+      <w:r>
+        <w:rPr>
+          <w:rFonts w:ascii="Times New Roman" w:hAnsi="Times New Roman" w:cs="Times New Roman"/>
+        </w:rPr>
+        <w:t xml:space="preserve"> is the response when the</w:t>
+      </w:r>
+      <w:r>
+        <w:rPr>
+          <w:rFonts w:ascii="Times New Roman" w:hAnsi="Times New Roman" w:cs="Times New Roman"/>
+        </w:rPr>
+        <w:t xml:space="preserve"> drug is not given</w:t>
+      </w:r>
+      <w:r>
+        <w:rPr>
+          <w:rFonts w:ascii="Times New Roman" w:hAnsi="Times New Roman" w:cs="Times New Roman"/>
+        </w:rPr>
+        <w:t xml:space="preserve">; </w:t>
+      </w:r>
+      <w:r>
+        <w:rPr>
+          <w:rFonts w:ascii="Times New Roman" w:hAnsi="Times New Roman" w:cs="Times New Roman"/>
+        </w:rPr>
+        <w:t>λ</w:t>
+      </w:r>
+      <w:r>
+        <w:rPr>
+          <w:rFonts w:ascii="Times New Roman" w:hAnsi="Times New Roman" w:cs="Times New Roman"/>
+        </w:rPr>
+        <w:t xml:space="preserve"> </w:t>
+      </w:r>
+      <w:r>
+        <w:rPr>
+          <w:rFonts w:ascii="Times New Roman" w:hAnsi="Times New Roman" w:cs="Times New Roman"/>
+        </w:rPr>
+        <w:t>is the slope factor defined as sensitivity measured to the dose of the treatment</w:t>
+      </w:r>
+      <w:r>
+        <w:rPr>
+          <w:rFonts w:ascii="Times New Roman" w:hAnsi="Times New Roman" w:cs="Times New Roman"/>
+        </w:rPr>
+        <w:t xml:space="preserve">; </w:t>
+      </w:r>
+      <w:r>
+        <w:rPr>
+          <w:rFonts w:ascii="Times New Roman" w:hAnsi="Times New Roman" w:cs="Times New Roman"/>
+        </w:rPr>
+        <w:t>ED</w:t>
+      </w:r>
+      <w:r>
+        <w:rPr>
+          <w:rFonts w:ascii="Times New Roman" w:hAnsi="Times New Roman" w:cs="Times New Roman"/>
+          <w:vertAlign w:val="subscript"/>
+        </w:rPr>
+        <w:t>50</w:t>
+      </w:r>
+      <w:r>
+        <w:rPr>
+          <w:rFonts w:ascii="Times New Roman" w:hAnsi="Times New Roman" w:cs="Times New Roman"/>
+        </w:rPr>
+        <w:t xml:space="preserve"> is</w:t>
+      </w:r>
+      <w:r>
+        <w:rPr>
+          <w:rFonts w:ascii="Times New Roman" w:hAnsi="Times New Roman" w:cs="Times New Roman"/>
+        </w:rPr>
+        <w:t xml:space="preserve"> the dose of the treatment </w:t>
+      </w:r>
+      <w:r>
+        <w:rPr>
+          <w:rFonts w:ascii="Times New Roman" w:hAnsi="Times New Roman" w:cs="Times New Roman"/>
+        </w:rPr>
+        <w:t xml:space="preserve">that gives half the maximum response, </w:t>
+      </w:r>
+      <w:proofErr w:type="spellStart"/>
+      <w:r>
+        <w:rPr>
+          <w:rFonts w:ascii="Times New Roman" w:hAnsi="Times New Roman" w:cs="Times New Roman"/>
+        </w:rPr>
+        <w:t>E</w:t>
+      </w:r>
+      <w:r>
+        <w:rPr>
+          <w:rFonts w:ascii="Times New Roman" w:hAnsi="Times New Roman" w:cs="Times New Roman"/>
+          <w:vertAlign w:val="subscript"/>
+        </w:rPr>
+        <w:t>max</w:t>
+      </w:r>
+      <w:proofErr w:type="spellEnd"/>
+      <w:r>
+        <w:rPr>
+          <w:rFonts w:ascii="Times New Roman" w:hAnsi="Times New Roman" w:cs="Times New Roman"/>
+        </w:rPr>
+        <w:t xml:space="preserve">; </w:t>
+      </w:r>
+      <w:r>
+        <w:rPr>
+          <w:rFonts w:ascii="Times New Roman" w:hAnsi="Times New Roman" w:cs="Times New Roman"/>
+        </w:rPr>
+        <w:t>β</w:t>
+      </w:r>
+      <w:r>
+        <w:rPr>
+          <w:rFonts w:ascii="Times New Roman" w:hAnsi="Times New Roman" w:cs="Times New Roman"/>
+        </w:rPr>
+        <w:t xml:space="preserve"> </w:t>
+      </w:r>
+      <w:r>
+        <w:rPr>
+          <w:rFonts w:ascii="Times New Roman" w:hAnsi="Times New Roman" w:cs="Times New Roman"/>
+        </w:rPr>
+        <w:t xml:space="preserve">measures the change in </w:t>
+      </w:r>
+      <w:r>
+        <w:rPr>
+          <w:rFonts w:ascii="Times New Roman" w:hAnsi="Times New Roman" w:cs="Times New Roman"/>
+        </w:rPr>
+        <w:t>ED</w:t>
+      </w:r>
+      <w:r>
+        <w:rPr>
+          <w:rFonts w:ascii="Times New Roman" w:hAnsi="Times New Roman" w:cs="Times New Roman"/>
+          <w:vertAlign w:val="subscript"/>
+        </w:rPr>
+        <w:t>50</w:t>
+      </w:r>
+      <w:r>
+        <w:rPr>
+          <w:rFonts w:ascii="Times New Roman" w:hAnsi="Times New Roman" w:cs="Times New Roman"/>
+        </w:rPr>
+        <w:t xml:space="preserve"> with the biomarker is present in the patient</w:t>
+      </w:r>
+      <w:r>
+        <w:rPr>
+          <w:rFonts w:ascii="Times New Roman" w:hAnsi="Times New Roman" w:cs="Times New Roman"/>
+        </w:rPr>
+        <w:t>;</w:t>
+      </w:r>
+      <w:r>
+        <w:rPr>
+          <w:rFonts w:ascii="Times New Roman" w:hAnsi="Times New Roman" w:cs="Times New Roman"/>
+        </w:rPr>
+        <w:t xml:space="preserve"> and</w:t>
+      </w:r>
+      <w:r>
+        <w:rPr>
+          <w:rFonts w:ascii="Times New Roman" w:hAnsi="Times New Roman" w:cs="Times New Roman"/>
+        </w:rPr>
+        <w:t xml:space="preserve"> </w:t>
+      </w:r>
+      <w:proofErr w:type="spellStart"/>
+      <w:r>
+        <w:rPr>
+          <w:rFonts w:ascii="Times New Roman" w:hAnsi="Times New Roman" w:cs="Times New Roman"/>
+        </w:rPr>
+        <w:t>ε</w:t>
+      </w:r>
+      <w:r>
+        <w:rPr>
+          <w:rFonts w:ascii="Times New Roman" w:hAnsi="Times New Roman" w:cs="Times New Roman"/>
+          <w:vertAlign w:val="subscript"/>
+        </w:rPr>
         <w:t>i</w:t>
       </w:r>
       <w:proofErr w:type="spellEnd"/>
       <w:r>
         <w:rPr>
+          <w:rFonts w:ascii="Times New Roman" w:hAnsi="Times New Roman" w:cs="Times New Roman"/>
+        </w:rPr>
+        <w:t xml:space="preserve"> </w:t>
+      </w:r>
+      <w:r>
+        <w:rPr>
+          <w:rFonts w:ascii="Times New Roman" w:hAnsi="Times New Roman" w:cs="Times New Roman"/>
+        </w:rPr>
+        <w:t xml:space="preserve">is the error term for patient </w:t>
+      </w:r>
+      <w:proofErr w:type="spellStart"/>
+      <w:r>
+        <w:rPr>
+          <w:rFonts w:ascii="Times New Roman" w:hAnsi="Times New Roman" w:cs="Times New Roman"/>
+        </w:rPr>
+        <w:t>i</w:t>
+      </w:r>
+      <w:proofErr w:type="spellEnd"/>
+      <w:r>
+        <w:rPr>
+          <w:rFonts w:ascii="Times New Roman" w:hAnsi="Times New Roman" w:cs="Times New Roman"/>
+        </w:rPr>
+        <w:t xml:space="preserve"> given by</w:t>
+      </w:r>
+      <w:r>
+        <w:rPr>
+          <w:rFonts w:ascii="Times New Roman" w:hAnsi="Times New Roman" w:cs="Times New Roman"/>
+        </w:rPr>
+        <w:t xml:space="preserve"> </w:t>
+      </w:r>
+      <w:proofErr w:type="spellStart"/>
+      <w:r>
+        <w:rPr>
+          <w:rFonts w:ascii="Times New Roman" w:hAnsi="Times New Roman" w:cs="Times New Roman"/>
+        </w:rPr>
+        <w:t>ε</w:t>
+      </w:r>
+      <w:r>
+        <w:rPr>
+          <w:rFonts w:ascii="Times New Roman" w:hAnsi="Times New Roman" w:cs="Times New Roman"/>
           <w:vertAlign w:val="subscript"/>
         </w:rPr>
-        <w:t xml:space="preserve">  </w:t>
-      </w:r>
-      <w:r>
-        <w:t xml:space="preserve">:= is the measure response for the dose for the </w:t>
-      </w:r>
-      <w:proofErr w:type="spellStart"/>
-      <w:r>
         <w:t>i</w:t>
       </w:r>
-      <w:r>
-        <w:rPr>
+      <w:proofErr w:type="spellEnd"/>
+      <w:r>
+        <w:rPr>
+          <w:rFonts w:ascii="Times New Roman" w:hAnsi="Times New Roman" w:cs="Times New Roman"/>
+        </w:rPr>
+        <w:t xml:space="preserve"> </w:t>
+      </w:r>
+      <w:r>
+        <w:rPr>
+          <w:rFonts w:ascii="Times New Roman" w:hAnsi="Times New Roman" w:cs="Times New Roman"/>
+        </w:rPr>
+        <w:t>~N(0,σ</w:t>
+      </w:r>
+      <w:r>
+        <w:rPr>
+          <w:rFonts w:ascii="Times New Roman" w:hAnsi="Times New Roman" w:cs="Times New Roman"/>
           <w:vertAlign w:val="superscript"/>
         </w:rPr>
-        <w:t>th</w:t>
-      </w:r>
-      <w:proofErr w:type="spellEnd"/>
-      <w:r>
-        <w:t xml:space="preserve"> patient</w:t>
-      </w:r>
-      <w:r>
-        <w:t xml:space="preserve">; </w:t>
-      </w:r>
-      <w:r>
-        <w:t>d</w:t>
-      </w:r>
-      <w:r>
-        <w:rPr>
-          <w:vertAlign w:val="subscript"/>
-        </w:rPr>
-        <w:t xml:space="preserve">i </w:t>
-      </w:r>
-      <w:r>
-        <w:t>:= is the dose</w:t>
-      </w:r>
-      <w:r>
-        <w:t xml:space="preserve"> given to the </w:t>
-      </w:r>
-      <w:proofErr w:type="spellStart"/>
-      <w:r>
-        <w:t>i</w:t>
-      </w:r>
-      <w:r>
-        <w:rPr>
-          <w:vertAlign w:val="superscript"/>
-        </w:rPr>
-        <w:t>th</w:t>
-      </w:r>
-      <w:proofErr w:type="spellEnd"/>
-      <w:r>
-        <w:t xml:space="preserve"> </w:t>
-      </w:r>
-      <w:r>
-        <w:t>patient</w:t>
-      </w:r>
-      <w:r>
-        <w:t xml:space="preserve">; </w:t>
-      </w:r>
-      <w:r>
-        <w:t>x</w:t>
-      </w:r>
-      <w:r>
-        <w:rPr>
-          <w:vertAlign w:val="subscript"/>
-        </w:rPr>
-        <w:t>i</w:t>
-      </w:r>
-      <w:r>
-        <w:t xml:space="preserve">:= indicates whether the </w:t>
-      </w:r>
-      <w:proofErr w:type="spellStart"/>
-      <w:r>
-        <w:t>i</w:t>
-      </w:r>
-      <w:r>
-        <w:rPr>
-          <w:vertAlign w:val="superscript"/>
-        </w:rPr>
-        <w:t>th</w:t>
-      </w:r>
-      <w:proofErr w:type="spellEnd"/>
-      <w:r>
-        <w:t xml:space="preserve"> </w:t>
-      </w:r>
-      <w:r>
-        <w:t>patient has the biomarker (</w:t>
-      </w:r>
-      <w:r>
-        <w:t>given as 1) or not (given as 0)</w:t>
-      </w:r>
-      <w:r>
-        <w:t xml:space="preserve">; </w:t>
-      </w:r>
-      <w:r>
-        <w:t>E</w:t>
-      </w:r>
-      <w:r>
-        <w:rPr>
-          <w:vertAlign w:val="subscript"/>
-        </w:rPr>
-        <w:t>0</w:t>
-      </w:r>
-      <w:r>
-        <w:t>:= this is the response when the</w:t>
-      </w:r>
-      <w:r>
-        <w:t xml:space="preserve"> drug is not given</w:t>
-      </w:r>
-      <w:r>
-        <w:t>, sometimes given as the placebo effect the patient has when given the treatment in which the model adjusts for this</w:t>
-      </w:r>
-      <w:r>
-        <w:t xml:space="preserve">; </w:t>
-      </w:r>
-      <w:r>
-        <w:rPr>
-          <w:rFonts w:cstheme="minorHAnsi"/>
-        </w:rPr>
-        <w:t>λ</w:t>
-      </w:r>
-      <w:r>
-        <w:t>:= is known as the slope factor defined as sensitivity measured to the dose of the treatment</w:t>
-      </w:r>
-      <w:r>
-        <w:t xml:space="preserve">; </w:t>
-      </w:r>
-      <w:r>
-        <w:t>ED</w:t>
-      </w:r>
-      <w:r>
-        <w:rPr>
-          <w:vertAlign w:val="subscript"/>
-        </w:rPr>
-        <w:t>50</w:t>
-      </w:r>
-      <w:r>
-        <w:t xml:space="preserve">:= the dose of the treatment which is half of </w:t>
-      </w:r>
-      <w:proofErr w:type="spellStart"/>
-      <w:r>
-        <w:t>E</w:t>
-      </w:r>
-      <w:r>
-        <w:rPr>
-          <w:vertAlign w:val="subscript"/>
-        </w:rPr>
-        <w:t>max</w:t>
-      </w:r>
-      <w:proofErr w:type="spellEnd"/>
-      <w:r>
-        <w:t xml:space="preserve">; </w:t>
-      </w:r>
-      <w:r>
-        <w:rPr>
-          <w:rFonts w:cstheme="minorHAnsi"/>
-        </w:rPr>
-        <w:t>β</w:t>
-      </w:r>
-      <w:r>
-        <w:t>:= measures the change in ED</w:t>
-      </w:r>
-      <w:r>
-        <w:rPr>
-          <w:vertAlign w:val="subscript"/>
-        </w:rPr>
-        <w:t xml:space="preserve">50 </w:t>
-      </w:r>
-      <w:r>
-        <w:t xml:space="preserve"> with the biomarker is present in the patient</w:t>
-      </w:r>
-      <w:r>
-        <w:t xml:space="preserve">; </w:t>
-      </w:r>
-      <w:proofErr w:type="spellStart"/>
-      <w:r>
-        <w:rPr>
-          <w:rFonts w:cstheme="minorHAnsi"/>
-        </w:rPr>
-        <w:t>ε</w:t>
-      </w:r>
-      <w:r>
-        <w:rPr>
-          <w:vertAlign w:val="subscript"/>
-        </w:rPr>
-        <w:t>i</w:t>
-      </w:r>
-      <w:proofErr w:type="spellEnd"/>
-      <w:r>
-        <w:t xml:space="preserve">:= is the error term for patient </w:t>
-      </w:r>
-      <w:proofErr w:type="spellStart"/>
-      <w:r>
-        <w:t>i</w:t>
-      </w:r>
-      <w:r>
-        <w:rPr>
-          <w:vertAlign w:val="superscript"/>
-        </w:rPr>
-        <w:t>th</w:t>
-      </w:r>
-      <w:proofErr w:type="spellEnd"/>
-      <w:r>
-        <w:t xml:space="preserve"> for </w:t>
-      </w:r>
-      <w:proofErr w:type="spellStart"/>
-      <w:r>
-        <w:rPr>
-          <w:rFonts w:cstheme="minorHAnsi"/>
-        </w:rPr>
-        <w:t>ε</w:t>
-      </w:r>
-      <w:r>
-        <w:rPr>
-          <w:vertAlign w:val="subscript"/>
-        </w:rPr>
-        <w:t>i</w:t>
-      </w:r>
-      <w:r>
-        <w:t>~N</w:t>
-      </w:r>
-      <w:proofErr w:type="spellEnd"/>
-      <w:r>
-        <w:t>(0,</w:t>
-      </w:r>
-      <w:r>
-        <w:rPr>
-          <w:rFonts w:cstheme="minorHAnsi"/>
-        </w:rPr>
-        <w:t>σ</w:t>
-      </w:r>
-      <w:r>
-        <w:rPr>
-          <w:vertAlign w:val="superscript"/>
-        </w:rPr>
         <w:t>2</w:t>
       </w:r>
       <w:r>
+        <w:rPr>
+          <w:rFonts w:ascii="Times New Roman" w:hAnsi="Times New Roman" w:cs="Times New Roman"/>
+        </w:rPr>
         <w:t>)</w:t>
       </w:r>
       <w:commentRangeEnd w:id="0"/>
       <w:r>
         <w:rPr>
-          <w:rStyle w:val="CommentReference"/>
+          <w:rFonts w:ascii="Times New Roman" w:hAnsi="Times New Roman" w:cs="Times New Roman"/>
         </w:rPr>
         <w:commentReference w:id="0"/>
       </w:r>
       <w:r>
+        <w:rPr>
+          <w:rFonts w:ascii="Times New Roman" w:hAnsi="Times New Roman" w:cs="Times New Roman"/>
+        </w:rPr>
         <w:t>.</w:t>
       </w:r>
     </w:p>
     <w:p>
       <w:pPr>
-        <w:spacing w:line="276" w:lineRule="auto"/>
-      </w:pPr>
-      <w:r>
+        <w:spacing w:after="0" w:line="276" w:lineRule="auto"/>
+        <w:rPr>
+          <w:rFonts w:ascii="Times New Roman" w:hAnsi="Times New Roman" w:cs="Times New Roman"/>
+        </w:rPr>
+      </w:pPr>
+      <w:r>
+        <w:rPr>
+          <w:rFonts w:ascii="Times New Roman" w:hAnsi="Times New Roman" w:cs="Times New Roman"/>
+        </w:rPr>
         <w:t>Furthermore, ED</w:t>
       </w:r>
       <w:r>
         <w:rPr>
+          <w:rFonts w:ascii="Times New Roman" w:hAnsi="Times New Roman" w:cs="Times New Roman"/>
           <w:vertAlign w:val="subscript"/>
         </w:rPr>
         <w:t>30</w:t>
       </w:r>
       <w:r>
-        <w:t xml:space="preserve"> is defined as: </w:t>
+        <w:rPr>
+          <w:rFonts w:ascii="Times New Roman" w:hAnsi="Times New Roman" w:cs="Times New Roman"/>
+        </w:rPr>
+        <w:t xml:space="preserve">, which represents the maximum safe dose, </w:t>
+      </w:r>
+      <w:r>
+        <w:rPr>
+          <w:rFonts w:ascii="Times New Roman" w:hAnsi="Times New Roman" w:cs="Times New Roman"/>
+        </w:rPr>
+        <w:t>is defined as:</w:t>
       </w:r>
     </w:p>
     <w:p>
       <w:pPr>
-        <w:spacing w:after="0" w:line="240" w:lineRule="auto"/>
-        <w:rPr>
-          <w:noProof/>
-          <w:lang w:eastAsia="en-GB"/>
-        </w:rPr>
-      </w:pPr>
-    </w:p>
-    <w:p>
-      <w:pPr>
-        <w:spacing w:line="240" w:lineRule="auto"/>
+        <w:spacing w:after="0" w:line="276" w:lineRule="auto"/>
         <w:jc w:val="center"/>
         <w:rPr>
-          <w:noProof/>
-          <w:lang w:eastAsia="en-GB"/>
-        </w:rPr>
-      </w:pPr>
-      <w:r>
-        <w:rPr>
-          <w:noProof/>
-          <w:lang w:eastAsia="en-GB"/>
+          <w:rFonts w:ascii="Times New Roman" w:hAnsi="Times New Roman" w:cs="Times New Roman"/>
+        </w:rPr>
+      </w:pPr>
+      <w:r>
+        <w:rPr>
+          <w:rFonts w:ascii="Times New Roman" w:hAnsi="Times New Roman" w:cs="Times New Roman"/>
         </w:rPr>
         <w:drawing>
-          <wp:inline distT="0" distB="0" distL="0" distR="0" wp14:anchorId="2C00A440" wp14:editId="2FA9EB3D">
-            <wp:extent cx="2520949" cy="457200"/>
-            <wp:effectExtent l="0" t="0" r="0" b="0"/>
+          <wp:inline distT="0" distB="0" distL="0" distR="0" wp14:anchorId="2C00A440" wp14:editId="73F6431A">
+            <wp:extent cx="1984999" cy="360000"/>
+            <wp:effectExtent l="0" t="0" r="0" b="2540"/>
             <wp:docPr id="3" name="Picture 3"/>
             <wp:cNvGraphicFramePr>
               <a:graphicFrameLocks xmlns:a="http://schemas.openxmlformats.org/drawingml/2006/main" noChangeAspect="1"/>
@@ -679,7 +943,7 @@
                   <pic:spPr bwMode="auto">
                     <a:xfrm>
                       <a:off x="0" y="0"/>
-                      <a:ext cx="2525226" cy="457976"/>
+                      <a:ext cx="1984999" cy="360000"/>
                     </a:xfrm>
                     <a:prstGeom prst="rect">
                       <a:avLst/>
@@ -702,587 +966,870 @@
     </w:p>
     <w:p>
       <w:pPr>
-        <w:spacing w:line="240" w:lineRule="auto"/>
-        <w:jc w:val="center"/>
-        <w:rPr>
-          <w:highlight w:val="yellow"/>
-        </w:rPr>
-      </w:pPr>
+        <w:spacing w:line="276" w:lineRule="auto"/>
+        <w:rPr>
+          <w:rFonts w:ascii="Times New Roman" w:hAnsi="Times New Roman" w:cs="Times New Roman"/>
+        </w:rPr>
+      </w:pPr>
+      <w:r>
+        <w:rPr>
+          <w:rFonts w:ascii="Times New Roman" w:hAnsi="Times New Roman" w:cs="Times New Roman"/>
+        </w:rPr>
+        <w:t xml:space="preserve">The </w:t>
+      </w:r>
+      <w:proofErr w:type="spellStart"/>
+      <w:r>
+        <w:rPr>
+          <w:rFonts w:ascii="Times New Roman" w:hAnsi="Times New Roman" w:cs="Times New Roman"/>
+        </w:rPr>
+        <w:t>E</w:t>
+      </w:r>
+      <w:r>
+        <w:rPr>
+          <w:rFonts w:ascii="Times New Roman" w:hAnsi="Times New Roman" w:cs="Times New Roman"/>
+          <w:vertAlign w:val="subscript"/>
+        </w:rPr>
+        <w:t>max</w:t>
+      </w:r>
+      <w:proofErr w:type="spellEnd"/>
+      <w:r>
+        <w:rPr>
+          <w:rFonts w:ascii="Times New Roman" w:hAnsi="Times New Roman" w:cs="Times New Roman"/>
+        </w:rPr>
+        <w:t xml:space="preserve"> model </w:t>
+      </w:r>
+      <w:r>
+        <w:rPr>
+          <w:rFonts w:ascii="Times New Roman" w:hAnsi="Times New Roman" w:cs="Times New Roman"/>
+        </w:rPr>
+        <w:t>is</w:t>
+      </w:r>
+      <w:r>
+        <w:rPr>
+          <w:rFonts w:ascii="Times New Roman" w:hAnsi="Times New Roman" w:cs="Times New Roman"/>
+        </w:rPr>
+        <w:t xml:space="preserve"> suitable for analysing this trial </w:t>
+      </w:r>
+      <w:r>
+        <w:rPr>
+          <w:rFonts w:ascii="Times New Roman" w:hAnsi="Times New Roman" w:cs="Times New Roman"/>
+        </w:rPr>
+        <w:t>because:</w:t>
+      </w:r>
+      <w:r>
+        <w:rPr>
+          <w:rFonts w:ascii="Times New Roman" w:hAnsi="Times New Roman" w:cs="Times New Roman"/>
+        </w:rPr>
+        <w:t xml:space="preserve"> </w:t>
+      </w:r>
+      <w:r>
+        <w:rPr>
+          <w:rFonts w:ascii="Times New Roman" w:hAnsi="Times New Roman" w:cs="Times New Roman"/>
+        </w:rPr>
+        <w:t>it</w:t>
+      </w:r>
+      <w:r>
+        <w:rPr>
+          <w:rFonts w:ascii="Times New Roman" w:hAnsi="Times New Roman" w:cs="Times New Roman"/>
+        </w:rPr>
+        <w:t xml:space="preserve"> adapts </w:t>
+      </w:r>
+      <w:r>
+        <w:rPr>
+          <w:rFonts w:ascii="Times New Roman" w:hAnsi="Times New Roman" w:cs="Times New Roman"/>
+        </w:rPr>
+        <w:t>to the response without the drug present</w:t>
+      </w:r>
+      <w:r>
+        <w:rPr>
+          <w:rFonts w:ascii="Times New Roman" w:hAnsi="Times New Roman" w:cs="Times New Roman"/>
+        </w:rPr>
+        <w:t>, E</w:t>
+      </w:r>
+      <w:r>
+        <w:rPr>
+          <w:rFonts w:ascii="Times New Roman" w:hAnsi="Times New Roman" w:cs="Times New Roman"/>
+          <w:vertAlign w:val="subscript"/>
+        </w:rPr>
+        <w:t>0</w:t>
+      </w:r>
+      <w:r>
+        <w:rPr>
+          <w:rFonts w:ascii="Times New Roman" w:hAnsi="Times New Roman" w:cs="Times New Roman"/>
+        </w:rPr>
+        <w:t>; it</w:t>
+      </w:r>
+      <w:r>
+        <w:rPr>
+          <w:rFonts w:ascii="Times New Roman" w:hAnsi="Times New Roman" w:cs="Times New Roman"/>
+        </w:rPr>
+        <w:t xml:space="preserve"> accounts for the presence of the biomarker, denoted by x</w:t>
+      </w:r>
+      <w:r>
+        <w:rPr>
+          <w:rFonts w:ascii="Times New Roman" w:hAnsi="Times New Roman" w:cs="Times New Roman"/>
+          <w:vertAlign w:val="subscript"/>
+        </w:rPr>
+        <w:t>i</w:t>
+      </w:r>
+      <w:r>
+        <w:rPr>
+          <w:rFonts w:ascii="Times New Roman" w:hAnsi="Times New Roman" w:cs="Times New Roman"/>
+        </w:rPr>
+        <w:t>, so it is possible to determine how and if the biomarker affects the patients’ tolerance to the treatment</w:t>
+      </w:r>
+      <w:r>
+        <w:rPr>
+          <w:rFonts w:ascii="Times New Roman" w:hAnsi="Times New Roman" w:cs="Times New Roman"/>
+        </w:rPr>
+        <w:t xml:space="preserve">, a key aim of the study; and </w:t>
+      </w:r>
+      <w:r>
+        <w:rPr>
+          <w:rFonts w:ascii="Times New Roman" w:hAnsi="Times New Roman" w:cs="Times New Roman"/>
+        </w:rPr>
+        <w:t xml:space="preserve">the slope factor coefficient, λ, accounts for the sensitivity to the dose of the treatment </w:t>
+      </w:r>
+      <w:r>
+        <w:rPr>
+          <w:rFonts w:ascii="Times New Roman" w:hAnsi="Times New Roman" w:cs="Times New Roman"/>
+        </w:rPr>
+        <w:t xml:space="preserve">and </w:t>
+      </w:r>
+      <w:r>
+        <w:rPr>
+          <w:rFonts w:ascii="Times New Roman" w:hAnsi="Times New Roman" w:cs="Times New Roman"/>
+        </w:rPr>
+        <w:t>is helpful</w:t>
+      </w:r>
+      <w:r>
+        <w:rPr>
+          <w:rFonts w:ascii="Times New Roman" w:hAnsi="Times New Roman" w:cs="Times New Roman"/>
+        </w:rPr>
+        <w:t xml:space="preserve"> to understand the relative differences between the levels of dosage given.</w:t>
+      </w:r>
     </w:p>
     <w:p>
       <w:pPr>
-        <w:spacing w:line="276" w:lineRule="auto"/>
-      </w:pPr>
-      <w:r>
-        <w:t xml:space="preserve">The </w:t>
-      </w:r>
-      <w:proofErr w:type="spellStart"/>
-      <w:r>
-        <w:t>E</w:t>
-      </w:r>
-      <w:r>
-        <w:rPr>
-          <w:vertAlign w:val="subscript"/>
-        </w:rPr>
-        <w:t>max</w:t>
-      </w:r>
-      <w:proofErr w:type="spellEnd"/>
-      <w:r>
-        <w:t xml:space="preserve"> model</w:t>
-      </w:r>
-      <w:r>
-        <w:t xml:space="preserve"> </w:t>
-      </w:r>
-      <w:r>
-        <w:t xml:space="preserve">can be deemed suitable for analysing this trial in several ways. </w:t>
-      </w:r>
-      <w:r>
-        <w:t>Firstly</w:t>
-      </w:r>
-      <w:r>
-        <w:t>,</w:t>
-      </w:r>
-      <w:r>
-        <w:t xml:space="preserve"> this model adapts to the placebo effect, E</w:t>
-      </w:r>
-      <w:r>
-        <w:rPr>
-          <w:vertAlign w:val="subscript"/>
-        </w:rPr>
-        <w:t>0</w:t>
-      </w:r>
-      <w:r>
-        <w:t xml:space="preserve">, therefore the </w:t>
-      </w:r>
-      <w:r>
-        <w:t>model shifts around E</w:t>
-      </w:r>
-      <w:r>
-        <w:rPr>
-          <w:vertAlign w:val="subscript"/>
-        </w:rPr>
-        <w:t>0</w:t>
-      </w:r>
-      <w:r>
-        <w:t xml:space="preserve"> meaning that this will</w:t>
-      </w:r>
-      <w:r>
-        <w:t xml:space="preserve"> not lead to a distortion in the results and giving more credit to the treatment</w:t>
-      </w:r>
-      <w:r>
-        <w:t>. Secondly, the model accounts for the presence of the biomarker, denoted by x</w:t>
-      </w:r>
-      <w:r>
-        <w:rPr>
-          <w:vertAlign w:val="subscript"/>
-        </w:rPr>
-        <w:t>i</w:t>
-      </w:r>
-      <w:r>
-        <w:t>, so it is possible to determine how and if the biomarker affects the patients’ tolerance to the treatment</w:t>
-      </w:r>
-      <w:r>
-        <w:t>; which is one of the aims if this analysis</w:t>
-      </w:r>
-      <w:r>
-        <w:t xml:space="preserve">. </w:t>
-      </w:r>
-      <w:r>
-        <w:t>Thirdly</w:t>
-      </w:r>
-      <w:r>
-        <w:t xml:space="preserve">, the use of the slope factor coefficient, </w:t>
-      </w:r>
-      <w:r>
-        <w:rPr>
-          <w:rFonts w:cstheme="minorHAnsi"/>
-        </w:rPr>
-        <w:t xml:space="preserve">λ, accounts for the sensitivity to the dose of the treatment </w:t>
-      </w:r>
-      <w:r>
-        <w:rPr>
-          <w:rFonts w:cstheme="minorHAnsi"/>
-        </w:rPr>
-        <w:t xml:space="preserve">and </w:t>
-      </w:r>
-      <w:r>
-        <w:rPr>
-          <w:rFonts w:cstheme="minorHAnsi"/>
-        </w:rPr>
-        <w:t>is helpful</w:t>
-      </w:r>
-      <w:r>
-        <w:rPr>
-          <w:rFonts w:cstheme="minorHAnsi"/>
-        </w:rPr>
-        <w:t xml:space="preserve"> to understand the relative differences between the levels of dosage given.</w:t>
+        <w:pStyle w:val="Subtitle"/>
+        <w:rPr>
+          <w:rFonts w:ascii="Times New Roman" w:hAnsi="Times New Roman" w:cs="Times New Roman"/>
+          <w:b/>
+          <w:color w:val="000000" w:themeColor="text1"/>
+          <w:sz w:val="24"/>
+          <w:szCs w:val="24"/>
+        </w:rPr>
+      </w:pPr>
+      <w:r>
+        <w:rPr>
+          <w:rFonts w:ascii="Times New Roman" w:hAnsi="Times New Roman" w:cs="Times New Roman"/>
+          <w:b/>
+          <w:color w:val="000000" w:themeColor="text1"/>
+          <w:sz w:val="24"/>
+          <w:szCs w:val="24"/>
+        </w:rPr>
+        <w:t>Metropolis-Hastings: Results</w:t>
       </w:r>
     </w:p>
     <w:p>
       <w:pPr>
-        <w:spacing w:line="276" w:lineRule="auto"/>
-      </w:pPr>
+        <w:spacing w:after="0" w:line="276" w:lineRule="auto"/>
+        <w:rPr>
+          <w:rFonts w:ascii="Times New Roman" w:hAnsi="Times New Roman" w:cs="Times New Roman"/>
+        </w:rPr>
+      </w:pPr>
+      <w:r>
+        <w:rPr>
+          <w:rFonts w:ascii="Times New Roman" w:hAnsi="Times New Roman" w:cs="Times New Roman"/>
+        </w:rPr>
+        <w:t xml:space="preserve">To calculate the parameter values in the </w:t>
+      </w:r>
+      <w:proofErr w:type="spellStart"/>
+      <w:r>
+        <w:rPr>
+          <w:rFonts w:ascii="Times New Roman" w:hAnsi="Times New Roman" w:cs="Times New Roman"/>
+        </w:rPr>
+        <w:t>Emax</w:t>
+      </w:r>
+      <w:proofErr w:type="spellEnd"/>
+      <w:r>
+        <w:rPr>
+          <w:rFonts w:ascii="Times New Roman" w:hAnsi="Times New Roman" w:cs="Times New Roman"/>
+        </w:rPr>
+        <w:t xml:space="preserve"> model we used the Metropolis-Hastings algorithm.</w:t>
+      </w:r>
+      <w:r>
+        <w:rPr>
+          <w:rFonts w:ascii="Times New Roman" w:hAnsi="Times New Roman" w:cs="Times New Roman"/>
+        </w:rPr>
+        <w:t xml:space="preserve"> Our implementation </w:t>
+      </w:r>
+      <w:r>
+        <w:rPr>
+          <w:rFonts w:ascii="Times New Roman" w:hAnsi="Times New Roman" w:cs="Times New Roman"/>
+        </w:rPr>
+        <w:t>used</w:t>
+      </w:r>
+      <w:r>
+        <w:rPr>
+          <w:rFonts w:ascii="Times New Roman" w:hAnsi="Times New Roman" w:cs="Times New Roman"/>
+        </w:rPr>
+        <w:t xml:space="preserve"> the function </w:t>
+      </w:r>
+      <w:proofErr w:type="spellStart"/>
+      <w:r>
+        <w:rPr>
+          <w:rFonts w:ascii="Times New Roman" w:hAnsi="Times New Roman" w:cs="Times New Roman"/>
+        </w:rPr>
+        <w:t>ll</w:t>
+      </w:r>
+      <w:proofErr w:type="spellEnd"/>
+      <w:r>
+        <w:rPr>
+          <w:rFonts w:ascii="Times New Roman" w:hAnsi="Times New Roman" w:cs="Times New Roman"/>
+        </w:rPr>
+        <w:t xml:space="preserve"> which </w:t>
+      </w:r>
+      <w:r>
+        <w:rPr>
+          <w:rFonts w:ascii="Times New Roman" w:hAnsi="Times New Roman" w:cs="Times New Roman"/>
+        </w:rPr>
+        <w:t>returns the log likelihood of the</w:t>
+      </w:r>
+      <w:r>
+        <w:rPr>
+          <w:rFonts w:ascii="Times New Roman" w:hAnsi="Times New Roman" w:cs="Times New Roman"/>
+        </w:rPr>
+        <w:t xml:space="preserve"> </w:t>
+      </w:r>
+      <w:r>
+        <w:rPr>
+          <w:rFonts w:ascii="Times New Roman" w:hAnsi="Times New Roman" w:cs="Times New Roman"/>
+        </w:rPr>
+        <w:t xml:space="preserve">model. </w:t>
+      </w:r>
+      <w:r>
+        <w:rPr>
+          <w:rFonts w:ascii="Times New Roman" w:hAnsi="Times New Roman" w:cs="Times New Roman"/>
+        </w:rPr>
+        <w:t xml:space="preserve">It ensures that the only accepted </w:t>
+      </w:r>
+      <w:r>
+        <w:rPr>
+          <w:rFonts w:ascii="Times New Roman" w:hAnsi="Times New Roman" w:cs="Times New Roman"/>
+        </w:rPr>
+        <w:t xml:space="preserve">proposals contain real numbers by returning -infinity if </w:t>
+      </w:r>
+      <w:r>
+        <w:rPr>
+          <w:rFonts w:ascii="Times New Roman" w:hAnsi="Times New Roman" w:cs="Times New Roman"/>
+        </w:rPr>
+        <w:t>ED</w:t>
+      </w:r>
+      <w:r>
+        <w:rPr>
+          <w:rFonts w:ascii="Times New Roman" w:hAnsi="Times New Roman" w:cs="Times New Roman"/>
+          <w:vertAlign w:val="subscript"/>
+        </w:rPr>
+        <w:t xml:space="preserve">50 </w:t>
+      </w:r>
+      <w:r>
+        <w:rPr>
+          <w:rFonts w:ascii="Times New Roman" w:hAnsi="Times New Roman" w:cs="Times New Roman"/>
+        </w:rPr>
+        <w:t>+</w:t>
+      </w:r>
+      <w:r>
+        <w:rPr>
+          <w:rFonts w:ascii="Times New Roman" w:hAnsi="Times New Roman" w:cs="Times New Roman"/>
+        </w:rPr>
+        <w:t xml:space="preserve"> β ≤ </w:t>
+      </w:r>
+      <w:r>
+        <w:rPr>
+          <w:rFonts w:ascii="Times New Roman" w:hAnsi="Times New Roman" w:cs="Times New Roman"/>
+        </w:rPr>
+        <w:t xml:space="preserve">0. We also used the function </w:t>
+      </w:r>
+      <w:proofErr w:type="spellStart"/>
+      <w:r>
+        <w:rPr>
+          <w:rFonts w:ascii="Times New Roman" w:hAnsi="Times New Roman" w:cs="Times New Roman"/>
+        </w:rPr>
+        <w:t>pri</w:t>
+      </w:r>
+      <w:proofErr w:type="spellEnd"/>
+      <w:r>
+        <w:rPr>
+          <w:rFonts w:ascii="Times New Roman" w:hAnsi="Times New Roman" w:cs="Times New Roman"/>
+        </w:rPr>
+        <w:t xml:space="preserve"> which </w:t>
+      </w:r>
+      <w:r>
+        <w:rPr>
+          <w:rFonts w:ascii="Times New Roman" w:hAnsi="Times New Roman" w:cs="Times New Roman"/>
+        </w:rPr>
+        <w:t xml:space="preserve">returns the </w:t>
+      </w:r>
+      <w:r>
+        <w:rPr>
+          <w:rFonts w:ascii="Times New Roman" w:hAnsi="Times New Roman" w:cs="Times New Roman"/>
+        </w:rPr>
+        <w:t xml:space="preserve">logged </w:t>
+      </w:r>
+      <w:r>
+        <w:rPr>
+          <w:rFonts w:ascii="Times New Roman" w:hAnsi="Times New Roman" w:cs="Times New Roman"/>
+        </w:rPr>
+        <w:t>prior of our parameters</w:t>
+      </w:r>
+      <w:r>
+        <w:rPr>
+          <w:rFonts w:ascii="Times New Roman" w:hAnsi="Times New Roman" w:cs="Times New Roman"/>
+        </w:rPr>
+        <w:t>.</w:t>
+      </w:r>
+      <w:r>
+        <w:rPr>
+          <w:rFonts w:ascii="Times New Roman" w:hAnsi="Times New Roman" w:cs="Times New Roman"/>
+        </w:rPr>
+        <w:t xml:space="preserve"> </w:t>
+      </w:r>
+      <w:r>
+        <w:rPr>
+          <w:rFonts w:ascii="Times New Roman" w:hAnsi="Times New Roman" w:cs="Times New Roman"/>
+        </w:rPr>
+        <w:t>It uses</w:t>
+      </w:r>
+      <w:r>
+        <w:rPr>
+          <w:rFonts w:ascii="Times New Roman" w:hAnsi="Times New Roman" w:cs="Times New Roman"/>
+        </w:rPr>
+        <w:t xml:space="preserve"> the following prior distributions </w:t>
+      </w:r>
+      <w:r>
+        <w:rPr>
+          <w:rFonts w:ascii="Times New Roman" w:hAnsi="Times New Roman" w:cs="Times New Roman"/>
+        </w:rPr>
+        <w:lastRenderedPageBreak/>
+        <w:t>for E</w:t>
+      </w:r>
+      <w:r>
+        <w:rPr>
+          <w:rFonts w:ascii="Times New Roman" w:hAnsi="Times New Roman" w:cs="Times New Roman"/>
+          <w:vertAlign w:val="subscript"/>
+        </w:rPr>
+        <w:t>0</w:t>
+      </w:r>
+      <w:r>
+        <w:rPr>
+          <w:rFonts w:ascii="Times New Roman" w:hAnsi="Times New Roman" w:cs="Times New Roman"/>
+        </w:rPr>
+        <w:t xml:space="preserve">, </w:t>
+      </w:r>
+      <w:proofErr w:type="spellStart"/>
+      <w:r>
+        <w:rPr>
+          <w:rFonts w:ascii="Times New Roman" w:hAnsi="Times New Roman" w:cs="Times New Roman"/>
+        </w:rPr>
+        <w:t>E</w:t>
+      </w:r>
+      <w:r>
+        <w:rPr>
+          <w:rFonts w:ascii="Times New Roman" w:hAnsi="Times New Roman" w:cs="Times New Roman"/>
+          <w:vertAlign w:val="subscript"/>
+        </w:rPr>
+        <w:t>max</w:t>
+      </w:r>
+      <w:proofErr w:type="spellEnd"/>
+      <w:r>
+        <w:rPr>
+          <w:rFonts w:ascii="Times New Roman" w:hAnsi="Times New Roman" w:cs="Times New Roman"/>
+        </w:rPr>
+        <w:t>, ED</w:t>
+      </w:r>
+      <w:r>
+        <w:rPr>
+          <w:rFonts w:ascii="Times New Roman" w:hAnsi="Times New Roman" w:cs="Times New Roman"/>
+          <w:vertAlign w:val="subscript"/>
+        </w:rPr>
+        <w:t>50</w:t>
+      </w:r>
+      <w:r>
+        <w:rPr>
+          <w:rFonts w:ascii="Times New Roman" w:hAnsi="Times New Roman" w:cs="Times New Roman"/>
+        </w:rPr>
+        <w:t>, λ, σ</w:t>
+      </w:r>
+      <w:r>
+        <w:rPr>
+          <w:rFonts w:ascii="Times New Roman" w:hAnsi="Times New Roman" w:cs="Times New Roman"/>
+          <w:vertAlign w:val="superscript"/>
+        </w:rPr>
+        <w:t>2</w:t>
+      </w:r>
+      <w:r>
+        <w:rPr>
+          <w:rFonts w:ascii="Times New Roman" w:hAnsi="Times New Roman" w:cs="Times New Roman"/>
+        </w:rPr>
+        <w:t xml:space="preserve"> and β respectively:</w:t>
+      </w:r>
+      <w:r>
+        <w:rPr>
+          <w:rFonts w:ascii="Times New Roman" w:hAnsi="Times New Roman" w:cs="Times New Roman"/>
+          <w:vertAlign w:val="subscript"/>
+        </w:rPr>
+        <w:t xml:space="preserve"> </w:t>
+      </w:r>
+      <w:proofErr w:type="gramStart"/>
+      <w:r>
+        <w:rPr>
+          <w:rFonts w:ascii="Times New Roman" w:hAnsi="Times New Roman" w:cs="Times New Roman"/>
+        </w:rPr>
+        <w:t>N</w:t>
+      </w:r>
+      <w:r>
+        <w:rPr>
+          <w:rFonts w:ascii="Times New Roman" w:hAnsi="Times New Roman" w:cs="Times New Roman"/>
+        </w:rPr>
+        <w:t>orm</w:t>
+      </w:r>
+      <w:r>
+        <w:rPr>
+          <w:rFonts w:ascii="Times New Roman" w:hAnsi="Times New Roman" w:cs="Times New Roman"/>
+        </w:rPr>
+        <w:t>(</w:t>
+      </w:r>
+      <w:proofErr w:type="gramEnd"/>
+      <w:r>
+        <w:rPr>
+          <w:rFonts w:ascii="Times New Roman" w:hAnsi="Times New Roman" w:cs="Times New Roman"/>
+        </w:rPr>
+        <w:t>0,</w:t>
+      </w:r>
+      <w:r>
+        <w:rPr>
+          <w:rFonts w:ascii="Times New Roman" w:hAnsi="Times New Roman" w:cs="Times New Roman"/>
+        </w:rPr>
+        <w:t>10</w:t>
+      </w:r>
+      <w:r>
+        <w:rPr>
+          <w:rFonts w:ascii="Times New Roman" w:hAnsi="Times New Roman" w:cs="Times New Roman"/>
+        </w:rPr>
+        <w:t>)</w:t>
+      </w:r>
+      <w:r>
+        <w:rPr>
+          <w:rFonts w:ascii="Times New Roman" w:hAnsi="Times New Roman" w:cs="Times New Roman"/>
+        </w:rPr>
+        <w:commentReference w:id="1"/>
+      </w:r>
+      <w:r>
+        <w:rPr>
+          <w:rFonts w:ascii="Times New Roman" w:hAnsi="Times New Roman" w:cs="Times New Roman"/>
+        </w:rPr>
+        <w:t xml:space="preserve">, Norm(100,10), Beta(2.5,5), </w:t>
+      </w:r>
+      <w:proofErr w:type="spellStart"/>
+      <w:r>
+        <w:rPr>
+          <w:rFonts w:ascii="Times New Roman" w:hAnsi="Times New Roman" w:cs="Times New Roman"/>
+        </w:rPr>
+        <w:t>Unif</w:t>
+      </w:r>
+      <w:proofErr w:type="spellEnd"/>
+      <w:r>
+        <w:rPr>
+          <w:rFonts w:ascii="Times New Roman" w:hAnsi="Times New Roman" w:cs="Times New Roman"/>
+        </w:rPr>
+        <w:t>(0.5,3) and</w:t>
+      </w:r>
+      <w:r>
+        <w:rPr>
+          <w:rFonts w:ascii="Times New Roman" w:hAnsi="Times New Roman" w:cs="Times New Roman"/>
+        </w:rPr>
+        <w:t xml:space="preserve"> Norm(0,3) truncated </w:t>
+      </w:r>
+      <w:r>
+        <w:rPr>
+          <w:rFonts w:ascii="Times New Roman" w:hAnsi="Times New Roman" w:cs="Times New Roman"/>
+        </w:rPr>
+        <w:t>with</w:t>
+      </w:r>
+      <w:r>
+        <w:rPr>
+          <w:rFonts w:ascii="Times New Roman" w:hAnsi="Times New Roman" w:cs="Times New Roman"/>
+        </w:rPr>
+        <w:t xml:space="preserve"> a lower bound of 0. This function also ensures that accepted proposals contain real numbers by returning -infinity if </w:t>
+      </w:r>
+      <w:r>
+        <w:rPr>
+          <w:rFonts w:ascii="Times New Roman" w:hAnsi="Times New Roman" w:cs="Times New Roman"/>
+        </w:rPr>
+        <w:t>ED</w:t>
+      </w:r>
+      <w:r>
+        <w:rPr>
+          <w:rFonts w:ascii="Times New Roman" w:hAnsi="Times New Roman" w:cs="Times New Roman"/>
+          <w:vertAlign w:val="subscript"/>
+        </w:rPr>
+        <w:t xml:space="preserve">50 </w:t>
+      </w:r>
+      <w:r>
+        <w:rPr>
+          <w:rFonts w:ascii="Times New Roman" w:hAnsi="Times New Roman" w:cs="Times New Roman"/>
+        </w:rPr>
+        <w:t>+</w:t>
+      </w:r>
+      <w:r>
+        <w:rPr>
+          <w:rFonts w:ascii="Times New Roman" w:hAnsi="Times New Roman" w:cs="Times New Roman"/>
+        </w:rPr>
+        <w:t xml:space="preserve"> β ≤ </w:t>
+      </w:r>
+      <w:r>
+        <w:rPr>
+          <w:rFonts w:ascii="Times New Roman" w:hAnsi="Times New Roman" w:cs="Times New Roman"/>
+        </w:rPr>
+        <w:t>0</w:t>
+      </w:r>
+      <w:r>
+        <w:rPr>
+          <w:rFonts w:ascii="Times New Roman" w:hAnsi="Times New Roman" w:cs="Times New Roman"/>
+        </w:rPr>
+        <w:t>.</w:t>
+      </w:r>
     </w:p>
     <w:p>
       <w:pPr>
-        <w:pStyle w:val="CommentText"/>
-        <w:rPr>
-          <w:sz w:val="22"/>
-          <w:szCs w:val="22"/>
-        </w:rPr>
-      </w:pPr>
-      <w:commentRangeStart w:id="1"/>
-      <w:r>
-        <w:rPr>
-          <w:sz w:val="22"/>
-          <w:szCs w:val="22"/>
-        </w:rPr>
-        <w:t xml:space="preserve">The function </w:t>
-      </w:r>
-      <w:proofErr w:type="spellStart"/>
-      <w:r>
-        <w:rPr>
-          <w:sz w:val="22"/>
-          <w:szCs w:val="22"/>
-        </w:rPr>
-        <w:t>ll</w:t>
-      </w:r>
-      <w:proofErr w:type="spellEnd"/>
-      <w:r>
-        <w:rPr>
-          <w:sz w:val="22"/>
-          <w:szCs w:val="22"/>
-        </w:rPr>
-        <w:t xml:space="preserve"> returns the log likelihood of the four parameter </w:t>
-      </w:r>
-      <w:proofErr w:type="spellStart"/>
-      <w:r>
-        <w:rPr>
-          <w:sz w:val="22"/>
-          <w:szCs w:val="22"/>
-        </w:rPr>
-        <w:t>E</w:t>
-      </w:r>
-      <w:r>
-        <w:rPr>
-          <w:sz w:val="22"/>
-          <w:szCs w:val="22"/>
+        <w:spacing w:after="0" w:line="276" w:lineRule="auto"/>
+        <w:rPr>
+          <w:rFonts w:ascii="Times New Roman" w:hAnsi="Times New Roman" w:cs="Times New Roman"/>
           <w:vertAlign w:val="subscript"/>
         </w:rPr>
-        <w:t>max</w:t>
-      </w:r>
-      <w:proofErr w:type="spellEnd"/>
-      <w:r>
-        <w:rPr>
-          <w:sz w:val="22"/>
-          <w:szCs w:val="22"/>
-        </w:rPr>
-        <w:t xml:space="preserve"> model. </w:t>
-      </w:r>
-      <w:r>
-        <w:rPr>
-          <w:sz w:val="22"/>
-          <w:szCs w:val="22"/>
-        </w:rPr>
-        <w:t>An output is only calculated if ED</w:t>
-      </w:r>
-      <w:r>
-        <w:rPr>
-          <w:sz w:val="22"/>
-          <w:szCs w:val="22"/>
-          <w:vertAlign w:val="subscript"/>
-        </w:rPr>
-        <w:t>50</w:t>
-      </w:r>
-      <w:r>
-        <w:rPr>
-          <w:sz w:val="22"/>
-          <w:szCs w:val="22"/>
-        </w:rPr>
-        <w:t>+beta1 is greate</w:t>
-      </w:r>
-      <w:r>
-        <w:rPr>
-          <w:sz w:val="22"/>
-          <w:szCs w:val="22"/>
-        </w:rPr>
-        <w:t xml:space="preserve">r than zero else the output is minus </w:t>
-      </w:r>
-      <w:r>
-        <w:rPr>
-          <w:sz w:val="22"/>
-          <w:szCs w:val="22"/>
-        </w:rPr>
-        <w:t>infinity.</w:t>
-      </w:r>
-      <w:r>
-        <w:rPr>
-          <w:sz w:val="22"/>
-          <w:szCs w:val="22"/>
-        </w:rPr>
-        <w:t xml:space="preserve"> </w:t>
-      </w:r>
-      <w:r>
-        <w:rPr>
-          <w:sz w:val="22"/>
-          <w:szCs w:val="22"/>
-        </w:rPr>
-        <w:t xml:space="preserve">This ensures that we are only using real numbers and positive doses. </w:t>
-      </w:r>
-      <w:r>
-        <w:rPr>
-          <w:sz w:val="22"/>
-          <w:szCs w:val="22"/>
-        </w:rPr>
-        <w:t xml:space="preserve"> In physical terms, </w:t>
-      </w:r>
-      <w:r>
-        <w:rPr>
-          <w:sz w:val="22"/>
-          <w:szCs w:val="22"/>
-        </w:rPr>
-        <w:t>the patient would have an unlimited tolerance to the treatment which is not possible. Therefore the function would just return out which is defined as negative infinite.</w:t>
-      </w:r>
+      </w:pPr>
     </w:p>
     <w:p>
       <w:pPr>
-        <w:spacing w:line="276" w:lineRule="auto"/>
-      </w:pPr>
-      <w:r>
-        <w:t xml:space="preserve">The function </w:t>
+        <w:spacing w:after="0" w:line="276" w:lineRule="auto"/>
+        <w:rPr>
+          <w:rFonts w:ascii="Times New Roman" w:hAnsi="Times New Roman" w:cs="Times New Roman"/>
+        </w:rPr>
+      </w:pPr>
+      <w:r>
+        <w:rPr>
+          <w:rFonts w:ascii="Times New Roman" w:hAnsi="Times New Roman" w:cs="Times New Roman"/>
+        </w:rPr>
+        <w:t>We ran two versions of the</w:t>
+      </w:r>
+      <w:r>
+        <w:rPr>
+          <w:rFonts w:ascii="Times New Roman" w:hAnsi="Times New Roman" w:cs="Times New Roman"/>
+        </w:rPr>
+        <w:t xml:space="preserve"> Metropolis-Hastings algorithm. Firstly</w:t>
+      </w:r>
+      <w:r>
+        <w:rPr>
+          <w:rFonts w:ascii="Times New Roman" w:hAnsi="Times New Roman" w:cs="Times New Roman"/>
+        </w:rPr>
+        <w:t>,</w:t>
+      </w:r>
+      <w:r>
+        <w:rPr>
+          <w:rFonts w:ascii="Times New Roman" w:hAnsi="Times New Roman" w:cs="Times New Roman"/>
+        </w:rPr>
+        <w:t xml:space="preserve"> we used a random walk proposal</w:t>
+      </w:r>
+      <w:r>
+        <w:rPr>
+          <w:rFonts w:ascii="Times New Roman" w:hAnsi="Times New Roman" w:cs="Times New Roman"/>
+        </w:rPr>
+        <w:t xml:space="preserve"> with starting values of 4.63, 115, 75, 3, 3.66 and 11.8 and standard deviations of 1.9, 2.4, 1.5, 0.04, 0.04 and 1.4 for </w:t>
+      </w:r>
+      <w:r>
+        <w:rPr>
+          <w:rFonts w:ascii="Times New Roman" w:hAnsi="Times New Roman" w:cs="Times New Roman"/>
+        </w:rPr>
+        <w:t>E</w:t>
+      </w:r>
+      <w:r>
+        <w:rPr>
+          <w:rFonts w:ascii="Times New Roman" w:hAnsi="Times New Roman" w:cs="Times New Roman"/>
+          <w:vertAlign w:val="subscript"/>
+        </w:rPr>
+        <w:t>0</w:t>
+      </w:r>
+      <w:r>
+        <w:rPr>
+          <w:rFonts w:ascii="Times New Roman" w:hAnsi="Times New Roman" w:cs="Times New Roman"/>
+        </w:rPr>
+        <w:t xml:space="preserve">, </w:t>
       </w:r>
       <w:proofErr w:type="spellStart"/>
       <w:r>
-        <w:t>pri</w:t>
+        <w:rPr>
+          <w:rFonts w:ascii="Times New Roman" w:hAnsi="Times New Roman" w:cs="Times New Roman"/>
+        </w:rPr>
+        <w:t>E</w:t>
+      </w:r>
+      <w:r>
+        <w:rPr>
+          <w:rFonts w:ascii="Times New Roman" w:hAnsi="Times New Roman" w:cs="Times New Roman"/>
+          <w:vertAlign w:val="subscript"/>
+        </w:rPr>
+        <w:t>max</w:t>
       </w:r>
       <w:proofErr w:type="spellEnd"/>
       <w:r>
-        <w:t xml:space="preserve"> returns the prior </w:t>
-      </w:r>
-      <w:r>
-        <w:t xml:space="preserve">of our parameters </w:t>
-      </w:r>
-      <w:r>
-        <w:t>where E</w:t>
-      </w:r>
-      <w:r>
-        <w:rPr>
+        <w:rPr>
+          <w:rFonts w:ascii="Times New Roman" w:hAnsi="Times New Roman" w:cs="Times New Roman"/>
+        </w:rPr>
+        <w:t>, ED</w:t>
+      </w:r>
+      <w:r>
+        <w:rPr>
+          <w:rFonts w:ascii="Times New Roman" w:hAnsi="Times New Roman" w:cs="Times New Roman"/>
           <w:vertAlign w:val="subscript"/>
         </w:rPr>
+        <w:t>50</w:t>
+      </w:r>
+      <w:r>
+        <w:rPr>
+          <w:rFonts w:ascii="Times New Roman" w:hAnsi="Times New Roman" w:cs="Times New Roman"/>
+        </w:rPr>
+        <w:t>, λ, σ</w:t>
+      </w:r>
+      <w:r>
+        <w:rPr>
+          <w:rFonts w:ascii="Times New Roman" w:hAnsi="Times New Roman" w:cs="Times New Roman"/>
+          <w:vertAlign w:val="superscript"/>
+        </w:rPr>
+        <w:t>2</w:t>
+      </w:r>
+      <w:r>
+        <w:rPr>
+          <w:rFonts w:ascii="Times New Roman" w:hAnsi="Times New Roman" w:cs="Times New Roman"/>
+        </w:rPr>
+        <w:t xml:space="preserve"> and β</w:t>
+      </w:r>
+      <w:r>
+        <w:rPr>
+          <w:rFonts w:ascii="Times New Roman" w:hAnsi="Times New Roman" w:cs="Times New Roman"/>
+        </w:rPr>
+        <w:t xml:space="preserve"> respectively. We then </w:t>
+      </w:r>
+      <w:r>
+        <w:rPr>
+          <w:rFonts w:ascii="Times New Roman" w:hAnsi="Times New Roman" w:cs="Times New Roman"/>
+        </w:rPr>
+        <w:t>tested for correlation between the posterior distribution of each parameter in the model</w:t>
+      </w:r>
+      <w:r>
+        <w:rPr>
+          <w:rFonts w:ascii="Times New Roman" w:hAnsi="Times New Roman" w:cs="Times New Roman"/>
+        </w:rPr>
+        <w:t xml:space="preserve"> by calculating </w:t>
+      </w:r>
+      <w:r>
+        <w:rPr>
+          <w:rFonts w:ascii="Times New Roman" w:hAnsi="Times New Roman" w:cs="Times New Roman"/>
+        </w:rPr>
+        <w:t>the sample correlation between each parameter</w:t>
+      </w:r>
+      <w:r>
+        <w:rPr>
+          <w:rFonts w:ascii="Times New Roman" w:hAnsi="Times New Roman" w:cs="Times New Roman"/>
+        </w:rPr>
+        <w:t xml:space="preserve"> and performing the </w:t>
+      </w:r>
+      <w:r>
+        <w:rPr>
+          <w:rFonts w:ascii="Times New Roman" w:hAnsi="Times New Roman" w:cs="Times New Roman"/>
+        </w:rPr>
+        <w:t>Pearson’s product-moment correlation test</w:t>
+      </w:r>
+      <w:r>
+        <w:rPr>
+          <w:rFonts w:ascii="Times New Roman" w:hAnsi="Times New Roman" w:cs="Times New Roman"/>
+        </w:rPr>
+        <w:t xml:space="preserve">. The results (shown below) showed significant </w:t>
+      </w:r>
+      <w:r>
+        <w:rPr>
+          <w:rFonts w:ascii="Times New Roman" w:hAnsi="Times New Roman" w:cs="Times New Roman"/>
+        </w:rPr>
+        <w:t xml:space="preserve">negative </w:t>
+      </w:r>
+      <w:r>
+        <w:rPr>
+          <w:rFonts w:ascii="Times New Roman" w:hAnsi="Times New Roman" w:cs="Times New Roman"/>
+        </w:rPr>
+        <w:t>correlations between</w:t>
+      </w:r>
+      <w:r>
+        <w:rPr>
+          <w:rFonts w:ascii="Times New Roman" w:hAnsi="Times New Roman" w:cs="Times New Roman"/>
+        </w:rPr>
+        <w:t xml:space="preserve"> </w:t>
+      </w:r>
+      <w:r>
+        <w:rPr>
+          <w:rFonts w:ascii="Times New Roman" w:hAnsi="Times New Roman" w:cs="Times New Roman"/>
+        </w:rPr>
+        <w:t>E</w:t>
+      </w:r>
+      <w:r>
+        <w:rPr>
+          <w:rFonts w:ascii="Times New Roman" w:hAnsi="Times New Roman" w:cs="Times New Roman"/>
+          <w:vertAlign w:val="subscript"/>
+        </w:rPr>
         <w:t>0</w:t>
       </w:r>
       <w:r>
-        <w:t xml:space="preserve"> has a normal distribution with mean 0 and standard deviation 10. E</w:t>
-      </w:r>
-      <w:r>
-        <w:rPr>
+        <w:rPr>
+          <w:rFonts w:ascii="Times New Roman" w:hAnsi="Times New Roman" w:cs="Times New Roman"/>
+        </w:rPr>
+        <w:t xml:space="preserve"> and </w:t>
+      </w:r>
+      <w:proofErr w:type="spellStart"/>
+      <w:r>
+        <w:rPr>
+          <w:rFonts w:ascii="Times New Roman" w:hAnsi="Times New Roman" w:cs="Times New Roman"/>
+        </w:rPr>
+        <w:t>E</w:t>
+      </w:r>
+      <w:r>
+        <w:rPr>
+          <w:rFonts w:ascii="Times New Roman" w:hAnsi="Times New Roman" w:cs="Times New Roman"/>
           <w:vertAlign w:val="subscript"/>
         </w:rPr>
         <w:t>max</w:t>
       </w:r>
-      <w:r>
-        <w:t xml:space="preserve"> also has a normal distribution with mean 100 and standard deviation 10. ED</w:t>
-      </w:r>
-      <w:r>
-        <w:rPr>
+      <w:proofErr w:type="spellEnd"/>
+      <w:r>
+        <w:rPr>
+          <w:rFonts w:ascii="Times New Roman" w:hAnsi="Times New Roman" w:cs="Times New Roman"/>
+        </w:rPr>
+        <w:t xml:space="preserve"> and between </w:t>
+      </w:r>
+      <w:r>
+        <w:rPr>
+          <w:rFonts w:ascii="Times New Roman" w:hAnsi="Times New Roman" w:cs="Times New Roman"/>
+        </w:rPr>
+        <w:t>ED</w:t>
+      </w:r>
+      <w:r>
+        <w:rPr>
+          <w:rFonts w:ascii="Times New Roman" w:hAnsi="Times New Roman" w:cs="Times New Roman"/>
           <w:vertAlign w:val="subscript"/>
         </w:rPr>
         <w:t>50</w:t>
       </w:r>
       <w:r>
-        <w:t xml:space="preserve"> has a beta distribution with shape parameters 2.5 and 5. Lambda has a uniform distribution between the interval 0.5 and 3. The standard deviation has a proposed truncated normal distribution with mean 3 and standard deviation 5. Finally beta has a normal distribution with mean 10 and standard deviation 4. Then we are returning the log likelihood of our proposed distribution making sure ED</w:t>
-      </w:r>
-      <w:r>
-        <w:rPr>
+        <w:rPr>
+          <w:rFonts w:ascii="Times New Roman" w:hAnsi="Times New Roman" w:cs="Times New Roman"/>
+        </w:rPr>
+        <w:t xml:space="preserve"> and </w:t>
+      </w:r>
+      <w:r>
+        <w:rPr>
+          <w:rFonts w:ascii="Times New Roman" w:hAnsi="Times New Roman" w:cs="Times New Roman"/>
+        </w:rPr>
+        <w:t>β</w:t>
+      </w:r>
+      <w:r>
+        <w:rPr>
+          <w:rFonts w:ascii="Times New Roman" w:hAnsi="Times New Roman" w:cs="Times New Roman"/>
+        </w:rPr>
+        <w:t xml:space="preserve"> whilst </w:t>
+      </w:r>
+      <w:r>
+        <w:rPr>
+          <w:rFonts w:ascii="Times New Roman" w:hAnsi="Times New Roman" w:cs="Times New Roman"/>
+        </w:rPr>
+        <w:t>E</w:t>
+      </w:r>
+      <w:r>
+        <w:rPr>
+          <w:rFonts w:ascii="Times New Roman" w:hAnsi="Times New Roman" w:cs="Times New Roman"/>
           <w:vertAlign w:val="subscript"/>
         </w:rPr>
+        <w:t>0</w:t>
+      </w:r>
+      <w:r>
+        <w:rPr>
+          <w:rFonts w:ascii="Times New Roman" w:hAnsi="Times New Roman" w:cs="Times New Roman"/>
+        </w:rPr>
+        <w:t xml:space="preserve"> and </w:t>
+      </w:r>
+      <w:r>
+        <w:rPr>
+          <w:rFonts w:ascii="Times New Roman" w:hAnsi="Times New Roman" w:cs="Times New Roman"/>
+        </w:rPr>
+        <w:t>ED</w:t>
+      </w:r>
+      <w:r>
+        <w:rPr>
+          <w:rFonts w:ascii="Times New Roman" w:hAnsi="Times New Roman" w:cs="Times New Roman"/>
+          <w:vertAlign w:val="subscript"/>
+        </w:rPr>
         <w:t>50</w:t>
       </w:r>
       <w:r>
-        <w:t>+beta1 is greater than zero.</w:t>
-      </w:r>
-      <w:commentRangeEnd w:id="1"/>
-      <w:r>
-        <w:rPr>
-          <w:rStyle w:val="CommentReference"/>
-        </w:rPr>
-        <w:commentReference w:id="1"/>
+        <w:rPr>
+          <w:rFonts w:ascii="Times New Roman" w:hAnsi="Times New Roman" w:cs="Times New Roman"/>
+        </w:rPr>
+        <w:t xml:space="preserve"> were significantly negatively correlated. Next the Metropolis-Hastings algorithm was re-ran using the </w:t>
+      </w:r>
+      <w:r>
+        <w:rPr>
+          <w:rFonts w:ascii="Times New Roman" w:hAnsi="Times New Roman" w:cs="Times New Roman"/>
+        </w:rPr>
+        <w:t>covariance matrix f</w:t>
+      </w:r>
+      <w:r>
+        <w:rPr>
+          <w:rFonts w:ascii="Times New Roman" w:hAnsi="Times New Roman" w:cs="Times New Roman"/>
+        </w:rPr>
+        <w:t xml:space="preserve">or </w:t>
+      </w:r>
+      <w:r>
+        <w:rPr>
+          <w:rFonts w:ascii="Times New Roman" w:hAnsi="Times New Roman" w:cs="Times New Roman"/>
+        </w:rPr>
+        <w:t>the posterior distributions</w:t>
+      </w:r>
+      <w:r>
+        <w:rPr>
+          <w:rFonts w:ascii="Times New Roman" w:hAnsi="Times New Roman" w:cs="Times New Roman"/>
+        </w:rPr>
+        <w:t>, the same starting values and a standard deviation of 0.9</w:t>
+      </w:r>
+      <w:r>
+        <w:rPr>
+          <w:rFonts w:ascii="Times New Roman" w:hAnsi="Times New Roman" w:cs="Times New Roman"/>
+        </w:rPr>
+        <w:t>.</w:t>
       </w:r>
     </w:p>
     <w:p>
       <w:pPr>
-        <w:pStyle w:val="Subtitle"/>
-      </w:pPr>
-      <w:r>
-        <w:t>Metropolis-Hastings: Results</w:t>
-      </w:r>
-    </w:p>
-    <w:p>
-      <w:r>
-        <w:t xml:space="preserve">To calculate the parameter values in the </w:t>
-      </w:r>
-      <w:proofErr w:type="spellStart"/>
-      <w:r>
-        <w:t>E</w:t>
-      </w:r>
-      <w:r>
-        <w:rPr>
-          <w:vertAlign w:val="subscript"/>
-        </w:rPr>
-        <w:t>max</w:t>
-      </w:r>
-      <w:proofErr w:type="spellEnd"/>
-      <w:r>
-        <w:rPr>
-          <w:vertAlign w:val="subscript"/>
-        </w:rPr>
-        <w:t xml:space="preserve"> </w:t>
-      </w:r>
-      <w:r>
-        <w:t>model we used the Metropolis-Hastings algorithm. Firstly</w:t>
-      </w:r>
-      <w:r>
-        <w:t>,</w:t>
-      </w:r>
-      <w:r>
-        <w:t xml:space="preserve"> we used a random walk proposal</w:t>
-      </w:r>
-      <w:r>
-        <w:t xml:space="preserve"> with starting values of </w:t>
-      </w:r>
-      <w:r>
-        <w:t>4.63,</w:t>
-      </w:r>
-      <w:r>
-        <w:t xml:space="preserve"> </w:t>
-      </w:r>
-      <w:r>
-        <w:t>115,</w:t>
-      </w:r>
-      <w:r>
-        <w:t xml:space="preserve"> </w:t>
-      </w:r>
-      <w:r>
-        <w:t>75,</w:t>
-      </w:r>
-      <w:r>
-        <w:t xml:space="preserve"> </w:t>
-      </w:r>
-      <w:r>
-        <w:t>3,</w:t>
-      </w:r>
-      <w:r>
-        <w:t xml:space="preserve"> </w:t>
-      </w:r>
-      <w:r>
-        <w:t>3.66</w:t>
-      </w:r>
-      <w:r>
-        <w:t xml:space="preserve"> and </w:t>
-      </w:r>
-      <w:r>
-        <w:t>11.8</w:t>
-      </w:r>
-      <w:r>
-        <w:t xml:space="preserve"> and standard deviations of 1.9, 2.4, 1.5, 0.04, 0.04 and 1.4 for </w:t>
-      </w:r>
-      <w:proofErr w:type="spellStart"/>
-      <w:r>
-        <w:t>E</w:t>
-      </w:r>
-      <w:r>
-        <w:rPr>
-          <w:vertAlign w:val="subscript"/>
-        </w:rPr>
-        <w:t>o</w:t>
-      </w:r>
-      <w:proofErr w:type="spellEnd"/>
-      <w:r>
-        <w:t xml:space="preserve">, </w:t>
-      </w:r>
-      <w:proofErr w:type="spellStart"/>
-      <w:r>
-        <w:t>E</w:t>
-      </w:r>
-      <w:r>
-        <w:rPr>
-          <w:vertAlign w:val="subscript"/>
-        </w:rPr>
-        <w:t>max</w:t>
-      </w:r>
-      <w:proofErr w:type="spellEnd"/>
-      <w:r>
-        <w:t>, ED</w:t>
-      </w:r>
-      <w:r>
-        <w:rPr>
-          <w:vertAlign w:val="subscript"/>
-        </w:rPr>
-        <w:t>50</w:t>
-      </w:r>
-      <w:r>
-        <w:t xml:space="preserve">, </w:t>
-      </w:r>
-      <w:r>
-        <w:rPr>
-          <w:rFonts w:cstheme="minorHAnsi"/>
-        </w:rPr>
-        <w:t>λ, σ</w:t>
-      </w:r>
-      <w:r>
-        <w:rPr>
-          <w:rFonts w:cstheme="minorHAnsi"/>
-          <w:vertAlign w:val="superscript"/>
-        </w:rPr>
-        <w:t>2</w:t>
-      </w:r>
-      <w:r>
-        <w:rPr>
-          <w:rFonts w:cstheme="minorHAnsi"/>
-        </w:rPr>
-        <w:t xml:space="preserve"> and β respectively. We </w:t>
-      </w:r>
-      <w:r>
-        <w:rPr>
-          <w:rFonts w:cstheme="minorHAnsi"/>
-        </w:rPr>
-        <w:lastRenderedPageBreak/>
-        <w:t xml:space="preserve">then </w:t>
-      </w:r>
-      <w:r>
-        <w:t>tested for correlation between the posterior distribution of each parameter in the model</w:t>
-      </w:r>
-      <w:r>
-        <w:t xml:space="preserve"> by calculating </w:t>
-      </w:r>
-      <w:r>
-        <w:t>the sample correlation between each parameter</w:t>
-      </w:r>
-      <w:r>
-        <w:t xml:space="preserve"> and performing the </w:t>
-      </w:r>
-      <w:r>
-        <w:t>Pearson’s product-moment correlation test</w:t>
-      </w:r>
-      <w:r>
-        <w:t xml:space="preserve">. The results (shown below) showed significant </w:t>
-      </w:r>
-      <w:r>
-        <w:t xml:space="preserve">negative </w:t>
-      </w:r>
-      <w:r>
-        <w:t>correlations between</w:t>
-      </w:r>
-      <w:r>
-        <w:t xml:space="preserve"> E</w:t>
-      </w:r>
-      <w:r>
-        <w:rPr>
-          <w:vertAlign w:val="subscript"/>
-        </w:rPr>
-        <w:t>0</w:t>
-      </w:r>
-      <w:r>
-        <w:t xml:space="preserve"> and </w:t>
-      </w:r>
-      <w:proofErr w:type="spellStart"/>
-      <w:r>
-        <w:t>E</w:t>
-      </w:r>
-      <w:r>
-        <w:rPr>
-          <w:vertAlign w:val="subscript"/>
-        </w:rPr>
-        <w:t>max</w:t>
-      </w:r>
-      <w:proofErr w:type="spellEnd"/>
-      <w:r>
-        <w:rPr>
-          <w:vertAlign w:val="subscript"/>
-        </w:rPr>
-        <w:t xml:space="preserve"> </w:t>
-      </w:r>
-      <w:r>
-        <w:t>and between ED</w:t>
-      </w:r>
-      <w:r>
-        <w:rPr>
-          <w:vertAlign w:val="subscript"/>
-        </w:rPr>
-        <w:t>50</w:t>
-      </w:r>
-      <w:r>
-        <w:t xml:space="preserve"> and </w:t>
-      </w:r>
-      <w:r>
-        <w:rPr>
-          <w:rFonts w:cstheme="minorHAnsi"/>
-        </w:rPr>
-        <w:t>β</w:t>
-      </w:r>
-      <w:r>
-        <w:rPr>
-          <w:rFonts w:cstheme="minorHAnsi"/>
-        </w:rPr>
-        <w:t xml:space="preserve"> whilst E</w:t>
-      </w:r>
-      <w:r>
-        <w:rPr>
-          <w:rFonts w:cstheme="minorHAnsi"/>
-          <w:vertAlign w:val="subscript"/>
-        </w:rPr>
-        <w:t>0</w:t>
-      </w:r>
-      <w:r>
-        <w:rPr>
-          <w:rFonts w:cstheme="minorHAnsi"/>
-        </w:rPr>
-        <w:t xml:space="preserve"> and ED</w:t>
-      </w:r>
-      <w:r>
-        <w:rPr>
-          <w:rFonts w:cstheme="minorHAnsi"/>
-          <w:vertAlign w:val="subscript"/>
-        </w:rPr>
-        <w:t>50</w:t>
-      </w:r>
-      <w:r>
-        <w:rPr>
-          <w:rFonts w:cstheme="minorHAnsi"/>
-        </w:rPr>
-        <w:t xml:space="preserve"> were significantly negatively correlated. Next the Metropolis-Hastings algorithm was re-ran using the </w:t>
-      </w:r>
-      <w:r>
-        <w:t>covariance matrix f</w:t>
-      </w:r>
-      <w:r>
-        <w:t xml:space="preserve">or </w:t>
-      </w:r>
-      <w:r>
-        <w:t>the posterior distributions</w:t>
-      </w:r>
-      <w:r>
-        <w:t>, the same starting values and a standard deviation of 0.9</w:t>
-      </w:r>
-      <w:r>
-        <w:t>.</w:t>
-      </w:r>
-    </w:p>
-    <w:p>
-      <w:pPr>
-        <w:keepNext/>
+        <w:spacing w:after="0" w:line="276" w:lineRule="auto"/>
         <w:jc w:val="center"/>
+        <w:rPr>
+          <w:rFonts w:ascii="Times New Roman" w:hAnsi="Times New Roman" w:cs="Times New Roman"/>
+        </w:rPr>
       </w:pPr>
       <w:r>
         <w:rPr>
           <w:noProof/>
-          <w:lang w:eastAsia="en-GB"/>
         </w:rPr>
         <w:drawing>
-          <wp:inline distT="0" distB="0" distL="0" distR="0" wp14:anchorId="0DE8F3D3" wp14:editId="28B29CE6">
-            <wp:extent cx="3132461" cy="2495550"/>
-            <wp:effectExtent l="0" t="0" r="0" b="0"/>
-            <wp:docPr id="2" name="Imagen 2"/>
+          <wp:inline distT="0" distB="0" distL="0" distR="0" wp14:anchorId="74EF17E1" wp14:editId="075BCB74">
+            <wp:extent cx="2160000" cy="2032950"/>
+            <wp:effectExtent l="0" t="0" r="0" b="5715"/>
+            <wp:docPr id="20" name="Picture 20"/>
             <wp:cNvGraphicFramePr>
               <a:graphicFrameLocks xmlns:a="http://schemas.openxmlformats.org/drawingml/2006/main" noChangeAspect="1"/>
             </wp:cNvGraphicFramePr>
@@ -1302,7 +1849,7 @@
                   <pic:spPr>
                     <a:xfrm>
                       <a:off x="0" y="0"/>
-                      <a:ext cx="3172856" cy="2527732"/>
+                      <a:ext cx="2160000" cy="2032950"/>
                     </a:xfrm>
                     <a:prstGeom prst="rect">
                       <a:avLst/>
@@ -1317,66 +1864,48 @@
     </w:p>
     <w:p>
       <w:pPr>
-        <w:pStyle w:val="Caption"/>
-        <w:jc w:val="center"/>
-        <w:rPr>
-          <w:b/>
-        </w:rPr>
-      </w:pPr>
-      <w:r>
-        <w:t>Figure 2</w:t>
-      </w:r>
-      <w:r>
-        <w:t xml:space="preserve">: A pictorial diagram of the Pearson’s product-moment correlation test between the six </w:t>
-      </w:r>
-      <w:commentRangeStart w:id="2"/>
-      <w:r>
-        <w:t>parameters</w:t>
-      </w:r>
-      <w:commentRangeEnd w:id="2"/>
-      <w:r>
-        <w:rPr>
-          <w:rStyle w:val="CommentReference"/>
-          <w:i w:val="0"/>
-          <w:iCs w:val="0"/>
-          <w:color w:val="auto"/>
-        </w:rPr>
-        <w:commentReference w:id="2"/>
-      </w:r>
-    </w:p>
-    <w:p>
-      <w:pPr>
-        <w:jc w:val="both"/>
-        <w:rPr>
-          <w:rFonts w:eastAsiaTheme="minorEastAsia" w:cstheme="minorHAnsi"/>
-        </w:rPr>
-      </w:pPr>
-      <w:r>
-        <w:rPr>
-          <w:rFonts w:cstheme="minorHAnsi"/>
+        <w:spacing w:after="0" w:line="276" w:lineRule="auto"/>
+        <w:rPr>
+          <w:rFonts w:ascii="Times New Roman" w:hAnsi="Times New Roman" w:cs="Times New Roman"/>
+        </w:rPr>
+      </w:pPr>
+      <w:r>
+        <w:rPr>
+          <w:rFonts w:ascii="Times New Roman" w:hAnsi="Times New Roman" w:cs="Times New Roman"/>
         </w:rPr>
         <w:t>After running the Metropolis-Hastings both times we checked for convergence</w:t>
       </w:r>
       <w:r>
         <w:rPr>
-          <w:rFonts w:cstheme="minorHAnsi"/>
-        </w:rPr>
-        <w:t xml:space="preserve"> by subsampling independent observations of each parameter, for each of the two proposals. This independent subsampling is done by calculating the autocorrelation length, </w:t>
+          <w:rFonts w:ascii="Times New Roman" w:hAnsi="Times New Roman" w:cs="Times New Roman"/>
+        </w:rPr>
+        <w:t xml:space="preserve"> by subsampling independent observations of each parameter</w:t>
+      </w:r>
+      <w:r>
+        <w:rPr>
+          <w:rFonts w:ascii="Times New Roman" w:hAnsi="Times New Roman" w:cs="Times New Roman"/>
+        </w:rPr>
+        <w:t xml:space="preserve"> in both </w:t>
+      </w:r>
+      <w:r>
+        <w:rPr>
+          <w:rFonts w:ascii="Times New Roman" w:hAnsi="Times New Roman" w:cs="Times New Roman"/>
+        </w:rPr>
+        <w:t xml:space="preserve">proposals. This independent subsampling is done by calculating the autocorrelation length, </w:t>
       </w:r>
       <m:oMath>
         <m:sSub>
           <m:sSubPr>
             <m:ctrlPr>
               <w:rPr>
-                <w:rFonts w:ascii="Cambria Math" w:hAnsi="Cambria Math" w:cstheme="minorHAnsi"/>
-                <w:i/>
+                <w:rFonts w:ascii="Cambria Math" w:hAnsi="Cambria Math" w:cs="Times New Roman"/>
               </w:rPr>
             </m:ctrlPr>
           </m:sSubPr>
           <m:e>
             <m:r>
               <w:rPr>
-                <w:rFonts w:ascii="Cambria Math" w:hAnsi="Cambria Math" w:cstheme="minorHAnsi"/>
+                <w:rFonts w:ascii="Cambria Math" w:hAnsi="Cambria Math" w:cs="Times New Roman"/>
               </w:rPr>
               <m:t>k</m:t>
             </m:r>
@@ -1384,7 +1913,7 @@
           <m:sub>
             <m:r>
               <w:rPr>
-                <w:rFonts w:ascii="Cambria Math" w:hAnsi="Cambria Math" w:cstheme="minorHAnsi"/>
+                <w:rFonts w:ascii="Cambria Math" w:hAnsi="Cambria Math" w:cs="Times New Roman"/>
               </w:rPr>
               <m:t>i</m:t>
             </m:r>
@@ -1393,21 +1922,21 @@
       </m:oMath>
       <w:r>
         <w:rPr>
-          <w:rFonts w:eastAsiaTheme="minorEastAsia" w:cstheme="minorHAnsi"/>
+          <w:rFonts w:ascii="Times New Roman" w:hAnsi="Times New Roman" w:cs="Times New Roman"/>
         </w:rPr>
         <w:t xml:space="preserve">, of the </w:t>
       </w:r>
       <m:oMath>
         <m:r>
           <w:rPr>
-            <w:rFonts w:ascii="Cambria Math" w:eastAsiaTheme="minorEastAsia" w:hAnsi="Cambria Math" w:cstheme="minorHAnsi"/>
+            <w:rFonts w:ascii="Cambria Math" w:hAnsi="Cambria Math" w:cs="Times New Roman"/>
           </w:rPr>
           <m:t>i</m:t>
         </m:r>
       </m:oMath>
       <w:r>
         <w:rPr>
-          <w:rFonts w:eastAsiaTheme="minorEastAsia" w:cstheme="minorHAnsi"/>
+          <w:rFonts w:ascii="Times New Roman" w:hAnsi="Times New Roman" w:cs="Times New Roman"/>
         </w:rPr>
         <w:t xml:space="preserve">-th parameter and keeping the </w:t>
       </w:r>
@@ -1416,15 +1945,14 @@
           <m:sSubPr>
             <m:ctrlPr>
               <w:rPr>
-                <w:rFonts w:ascii="Cambria Math" w:hAnsi="Cambria Math" w:cstheme="minorHAnsi"/>
-                <w:i/>
+                <w:rFonts w:ascii="Cambria Math" w:hAnsi="Cambria Math" w:cs="Times New Roman"/>
               </w:rPr>
             </m:ctrlPr>
           </m:sSubPr>
           <m:e>
             <m:r>
               <w:rPr>
-                <w:rFonts w:ascii="Cambria Math" w:hAnsi="Cambria Math" w:cstheme="minorHAnsi"/>
+                <w:rFonts w:ascii="Cambria Math" w:hAnsi="Cambria Math" w:cs="Times New Roman"/>
               </w:rPr>
               <m:t>k</m:t>
             </m:r>
@@ -1432,7 +1960,7 @@
           <m:sub>
             <m:r>
               <w:rPr>
-                <w:rFonts w:ascii="Cambria Math" w:hAnsi="Cambria Math" w:cstheme="minorHAnsi"/>
+                <w:rFonts w:ascii="Cambria Math" w:hAnsi="Cambria Math" w:cs="Times New Roman"/>
               </w:rPr>
               <m:t>i</m:t>
             </m:r>
@@ -1441,192 +1969,247 @@
       </m:oMath>
       <w:r>
         <w:rPr>
-          <w:rFonts w:eastAsiaTheme="minorEastAsia" w:cstheme="minorHAnsi"/>
+          <w:rFonts w:ascii="Times New Roman" w:hAnsi="Times New Roman" w:cs="Times New Roman"/>
         </w:rPr>
         <w:t xml:space="preserve">-th element of the vector of observed values for each </w:t>
       </w:r>
-      <w:commentRangeStart w:id="3"/>
-      <w:r>
-        <w:rPr>
-          <w:rFonts w:eastAsiaTheme="minorEastAsia" w:cstheme="minorHAnsi"/>
+      <w:commentRangeStart w:id="2"/>
+      <w:r>
+        <w:rPr>
+          <w:rFonts w:ascii="Times New Roman" w:hAnsi="Times New Roman" w:cs="Times New Roman"/>
         </w:rPr>
         <w:t>parameter</w:t>
       </w:r>
-      <w:commentRangeEnd w:id="3"/>
-      <w:r>
-        <w:rPr>
-          <w:rStyle w:val="CommentReference"/>
-          <w:rFonts w:cstheme="minorHAnsi"/>
-          <w:sz w:val="22"/>
-          <w:szCs w:val="22"/>
-        </w:rPr>
-        <w:commentReference w:id="3"/>
-      </w:r>
-      <w:r>
-        <w:rPr>
-          <w:rFonts w:eastAsiaTheme="minorEastAsia" w:cstheme="minorHAnsi"/>
-        </w:rPr>
-        <w:t>. Afterwards, we divide our independent samples into two populations and perform the two-sample Kolmogorov-Smirnov to test if the populations follow the same distribution.</w:t>
-      </w:r>
-      <w:r>
-        <w:rPr>
-          <w:rFonts w:eastAsiaTheme="minorEastAsia" w:cstheme="minorHAnsi"/>
+      <w:commentRangeEnd w:id="2"/>
+      <w:r>
+        <w:rPr>
+          <w:rFonts w:ascii="Times New Roman" w:hAnsi="Times New Roman" w:cs="Times New Roman"/>
+        </w:rPr>
+        <w:commentReference w:id="2"/>
+      </w:r>
+      <w:r>
+        <w:rPr>
+          <w:rFonts w:ascii="Times New Roman" w:hAnsi="Times New Roman" w:cs="Times New Roman"/>
+        </w:rPr>
+        <w:t>. Afterwards, we divide</w:t>
+      </w:r>
+      <w:r>
+        <w:rPr>
+          <w:rFonts w:ascii="Times New Roman" w:hAnsi="Times New Roman" w:cs="Times New Roman"/>
+        </w:rPr>
+        <w:t>d</w:t>
+      </w:r>
+      <w:r>
+        <w:rPr>
+          <w:rFonts w:ascii="Times New Roman" w:hAnsi="Times New Roman" w:cs="Times New Roman"/>
+        </w:rPr>
+        <w:t xml:space="preserve"> our independent samples into two populations and perform</w:t>
+      </w:r>
+      <w:r>
+        <w:rPr>
+          <w:rFonts w:ascii="Times New Roman" w:hAnsi="Times New Roman" w:cs="Times New Roman"/>
+        </w:rPr>
+        <w:t>ed</w:t>
+      </w:r>
+      <w:r>
+        <w:rPr>
+          <w:rFonts w:ascii="Times New Roman" w:hAnsi="Times New Roman" w:cs="Times New Roman"/>
+        </w:rPr>
+        <w:t xml:space="preserve"> the two-sample Kolmogorov-Smirnov to test if the populations follow the same distribution.</w:t>
+      </w:r>
+      <w:r>
+        <w:rPr>
+          <w:rFonts w:ascii="Times New Roman" w:hAnsi="Times New Roman" w:cs="Times New Roman"/>
+        </w:rPr>
+        <w:t xml:space="preserve"> The </w:t>
+      </w:r>
+      <w:r>
+        <w:rPr>
+          <w:rFonts w:ascii="Times New Roman" w:hAnsi="Times New Roman" w:cs="Times New Roman"/>
+        </w:rPr>
+        <w:t>test</w:t>
+      </w:r>
+      <w:r>
+        <w:rPr>
+          <w:rFonts w:ascii="Times New Roman" w:hAnsi="Times New Roman" w:cs="Times New Roman"/>
+        </w:rPr>
+        <w:t>s showed that the samples of the posterior distribution obtained from both runs of the Metropolis-Hastings sampler converged</w:t>
+      </w:r>
+      <w:r>
+        <w:rPr>
+          <w:rFonts w:ascii="Times New Roman" w:hAnsi="Times New Roman" w:cs="Times New Roman"/>
+        </w:rPr>
+        <w:t xml:space="preserve"> as all parameters yielded a p-value greater than 5%</w:t>
+      </w:r>
+      <w:r>
+        <w:rPr>
+          <w:rFonts w:ascii="Times New Roman" w:hAnsi="Times New Roman" w:cs="Times New Roman"/>
+        </w:rPr>
+        <w:t>.</w:t>
+      </w:r>
+      <w:r>
+        <w:rPr>
+          <w:rFonts w:ascii="Times New Roman" w:hAnsi="Times New Roman" w:cs="Times New Roman"/>
         </w:rPr>
         <w:t xml:space="preserve"> </w:t>
       </w:r>
       <w:r>
         <w:rPr>
-          <w:rFonts w:eastAsiaTheme="minorEastAsia" w:cstheme="minorHAnsi"/>
-        </w:rPr>
-        <w:t>We say that the proposal for the posterior distribution converged if, for each parameter, the Kolmogorov-Smirnoff test yielded a p-value greater than 5%.</w:t>
-      </w:r>
-      <w:r>
-        <w:rPr>
-          <w:rFonts w:eastAsiaTheme="minorEastAsia" w:cstheme="minorHAnsi"/>
-        </w:rPr>
-        <w:t xml:space="preserve"> The </w:t>
-      </w:r>
-      <w:r>
-        <w:rPr>
-          <w:rFonts w:eastAsiaTheme="minorEastAsia" w:cstheme="minorHAnsi"/>
+          <w:rFonts w:ascii="Times New Roman" w:hAnsi="Times New Roman" w:cs="Times New Roman"/>
+        </w:rPr>
+        <w:t xml:space="preserve">As both proposals were feasible we </w:t>
+      </w:r>
+      <w:r>
+        <w:rPr>
+          <w:rFonts w:ascii="Times New Roman" w:hAnsi="Times New Roman" w:cs="Times New Roman"/>
+        </w:rPr>
+        <w:t xml:space="preserve">used </w:t>
+      </w:r>
+      <w:r>
+        <w:rPr>
+          <w:rFonts w:ascii="Times New Roman" w:hAnsi="Times New Roman" w:cs="Times New Roman"/>
+        </w:rPr>
+        <w:t>the Deviance Information Criterion (DIC)</w:t>
+      </w:r>
+      <w:r>
+        <w:rPr>
+          <w:rFonts w:ascii="Times New Roman" w:hAnsi="Times New Roman" w:cs="Times New Roman"/>
+        </w:rPr>
+        <w:t xml:space="preserve"> </w:t>
+      </w:r>
+      <w:r>
+        <w:rPr>
+          <w:rFonts w:ascii="Times New Roman" w:hAnsi="Times New Roman" w:cs="Times New Roman"/>
+        </w:rPr>
+        <w:t>to decide which had the best fit</w:t>
+      </w:r>
+      <w:r>
+        <w:rPr>
+          <w:rFonts w:ascii="Times New Roman" w:hAnsi="Times New Roman" w:cs="Times New Roman"/>
+        </w:rPr>
+        <w:t xml:space="preserve">. </w:t>
+      </w:r>
+      <w:r>
+        <w:rPr>
+          <w:rFonts w:ascii="Times New Roman" w:hAnsi="Times New Roman" w:cs="Times New Roman"/>
+        </w:rPr>
+        <w:t xml:space="preserve">The first sampler gave DIC of </w:t>
+      </w:r>
+      <w:r>
+        <w:rPr>
+          <w:rFonts w:ascii="Times New Roman" w:hAnsi="Times New Roman" w:cs="Times New Roman"/>
+        </w:rPr>
+        <w:t>127.9149</w:t>
+      </w:r>
+      <w:r>
+        <w:rPr>
+          <w:rFonts w:ascii="Times New Roman" w:hAnsi="Times New Roman" w:cs="Times New Roman"/>
+        </w:rPr>
+        <w:t xml:space="preserve"> whilst the second gave a DIC of </w:t>
+      </w:r>
+      <w:r>
+        <w:rPr>
+          <w:rFonts w:ascii="Times New Roman" w:hAnsi="Times New Roman" w:cs="Times New Roman"/>
+        </w:rPr>
+        <w:t>127.7179</w:t>
+      </w:r>
+      <w:r>
+        <w:rPr>
+          <w:rFonts w:ascii="Times New Roman" w:hAnsi="Times New Roman" w:cs="Times New Roman"/>
+        </w:rPr>
+        <w:t xml:space="preserve">. </w:t>
+      </w:r>
+      <w:r>
+        <w:rPr>
+          <w:rFonts w:ascii="Times New Roman" w:hAnsi="Times New Roman" w:cs="Times New Roman"/>
+        </w:rPr>
+        <w:t>Although</w:t>
+      </w:r>
+      <w:r>
+        <w:rPr>
+          <w:rFonts w:ascii="Times New Roman" w:hAnsi="Times New Roman" w:cs="Times New Roman"/>
+        </w:rPr>
+        <w:t xml:space="preserve"> the difference is small, including the correlations from the posterior distribution provides a better fit and this is the model we shall use.</w:t>
+      </w:r>
+      <w:r>
+        <w:rPr>
+          <w:rFonts w:ascii="Times New Roman" w:hAnsi="Times New Roman" w:cs="Times New Roman"/>
+        </w:rPr>
+        <w:t xml:space="preserve"> </w:t>
+      </w:r>
+      <w:bookmarkStart w:id="3" w:name="_GoBack"/>
+      <w:bookmarkEnd w:id="3"/>
+      <w:r>
+        <w:rPr>
+          <w:rFonts w:ascii="Times New Roman" w:hAnsi="Times New Roman" w:cs="Times New Roman"/>
+        </w:rPr>
+        <w:t xml:space="preserve">The findings from both the </w:t>
+      </w:r>
+      <w:r>
+        <w:rPr>
+          <w:rFonts w:ascii="Times New Roman" w:hAnsi="Times New Roman" w:cs="Times New Roman"/>
         </w:rPr>
         <w:t>Kolmogorov-Smirnoff test</w:t>
       </w:r>
       <w:r>
         <w:rPr>
-          <w:rFonts w:eastAsiaTheme="minorEastAsia" w:cstheme="minorHAnsi"/>
-        </w:rPr>
-        <w:t>s showed that the samples of the posterior distribution obtained from both runs of the Metropolis-Hastings sampler converged.</w:t>
-      </w:r>
-    </w:p>
-    <w:p>
-      <w:pPr>
-        <w:jc w:val="both"/>
-        <w:rPr>
-          <w:rFonts w:cstheme="minorHAnsi"/>
-        </w:rPr>
-      </w:pPr>
-      <w:r>
-        <w:rPr>
-          <w:rFonts w:cstheme="minorHAnsi"/>
-        </w:rPr>
-        <w:t xml:space="preserve">As both proposals were feasible we decided which was the better fit </w:t>
-      </w:r>
-      <w:r>
-        <w:rPr>
-          <w:rFonts w:cstheme="minorHAnsi"/>
-        </w:rPr>
-        <w:t>by calculating the Deviance Information Criterion (DIC)</w:t>
-      </w:r>
-      <w:r>
-        <w:rPr>
-          <w:rFonts w:cstheme="minorHAnsi"/>
-        </w:rPr>
-        <w:t xml:space="preserve"> for each</w:t>
-      </w:r>
-      <w:r>
-        <w:rPr>
-          <w:rFonts w:cstheme="minorHAnsi"/>
-        </w:rPr>
-        <w:t xml:space="preserve">. </w:t>
-      </w:r>
-      <w:r>
-        <w:rPr>
-          <w:rFonts w:cstheme="minorHAnsi"/>
-        </w:rPr>
-        <w:t xml:space="preserve">The first sampler gave DIC of </w:t>
-      </w:r>
-      <w:r>
-        <w:rPr>
-          <w:rFonts w:cstheme="minorHAnsi"/>
-        </w:rPr>
-        <w:t>127.9149</w:t>
-      </w:r>
-      <w:r>
-        <w:rPr>
-          <w:rFonts w:cstheme="minorHAnsi"/>
-        </w:rPr>
-        <w:t xml:space="preserve"> whilst the second gave a DIC of </w:t>
-      </w:r>
-      <w:r>
-        <w:rPr>
-          <w:rFonts w:cstheme="minorHAnsi"/>
-        </w:rPr>
-        <w:t>127.7179</w:t>
-      </w:r>
-      <w:r>
-        <w:rPr>
-          <w:rFonts w:cstheme="minorHAnsi"/>
-        </w:rPr>
-        <w:t xml:space="preserve">. </w:t>
-      </w:r>
-      <w:r>
-        <w:rPr>
-          <w:rFonts w:cstheme="minorHAnsi"/>
-        </w:rPr>
-        <w:t>Even though the difference is small, including the correlations from the posterior distribution provides a better fit and this is the model we shall use.</w:t>
-      </w:r>
-    </w:p>
-    <w:p>
-      <w:pPr>
-        <w:jc w:val="both"/>
-        <w:rPr>
-          <w:rFonts w:cstheme="minorHAnsi"/>
-        </w:rPr>
-      </w:pPr>
-      <w:r>
-        <w:rPr>
-          <w:rFonts w:cstheme="minorHAnsi"/>
-        </w:rPr>
-        <w:t xml:space="preserve">The findings from both the </w:t>
-      </w:r>
-      <w:r>
-        <w:rPr>
-          <w:rFonts w:eastAsiaTheme="minorEastAsia" w:cstheme="minorHAnsi"/>
-        </w:rPr>
-        <w:t>Kolmogorov-Smirnoff test</w:t>
-      </w:r>
-      <w:r>
-        <w:rPr>
-          <w:rFonts w:eastAsiaTheme="minorEastAsia" w:cstheme="minorHAnsi"/>
+          <w:rFonts w:ascii="Times New Roman" w:hAnsi="Times New Roman" w:cs="Times New Roman"/>
         </w:rPr>
         <w:t xml:space="preserve">s and </w:t>
       </w:r>
       <w:r>
         <w:rPr>
-          <w:rFonts w:cstheme="minorHAnsi"/>
-        </w:rPr>
-        <w:t>Deviance Information Criterion</w:t>
-      </w:r>
-      <w:r>
-        <w:rPr>
-          <w:rFonts w:cstheme="minorHAnsi"/>
-        </w:rPr>
-        <w:t xml:space="preserve">s match our expectations from running the algorithms. </w:t>
-      </w:r>
-      <w:r>
-        <w:rPr>
-          <w:rFonts w:cstheme="minorHAnsi"/>
-        </w:rPr>
-        <w:t>The trace plots for both runs were very similar so only the trace plots corresponding to the second run are shown. The trace plots show good mixing</w:t>
-      </w:r>
-      <w:r>
-        <w:rPr>
-          <w:rFonts w:cstheme="minorHAnsi"/>
-        </w:rPr>
-        <w:t xml:space="preserve"> and</w:t>
-      </w:r>
-      <w:r>
-        <w:rPr>
-          <w:rFonts w:cstheme="minorHAnsi"/>
-        </w:rPr>
-        <w:t xml:space="preserve"> the cumulative average plots show convergence</w:t>
-      </w:r>
-      <w:r>
-        <w:rPr>
-          <w:rFonts w:cstheme="minorHAnsi"/>
+          <w:rFonts w:ascii="Times New Roman" w:hAnsi="Times New Roman" w:cs="Times New Roman"/>
+        </w:rPr>
+        <w:t>DIC</w:t>
+      </w:r>
+      <w:r>
+        <w:rPr>
+          <w:rFonts w:ascii="Times New Roman" w:hAnsi="Times New Roman" w:cs="Times New Roman"/>
+        </w:rPr>
+        <w:t xml:space="preserve"> match our expectations from running the algorithms</w:t>
+      </w:r>
+      <w:r>
+        <w:rPr>
+          <w:rFonts w:ascii="Times New Roman" w:hAnsi="Times New Roman" w:cs="Times New Roman"/>
+        </w:rPr>
+        <w:t xml:space="preserve"> as the trace plots showed good mixing </w:t>
+      </w:r>
+      <w:r>
+        <w:rPr>
+          <w:rFonts w:ascii="Times New Roman" w:hAnsi="Times New Roman" w:cs="Times New Roman"/>
+        </w:rPr>
+        <w:t>and</w:t>
+      </w:r>
+      <w:r>
+        <w:rPr>
+          <w:rFonts w:ascii="Times New Roman" w:hAnsi="Times New Roman" w:cs="Times New Roman"/>
+        </w:rPr>
+        <w:t xml:space="preserve"> the cumulative average plots show</w:t>
+      </w:r>
+      <w:r>
+        <w:rPr>
+          <w:rFonts w:ascii="Times New Roman" w:hAnsi="Times New Roman" w:cs="Times New Roman"/>
+        </w:rPr>
+        <w:t xml:space="preserve">ed </w:t>
+      </w:r>
+      <w:r>
+        <w:rPr>
+          <w:rFonts w:ascii="Times New Roman" w:hAnsi="Times New Roman" w:cs="Times New Roman"/>
+        </w:rPr>
+        <w:t>convergence</w:t>
+      </w:r>
+      <w:r>
+        <w:rPr>
+          <w:rFonts w:ascii="Times New Roman" w:hAnsi="Times New Roman" w:cs="Times New Roman"/>
         </w:rPr>
         <w:t>.</w:t>
+      </w:r>
+      <w:r>
+        <w:rPr>
+          <w:rFonts w:ascii="Times New Roman" w:hAnsi="Times New Roman" w:cs="Times New Roman"/>
+        </w:rPr>
+        <w:t xml:space="preserve"> The plots shown below are only for the run including the correlations as the plots were alike for both runs as the similar DIC shows.</w:t>
       </w:r>
     </w:p>
     <w:p>
@@ -1962,8 +2545,6 @@
           </wp:inline>
         </w:drawing>
       </w:r>
-      <w:bookmarkStart w:id="4" w:name="_GoBack"/>
-      <w:bookmarkEnd w:id="4"/>
     </w:p>
     <w:p>
       <w:pPr>
@@ -1979,7 +2560,6 @@
           <w:rFonts w:cstheme="minorHAnsi"/>
           <w:noProof/>
         </w:rPr>
-        <w:lastRenderedPageBreak/>
         <w:drawing>
           <wp:inline distT="0" distB="0" distL="0" distR="0" wp14:anchorId="26177DAD" wp14:editId="37060BF6">
             <wp:extent cx="1165860" cy="818092"/>
@@ -2311,64 +2891,103 @@
     <w:p>
       <w:pPr>
         <w:pStyle w:val="Subtitle"/>
-      </w:pPr>
-      <w:r>
+        <w:rPr>
+          <w:rFonts w:ascii="Times New Roman" w:hAnsi="Times New Roman" w:cs="Times New Roman"/>
+          <w:b/>
+          <w:color w:val="000000" w:themeColor="text1"/>
+          <w:sz w:val="24"/>
+          <w:szCs w:val="24"/>
+        </w:rPr>
+      </w:pPr>
+      <w:r>
+        <w:rPr>
+          <w:rFonts w:ascii="Times New Roman" w:hAnsi="Times New Roman" w:cs="Times New Roman"/>
+          <w:b/>
+          <w:color w:val="000000" w:themeColor="text1"/>
+          <w:sz w:val="24"/>
+          <w:szCs w:val="24"/>
+        </w:rPr>
         <w:t>Conclusion</w:t>
       </w:r>
     </w:p>
     <w:p>
       <w:pPr>
-        <w:jc w:val="both"/>
-        <w:rPr>
-          <w:rFonts w:cstheme="minorHAnsi"/>
-        </w:rPr>
-      </w:pPr>
-      <w:r>
-        <w:rPr>
-          <w:rFonts w:cstheme="minorHAnsi"/>
-        </w:rPr>
-        <w:t>Having considered the tolerance levels of the individuals in the phase one of the trial with and without the biomarker, it would be advisable for the clinicians to set the maximal safe dose to ED</w:t>
-      </w:r>
-      <w:r>
-        <w:rPr>
-          <w:rFonts w:cstheme="minorHAnsi"/>
-          <w:vertAlign w:val="subscript"/>
-        </w:rPr>
-        <w:t>30</w:t>
-      </w:r>
-      <w:r>
-        <w:rPr>
-          <w:rFonts w:cstheme="minorHAnsi"/>
-        </w:rPr>
-        <w:t xml:space="preserve"> for future trials. </w:t>
+        <w:spacing w:after="0" w:line="276" w:lineRule="auto"/>
+        <w:rPr>
+          <w:rFonts w:ascii="Times New Roman" w:hAnsi="Times New Roman" w:cs="Times New Roman"/>
+        </w:rPr>
+      </w:pPr>
+      <w:r>
+        <w:rPr>
+          <w:rFonts w:ascii="Times New Roman" w:hAnsi="Times New Roman" w:cs="Times New Roman"/>
+        </w:rPr>
+        <w:t xml:space="preserve">Having considered the tolerance levels of the individuals in the phase one of the trial with and without the biomarker, it would be advisable for the clinicians to set the maximal safe dose to ED30 for future trials. </w:t>
       </w:r>
     </w:p>
     <w:p>
       <w:pPr>
-        <w:rPr>
-          <w:rFonts w:cstheme="minorHAnsi"/>
+        <w:spacing w:after="0" w:line="276" w:lineRule="auto"/>
+        <w:rPr>
+          <w:rFonts w:ascii="Times New Roman" w:hAnsi="Times New Roman" w:cs="Times New Roman"/>
         </w:rPr>
       </w:pPr>
     </w:p>
     <w:p>
       <w:pPr>
-        <w:rPr>
-          <w:rFonts w:cstheme="minorHAnsi"/>
+        <w:spacing w:after="0" w:line="276" w:lineRule="auto"/>
+        <w:rPr>
+          <w:rFonts w:ascii="Times New Roman" w:hAnsi="Times New Roman" w:cs="Times New Roman"/>
         </w:rPr>
       </w:pPr>
     </w:p>
     <w:p>
       <w:pPr>
-        <w:rPr>
-          <w:rFonts w:cstheme="minorHAnsi"/>
+        <w:spacing w:after="0" w:line="276" w:lineRule="auto"/>
+        <w:rPr>
+          <w:rFonts w:ascii="Times New Roman" w:hAnsi="Times New Roman" w:cs="Times New Roman"/>
         </w:rPr>
       </w:pPr>
     </w:p>
-    <w:p/>
-    <w:p/>
-    <w:p/>
-    <w:p/>
-    <w:p/>
+    <w:p>
+      <w:pPr>
+        <w:spacing w:after="0" w:line="276" w:lineRule="auto"/>
+        <w:rPr>
+          <w:rFonts w:ascii="Times New Roman" w:hAnsi="Times New Roman" w:cs="Times New Roman"/>
+        </w:rPr>
+      </w:pPr>
+    </w:p>
+    <w:p>
+      <w:pPr>
+        <w:spacing w:after="0" w:line="276" w:lineRule="auto"/>
+        <w:rPr>
+          <w:rFonts w:ascii="Times New Roman" w:hAnsi="Times New Roman" w:cs="Times New Roman"/>
+        </w:rPr>
+      </w:pPr>
+    </w:p>
+    <w:p>
+      <w:pPr>
+        <w:spacing w:after="0" w:line="276" w:lineRule="auto"/>
+        <w:rPr>
+          <w:rFonts w:ascii="Times New Roman" w:hAnsi="Times New Roman" w:cs="Times New Roman"/>
+        </w:rPr>
+      </w:pPr>
+    </w:p>
+    <w:p>
+      <w:pPr>
+        <w:spacing w:after="0" w:line="276" w:lineRule="auto"/>
+        <w:rPr>
+          <w:rFonts w:ascii="Times New Roman" w:hAnsi="Times New Roman" w:cs="Times New Roman"/>
+        </w:rPr>
+      </w:pPr>
+    </w:p>
+    <w:p>
+      <w:pPr>
+        <w:spacing w:after="0" w:line="276" w:lineRule="auto"/>
+        <w:rPr>
+          <w:rFonts w:ascii="Times New Roman" w:hAnsi="Times New Roman" w:cs="Times New Roman"/>
+        </w:rPr>
+      </w:pPr>
+    </w:p>
     <w:p>
       <w:hyperlink r:id="rId15" w:history="1">
         <w:r>
@@ -2436,7 +3055,7 @@
       </w:r>
     </w:p>
   </w:comment>
-  <w:comment w:id="1" w:author="Rohan Maini" w:date="2017-12-06T11:41:00Z" w:initials="RM">
+  <w:comment w:id="1" w:author="Rohan Maini" w:date="2017-12-08T15:54:00Z" w:initials="RM">
     <w:p>
       <w:pPr>
         <w:pStyle w:val="CommentText"/>
@@ -2448,30 +3067,11 @@
         <w:annotationRef/>
       </w:r>
       <w:r>
-        <w:t>Where should we put these two paragraphs as it looks out of place here!</w:t>
-      </w:r>
-      <w:r>
-        <w:t xml:space="preserve"> Probably put this in next section.</w:t>
+        <w:t>Can delete this at the end as the reader knows this.</w:t>
       </w:r>
     </w:p>
   </w:comment>
-  <w:comment w:id="2" w:author="Rohan Maini" w:date="2017-12-06T12:20:00Z" w:initials="RM">
-    <w:p>
-      <w:pPr>
-        <w:pStyle w:val="CommentText"/>
-      </w:pPr>
-      <w:r>
-        <w:rPr>
-          <w:rStyle w:val="CommentReference"/>
-        </w:rPr>
-        <w:annotationRef/>
-      </w:r>
-      <w:r>
-        <w:t>I have added the caption, but feel free to correct!</w:t>
-      </w:r>
-    </w:p>
-  </w:comment>
-  <w:comment w:id="3" w:author="Dante Mata" w:date="2017-12-04T15:42:00Z" w:initials="DM">
+  <w:comment w:id="2" w:author="Dante Mata" w:date="2017-12-04T15:42:00Z" w:initials="DM">
     <w:p>
       <w:pPr>
         <w:pStyle w:val="CommentText"/>
@@ -2493,8 +3093,7 @@
 <file path=word/commentsExtended.xml><?xml version="1.0" encoding="utf-8"?>
 <w15:commentsEx xmlns:wpc="http://schemas.microsoft.com/office/word/2010/wordprocessingCanvas" xmlns:cx="http://schemas.microsoft.com/office/drawing/2014/chartex" xmlns:cx1="http://schemas.microsoft.com/office/drawing/2015/9/8/chartex" xmlns:cx2="http://schemas.microsoft.com/office/drawing/2015/10/21/chartex" xmlns:cx3="http://schemas.microsoft.com/office/drawing/2016/5/9/chartex" xmlns:cx4="http://schemas.microsoft.com/office/drawing/2016/5/10/chartex" xmlns:cx5="http://schemas.microsoft.com/office/drawing/2016/5/11/chartex" xmlns:cx6="http://schemas.microsoft.com/office/drawing/2016/5/12/chartex" xmlns:cx7="http://schemas.microsoft.com/office/drawing/2016/5/13/chartex" xmlns:cx8="http://schemas.microsoft.com/office/drawing/2016/5/14/chartex" xmlns:mc="http://schemas.openxmlformats.org/markup-compatibility/2006" xmlns:aink="http://schemas.microsoft.com/office/drawing/2016/ink" xmlns:am3d="http://schemas.microsoft.com/office/drawing/2017/model3d" xmlns:o="urn:schemas-microsoft-com:office:office" xmlns:r="http://schemas.openxmlformats.org/officeDocument/2006/relationships" xmlns:m="http://schemas.openxmlformats.org/officeDocument/2006/math" xmlns:v="urn:schemas-microsoft-com:vml" xmlns:wp14="http://schemas.microsoft.com/office/word/2010/wordprocessingDrawing" xmlns:wp="http://schemas.openxmlformats.org/drawingml/2006/wordprocessingDrawing" xmlns:w10="urn:schemas-microsoft-com:office:word" xmlns:w="http://schemas.openxmlformats.org/wordprocessingml/2006/main" xmlns:w14="http://schemas.microsoft.com/office/word/2010/wordml" xmlns:w15="http://schemas.microsoft.com/office/word/2012/wordml" xmlns:w16cid="http://schemas.microsoft.com/office/word/2016/wordml/cid" xmlns:w16se="http://schemas.microsoft.com/office/word/2015/wordml/symex" xmlns:wpg="http://schemas.microsoft.com/office/word/2010/wordprocessingGroup" xmlns:wpi="http://schemas.microsoft.com/office/word/2010/wordprocessingInk" xmlns:wne="http://schemas.microsoft.com/office/word/2006/wordml" xmlns:wps="http://schemas.microsoft.com/office/word/2010/wordprocessingShape" mc:Ignorable="w14 w15 w16se w16cid wp14">
   <w15:commentEx w15:paraId="6379AE1B" w15:done="0"/>
-  <w15:commentEx w15:paraId="700416FC" w15:done="0"/>
-  <w15:commentEx w15:paraId="6739FAD8" w15:done="0"/>
+  <w15:commentEx w15:paraId="2E2C8FCD" w15:done="0"/>
   <w15:commentEx w15:paraId="45D00F23" w15:done="0"/>
 </w15:commentsEx>
 </file>
@@ -2502,8 +3101,6 @@
 <file path=word/commentsIds.xml><?xml version="1.0" encoding="utf-8"?>
 <w16cid:commentsIds xmlns:wpc="http://schemas.microsoft.com/office/word/2010/wordprocessingCanvas" xmlns:cx="http://schemas.microsoft.com/office/drawing/2014/chartex" xmlns:cx1="http://schemas.microsoft.com/office/drawing/2015/9/8/chartex" xmlns:cx2="http://schemas.microsoft.com/office/drawing/2015/10/21/chartex" xmlns:cx3="http://schemas.microsoft.com/office/drawing/2016/5/9/chartex" xmlns:cx4="http://schemas.microsoft.com/office/drawing/2016/5/10/chartex" xmlns:cx5="http://schemas.microsoft.com/office/drawing/2016/5/11/chartex" xmlns:cx6="http://schemas.microsoft.com/office/drawing/2016/5/12/chartex" xmlns:cx7="http://schemas.microsoft.com/office/drawing/2016/5/13/chartex" xmlns:cx8="http://schemas.microsoft.com/office/drawing/2016/5/14/chartex" xmlns:mc="http://schemas.openxmlformats.org/markup-compatibility/2006" xmlns:aink="http://schemas.microsoft.com/office/drawing/2016/ink" xmlns:am3d="http://schemas.microsoft.com/office/drawing/2017/model3d" xmlns:o="urn:schemas-microsoft-com:office:office" xmlns:r="http://schemas.openxmlformats.org/officeDocument/2006/relationships" xmlns:m="http://schemas.openxmlformats.org/officeDocument/2006/math" xmlns:v="urn:schemas-microsoft-com:vml" xmlns:wp14="http://schemas.microsoft.com/office/word/2010/wordprocessingDrawing" xmlns:wp="http://schemas.openxmlformats.org/drawingml/2006/wordprocessingDrawing" xmlns:w10="urn:schemas-microsoft-com:office:word" xmlns:w="http://schemas.openxmlformats.org/wordprocessingml/2006/main" xmlns:w14="http://schemas.microsoft.com/office/word/2010/wordml" xmlns:w15="http://schemas.microsoft.com/office/word/2012/wordml" xmlns:w16cid="http://schemas.microsoft.com/office/word/2016/wordml/cid" xmlns:w16se="http://schemas.microsoft.com/office/word/2015/wordml/symex" xmlns:wpg="http://schemas.microsoft.com/office/word/2010/wordprocessingGroup" xmlns:wpi="http://schemas.microsoft.com/office/word/2010/wordprocessingInk" xmlns:wne="http://schemas.microsoft.com/office/word/2006/wordml" xmlns:wps="http://schemas.microsoft.com/office/word/2010/wordprocessingShape" mc:Ignorable="w14 w15 w16se w16cid wp14">
   <w16cid:commentId w16cid:paraId="6379AE1B" w16cid:durableId="1DD90B01"/>
-  <w16cid:commentId w16cid:paraId="700416FC" w16cid:durableId="1DD90B02"/>
-  <w16cid:commentId w16cid:paraId="6739FAD8" w16cid:durableId="1DD90B05"/>
   <w16cid:commentId w16cid:paraId="45D00F23" w16cid:durableId="1DCFEB48"/>
 </w16cid:commentsIds>
 </file>
